--- a/document/proposal/RFP_빅데이터 분석을 활용한 군집 주행 차량 제어 .docx
+++ b/document/proposal/RFP_빅데이터 분석을 활용한 군집 주행 차량 제어 .docx
@@ -1,6 +1,6 @@
 
 <file path=word/document.xml><?xml version="1.0" encoding="utf-8"?>
-<w:document xmlns:wpc="http://schemas.microsoft.com/office/word/2010/wordprocessingCanvas" xmlns:cx="http://schemas.microsoft.com/office/drawing/2014/chartex" xmlns:cx1="http://schemas.microsoft.com/office/drawing/2015/9/8/chartex" xmlns:cx2="http://schemas.microsoft.com/office/drawing/2015/10/21/chartex" xmlns:cx3="http://schemas.microsoft.com/office/drawing/2016/5/9/chartex" xmlns:cx4="http://schemas.microsoft.com/office/drawing/2016/5/10/chartex" xmlns:cx5="http://schemas.microsoft.com/office/drawing/2016/5/11/chartex" xmlns:cx6="http://schemas.microsoft.com/office/drawing/2016/5/12/chartex" xmlns:cx7="http://schemas.microsoft.com/office/drawing/2016/5/13/chartex" xmlns:cx8="http://schemas.microsoft.com/office/drawing/2016/5/14/chartex" xmlns:mc="http://schemas.openxmlformats.org/markup-compatibility/2006" xmlns:aink="http://schemas.microsoft.com/office/drawing/2016/ink" xmlns:am3d="http://schemas.microsoft.com/office/drawing/2017/model3d" xmlns:o="urn:schemas-microsoft-com:office:office" xmlns:r="http://schemas.openxmlformats.org/officeDocument/2006/relationships" xmlns:m="http://schemas.openxmlformats.org/officeDocument/2006/math" xmlns:v="urn:schemas-microsoft-com:vml" xmlns:wp14="http://schemas.microsoft.com/office/word/2010/wordprocessingDrawing" xmlns:wp="http://schemas.openxmlformats.org/drawingml/2006/wordprocessingDrawing" xmlns:w10="urn:schemas-microsoft-com:office:word" xmlns:w="http://schemas.openxmlformats.org/wordprocessingml/2006/main" xmlns:w14="http://schemas.microsoft.com/office/word/2010/wordml" xmlns:w15="http://schemas.microsoft.com/office/word/2012/wordml" xmlns:w16cex="http://schemas.microsoft.com/office/word/2018/wordml/cex" xmlns:w16cid="http://schemas.microsoft.com/office/word/2016/wordml/cid" xmlns:w16="http://schemas.microsoft.com/office/word/2018/wordml" xmlns:w16se="http://schemas.microsoft.com/office/word/2015/wordml/symex" xmlns:wpg="http://schemas.microsoft.com/office/word/2010/wordprocessingGroup" xmlns:wpi="http://schemas.microsoft.com/office/word/2010/wordprocessingInk" xmlns:wne="http://schemas.microsoft.com/office/word/2006/wordml" xmlns:wps="http://schemas.microsoft.com/office/word/2010/wordprocessingShape" mc:Ignorable="w14 w15 w16se w16cid w16 w16cex wp14">
+<w:document xmlns:wpc="http://schemas.microsoft.com/office/word/2010/wordprocessingCanvas" xmlns:mc="http://schemas.openxmlformats.org/markup-compatibility/2006" xmlns:o="urn:schemas-microsoft-com:office:office" xmlns:r="http://schemas.openxmlformats.org/officeDocument/2006/relationships" xmlns:m="http://schemas.openxmlformats.org/officeDocument/2006/math" xmlns:v="urn:schemas-microsoft-com:vml" xmlns:wp14="http://schemas.microsoft.com/office/word/2010/wordprocessingDrawing" xmlns:wp="http://schemas.openxmlformats.org/drawingml/2006/wordprocessingDrawing" xmlns:w10="urn:schemas-microsoft-com:office:word" xmlns:w="http://schemas.openxmlformats.org/wordprocessingml/2006/main" xmlns:w14="http://schemas.microsoft.com/office/word/2010/wordml" xmlns:w15="http://schemas.microsoft.com/office/word/2012/wordml" xmlns:wpg="http://schemas.microsoft.com/office/word/2010/wordprocessingGroup" xmlns:wpi="http://schemas.microsoft.com/office/word/2010/wordprocessingInk" xmlns:wne="http://schemas.microsoft.com/office/word/2006/wordml" xmlns:wps="http://schemas.microsoft.com/office/word/2010/wordprocessingShape" mc:Ignorable="w14 w15 wp14">
   <w:body>
     <w:p>
       <w:pPr>
@@ -52,116 +52,385 @@
           <w:sz w:val="24"/>
           <w:u w:val="single"/>
         </w:rPr>
-        <w:t>RFP(</w:t>
-      </w:r>
-      <w:proofErr w:type="spellStart"/>
-      <w:r>
+        <w:t xml:space="preserve">RFP(Reqeust For Proposal) </w:t>
+      </w:r>
+    </w:p>
+    <w:p/>
+    <w:p>
+      <w:pPr>
         <w:rPr>
           <w:b/>
           <w:sz w:val="24"/>
           <w:u w:val="single"/>
         </w:rPr>
-        <w:t>Reqeust</w:t>
-      </w:r>
-      <w:proofErr w:type="spellEnd"/>
-      <w:r>
-        <w:rPr>
+      </w:pPr>
+      <w:r>
+        <w:rPr>
+          <w:rFonts w:hint="eastAsia"/>
           <w:b/>
           <w:sz w:val="24"/>
           <w:u w:val="single"/>
         </w:rPr>
-        <w:t xml:space="preserve"> For Proposal) </w:t>
+        <w:t>1. 개요</w:t>
+      </w:r>
+    </w:p>
+    <w:p>
+      <w:r>
+        <w:rPr>
+          <w:rFonts w:hint="eastAsia"/>
+          <w:b/>
+          <w:sz w:val="22"/>
+        </w:rPr>
+        <w:t xml:space="preserve">프로젝트명 </w:t>
+      </w:r>
+      <w:r>
+        <w:rPr>
+          <w:sz w:val="22"/>
+        </w:rPr>
+        <w:t xml:space="preserve">: </w:t>
+      </w:r>
+      <w:r>
+        <w:rPr>
+          <w:rFonts w:hint="eastAsia"/>
+        </w:rPr>
+        <w:t>빅데이터</w:t>
+      </w:r>
+      <w:r>
+        <w:rPr>
+          <w:rFonts w:hint="eastAsia"/>
+        </w:rPr>
+        <w:t xml:space="preserve">를 활용한 </w:t>
+      </w:r>
+      <w:r>
+        <w:rPr>
+          <w:rFonts w:hint="eastAsia"/>
+        </w:rPr>
+        <w:t xml:space="preserve">군집주행 차량 제어 </w:t>
+      </w:r>
+      <w:r>
+        <w:rPr>
+          <w:rFonts w:hint="eastAsia"/>
+        </w:rPr>
+        <w:t>서비스 제안</w:t>
+      </w:r>
+    </w:p>
+    <w:p>
+      <w:pPr>
+        <w:rPr>
+          <w:b/>
+          <w:sz w:val="22"/>
+        </w:rPr>
+      </w:pPr>
+      <w:r>
+        <w:rPr>
+          <w:rFonts w:hint="eastAsia"/>
+          <w:b/>
+          <w:sz w:val="22"/>
+        </w:rPr>
+        <w:t>사업 목적</w:t>
+      </w:r>
+      <w:r>
+        <w:rPr>
+          <w:b/>
+          <w:sz w:val="22"/>
+        </w:rPr>
+        <w:t xml:space="preserve">: </w:t>
+      </w:r>
+    </w:p>
+    <w:p>
+      <w:pPr>
+        <w:ind w:firstLine="400"/>
+        <w:rPr>
+          <w:b/>
+          <w:u w:val="single"/>
+        </w:rPr>
+      </w:pPr>
+      <w:r>
+        <w:rPr>
+          <w:rFonts w:hint="eastAsia"/>
+          <w:b/>
+          <w:u w:val="single"/>
+        </w:rPr>
+        <w:t>추진</w:t>
+      </w:r>
+      <w:r>
+        <w:rPr>
+          <w:rFonts w:hint="eastAsia"/>
+          <w:b/>
+          <w:u w:val="single"/>
+        </w:rPr>
+        <w:t xml:space="preserve"> </w:t>
+      </w:r>
+      <w:r>
+        <w:rPr>
+          <w:rFonts w:hint="eastAsia"/>
+          <w:b/>
+          <w:u w:val="single"/>
+        </w:rPr>
+        <w:t>배경</w:t>
+      </w:r>
+    </w:p>
+    <w:p>
+      <w:r>
+        <w:rPr>
+          <w:rFonts w:hint="eastAsia"/>
+        </w:rPr>
+        <w:t xml:space="preserve">4차 산업혁명시대의 주력 사업인 </w:t>
+      </w:r>
+      <w:r>
+        <w:rPr>
+          <w:rFonts w:hint="eastAsia"/>
+        </w:rPr>
+        <w:t>x</w:t>
+      </w:r>
+      <w:r>
+        <w:t>xx</w:t>
+      </w:r>
+      <w:r>
+        <w:rPr>
+          <w:rFonts w:hint="eastAsia"/>
+        </w:rPr>
+        <w:t xml:space="preserve"> 시스템에서의 데이터 수집 및 분석 중요성 증대</w:t>
+      </w:r>
+    </w:p>
+    <w:p>
+      <w:r>
+        <w:rPr>
+          <w:rFonts w:hint="eastAsia"/>
+        </w:rPr>
+        <w:t xml:space="preserve">- </w:t>
+      </w:r>
+      <w:r>
+        <w:rPr>
+          <w:rFonts w:hint="eastAsia"/>
+        </w:rPr>
+        <w:t>x</w:t>
+      </w:r>
+      <w:r>
+        <w:t>xx</w:t>
+      </w:r>
+      <w:r>
+        <w:rPr>
+          <w:rFonts w:hint="eastAsia"/>
+        </w:rPr>
+        <w:t>는 사용자의 자율성을 높이고 실시간 데이터 처리 및 분석을 가능하게 함으로써 다양한 서비스에 대한 활용 범위가 확산될 것으로 기대했으나</w:t>
+      </w:r>
+    </w:p>
+    <w:p>
+      <w:r>
+        <w:rPr>
+          <w:rFonts w:hint="eastAsia"/>
+        </w:rPr>
+        <w:t xml:space="preserve">- 현재 </w:t>
+      </w:r>
+      <w:r>
+        <w:rPr>
+          <w:rFonts w:hint="eastAsia"/>
+        </w:rPr>
+        <w:t>x</w:t>
+      </w:r>
+      <w:r>
+        <w:t>xx</w:t>
+      </w:r>
+      <w:r>
+        <w:rPr>
+          <w:rFonts w:hint="eastAsia"/>
+        </w:rPr>
+        <w:t>들은 정보 전달 매개체로 활용되지 못하고 있으며 발생하는 데이터들이 버려지고 있는 상황임</w:t>
       </w:r>
     </w:p>
     <w:p/>
     <w:p>
-      <w:pPr>
-        <w:rPr>
-          <w:b/>
-          <w:sz w:val="24"/>
-          <w:u w:val="single"/>
-        </w:rPr>
-      </w:pPr>
-      <w:r>
-        <w:rPr>
-          <w:rFonts w:hint="eastAsia"/>
-          <w:b/>
-          <w:sz w:val="24"/>
-          <w:u w:val="single"/>
-        </w:rPr>
-        <w:t>1. 개요</w:t>
-      </w:r>
-    </w:p>
-    <w:p>
-      <w:proofErr w:type="gramStart"/>
-      <w:r>
-        <w:rPr>
-          <w:rFonts w:hint="eastAsia"/>
+      <w:r>
+        <w:rPr>
+          <w:rFonts w:hint="eastAsia"/>
+        </w:rPr>
+        <w:t xml:space="preserve">ㅇ 이에 </w:t>
+      </w:r>
+      <w:r>
+        <w:rPr>
+          <w:rFonts w:hint="eastAsia"/>
+        </w:rPr>
+        <w:t>x</w:t>
+      </w:r>
+      <w:r>
+        <w:t>xx</w:t>
+      </w:r>
+      <w:r>
+        <w:rPr>
+          <w:rFonts w:hint="eastAsia"/>
+        </w:rPr>
+        <w:t xml:space="preserve"> 시스템 구축을 활용하여 </w:t>
+      </w:r>
+      <w:r>
+        <w:rPr>
+          <w:rFonts w:hint="eastAsia"/>
+        </w:rPr>
+        <w:t>x</w:t>
+      </w:r>
+      <w:r>
+        <w:t>xx</w:t>
+      </w:r>
+      <w:r>
+        <w:rPr>
+          <w:rFonts w:hint="eastAsia"/>
+        </w:rPr>
+        <w:t xml:space="preserve"> 정보를 수집하고, 수집한 정보를 분석하여 </w:t>
+      </w:r>
+      <w:r>
+        <w:rPr>
+          <w:rFonts w:hint="eastAsia"/>
+        </w:rPr>
+        <w:t>x</w:t>
+      </w:r>
+      <w:r>
+        <w:t>xx</w:t>
+      </w:r>
+      <w:r>
+        <w:rPr>
+          <w:rFonts w:hint="eastAsia"/>
+        </w:rPr>
+        <w:t xml:space="preserve"> 시스템에서 기존 기능보다 더 많은 가치 제공</w:t>
+      </w:r>
+    </w:p>
+    <w:p>
+      <w:r>
+        <w:rPr>
+          <w:rFonts w:hint="eastAsia"/>
+        </w:rPr>
+        <w:t xml:space="preserve">- 따라서 데이터 수집 모델 구축을 통해 </w:t>
+      </w:r>
+      <w:r>
+        <w:rPr>
+          <w:rFonts w:hint="eastAsia"/>
+        </w:rPr>
+        <w:t>x</w:t>
+      </w:r>
+      <w:r>
+        <w:t>xx</w:t>
+      </w:r>
+      <w:r>
+        <w:rPr>
+          <w:rFonts w:hint="eastAsia"/>
+        </w:rPr>
+        <w:t xml:space="preserve"> 시스템의 구체적인 활용에 더하여 </w:t>
+      </w:r>
+      <w:r>
+        <w:rPr>
+          <w:rFonts w:hint="eastAsia"/>
+        </w:rPr>
+        <w:t>x</w:t>
+      </w:r>
+      <w:r>
+        <w:t>xx</w:t>
+      </w:r>
+      <w:r>
+        <w:rPr>
+          <w:rFonts w:hint="eastAsia"/>
+        </w:rPr>
+        <w:t xml:space="preserve">들의 관심사에 맞는 </w:t>
+      </w:r>
+      <w:r>
+        <w:rPr>
+          <w:rFonts w:hint="eastAsia"/>
+        </w:rPr>
+        <w:t>x</w:t>
+      </w:r>
+      <w:r>
+        <w:t>xx</w:t>
+      </w:r>
+      <w:r>
+        <w:rPr>
+          <w:rFonts w:hint="eastAsia"/>
+        </w:rPr>
+        <w:t>고뿐 아닌</w:t>
+      </w:r>
+    </w:p>
+    <w:p>
+      <w:r>
+        <w:rPr>
+          <w:rFonts w:hint="eastAsia"/>
+        </w:rPr>
+        <w:t xml:space="preserve">- </w:t>
+      </w:r>
+      <w:r>
+        <w:rPr>
+          <w:rFonts w:hint="eastAsia"/>
+        </w:rPr>
+        <w:t>x</w:t>
+      </w:r>
+      <w:r>
+        <w:t xml:space="preserve">xx </w:t>
+      </w:r>
+      <w:r>
+        <w:rPr>
+          <w:rFonts w:hint="eastAsia"/>
+        </w:rPr>
+        <w:t xml:space="preserve"> 등 </w:t>
+      </w:r>
+      <w:r>
+        <w:rPr>
+          <w:rFonts w:hint="eastAsia"/>
+        </w:rPr>
+        <w:t>x</w:t>
+      </w:r>
+      <w:r>
+        <w:t>xx</w:t>
+      </w:r>
+      <w:r>
+        <w:rPr>
+          <w:rFonts w:hint="eastAsia"/>
+        </w:rPr>
+        <w:t xml:space="preserve"> 및 </w:t>
+      </w:r>
+      <w:r>
+        <w:rPr>
+          <w:rFonts w:hint="eastAsia"/>
+        </w:rPr>
+        <w:t>x</w:t>
+      </w:r>
+      <w:r>
+        <w:t>xx</w:t>
+      </w:r>
+      <w:r>
+        <w:rPr>
+          <w:rFonts w:hint="eastAsia"/>
+        </w:rPr>
+        <w:t>에 대한 역할을 수행할 수 있도록 함.</w:t>
+      </w:r>
+    </w:p>
+    <w:p/>
+    <w:p>
+      <w:pPr>
+        <w:rPr>
           <w:b/>
           <w:sz w:val="22"/>
         </w:rPr>
-        <w:t xml:space="preserve">프로젝트명 </w:t>
-      </w:r>
-      <w:r>
-        <w:rPr>
+      </w:pPr>
+      <w:r>
+        <w:rPr>
+          <w:rFonts w:hint="eastAsia"/>
+          <w:b/>
           <w:sz w:val="22"/>
         </w:rPr>
+        <w:t xml:space="preserve">개발 </w:t>
+      </w:r>
+      <w:r>
+        <w:rPr>
+          <w:rFonts w:hint="eastAsia"/>
+          <w:b/>
+          <w:sz w:val="22"/>
+        </w:rPr>
+        <w:t>목표</w:t>
+      </w:r>
+      <w:r>
+        <w:rPr>
+          <w:rFonts w:hint="eastAsia"/>
+          <w:b/>
+          <w:sz w:val="22"/>
+        </w:rPr>
         <w:t>:</w:t>
       </w:r>
-      <w:proofErr w:type="gramEnd"/>
-      <w:r>
-        <w:rPr>
-          <w:sz w:val="22"/>
-        </w:rPr>
-        <w:t xml:space="preserve"> </w:t>
-      </w:r>
-      <w:r>
-        <w:rPr>
-          <w:rFonts w:hint="eastAsia"/>
-        </w:rPr>
-        <w:t>빅데이터</w:t>
-      </w:r>
-      <w:r>
-        <w:rPr>
-          <w:rFonts w:hint="eastAsia"/>
-        </w:rPr>
-        <w:t xml:space="preserve">를 활용한 </w:t>
-      </w:r>
-      <w:r>
-        <w:rPr>
-          <w:rFonts w:hint="eastAsia"/>
-        </w:rPr>
-        <w:t xml:space="preserve">군집주행 차량 제어 </w:t>
-      </w:r>
-      <w:r>
-        <w:rPr>
-          <w:rFonts w:hint="eastAsia"/>
-        </w:rPr>
-        <w:t>서비스 제안</w:t>
-      </w:r>
-    </w:p>
-    <w:p>
-      <w:pPr>
-        <w:rPr>
-          <w:b/>
-          <w:sz w:val="22"/>
-        </w:rPr>
-      </w:pPr>
-      <w:r>
-        <w:rPr>
-          <w:rFonts w:hint="eastAsia"/>
-          <w:b/>
-          <w:sz w:val="22"/>
-        </w:rPr>
-        <w:t>사업 목적</w:t>
-      </w:r>
-      <w:r>
-        <w:rPr>
-          <w:b/>
-          <w:sz w:val="22"/>
-        </w:rPr>
-        <w:t xml:space="preserve">: </w:t>
-      </w:r>
     </w:p>
     <w:p>
       <w:pPr>
@@ -177,323 +446,12 @@
           <w:b/>
           <w:u w:val="single"/>
         </w:rPr>
-        <w:t>추진</w:t>
-      </w:r>
-      <w:r>
-        <w:rPr>
-          <w:rFonts w:hint="eastAsia"/>
-          <w:b/>
-          <w:u w:val="single"/>
-        </w:rPr>
-        <w:t xml:space="preserve"> </w:t>
-      </w:r>
-      <w:r>
-        <w:rPr>
-          <w:rFonts w:hint="eastAsia"/>
-          <w:b/>
-          <w:u w:val="single"/>
-        </w:rPr>
-        <w:t>배경</w:t>
-      </w:r>
-    </w:p>
-    <w:p>
-      <w:r>
-        <w:rPr>
-          <w:rFonts w:hint="eastAsia"/>
-        </w:rPr>
-        <w:t xml:space="preserve">4차 산업혁명시대의 주력 사업인 </w:t>
-      </w:r>
-      <w:r>
-        <w:rPr>
-          <w:rFonts w:hint="eastAsia"/>
-        </w:rPr>
-        <w:t>x</w:t>
-      </w:r>
-      <w:r>
-        <w:t>xx</w:t>
-      </w:r>
-      <w:r>
-        <w:rPr>
-          <w:rFonts w:hint="eastAsia"/>
-        </w:rPr>
-        <w:t xml:space="preserve"> 시스템에서의 데이터 수집 및 분석 중요성 증대</w:t>
-      </w:r>
-    </w:p>
-    <w:p>
-      <w:r>
-        <w:rPr>
-          <w:rFonts w:hint="eastAsia"/>
-        </w:rPr>
-        <w:t xml:space="preserve">- </w:t>
-      </w:r>
-      <w:r>
-        <w:rPr>
-          <w:rFonts w:hint="eastAsia"/>
-        </w:rPr>
-        <w:t>x</w:t>
-      </w:r>
-      <w:r>
-        <w:t>xx</w:t>
-      </w:r>
-      <w:r>
-        <w:rPr>
-          <w:rFonts w:hint="eastAsia"/>
-        </w:rPr>
-        <w:t>는 사용자의 자율성을 높이고 실시간 데이터 처리 및 분석을 가능하게 함으로써 다양한 서비스에 대한 활용 범위가 확산될 것으로 기대했으나</w:t>
-      </w:r>
-    </w:p>
-    <w:p>
-      <w:r>
-        <w:rPr>
-          <w:rFonts w:hint="eastAsia"/>
-        </w:rPr>
-        <w:t xml:space="preserve">- 현재 </w:t>
-      </w:r>
-      <w:r>
-        <w:rPr>
-          <w:rFonts w:hint="eastAsia"/>
-        </w:rPr>
-        <w:t>x</w:t>
-      </w:r>
-      <w:r>
-        <w:t>xx</w:t>
-      </w:r>
-      <w:r>
-        <w:rPr>
-          <w:rFonts w:hint="eastAsia"/>
-        </w:rPr>
-        <w:t>들은 정보 전달 매개체로 활용되지 못하고 있으며 발생하는 데이터들이 버려지고 있는 상황임</w:t>
-      </w:r>
-    </w:p>
-    <w:p/>
-    <w:p>
-      <w:proofErr w:type="spellStart"/>
-      <w:r>
-        <w:rPr>
-          <w:rFonts w:hint="eastAsia"/>
-        </w:rPr>
-        <w:t>ㅇ</w:t>
-      </w:r>
-      <w:proofErr w:type="spellEnd"/>
-      <w:r>
-        <w:rPr>
-          <w:rFonts w:hint="eastAsia"/>
-        </w:rPr>
-        <w:t xml:space="preserve"> 이에 </w:t>
-      </w:r>
-      <w:r>
-        <w:rPr>
-          <w:rFonts w:hint="eastAsia"/>
-        </w:rPr>
-        <w:t>x</w:t>
-      </w:r>
-      <w:r>
-        <w:t>xx</w:t>
-      </w:r>
-      <w:r>
-        <w:rPr>
-          <w:rFonts w:hint="eastAsia"/>
-        </w:rPr>
-        <w:t xml:space="preserve"> 시스템 구축을 활용하여 </w:t>
-      </w:r>
-      <w:r>
-        <w:rPr>
-          <w:rFonts w:hint="eastAsia"/>
-        </w:rPr>
-        <w:t>x</w:t>
-      </w:r>
-      <w:r>
-        <w:t>xx</w:t>
-      </w:r>
-      <w:r>
-        <w:rPr>
-          <w:rFonts w:hint="eastAsia"/>
-        </w:rPr>
-        <w:t xml:space="preserve"> 정보를 수집하고, 수집한 정보를 분석하여 </w:t>
-      </w:r>
-      <w:r>
-        <w:rPr>
-          <w:rFonts w:hint="eastAsia"/>
-        </w:rPr>
-        <w:t>x</w:t>
-      </w:r>
-      <w:r>
-        <w:t>xx</w:t>
-      </w:r>
-      <w:r>
-        <w:rPr>
-          <w:rFonts w:hint="eastAsia"/>
-        </w:rPr>
-        <w:t xml:space="preserve"> 시스템에서 기존 기능보다 더 많은 가치 제공</w:t>
-      </w:r>
-    </w:p>
-    <w:p>
-      <w:r>
-        <w:rPr>
-          <w:rFonts w:hint="eastAsia"/>
-        </w:rPr>
-        <w:t xml:space="preserve">- 따라서 데이터 수집 모델 구축을 통해 </w:t>
-      </w:r>
-      <w:r>
-        <w:rPr>
-          <w:rFonts w:hint="eastAsia"/>
-        </w:rPr>
-        <w:t>x</w:t>
-      </w:r>
-      <w:r>
-        <w:t>xx</w:t>
-      </w:r>
-      <w:r>
-        <w:rPr>
-          <w:rFonts w:hint="eastAsia"/>
-        </w:rPr>
-        <w:t xml:space="preserve"> 시스템의 구체적인 활용에 더하여 </w:t>
-      </w:r>
-      <w:r>
-        <w:rPr>
-          <w:rFonts w:hint="eastAsia"/>
-        </w:rPr>
-        <w:t>x</w:t>
-      </w:r>
-      <w:r>
-        <w:t>xx</w:t>
-      </w:r>
-      <w:r>
-        <w:rPr>
-          <w:rFonts w:hint="eastAsia"/>
-        </w:rPr>
-        <w:t xml:space="preserve">들의 관심사에 맞는 </w:t>
-      </w:r>
-      <w:r>
-        <w:rPr>
-          <w:rFonts w:hint="eastAsia"/>
-        </w:rPr>
-        <w:t>x</w:t>
-      </w:r>
-      <w:r>
-        <w:t>xx</w:t>
-      </w:r>
-      <w:r>
-        <w:rPr>
-          <w:rFonts w:hint="eastAsia"/>
-        </w:rPr>
-        <w:t>고뿐 아닌</w:t>
-      </w:r>
-    </w:p>
-    <w:p>
-      <w:r>
-        <w:rPr>
-          <w:rFonts w:hint="eastAsia"/>
-        </w:rPr>
-        <w:t xml:space="preserve">- </w:t>
-      </w:r>
-      <w:proofErr w:type="gramStart"/>
-      <w:r>
-        <w:rPr>
-          <w:rFonts w:hint="eastAsia"/>
-        </w:rPr>
-        <w:t>x</w:t>
-      </w:r>
-      <w:r>
-        <w:t xml:space="preserve">xx </w:t>
-      </w:r>
-      <w:r>
-        <w:rPr>
-          <w:rFonts w:hint="eastAsia"/>
-        </w:rPr>
-        <w:t xml:space="preserve"> 등</w:t>
-      </w:r>
-      <w:proofErr w:type="gramEnd"/>
-      <w:r>
-        <w:rPr>
-          <w:rFonts w:hint="eastAsia"/>
-        </w:rPr>
-        <w:t xml:space="preserve"> </w:t>
-      </w:r>
-      <w:r>
-        <w:rPr>
-          <w:rFonts w:hint="eastAsia"/>
-        </w:rPr>
-        <w:t>x</w:t>
-      </w:r>
-      <w:r>
-        <w:t>xx</w:t>
-      </w:r>
-      <w:r>
-        <w:rPr>
-          <w:rFonts w:hint="eastAsia"/>
-        </w:rPr>
-        <w:t xml:space="preserve"> 및 </w:t>
-      </w:r>
-      <w:r>
-        <w:rPr>
-          <w:rFonts w:hint="eastAsia"/>
-        </w:rPr>
-        <w:t>x</w:t>
-      </w:r>
-      <w:r>
-        <w:t>xx</w:t>
-      </w:r>
-      <w:r>
-        <w:rPr>
-          <w:rFonts w:hint="eastAsia"/>
-        </w:rPr>
-        <w:t>에 대한 역할을 수행할 수 있도록 함.</w:t>
-      </w:r>
-    </w:p>
-    <w:p/>
-    <w:p>
-      <w:pPr>
-        <w:rPr>
-          <w:b/>
-          <w:sz w:val="22"/>
-        </w:rPr>
-      </w:pPr>
-      <w:r>
-        <w:rPr>
-          <w:rFonts w:hint="eastAsia"/>
-          <w:b/>
-          <w:sz w:val="22"/>
-        </w:rPr>
-        <w:t xml:space="preserve">개발 </w:t>
-      </w:r>
-      <w:r>
-        <w:rPr>
-          <w:rFonts w:hint="eastAsia"/>
-          <w:b/>
-          <w:sz w:val="22"/>
-        </w:rPr>
-        <w:t>목표</w:t>
-      </w:r>
-      <w:r>
-        <w:rPr>
-          <w:rFonts w:hint="eastAsia"/>
-          <w:b/>
-          <w:sz w:val="22"/>
-        </w:rPr>
-        <w:t>:</w:t>
-      </w:r>
-    </w:p>
-    <w:p>
-      <w:pPr>
-        <w:ind w:firstLine="400"/>
-        <w:rPr>
-          <w:b/>
-          <w:u w:val="single"/>
-        </w:rPr>
-      </w:pPr>
-      <w:r>
-        <w:rPr>
-          <w:rFonts w:hint="eastAsia"/>
-          <w:b/>
-          <w:u w:val="single"/>
-        </w:rPr>
         <w:t>최종 목표</w:t>
       </w:r>
     </w:p>
     <w:p>
       <w:pPr>
-        <w:pStyle w:val="a3"/>
+        <w:pStyle w:val="ListParagraph"/>
         <w:numPr>
           <w:ilvl w:val="0"/>
           <w:numId w:val="1"/>
@@ -580,7 +538,7 @@
     </w:p>
     <w:p>
       <w:pPr>
-        <w:pStyle w:val="a3"/>
+        <w:pStyle w:val="ListParagraph"/>
         <w:numPr>
           <w:ilvl w:val="0"/>
           <w:numId w:val="1"/>
@@ -617,7 +575,6 @@
         </w:rPr>
         <w:t xml:space="preserve"> 및 </w:t>
       </w:r>
-      <w:proofErr w:type="gramStart"/>
       <w:r>
         <w:rPr>
           <w:rFonts w:hint="eastAsia"/>
@@ -631,19 +588,12 @@
         <w:rPr>
           <w:rFonts w:hint="eastAsia"/>
         </w:rPr>
-        <w:t xml:space="preserve"> 수집을</w:t>
-      </w:r>
-      <w:proofErr w:type="gramEnd"/>
-      <w:r>
-        <w:rPr>
-          <w:rFonts w:hint="eastAsia"/>
-        </w:rPr>
-        <w:t xml:space="preserve"> 통해 실시간 정보 수집이 가능</w:t>
-      </w:r>
-    </w:p>
-    <w:p>
-      <w:pPr>
-        <w:pStyle w:val="a3"/>
+        <w:t xml:space="preserve"> 수집을 통해 실시간 정보 수집이 가능</w:t>
+      </w:r>
+    </w:p>
+    <w:p>
+      <w:pPr>
+        <w:pStyle w:val="ListParagraph"/>
         <w:numPr>
           <w:ilvl w:val="0"/>
           <w:numId w:val="1"/>
@@ -741,21 +691,7 @@
         <w:rPr>
           <w:rFonts w:hint="eastAsia"/>
         </w:rPr>
-        <w:t xml:space="preserve"> 효과가 </w:t>
-      </w:r>
-      <w:proofErr w:type="gramStart"/>
-      <w:r>
-        <w:rPr>
-          <w:rFonts w:hint="eastAsia"/>
-        </w:rPr>
-        <w:t>증가 할</w:t>
-      </w:r>
-      <w:proofErr w:type="gramEnd"/>
-      <w:r>
-        <w:rPr>
-          <w:rFonts w:hint="eastAsia"/>
-        </w:rPr>
-        <w:t xml:space="preserve"> 수 있다.</w:t>
+        <w:t xml:space="preserve"> 효과가 증가 할 수 있다.</w:t>
       </w:r>
       <w:r>
         <w:t xml:space="preserve"> </w:t>
@@ -778,19 +714,8 @@
           <w:u w:val="single"/>
         </w:rPr>
         <w:lastRenderedPageBreak/>
-        <w:t xml:space="preserve">2. </w:t>
-      </w:r>
-      <w:proofErr w:type="spellStart"/>
-      <w:r>
-        <w:rPr>
-          <w:rFonts w:hint="eastAsia"/>
-          <w:b/>
-          <w:sz w:val="24"/>
-          <w:u w:val="single"/>
-        </w:rPr>
-        <w:t>구축컨셉</w:t>
-      </w:r>
-      <w:proofErr w:type="spellEnd"/>
+        <w:t>2. 구축컨셉</w:t>
+      </w:r>
     </w:p>
     <w:p>
       <w:pPr>
@@ -822,12 +747,51 @@
           <w:b/>
           <w:u w:val="single"/>
         </w:rPr>
-        <w:t>직관적이고 간결한 사용자 환경</w:t>
-      </w:r>
-    </w:p>
-    <w:p>
-      <w:pPr>
-        <w:pStyle w:val="a3"/>
+        <w:t xml:space="preserve">직관적이고 </w:t>
+      </w:r>
+      <w:r>
+        <w:rPr>
+          <w:rFonts w:hint="eastAsia"/>
+          <w:b/>
+          <w:u w:val="single"/>
+        </w:rPr>
+        <w:t>편리한</w:t>
+      </w:r>
+      <w:r>
+        <w:rPr>
+          <w:rFonts w:hint="eastAsia"/>
+          <w:b/>
+          <w:u w:val="single"/>
+        </w:rPr>
+        <w:t xml:space="preserve"> 사용자</w:t>
+      </w:r>
+      <w:r>
+        <w:rPr>
+          <w:rFonts w:hint="eastAsia"/>
+          <w:b/>
+          <w:u w:val="single"/>
+        </w:rPr>
+        <w:t xml:space="preserve"> </w:t>
+      </w:r>
+      <w:r>
+        <w:rPr>
+          <w:b/>
+          <w:u w:val="single"/>
+        </w:rPr>
+        <w:t>UI</w:t>
+      </w:r>
+      <w:r>
+        <w:rPr>
+          <w:rFonts w:hint="eastAsia"/>
+          <w:b/>
+          <w:u w:val="single"/>
+        </w:rPr>
+        <w:t xml:space="preserve"> 환경</w:t>
+      </w:r>
+    </w:p>
+    <w:p>
+      <w:pPr>
+        <w:pStyle w:val="ListParagraph"/>
         <w:numPr>
           <w:ilvl w:val="0"/>
           <w:numId w:val="1"/>
@@ -838,12 +802,57 @@
         <w:rPr>
           <w:rFonts w:hint="eastAsia"/>
         </w:rPr>
-        <w:t>사용자는 개인의 스마트폰 앱을 이용하여 서비스를 이용할 수 있다.</w:t>
-      </w:r>
-    </w:p>
-    <w:p>
-      <w:pPr>
-        <w:pStyle w:val="a3"/>
+        <w:t>사용자는 개인의 스마트폰 앱을 이용하여</w:t>
+      </w:r>
+      <w:r>
+        <w:rPr>
+          <w:rFonts w:hint="eastAsia"/>
+        </w:rPr>
+        <w:t xml:space="preserve"> </w:t>
+      </w:r>
+      <w:r>
+        <w:rPr>
+          <w:rFonts w:hint="eastAsia"/>
+        </w:rPr>
+        <w:t>차량</w:t>
+      </w:r>
+      <w:r>
+        <w:rPr>
+          <w:rFonts w:hint="eastAsia"/>
+        </w:rPr>
+        <w:t xml:space="preserve"> 온도 관리,</w:t>
+      </w:r>
+      <w:r>
+        <w:t xml:space="preserve"> </w:t>
+      </w:r>
+      <w:r>
+        <w:rPr>
+          <w:rFonts w:hint="eastAsia"/>
+        </w:rPr>
+        <w:t>차량 속도 및 거리 제어 등 다양한</w:t>
+      </w:r>
+      <w:r>
+        <w:rPr>
+          <w:rFonts w:hint="eastAsia"/>
+        </w:rPr>
+        <w:t xml:space="preserve"> 서비스를</w:t>
+      </w:r>
+      <w:r>
+        <w:rPr>
+          <w:rFonts w:hint="eastAsia"/>
+        </w:rPr>
+        <w:t xml:space="preserve"> 신속하게</w:t>
+      </w:r>
+      <w:r>
+        <w:rPr>
+          <w:rFonts w:hint="eastAsia"/>
+        </w:rPr>
+        <w:t xml:space="preserve"> 이용할 수 있다.</w:t>
+      </w:r>
+    </w:p>
+    <w:p>
+      <w:pPr>
+        <w:pStyle w:val="ListParagraph"/>
         <w:numPr>
           <w:ilvl w:val="0"/>
           <w:numId w:val="1"/>
@@ -854,129 +863,12 @@
         <w:rPr>
           <w:rFonts w:hint="eastAsia"/>
         </w:rPr>
-        <w:t xml:space="preserve">사용자가 </w:t>
-      </w:r>
-      <w:r>
-        <w:rPr>
-          <w:rFonts w:hint="eastAsia"/>
-        </w:rPr>
-        <w:t>x</w:t>
-      </w:r>
-      <w:r>
-        <w:t>xx</w:t>
-      </w:r>
-      <w:r>
-        <w:rPr>
-          <w:rFonts w:hint="eastAsia"/>
-        </w:rPr>
-        <w:t>를 xxx</w:t>
-      </w:r>
-      <w:r>
-        <w:rPr>
-          <w:rFonts w:hint="eastAsia"/>
-        </w:rPr>
-        <w:t>하는 것에 최소한의 클릭을 요하며,</w:t>
-      </w:r>
-      <w:r>
-        <w:t xml:space="preserve"> </w:t>
-      </w:r>
-      <w:r>
-        <w:rPr>
-          <w:rFonts w:hint="eastAsia"/>
-        </w:rPr>
-        <w:t>x</w:t>
-      </w:r>
-      <w:r>
-        <w:t>xx</w:t>
-      </w:r>
-      <w:r>
-        <w:rPr>
-          <w:rFonts w:hint="eastAsia"/>
-        </w:rPr>
-        <w:t xml:space="preserve"> 이용에 대한 표현 문구가 어렵지 않아야 한다.</w:t>
-      </w:r>
-    </w:p>
-    <w:p>
-      <w:pPr>
-        <w:ind w:firstLine="400"/>
-        <w:rPr>
-          <w:b/>
-          <w:u w:val="single"/>
-        </w:rPr>
-      </w:pPr>
-      <w:r>
-        <w:rPr>
-          <w:rFonts w:hint="eastAsia"/>
-          <w:b/>
-          <w:u w:val="single"/>
-        </w:rPr>
-        <w:t>x</w:t>
-      </w:r>
-      <w:r>
-        <w:rPr>
-          <w:b/>
-          <w:u w:val="single"/>
-        </w:rPr>
-        <w:t>xx</w:t>
-      </w:r>
-      <w:r>
-        <w:rPr>
-          <w:rFonts w:hint="eastAsia"/>
-          <w:b/>
-          <w:u w:val="single"/>
-        </w:rPr>
-        <w:t xml:space="preserve"> 기반의 </w:t>
-      </w:r>
-      <w:r>
-        <w:rPr>
-          <w:rFonts w:hint="eastAsia"/>
-          <w:b/>
-          <w:u w:val="single"/>
-        </w:rPr>
-        <w:t>x</w:t>
-      </w:r>
-      <w:r>
-        <w:rPr>
-          <w:b/>
-          <w:u w:val="single"/>
-        </w:rPr>
-        <w:t>xx</w:t>
-      </w:r>
-      <w:r>
-        <w:rPr>
-          <w:rFonts w:hint="eastAsia"/>
-          <w:b/>
-          <w:u w:val="single"/>
-        </w:rPr>
-        <w:t xml:space="preserve">와 </w:t>
-      </w:r>
-      <w:r>
-        <w:rPr>
-          <w:rFonts w:hint="eastAsia"/>
-          <w:b/>
-          <w:u w:val="single"/>
-        </w:rPr>
-        <w:t>x</w:t>
-      </w:r>
-      <w:r>
-        <w:rPr>
-          <w:b/>
-          <w:u w:val="single"/>
-        </w:rPr>
-        <w:t>xx</w:t>
-      </w:r>
-      <w:r>
-        <w:rPr>
-          <w:rFonts w:hint="eastAsia"/>
-          <w:b/>
-          <w:u w:val="single"/>
-        </w:rPr>
-        <w:t xml:space="preserve"> 연결 서비스</w:t>
-      </w:r>
-    </w:p>
-    <w:p>
-      <w:pPr>
-        <w:pStyle w:val="a3"/>
+        <w:t>사용자가 군집 주행 상황을 실시간으로 스마트폰 앱 또는 차량 테블릿 모니터로 확인할 수 있어야 한다.</w:t>
+      </w:r>
+    </w:p>
+    <w:p>
+      <w:pPr>
+        <w:pStyle w:val="ListParagraph"/>
         <w:numPr>
           <w:ilvl w:val="0"/>
           <w:numId w:val="1"/>
@@ -987,42 +879,66 @@
         <w:rPr>
           <w:rFonts w:hint="eastAsia"/>
         </w:rPr>
-        <w:t xml:space="preserve">간편한 </w:t>
-      </w:r>
-      <w:r>
-        <w:rPr>
-          <w:rFonts w:hint="eastAsia"/>
-        </w:rPr>
-        <w:t>x</w:t>
-      </w:r>
-      <w:r>
-        <w:t>xx</w:t>
-      </w:r>
-      <w:r>
-        <w:rPr>
-          <w:rFonts w:hint="eastAsia"/>
-        </w:rPr>
-        <w:t xml:space="preserve"> 설정을 통해 사용자가 필요로 하는 </w:t>
-      </w:r>
-      <w:r>
-        <w:rPr>
-          <w:rFonts w:hint="eastAsia"/>
-        </w:rPr>
-        <w:t>x</w:t>
-      </w:r>
-      <w:r>
-        <w:t>xx</w:t>
-      </w:r>
-      <w:r>
-        <w:rPr>
-          <w:rFonts w:hint="eastAsia"/>
-        </w:rPr>
-        <w:t>를 제공받을 수 있다.</w:t>
-      </w:r>
-    </w:p>
-    <w:p>
-      <w:pPr>
-        <w:pStyle w:val="a3"/>
+        <w:t xml:space="preserve">빅데이터 </w:t>
+      </w:r>
+      <w:r>
+        <w:rPr>
+          <w:rFonts w:hint="eastAsia"/>
+        </w:rPr>
+        <w:t>기술</w:t>
+      </w:r>
+      <w:r>
+        <w:rPr>
+          <w:rFonts w:hint="eastAsia"/>
+        </w:rPr>
+        <w:t xml:space="preserve">을 </w:t>
+      </w:r>
+      <w:r>
+        <w:rPr>
+          <w:rFonts w:hint="eastAsia"/>
+        </w:rPr>
+        <w:t xml:space="preserve">활용하여 도로 </w:t>
+      </w:r>
+      <w:r>
+        <w:rPr>
+          <w:rFonts w:hint="eastAsia"/>
+        </w:rPr>
+        <w:t>사고 통계, 날씨 및 주변 사고 등</w:t>
+      </w:r>
+      <w:r>
+        <w:rPr>
+          <w:rFonts w:hint="eastAsia"/>
+        </w:rPr>
+        <w:t>을</w:t>
+      </w:r>
+      <w:r>
+        <w:rPr>
+          <w:rFonts w:hint="eastAsia"/>
+        </w:rPr>
+        <w:t xml:space="preserve"> </w:t>
+      </w:r>
+      <w:r>
+        <w:rPr>
+          <w:rFonts w:hint="eastAsia"/>
+        </w:rPr>
+        <w:t xml:space="preserve">분석하고 실시간 운전 상황에 따라 </w:t>
+      </w:r>
+      <w:r>
+        <w:rPr>
+          <w:rFonts w:hint="eastAsia"/>
+        </w:rPr>
+        <w:t>유용한 정보를</w:t>
+      </w:r>
+      <w:r>
+        <w:rPr>
+          <w:rFonts w:hint="eastAsia"/>
+        </w:rPr>
+        <w:t xml:space="preserve"> 사용자에게 제공한다.</w:t>
+      </w:r>
+    </w:p>
+    <w:p>
+      <w:pPr>
+        <w:pStyle w:val="ListParagraph"/>
         <w:numPr>
           <w:ilvl w:val="0"/>
           <w:numId w:val="1"/>
@@ -1033,46 +949,52 @@
         <w:rPr>
           <w:rFonts w:hint="eastAsia"/>
         </w:rPr>
-        <w:t>x</w:t>
-      </w:r>
-      <w:r>
-        <w:t>xx</w:t>
-      </w:r>
-      <w:r>
-        <w:rPr>
-          <w:rFonts w:hint="eastAsia"/>
-        </w:rPr>
-        <w:t xml:space="preserve"> 통계 서비스를 통해 </w:t>
-      </w:r>
-      <w:r>
-        <w:rPr>
-          <w:rFonts w:hint="eastAsia"/>
-        </w:rPr>
-        <w:t>x</w:t>
-      </w:r>
-      <w:r>
-        <w:t>xx</w:t>
-      </w:r>
-      <w:r>
-        <w:rPr>
-          <w:rFonts w:hint="eastAsia"/>
-        </w:rPr>
-        <w:t xml:space="preserve">가 </w:t>
-      </w:r>
-      <w:r>
-        <w:rPr>
-          <w:rFonts w:hint="eastAsia"/>
-        </w:rPr>
-        <w:t>x</w:t>
-      </w:r>
-      <w:r>
-        <w:t>xx</w:t>
-      </w:r>
-      <w:r>
-        <w:rPr>
-          <w:rFonts w:hint="eastAsia"/>
-        </w:rPr>
-        <w:t>가 수요되는 정도를 측정할 수 있다.</w:t>
+        <w:t xml:space="preserve">사용자가 </w:t>
+      </w:r>
+      <w:r>
+        <w:rPr>
+          <w:rFonts w:hint="eastAsia"/>
+        </w:rPr>
+        <w:t>핵심 기능을 이용하는데</w:t>
+      </w:r>
+      <w:r>
+        <w:rPr>
+          <w:rFonts w:hint="eastAsia"/>
+        </w:rPr>
+        <w:t xml:space="preserve"> 최소한의 클릭</w:t>
+      </w:r>
+      <w:r>
+        <w:rPr>
+          <w:rFonts w:hint="eastAsia"/>
+        </w:rPr>
+        <w:t>으로 목적을 달성해야 하며</w:t>
+      </w:r>
+      <w:r>
+        <w:rPr>
+          <w:rFonts w:hint="eastAsia"/>
+        </w:rPr>
+        <w:t>,</w:t>
+      </w:r>
+      <w:r>
+        <w:t xml:space="preserve"> </w:t>
+      </w:r>
+      <w:r>
+        <w:rPr>
+          <w:rFonts w:hint="eastAsia"/>
+        </w:rPr>
+        <w:t>기능</w:t>
+      </w:r>
+      <w:r>
+        <w:rPr>
+          <w:rFonts w:hint="eastAsia"/>
+        </w:rPr>
+        <w:t xml:space="preserve"> 이용에 대한 표현 문구가 </w:t>
+      </w:r>
+      <w:r>
+        <w:rPr>
+          <w:rFonts w:hint="eastAsia"/>
+        </w:rPr>
+        <w:t>이해하기 쉽게 표현되어야 한다.</w:t>
       </w:r>
     </w:p>
     <w:p>
@@ -1089,65 +1011,20 @@
           <w:b/>
           <w:u w:val="single"/>
         </w:rPr>
-        <w:t xml:space="preserve">기존의 </w:t>
-      </w:r>
-      <w:r>
-        <w:rPr>
-          <w:rFonts w:hint="eastAsia"/>
-          <w:b/>
-          <w:u w:val="single"/>
-        </w:rPr>
-        <w:t>x</w:t>
-      </w:r>
-      <w:r>
-        <w:rPr>
-          <w:b/>
-          <w:u w:val="single"/>
-        </w:rPr>
-        <w:t>xx</w:t>
-      </w:r>
-      <w:r>
-        <w:rPr>
-          <w:rFonts w:hint="eastAsia"/>
-          <w:b/>
-          <w:u w:val="single"/>
-        </w:rPr>
-        <w:t xml:space="preserve">과 </w:t>
-      </w:r>
-      <w:r>
-        <w:rPr>
-          <w:rFonts w:hint="eastAsia"/>
-          <w:b/>
-          <w:u w:val="single"/>
-        </w:rPr>
-        <w:t>x</w:t>
-      </w:r>
-      <w:r>
-        <w:rPr>
-          <w:b/>
-          <w:u w:val="single"/>
-        </w:rPr>
-        <w:t>xx</w:t>
-      </w:r>
-      <w:r>
-        <w:rPr>
-          <w:rFonts w:hint="eastAsia"/>
-          <w:b/>
-          <w:u w:val="single"/>
-        </w:rPr>
-        <w:t xml:space="preserve">을 모두 아울러 연동할 수 있는 </w:t>
-      </w:r>
-      <w:r>
-        <w:rPr>
-          <w:b/>
-          <w:u w:val="single"/>
-        </w:rPr>
-        <w:t>xxx</w:t>
-      </w:r>
-    </w:p>
-    <w:p>
-      <w:pPr>
-        <w:pStyle w:val="a3"/>
+        <w:t xml:space="preserve">하둡을 활용한 빅데이터 분석 </w:t>
+      </w:r>
+      <w:r>
+        <w:rPr>
+          <w:rFonts w:hint="eastAsia"/>
+          <w:b/>
+          <w:u w:val="single"/>
+        </w:rPr>
+        <w:t>서비스</w:t>
+      </w:r>
+    </w:p>
+    <w:p>
+      <w:pPr>
+        <w:pStyle w:val="ListParagraph"/>
         <w:numPr>
           <w:ilvl w:val="0"/>
           <w:numId w:val="1"/>
@@ -1155,198 +1032,409 @@
         <w:ind w:leftChars="0"/>
       </w:pPr>
       <w:r>
-        <w:t>xxx</w:t>
-      </w:r>
-      <w:r>
-        <w:rPr>
-          <w:rFonts w:hint="eastAsia"/>
-        </w:rPr>
-        <w:t xml:space="preserve">이 </w:t>
-      </w:r>
-      <w:r>
-        <w:rPr>
-          <w:rFonts w:hint="eastAsia"/>
-        </w:rPr>
-        <w:t>x</w:t>
-      </w:r>
-      <w:r>
-        <w:t>xx</w:t>
-      </w:r>
-      <w:r>
-        <w:rPr>
-          <w:rFonts w:hint="eastAsia"/>
-        </w:rPr>
-        <w:t xml:space="preserve">되어 </w:t>
-      </w:r>
-      <w:r>
-        <w:rPr>
-          <w:rFonts w:hint="eastAsia"/>
-        </w:rPr>
-        <w:t>x</w:t>
-      </w:r>
-      <w:r>
-        <w:t>xx</w:t>
-      </w:r>
-      <w:r>
-        <w:rPr>
-          <w:rFonts w:hint="eastAsia"/>
-        </w:rPr>
-        <w:t xml:space="preserve"> 차량과 달리 기존의 </w:t>
-      </w:r>
-      <w:r>
-        <w:rPr>
-          <w:rFonts w:hint="eastAsia"/>
-        </w:rPr>
-        <w:t>x</w:t>
-      </w:r>
-      <w:r>
-        <w:t>xx</w:t>
-      </w:r>
-      <w:r>
-        <w:rPr>
-          <w:rFonts w:hint="eastAsia"/>
-        </w:rPr>
-        <w:t xml:space="preserve">에는 관련 서비스를 제공할 수 있는 </w:t>
-      </w:r>
-      <w:r>
-        <w:rPr>
-          <w:rFonts w:hint="eastAsia"/>
-        </w:rPr>
-        <w:t>x</w:t>
-      </w:r>
-      <w:r>
-        <w:t>xx</w:t>
-      </w:r>
-      <w:r>
-        <w:rPr>
-          <w:rFonts w:hint="eastAsia"/>
-        </w:rPr>
-        <w:t>장비가 없다.</w:t>
-      </w:r>
-      <w:r>
+        <w:rPr>
+          <w:rFonts w:hint="eastAsia"/>
+        </w:rPr>
+        <w:t>머신러닝을 활용</w:t>
+      </w:r>
+      <w:r>
+        <w:rPr>
+          <w:rFonts w:hint="eastAsia"/>
+        </w:rPr>
+        <w:t>하여</w:t>
+      </w:r>
+      <w:r>
+        <w:rPr>
+          <w:rFonts w:hint="eastAsia"/>
+        </w:rPr>
         <w:t xml:space="preserve"> </w:t>
       </w:r>
-    </w:p>
-    <w:p>
-      <w:pPr>
-        <w:pStyle w:val="a3"/>
+      <w:r>
+        <w:rPr>
+          <w:rFonts w:ascii="Helvetica" w:hAnsi="Helvetica" w:cs="Helvetica"/>
+          <w:color w:val="333333"/>
+          <w:shd w:val="clear" w:color="auto" w:fill="FFFFFF"/>
+        </w:rPr>
+        <w:t>서울시</w:t>
+      </w:r>
+      <w:r>
+        <w:rPr>
+          <w:rFonts w:ascii="Helvetica" w:hAnsi="Helvetica" w:cs="Helvetica"/>
+          <w:color w:val="333333"/>
+          <w:shd w:val="clear" w:color="auto" w:fill="FFFFFF"/>
+        </w:rPr>
+        <w:t xml:space="preserve"> </w:t>
+      </w:r>
+      <w:r>
+        <w:rPr>
+          <w:rFonts w:ascii="Helvetica" w:hAnsi="Helvetica" w:cs="Helvetica"/>
+          <w:color w:val="333333"/>
+          <w:shd w:val="clear" w:color="auto" w:fill="FFFFFF"/>
+        </w:rPr>
+        <w:t>공공데이터</w:t>
+      </w:r>
+      <w:r>
+        <w:rPr>
+          <w:rFonts w:ascii="Helvetica" w:hAnsi="Helvetica" w:cs="Helvetica"/>
+          <w:color w:val="333333"/>
+          <w:shd w:val="clear" w:color="auto" w:fill="FFFFFF"/>
+        </w:rPr>
+        <w:t xml:space="preserve"> </w:t>
+      </w:r>
+      <w:r>
+        <w:rPr>
+          <w:rFonts w:ascii="Helvetica" w:hAnsi="Helvetica" w:cs="Helvetica"/>
+          <w:color w:val="333333"/>
+          <w:shd w:val="clear" w:color="auto" w:fill="FFFFFF"/>
+        </w:rPr>
+        <w:t>사고</w:t>
+      </w:r>
+      <w:r>
+        <w:rPr>
+          <w:rFonts w:ascii="Helvetica" w:hAnsi="Helvetica" w:cs="Helvetica"/>
+          <w:color w:val="333333"/>
+          <w:shd w:val="clear" w:color="auto" w:fill="FFFFFF"/>
+        </w:rPr>
+        <w:t xml:space="preserve"> </w:t>
+      </w:r>
+      <w:r>
+        <w:rPr>
+          <w:rFonts w:ascii="Helvetica" w:hAnsi="Helvetica" w:cs="Helvetica"/>
+          <w:color w:val="333333"/>
+          <w:shd w:val="clear" w:color="auto" w:fill="FFFFFF"/>
+        </w:rPr>
+        <w:t>통계</w:t>
+      </w:r>
+      <w:r>
+        <w:rPr>
+          <w:rFonts w:ascii="Helvetica" w:hAnsi="Helvetica" w:cs="Helvetica"/>
+          <w:color w:val="333333"/>
+          <w:shd w:val="clear" w:color="auto" w:fill="FFFFFF"/>
+        </w:rPr>
+        <w:t xml:space="preserve"> </w:t>
+      </w:r>
+      <w:r>
+        <w:rPr>
+          <w:rFonts w:ascii="Helvetica" w:hAnsi="Helvetica" w:cs="Helvetica"/>
+          <w:color w:val="333333"/>
+          <w:shd w:val="clear" w:color="auto" w:fill="FFFFFF"/>
+        </w:rPr>
+        <w:t>자료</w:t>
+      </w:r>
+      <w:r>
+        <w:rPr>
+          <w:rFonts w:ascii="Helvetica" w:hAnsi="Helvetica" w:cs="Helvetica" w:hint="eastAsia"/>
+          <w:color w:val="333333"/>
+          <w:shd w:val="clear" w:color="auto" w:fill="FFFFFF"/>
+        </w:rPr>
+        <w:t>를</w:t>
+      </w:r>
+      <w:r>
+        <w:rPr>
+          <w:rFonts w:ascii="Helvetica" w:hAnsi="Helvetica" w:cs="Helvetica"/>
+          <w:color w:val="333333"/>
+          <w:shd w:val="clear" w:color="auto" w:fill="FFFFFF"/>
+        </w:rPr>
+        <w:t xml:space="preserve"> </w:t>
+      </w:r>
+      <w:r>
+        <w:rPr>
+          <w:rFonts w:ascii="Helvetica" w:hAnsi="Helvetica" w:cs="Helvetica"/>
+          <w:color w:val="333333"/>
+          <w:shd w:val="clear" w:color="auto" w:fill="FFFFFF"/>
+        </w:rPr>
+        <w:t>분석</w:t>
+      </w:r>
+      <w:r>
+        <w:rPr>
+          <w:rFonts w:ascii="Helvetica" w:hAnsi="Helvetica" w:cs="Helvetica" w:hint="eastAsia"/>
+          <w:color w:val="333333"/>
+          <w:shd w:val="clear" w:color="auto" w:fill="FFFFFF"/>
+        </w:rPr>
+        <w:t xml:space="preserve"> </w:t>
+      </w:r>
+      <w:r>
+        <w:rPr>
+          <w:rFonts w:ascii="Helvetica" w:hAnsi="Helvetica" w:cs="Helvetica" w:hint="eastAsia"/>
+          <w:color w:val="333333"/>
+          <w:shd w:val="clear" w:color="auto" w:fill="FFFFFF"/>
+        </w:rPr>
+        <w:t>한다</w:t>
+      </w:r>
+      <w:r>
+        <w:rPr>
+          <w:rFonts w:ascii="Helvetica" w:hAnsi="Helvetica" w:cs="Helvetica" w:hint="eastAsia"/>
+          <w:color w:val="333333"/>
+          <w:shd w:val="clear" w:color="auto" w:fill="FFFFFF"/>
+        </w:rPr>
+        <w:t>.</w:t>
+      </w:r>
+    </w:p>
+    <w:p>
+      <w:pPr>
+        <w:pStyle w:val="ListParagraph"/>
         <w:numPr>
           <w:ilvl w:val="0"/>
           <w:numId w:val="1"/>
         </w:numPr>
         <w:ind w:leftChars="0"/>
-      </w:pPr>
-      <w:r>
-        <w:t>4</w:t>
-      </w:r>
-      <w:r>
-        <w:rPr>
-          <w:rFonts w:hint="eastAsia"/>
-        </w:rPr>
-        <w:t xml:space="preserve">차 산업혁명의 전후로 </w:t>
-      </w:r>
-      <w:r>
-        <w:rPr>
-          <w:rFonts w:hint="eastAsia"/>
-        </w:rPr>
-        <w:t>x</w:t>
-      </w:r>
-      <w:r>
-        <w:t>xx</w:t>
-      </w:r>
-      <w:r>
-        <w:rPr>
-          <w:rFonts w:hint="eastAsia"/>
-        </w:rPr>
-        <w:t xml:space="preserve">되는 </w:t>
-      </w:r>
-      <w:r>
-        <w:rPr>
-          <w:rFonts w:hint="eastAsia"/>
-        </w:rPr>
-        <w:t>x</w:t>
-      </w:r>
-      <w:r>
-        <w:t>xx</w:t>
-      </w:r>
-      <w:r>
-        <w:rPr>
-          <w:rFonts w:hint="eastAsia"/>
-        </w:rPr>
-        <w:t xml:space="preserve">에서 </w:t>
-      </w:r>
-      <w:r>
-        <w:rPr>
-          <w:rFonts w:hint="eastAsia"/>
-        </w:rPr>
-        <w:t>x</w:t>
-      </w:r>
-      <w:r>
-        <w:t>xx</w:t>
-      </w:r>
-      <w:r>
-        <w:rPr>
-          <w:rFonts w:hint="eastAsia"/>
+        <w:rPr>
+          <w:rFonts w:hint="eastAsia"/>
+        </w:rPr>
+      </w:pPr>
+      <w:r>
+        <w:rPr>
+          <w:rFonts w:ascii="Helvetica" w:hAnsi="Helvetica" w:cs="Helvetica"/>
+          <w:color w:val="333333"/>
+          <w:shd w:val="clear" w:color="auto" w:fill="FFFFFF"/>
+        </w:rPr>
+        <w:t>운전자</w:t>
+      </w:r>
+      <w:r>
+        <w:rPr>
+          <w:rFonts w:ascii="Helvetica" w:hAnsi="Helvetica" w:cs="Helvetica"/>
+          <w:color w:val="333333"/>
+          <w:shd w:val="clear" w:color="auto" w:fill="FFFFFF"/>
         </w:rPr>
         <w:t xml:space="preserve"> </w:t>
       </w:r>
-      <w:proofErr w:type="spellStart"/>
-      <w:r>
-        <w:rPr>
-          <w:rFonts w:hint="eastAsia"/>
-        </w:rPr>
-        <w:t>x</w:t>
-      </w:r>
-      <w:r>
-        <w:t>xx</w:t>
-      </w:r>
-      <w:proofErr w:type="spellEnd"/>
-      <w:r>
-        <w:rPr>
-          <w:rFonts w:hint="eastAsia"/>
-        </w:rPr>
-        <w:t xml:space="preserve">를 이용할 수 있도록 </w:t>
-      </w:r>
-      <w:r>
-        <w:rPr>
-          <w:rFonts w:hint="eastAsia"/>
-        </w:rPr>
-        <w:t>x</w:t>
-      </w:r>
-      <w:r>
-        <w:t>xx</w:t>
-      </w:r>
-      <w:r>
-        <w:rPr>
-          <w:rFonts w:hint="eastAsia"/>
-        </w:rPr>
-        <w:t xml:space="preserve"> 가능한 </w:t>
-      </w:r>
-      <w:r>
-        <w:t>xxx</w:t>
-      </w:r>
-      <w:r>
-        <w:rPr>
-          <w:rFonts w:hint="eastAsia"/>
-        </w:rPr>
-        <w:t xml:space="preserve">프로그램과 </w:t>
-      </w:r>
-      <w:r>
-        <w:t>xxx</w:t>
-      </w:r>
-      <w:r>
-        <w:rPr>
-          <w:rFonts w:hint="eastAsia"/>
-        </w:rPr>
-        <w:t>를 개발한다.</w:t>
-      </w:r>
-      <w:r>
+      <w:r>
+        <w:rPr>
+          <w:rFonts w:ascii="Helvetica" w:hAnsi="Helvetica" w:cs="Helvetica"/>
+          <w:color w:val="333333"/>
+          <w:shd w:val="clear" w:color="auto" w:fill="FFFFFF"/>
+        </w:rPr>
+        <w:t>위치</w:t>
+      </w:r>
+      <w:r>
+        <w:rPr>
+          <w:rFonts w:ascii="Helvetica" w:hAnsi="Helvetica" w:cs="Helvetica" w:hint="eastAsia"/>
+          <w:color w:val="333333"/>
+          <w:shd w:val="clear" w:color="auto" w:fill="FFFFFF"/>
+        </w:rPr>
+        <w:t>를</w:t>
+      </w:r>
+      <w:r>
+        <w:rPr>
+          <w:rFonts w:ascii="Helvetica" w:hAnsi="Helvetica" w:cs="Helvetica"/>
+          <w:color w:val="333333"/>
+          <w:shd w:val="clear" w:color="auto" w:fill="FFFFFF"/>
+        </w:rPr>
         <w:t xml:space="preserve"> </w:t>
       </w:r>
-    </w:p>
-    <w:p>
-      <w:pPr>
-        <w:pStyle w:val="a3"/>
+      <w:r>
+        <w:rPr>
+          <w:rFonts w:ascii="Helvetica" w:hAnsi="Helvetica" w:cs="Helvetica"/>
+          <w:color w:val="333333"/>
+          <w:shd w:val="clear" w:color="auto" w:fill="FFFFFF"/>
+        </w:rPr>
+        <w:t>기반</w:t>
+      </w:r>
+      <w:r>
+        <w:rPr>
+          <w:rFonts w:ascii="Helvetica" w:hAnsi="Helvetica" w:cs="Helvetica" w:hint="eastAsia"/>
+          <w:color w:val="333333"/>
+          <w:shd w:val="clear" w:color="auto" w:fill="FFFFFF"/>
+        </w:rPr>
+        <w:t>으로</w:t>
+      </w:r>
+      <w:r>
+        <w:rPr>
+          <w:rFonts w:ascii="Helvetica" w:hAnsi="Helvetica" w:cs="Helvetica" w:hint="eastAsia"/>
+          <w:color w:val="333333"/>
+          <w:shd w:val="clear" w:color="auto" w:fill="FFFFFF"/>
+        </w:rPr>
+        <w:t xml:space="preserve"> </w:t>
+      </w:r>
+      <w:r>
+        <w:rPr>
+          <w:rFonts w:ascii="Helvetica" w:hAnsi="Helvetica" w:cs="Helvetica" w:hint="eastAsia"/>
+          <w:color w:val="333333"/>
+          <w:shd w:val="clear" w:color="auto" w:fill="FFFFFF"/>
+        </w:rPr>
+        <w:t>하여</w:t>
+      </w:r>
+      <w:r>
+        <w:rPr>
+          <w:rFonts w:ascii="Helvetica" w:hAnsi="Helvetica" w:cs="Helvetica"/>
+          <w:color w:val="333333"/>
+          <w:shd w:val="clear" w:color="auto" w:fill="FFFFFF"/>
+        </w:rPr>
+        <w:t xml:space="preserve"> </w:t>
+      </w:r>
+      <w:r>
+        <w:rPr>
+          <w:rFonts w:ascii="Helvetica" w:hAnsi="Helvetica" w:cs="Helvetica"/>
+          <w:color w:val="333333"/>
+          <w:shd w:val="clear" w:color="auto" w:fill="FFFFFF"/>
+        </w:rPr>
+        <w:t>속도</w:t>
+      </w:r>
+      <w:r>
+        <w:rPr>
+          <w:rFonts w:ascii="Helvetica" w:hAnsi="Helvetica" w:cs="Helvetica"/>
+          <w:color w:val="333333"/>
+          <w:shd w:val="clear" w:color="auto" w:fill="FFFFFF"/>
+        </w:rPr>
+        <w:t xml:space="preserve"> </w:t>
+      </w:r>
+      <w:r>
+        <w:rPr>
+          <w:rFonts w:ascii="Helvetica" w:hAnsi="Helvetica" w:cs="Helvetica"/>
+          <w:color w:val="333333"/>
+          <w:shd w:val="clear" w:color="auto" w:fill="FFFFFF"/>
+        </w:rPr>
+        <w:t>기반</w:t>
+      </w:r>
+      <w:r>
+        <w:rPr>
+          <w:rFonts w:ascii="Helvetica" w:hAnsi="Helvetica" w:cs="Helvetica"/>
+          <w:color w:val="333333"/>
+          <w:shd w:val="clear" w:color="auto" w:fill="FFFFFF"/>
+        </w:rPr>
+        <w:t xml:space="preserve"> </w:t>
+      </w:r>
+      <w:r>
+        <w:rPr>
+          <w:rFonts w:ascii="Helvetica" w:hAnsi="Helvetica" w:cs="Helvetica"/>
+          <w:color w:val="333333"/>
+          <w:shd w:val="clear" w:color="auto" w:fill="FFFFFF"/>
+        </w:rPr>
+        <w:t>사고</w:t>
+      </w:r>
+      <w:r>
+        <w:rPr>
+          <w:rFonts w:ascii="Helvetica" w:hAnsi="Helvetica" w:cs="Helvetica"/>
+          <w:color w:val="333333"/>
+          <w:shd w:val="clear" w:color="auto" w:fill="FFFFFF"/>
+        </w:rPr>
+        <w:t xml:space="preserve"> </w:t>
+      </w:r>
+      <w:r>
+        <w:rPr>
+          <w:rFonts w:ascii="Helvetica" w:hAnsi="Helvetica" w:cs="Helvetica"/>
+          <w:color w:val="333333"/>
+          <w:shd w:val="clear" w:color="auto" w:fill="FFFFFF"/>
+        </w:rPr>
+        <w:t>확률</w:t>
+      </w:r>
+      <w:r>
+        <w:rPr>
+          <w:rFonts w:ascii="Helvetica" w:hAnsi="Helvetica" w:cs="Helvetica" w:hint="eastAsia"/>
+          <w:color w:val="333333"/>
+          <w:shd w:val="clear" w:color="auto" w:fill="FFFFFF"/>
+        </w:rPr>
+        <w:t>을</w:t>
+      </w:r>
+      <w:r>
+        <w:rPr>
+          <w:rFonts w:ascii="Helvetica" w:hAnsi="Helvetica" w:cs="Helvetica"/>
+          <w:color w:val="333333"/>
+          <w:shd w:val="clear" w:color="auto" w:fill="FFFFFF"/>
+        </w:rPr>
+        <w:t xml:space="preserve"> </w:t>
+      </w:r>
+      <w:r>
+        <w:rPr>
+          <w:rFonts w:ascii="Helvetica" w:hAnsi="Helvetica" w:cs="Helvetica"/>
+          <w:color w:val="333333"/>
+          <w:shd w:val="clear" w:color="auto" w:fill="FFFFFF"/>
+        </w:rPr>
+        <w:t>예측</w:t>
+      </w:r>
+      <w:r>
+        <w:rPr>
+          <w:rFonts w:ascii="Helvetica" w:hAnsi="Helvetica" w:cs="Helvetica" w:hint="eastAsia"/>
+          <w:color w:val="333333"/>
+          <w:shd w:val="clear" w:color="auto" w:fill="FFFFFF"/>
+        </w:rPr>
+        <w:t>할</w:t>
+      </w:r>
+      <w:r>
+        <w:rPr>
+          <w:rFonts w:ascii="Helvetica" w:hAnsi="Helvetica" w:cs="Helvetica" w:hint="eastAsia"/>
+          <w:color w:val="333333"/>
+          <w:shd w:val="clear" w:color="auto" w:fill="FFFFFF"/>
+        </w:rPr>
+        <w:t xml:space="preserve"> </w:t>
+      </w:r>
+      <w:r>
+        <w:rPr>
+          <w:rFonts w:ascii="Helvetica" w:hAnsi="Helvetica" w:cs="Helvetica" w:hint="eastAsia"/>
+          <w:color w:val="333333"/>
+          <w:shd w:val="clear" w:color="auto" w:fill="FFFFFF"/>
+        </w:rPr>
+        <w:t>수</w:t>
+      </w:r>
+      <w:r>
+        <w:rPr>
+          <w:rFonts w:ascii="Helvetica" w:hAnsi="Helvetica" w:cs="Helvetica" w:hint="eastAsia"/>
+          <w:color w:val="333333"/>
+          <w:shd w:val="clear" w:color="auto" w:fill="FFFFFF"/>
+        </w:rPr>
+        <w:t xml:space="preserve"> </w:t>
+      </w:r>
+      <w:r>
+        <w:rPr>
+          <w:rFonts w:ascii="Helvetica" w:hAnsi="Helvetica" w:cs="Helvetica" w:hint="eastAsia"/>
+          <w:color w:val="333333"/>
+          <w:shd w:val="clear" w:color="auto" w:fill="FFFFFF"/>
+        </w:rPr>
+        <w:t>있다</w:t>
+      </w:r>
+      <w:r>
+        <w:rPr>
+          <w:rFonts w:ascii="Helvetica" w:hAnsi="Helvetica" w:cs="Helvetica" w:hint="eastAsia"/>
+          <w:color w:val="333333"/>
+          <w:shd w:val="clear" w:color="auto" w:fill="FFFFFF"/>
+        </w:rPr>
+        <w:t>.</w:t>
+      </w:r>
+    </w:p>
+    <w:p>
+      <w:pPr>
+        <w:ind w:firstLine="400"/>
+        <w:rPr>
+          <w:b/>
+          <w:u w:val="single"/>
+        </w:rPr>
+      </w:pPr>
+      <w:r>
+        <w:rPr>
+          <w:rFonts w:hint="eastAsia"/>
+          <w:b/>
+          <w:u w:val="single"/>
+        </w:rPr>
+        <w:t>스프링 기반의 웹사이트</w:t>
+      </w:r>
+      <w:r>
+        <w:rPr>
+          <w:rFonts w:hint="eastAsia"/>
+          <w:b/>
+          <w:u w:val="single"/>
+        </w:rPr>
+        <w:t xml:space="preserve">와 </w:t>
+      </w:r>
+      <w:r>
+        <w:rPr>
+          <w:rFonts w:hint="eastAsia"/>
+          <w:b/>
+          <w:u w:val="single"/>
+        </w:rPr>
+        <w:t>안드로이드 기반의 스마트폰</w:t>
+      </w:r>
+      <w:r>
+        <w:rPr>
+          <w:rFonts w:hint="eastAsia"/>
+          <w:b/>
+          <w:u w:val="single"/>
+        </w:rPr>
+        <w:t xml:space="preserve"> 연결 서비스</w:t>
+      </w:r>
+    </w:p>
+    <w:p>
+      <w:pPr>
+        <w:pStyle w:val="ListParagraph"/>
         <w:numPr>
           <w:ilvl w:val="0"/>
           <w:numId w:val="1"/>
@@ -1357,136 +1445,36 @@
         <w:rPr>
           <w:rFonts w:hint="eastAsia"/>
         </w:rPr>
-        <w:t>x</w:t>
-      </w:r>
-      <w:r>
-        <w:t>xx</w:t>
-      </w:r>
-      <w:r>
-        <w:rPr>
-          <w:rFonts w:hint="eastAsia"/>
-        </w:rPr>
-        <w:t xml:space="preserve"> 서비스이므로 사용자는 </w:t>
-      </w:r>
-      <w:r>
-        <w:rPr>
-          <w:rFonts w:hint="eastAsia"/>
-        </w:rPr>
-        <w:t>x</w:t>
-      </w:r>
-      <w:r>
-        <w:t>xx</w:t>
-      </w:r>
-      <w:r>
-        <w:rPr>
-          <w:rFonts w:hint="eastAsia"/>
-        </w:rPr>
-        <w:t xml:space="preserve">에서 </w:t>
-      </w:r>
-      <w:r>
-        <w:rPr>
-          <w:rFonts w:hint="eastAsia"/>
-        </w:rPr>
-        <w:t>x</w:t>
-      </w:r>
-      <w:r>
-        <w:t>xx</w:t>
-      </w:r>
-      <w:r>
-        <w:rPr>
-          <w:rFonts w:hint="eastAsia"/>
-        </w:rPr>
-        <w:t xml:space="preserve">의 </w:t>
-      </w:r>
-      <w:r>
-        <w:rPr>
-          <w:rFonts w:hint="eastAsia"/>
-        </w:rPr>
-        <w:t>x</w:t>
-      </w:r>
-      <w:r>
-        <w:t>xx</w:t>
-      </w:r>
-      <w:r>
-        <w:rPr>
-          <w:rFonts w:hint="eastAsia"/>
-        </w:rPr>
-        <w:t>,</w:t>
-      </w:r>
-      <w:r>
-        <w:t xml:space="preserve"> </w:t>
-      </w:r>
-      <w:r>
-        <w:rPr>
-          <w:rFonts w:hint="eastAsia"/>
-        </w:rPr>
-        <w:t>x</w:t>
-      </w:r>
-      <w:r>
-        <w:t>xx</w:t>
-      </w:r>
-      <w:r>
-        <w:rPr>
-          <w:rFonts w:hint="eastAsia"/>
-        </w:rPr>
-        <w:t>,</w:t>
-      </w:r>
-      <w:r>
-        <w:t xml:space="preserve"> </w:t>
-      </w:r>
-      <w:r>
-        <w:rPr>
-          <w:rFonts w:hint="eastAsia"/>
-        </w:rPr>
-        <w:t>x</w:t>
-      </w:r>
-      <w:r>
-        <w:t>xx</w:t>
-      </w:r>
-      <w:r>
-        <w:rPr>
-          <w:rFonts w:hint="eastAsia"/>
-        </w:rPr>
-        <w:t xml:space="preserve"> </w:t>
-      </w:r>
-      <w:proofErr w:type="spellStart"/>
-      <w:r>
-        <w:rPr>
-          <w:rFonts w:hint="eastAsia"/>
-        </w:rPr>
-        <w:t>상태값을</w:t>
-      </w:r>
-      <w:proofErr w:type="spellEnd"/>
-      <w:r>
-        <w:rPr>
-          <w:rFonts w:hint="eastAsia"/>
-        </w:rPr>
-        <w:t xml:space="preserve"> 확인할 수 있다.</w:t>
-      </w:r>
-      <w:r>
-        <w:t xml:space="preserve"> </w:t>
-      </w:r>
-    </w:p>
-    <w:p>
-      <w:pPr>
-        <w:ind w:firstLine="400"/>
-        <w:rPr>
-          <w:b/>
-          <w:u w:val="single"/>
-        </w:rPr>
-      </w:pPr>
-      <w:r>
-        <w:rPr>
-          <w:rFonts w:hint="eastAsia"/>
-          <w:b/>
-          <w:u w:val="single"/>
-        </w:rPr>
-        <w:t>주요 타깃</w:t>
-      </w:r>
-    </w:p>
-    <w:p>
-      <w:pPr>
-        <w:pStyle w:val="a3"/>
+        <w:t xml:space="preserve">간편한 </w:t>
+      </w:r>
+      <w:r>
+        <w:rPr>
+          <w:rFonts w:hint="eastAsia"/>
+        </w:rPr>
+        <w:t>스마트폰 앱</w:t>
+      </w:r>
+      <w:r>
+        <w:rPr>
+          <w:rFonts w:hint="eastAsia"/>
+        </w:rPr>
+        <w:t xml:space="preserve"> 설정을 통해 사용자가 필요로 하는 </w:t>
+      </w:r>
+      <w:r>
+        <w:rPr>
+          <w:rFonts w:hint="eastAsia"/>
+        </w:rPr>
+        <w:t xml:space="preserve">교통 정보를 </w:t>
+      </w:r>
+      <w:r>
+        <w:rPr>
+          <w:rFonts w:hint="eastAsia"/>
+        </w:rPr>
+        <w:t xml:space="preserve"> 제공받을 수 있다.</w:t>
+      </w:r>
+    </w:p>
+    <w:p>
+      <w:pPr>
+        <w:pStyle w:val="ListParagraph"/>
         <w:numPr>
           <w:ilvl w:val="0"/>
           <w:numId w:val="1"/>
@@ -1497,24 +1485,80 @@
         <w:rPr>
           <w:rFonts w:hint="eastAsia"/>
         </w:rPr>
-        <w:t>x</w:t>
-      </w:r>
-      <w:r>
-        <w:t>xx</w:t>
-      </w:r>
-      <w:r>
-        <w:rPr>
-          <w:rFonts w:hint="eastAsia"/>
-        </w:rPr>
-        <w:t>하고 있는 모든 사용자가 주 타깃이다.</w:t>
-      </w:r>
-      <w:r>
+        <w:t>빅데이터 분석</w:t>
+      </w:r>
+      <w:r>
+        <w:rPr>
+          <w:rFonts w:hint="eastAsia"/>
+        </w:rPr>
+        <w:t xml:space="preserve">를 통해 </w:t>
+      </w:r>
+      <w:r>
+        <w:rPr>
+          <w:rFonts w:hint="eastAsia"/>
+        </w:rPr>
+        <w:t xml:space="preserve">사고 통계 현황을 확인하고 사고 발생률을 줄일 수 있다. </w:t>
+      </w:r>
+    </w:p>
+    <w:p>
+      <w:pPr>
+        <w:ind w:firstLine="400"/>
+        <w:rPr>
+          <w:b/>
+          <w:u w:val="single"/>
+        </w:rPr>
+      </w:pPr>
+      <w:r>
+        <w:rPr>
+          <w:rFonts w:hint="eastAsia"/>
+          <w:b/>
+          <w:u w:val="single"/>
+        </w:rPr>
+        <w:t xml:space="preserve">라떼판다와 아두이노 기반의 </w:t>
+      </w:r>
+      <w:r>
+        <w:rPr>
+          <w:b/>
+          <w:u w:val="single"/>
+        </w:rPr>
+        <w:t>RC</w:t>
+      </w:r>
+      <w:r>
+        <w:rPr>
+          <w:rFonts w:hint="eastAsia"/>
+          <w:b/>
+          <w:u w:val="single"/>
+        </w:rPr>
+        <w:t xml:space="preserve">카를 활용한 </w:t>
+      </w:r>
+      <w:r>
+        <w:rPr>
+          <w:rFonts w:hint="eastAsia"/>
+          <w:b/>
+          <w:u w:val="single"/>
+        </w:rPr>
+        <w:t>군집</w:t>
+      </w:r>
+      <w:r>
+        <w:rPr>
+          <w:rFonts w:hint="eastAsia"/>
+          <w:b/>
+          <w:u w:val="single"/>
+        </w:rPr>
         <w:t xml:space="preserve"> </w:t>
       </w:r>
-    </w:p>
-    <w:p>
-      <w:pPr>
-        <w:pStyle w:val="a3"/>
+      <w:r>
+        <w:rPr>
+          <w:rFonts w:hint="eastAsia"/>
+          <w:b/>
+          <w:u w:val="single"/>
+        </w:rPr>
+        <w:t>제어 시뮬레이션</w:t>
+      </w:r>
+    </w:p>
+    <w:p>
+      <w:pPr>
+        <w:pStyle w:val="ListParagraph"/>
         <w:numPr>
           <w:ilvl w:val="0"/>
           <w:numId w:val="1"/>
@@ -1522,127 +1566,90 @@
         <w:ind w:leftChars="0"/>
       </w:pPr>
       <w:r>
-        <w:t xml:space="preserve">Xxx </w:t>
-      </w:r>
-      <w:r>
-        <w:rPr>
-          <w:rFonts w:hint="eastAsia"/>
-        </w:rPr>
-        <w:t xml:space="preserve">서비스를 부착해야 하는 </w:t>
-      </w:r>
-      <w:r>
-        <w:rPr>
-          <w:rFonts w:hint="eastAsia"/>
-        </w:rPr>
-        <w:t>x</w:t>
-      </w:r>
-      <w:r>
-        <w:t>xx</w:t>
-      </w:r>
-      <w:r>
-        <w:rPr>
-          <w:rFonts w:hint="eastAsia"/>
-        </w:rPr>
-        <w:t>를</w:t>
-      </w:r>
-      <w:r>
-        <w:rPr>
-          <w:rFonts w:hint="eastAsia"/>
-        </w:rPr>
-        <w:t xml:space="preserve"> 보유한 타깃에게는 </w:t>
-      </w:r>
-      <w:r>
-        <w:rPr>
-          <w:rFonts w:hint="eastAsia"/>
-        </w:rPr>
-        <w:t>xxx</w:t>
-      </w:r>
-      <w:r>
-        <w:rPr>
-          <w:rFonts w:hint="eastAsia"/>
-        </w:rPr>
-        <w:t xml:space="preserve">관련 </w:t>
-      </w:r>
-      <w:r>
-        <w:rPr>
-          <w:rFonts w:hint="eastAsia"/>
-        </w:rPr>
-        <w:t>x</w:t>
-      </w:r>
-      <w:r>
-        <w:t>xx</w:t>
-      </w:r>
-      <w:r>
-        <w:rPr>
-          <w:rFonts w:hint="eastAsia"/>
-        </w:rPr>
-        <w:t>를</w:t>
-      </w:r>
-      <w:r>
-        <w:rPr>
-          <w:rFonts w:hint="eastAsia"/>
-        </w:rPr>
-        <w:t xml:space="preserve"> 제작하여 배포하도록 한다.</w:t>
-      </w:r>
-    </w:p>
-    <w:p>
-      <w:pPr>
-        <w:pStyle w:val="a3"/>
+        <w:rPr>
+          <w:rFonts w:hint="eastAsia"/>
+        </w:rPr>
+        <w:t>블루투스</w:t>
+      </w:r>
+      <w:r>
+        <w:rPr>
+          <w:rFonts w:hint="eastAsia"/>
+        </w:rPr>
+        <w:t xml:space="preserve">를 활용하여 차량간의 통신을 제어하고 </w:t>
+      </w:r>
+      <w:r>
+        <w:rPr>
+          <w:rFonts w:hint="eastAsia"/>
+        </w:rPr>
+        <w:t>군집</w:t>
+      </w:r>
+      <w:r>
+        <w:rPr>
+          <w:rFonts w:hint="eastAsia"/>
+        </w:rPr>
+        <w:t xml:space="preserve"> 주행을 운영한다.</w:t>
+      </w:r>
+    </w:p>
+    <w:p>
+      <w:pPr>
+        <w:pStyle w:val="ListParagraph"/>
         <w:numPr>
           <w:ilvl w:val="0"/>
           <w:numId w:val="1"/>
         </w:numPr>
         <w:ind w:leftChars="0"/>
-      </w:pPr>
-      <w:r>
-        <w:rPr>
-          <w:rFonts w:hint="eastAsia"/>
-        </w:rPr>
-        <w:t xml:space="preserve">어플의 활용도가 높고 </w:t>
-      </w:r>
-      <w:r>
-        <w:rPr>
-          <w:rFonts w:hint="eastAsia"/>
-        </w:rPr>
-        <w:t>xxx</w:t>
-      </w:r>
-      <w:r>
-        <w:rPr>
-          <w:rFonts w:hint="eastAsia"/>
-        </w:rPr>
-        <w:t xml:space="preserve">에 거부감이 적은 </w:t>
-      </w:r>
-      <w:r>
-        <w:t>20~30</w:t>
-      </w:r>
-      <w:r>
-        <w:rPr>
-          <w:rFonts w:hint="eastAsia"/>
-        </w:rPr>
-        <w:t xml:space="preserve">대의 </w:t>
-      </w:r>
-      <w:r>
-        <w:rPr>
-          <w:rFonts w:hint="eastAsia"/>
-        </w:rPr>
-        <w:t>x</w:t>
-      </w:r>
-      <w:r>
-        <w:t>xx</w:t>
-      </w:r>
-      <w:r>
-        <w:rPr>
-          <w:rFonts w:hint="eastAsia"/>
-        </w:rPr>
-        <w:t>로 주 타깃의 폭을 좁힐 수 있다.</w:t>
-      </w:r>
-      <w:r>
+        <w:rPr>
+          <w:rFonts w:hint="eastAsia"/>
+        </w:rPr>
+      </w:pPr>
+      <w:r>
+        <w:rPr>
+          <w:rFonts w:hint="eastAsia"/>
+        </w:rPr>
+        <w:t>적외선 센서를 활용하여</w:t>
+      </w:r>
+      <w:r>
+        <w:rPr>
+          <w:rFonts w:hint="eastAsia"/>
+        </w:rPr>
+        <w:t xml:space="preserve"> 차량간 충돌을 예방한다.</w:t>
+      </w:r>
+    </w:p>
+    <w:p>
+      <w:pPr>
+        <w:ind w:firstLine="400"/>
+        <w:rPr>
+          <w:b/>
+          <w:u w:val="single"/>
+        </w:rPr>
+      </w:pPr>
+      <w:r>
+        <w:rPr>
+          <w:rFonts w:hint="eastAsia"/>
+          <w:b/>
+          <w:u w:val="single"/>
+        </w:rPr>
+        <w:t>CAN</w:t>
+      </w:r>
+      <w:r>
+        <w:rPr>
+          <w:b/>
+          <w:u w:val="single"/>
+        </w:rPr>
         <w:t xml:space="preserve"> </w:t>
       </w:r>
-    </w:p>
-    <w:p>
-      <w:pPr>
-        <w:pStyle w:val="a3"/>
+      <w:r>
+        <w:rPr>
+          <w:rFonts w:hint="eastAsia"/>
+          <w:b/>
+          <w:u w:val="single"/>
+        </w:rPr>
+        <w:t>통신을 활용한 차량 센서 제어</w:t>
+      </w:r>
+    </w:p>
+    <w:p>
+      <w:pPr>
+        <w:pStyle w:val="ListParagraph"/>
         <w:numPr>
           <w:ilvl w:val="0"/>
           <w:numId w:val="1"/>
@@ -1653,59 +1660,60 @@
         <w:rPr>
           <w:rFonts w:hint="eastAsia"/>
         </w:rPr>
-        <w:t xml:space="preserve">연령대 별로 </w:t>
-      </w:r>
-      <w:r>
-        <w:rPr>
-          <w:rFonts w:hint="eastAsia"/>
-        </w:rPr>
-        <w:t>x</w:t>
-      </w:r>
-      <w:r>
-        <w:t>xx</w:t>
-      </w:r>
-      <w:r>
-        <w:rPr>
-          <w:rFonts w:hint="eastAsia"/>
-        </w:rPr>
-        <w:t xml:space="preserve">의 수요 정도를 예측하여 모든 연령대의 타깃에게 </w:t>
-      </w:r>
-      <w:r>
-        <w:rPr>
-          <w:rFonts w:hint="eastAsia"/>
-        </w:rPr>
-        <w:t>x</w:t>
-      </w:r>
-      <w:r>
-        <w:t>xx</w:t>
-      </w:r>
-      <w:r>
-        <w:rPr>
-          <w:rFonts w:hint="eastAsia"/>
-        </w:rPr>
-        <w:t>를 원활히 제공할 수 있도록 한다.</w:t>
-      </w:r>
-    </w:p>
-    <w:p>
-      <w:pPr>
-        <w:ind w:firstLine="400"/>
-        <w:rPr>
-          <w:b/>
-          <w:u w:val="single"/>
-        </w:rPr>
-      </w:pPr>
-      <w:r>
-        <w:rPr>
-          <w:rFonts w:hint="eastAsia"/>
-          <w:b/>
-          <w:u w:val="single"/>
-        </w:rPr>
-        <w:t>레퍼런스</w:t>
-      </w:r>
-    </w:p>
-    <w:p>
-      <w:pPr>
-        <w:pStyle w:val="a3"/>
+        <w:t>기존의 내연기관</w:t>
+      </w:r>
+      <w:r>
+        <w:rPr>
+          <w:rFonts w:hint="eastAsia"/>
+        </w:rPr>
+        <w:t xml:space="preserve"> 차량과 달리 </w:t>
+      </w:r>
+      <w:r>
+        <w:rPr>
+          <w:rFonts w:hint="eastAsia"/>
+        </w:rPr>
+        <w:t>친환경차는 다양한 전자제어 시스템</w:t>
+      </w:r>
+      <w:r>
+        <w:rPr>
+          <w:rFonts w:hint="eastAsia"/>
+        </w:rPr>
+        <w:t>(</w:t>
+      </w:r>
+      <w:r>
+        <w:t>ECU</w:t>
+      </w:r>
+      <w:r>
+        <w:rPr>
+          <w:rFonts w:hint="eastAsia"/>
+        </w:rPr>
+        <w:t>)</w:t>
+      </w:r>
+      <w:r>
+        <w:rPr>
+          <w:rFonts w:hint="eastAsia"/>
+        </w:rPr>
+        <w:t>을 내장하고 있으며 앞으로 친환경차</w:t>
+      </w:r>
+      <w:r>
+        <w:rPr>
+          <w:rFonts w:hint="eastAsia"/>
+        </w:rPr>
+        <w:t xml:space="preserve"> 관련 서비스</w:t>
+      </w:r>
+      <w:r>
+        <w:rPr>
+          <w:rFonts w:hint="eastAsia"/>
+        </w:rPr>
+        <w:t>에 대한 수요가 증가될 것으로 예상된다.</w:t>
+      </w:r>
+      <w:r>
+        <w:t xml:space="preserve"> </w:t>
+      </w:r>
+    </w:p>
+    <w:p>
+      <w:pPr>
+        <w:pStyle w:val="ListParagraph"/>
         <w:numPr>
           <w:ilvl w:val="0"/>
           <w:numId w:val="1"/>
@@ -1713,184 +1721,115 @@
         <w:ind w:leftChars="0"/>
       </w:pPr>
       <w:r>
-        <w:rPr>
-          <w:rFonts w:hint="eastAsia"/>
-        </w:rPr>
-        <w:t>x</w:t>
-      </w:r>
-      <w:r>
-        <w:t>xx</w:t>
-      </w:r>
-      <w:r>
-        <w:rPr>
-          <w:rFonts w:hint="eastAsia"/>
-        </w:rPr>
-        <w:t xml:space="preserve">와의 정보 전달 및 연결에 관한 기술은 </w:t>
-      </w:r>
-      <w:r>
-        <w:rPr>
-          <w:rFonts w:hint="eastAsia"/>
-        </w:rPr>
-        <w:t>x</w:t>
-      </w:r>
-      <w:r>
-        <w:t>xx</w:t>
-      </w:r>
-      <w:r>
-        <w:rPr>
-          <w:rFonts w:hint="eastAsia"/>
-        </w:rPr>
-        <w:t xml:space="preserve">의 </w:t>
-      </w:r>
-      <w:r>
-        <w:t>xxx</w:t>
-      </w:r>
-      <w:r>
-        <w:rPr>
-          <w:rFonts w:hint="eastAsia"/>
-        </w:rPr>
-        <w:t>를 참고할 수 있다.</w:t>
-      </w:r>
-    </w:p>
-    <w:p/>
-    <w:p>
-      <w:pPr>
-        <w:rPr>
-          <w:b/>
-          <w:sz w:val="24"/>
-          <w:u w:val="single"/>
-        </w:rPr>
-      </w:pPr>
-      <w:r>
-        <w:rPr>
-          <w:rFonts w:hint="eastAsia"/>
-          <w:b/>
-          <w:sz w:val="24"/>
-          <w:u w:val="single"/>
-        </w:rPr>
-        <w:t>3. 사용 기술 현황</w:t>
-      </w:r>
-    </w:p>
-    <w:p>
-      <w:pPr>
-        <w:rPr>
-          <w:b/>
-          <w:sz w:val="22"/>
-        </w:rPr>
-      </w:pPr>
-      <w:r>
-        <w:rPr>
-          <w:rFonts w:hint="eastAsia"/>
-          <w:b/>
-          <w:sz w:val="22"/>
-        </w:rPr>
-        <w:lastRenderedPageBreak/>
-        <w:t>현재기술현황</w:t>
-      </w:r>
-    </w:p>
-    <w:p>
-      <w:pPr>
-        <w:ind w:firstLine="800"/>
-        <w:rPr>
-          <w:b/>
-          <w:u w:val="single"/>
-        </w:rPr>
-      </w:pPr>
-      <w:proofErr w:type="gramStart"/>
-      <w:r>
-        <w:rPr>
-          <w:rFonts w:hint="eastAsia"/>
-          <w:b/>
-          <w:u w:val="single"/>
-        </w:rPr>
-        <w:t>TRL</w:t>
-      </w:r>
-      <w:r>
-        <w:rPr>
-          <w:b/>
-          <w:u w:val="single"/>
-        </w:rPr>
-        <w:t>(</w:t>
-      </w:r>
-      <w:proofErr w:type="gramEnd"/>
-      <w:r>
-        <w:rPr>
-          <w:b/>
-          <w:u w:val="single"/>
-        </w:rPr>
-        <w:t>Technology R</w:t>
-      </w:r>
-      <w:r>
-        <w:rPr>
-          <w:rFonts w:hint="eastAsia"/>
-          <w:b/>
-          <w:u w:val="single"/>
-        </w:rPr>
-        <w:t>eadiness Level)</w:t>
-      </w:r>
-    </w:p>
-    <w:p>
-      <w:pPr>
-        <w:pStyle w:val="a3"/>
+        <w:t>4</w:t>
+      </w:r>
+      <w:r>
+        <w:rPr>
+          <w:rFonts w:hint="eastAsia"/>
+        </w:rPr>
+        <w:t xml:space="preserve">차 산업혁명의 전후로 </w:t>
+      </w:r>
+      <w:r>
+        <w:rPr>
+          <w:rFonts w:hint="eastAsia"/>
+        </w:rPr>
+        <w:t>전력을 주 동력으로 사용하는 친환경차에서 사용이</w:t>
+      </w:r>
+      <w:r>
+        <w:rPr>
+          <w:rFonts w:hint="eastAsia"/>
+        </w:rPr>
+        <w:t xml:space="preserve"> 가능한 </w:t>
+      </w:r>
+      <w:r>
+        <w:rPr>
+          <w:rFonts w:hint="eastAsia"/>
+        </w:rPr>
+        <w:t xml:space="preserve">차량용 소프트웨어 </w:t>
+      </w:r>
+      <w:r>
+        <w:rPr>
+          <w:rFonts w:hint="eastAsia"/>
+        </w:rPr>
+        <w:t>프로그램</w:t>
+      </w:r>
+      <w:r>
+        <w:rPr>
+          <w:rFonts w:hint="eastAsia"/>
+        </w:rPr>
+        <w:t>을</w:t>
+      </w:r>
+      <w:r>
+        <w:rPr>
+          <w:rFonts w:hint="eastAsia"/>
+        </w:rPr>
+        <w:t xml:space="preserve"> 개발한다.</w:t>
+      </w:r>
+      <w:r>
+        <w:t xml:space="preserve"> </w:t>
+      </w:r>
+    </w:p>
+    <w:p>
+      <w:pPr>
+        <w:pStyle w:val="ListParagraph"/>
         <w:numPr>
           <w:ilvl w:val="0"/>
           <w:numId w:val="1"/>
         </w:numPr>
         <w:ind w:leftChars="0"/>
-        <w:rPr>
-          <w:b/>
-        </w:rPr>
-      </w:pPr>
-      <w:r>
-        <w:rPr>
-          <w:rFonts w:hint="eastAsia"/>
-          <w:b/>
-        </w:rPr>
-        <w:t>[시작]</w:t>
-      </w:r>
-      <w:r>
-        <w:rPr>
-          <w:b/>
-        </w:rPr>
+      </w:pPr>
+      <w:r>
+        <w:t xml:space="preserve">CAN </w:t>
+      </w:r>
+      <w:r>
+        <w:rPr>
+          <w:rFonts w:hint="eastAsia"/>
+        </w:rPr>
+        <w:t>통신을 활용하여 온도 센서,</w:t>
+      </w:r>
+      <w:r>
         <w:t xml:space="preserve"> </w:t>
       </w:r>
       <w:r>
         <w:rPr>
           <w:rFonts w:hint="eastAsia"/>
-          <w:b/>
-        </w:rPr>
-        <w:t>2단계 ~</w:t>
-      </w:r>
-      <w:r>
-        <w:rPr>
-          <w:b/>
-        </w:rPr>
-        <w:t xml:space="preserve"> </w:t>
-      </w:r>
-      <w:r>
-        <w:rPr>
-          <w:rFonts w:hint="eastAsia"/>
-          <w:b/>
-        </w:rPr>
-        <w:t>[종료]</w:t>
-      </w:r>
-      <w:r>
-        <w:rPr>
-          <w:b/>
-        </w:rPr>
-        <w:t xml:space="preserve"> </w:t>
-      </w:r>
-      <w:r>
-        <w:rPr>
-          <w:rFonts w:hint="eastAsia"/>
-          <w:b/>
-        </w:rPr>
-        <w:t>4단계</w:t>
-      </w:r>
-    </w:p>
-    <w:p>
-      <w:pPr>
-        <w:pStyle w:val="a3"/>
+        </w:rPr>
+        <w:t>충돌 센서, 라이트 센서</w:t>
+      </w:r>
+      <w:r>
+        <w:rPr>
+          <w:rFonts w:hint="eastAsia"/>
+        </w:rPr>
+        <w:t>, 가속도 센서 등등 여러 모듈의 통신 및 제어를 지원한다</w:t>
+      </w:r>
+      <w:r>
+        <w:rPr>
+          <w:rFonts w:hint="eastAsia"/>
+        </w:rPr>
+        <w:t>.</w:t>
+      </w:r>
+    </w:p>
+    <w:p>
+      <w:pPr>
+        <w:ind w:firstLine="400"/>
+        <w:rPr>
+          <w:b/>
+          <w:u w:val="single"/>
+        </w:rPr>
+      </w:pPr>
+      <w:r>
+        <w:rPr>
+          <w:rFonts w:hint="eastAsia"/>
+          <w:b/>
+          <w:u w:val="single"/>
+        </w:rPr>
+        <w:lastRenderedPageBreak/>
+        <w:t>주요 타깃</w:t>
+      </w:r>
+    </w:p>
+    <w:p>
+      <w:pPr>
+        <w:pStyle w:val="ListParagraph"/>
         <w:numPr>
           <w:ilvl w:val="0"/>
           <w:numId w:val="1"/>
@@ -1901,44 +1840,33 @@
         <w:rPr>
           <w:rFonts w:hint="eastAsia"/>
         </w:rPr>
-        <w:t>Java, Spring Framework, Android, Hadoop</w:t>
+        <w:t xml:space="preserve">운송업에 종사하고 </w:t>
+      </w:r>
+      <w:r>
+        <w:rPr>
+          <w:rFonts w:hint="eastAsia"/>
+        </w:rPr>
+        <w:t>있는 모든</w:t>
+      </w:r>
+      <w:r>
+        <w:rPr>
+          <w:rFonts w:hint="eastAsia"/>
+        </w:rPr>
+        <w:t xml:space="preserve"> 운전 기사 및 업체가</w:t>
+      </w:r>
+      <w:r>
+        <w:rPr>
+          <w:rFonts w:hint="eastAsia"/>
+        </w:rPr>
+        <w:t xml:space="preserve"> 주 타깃이다.</w:t>
       </w:r>
       <w:r>
         <w:t xml:space="preserve"> </w:t>
       </w:r>
-      <w:r>
-        <w:rPr>
-          <w:rFonts w:hint="eastAsia"/>
-        </w:rPr>
-        <w:t>&amp;</w:t>
-      </w:r>
-      <w:r>
-        <w:t xml:space="preserve"> </w:t>
-      </w:r>
-      <w:r>
-        <w:rPr>
-          <w:rFonts w:hint="eastAsia"/>
-        </w:rPr>
-        <w:t xml:space="preserve">hive, </w:t>
-      </w:r>
-      <w:proofErr w:type="spellStart"/>
-      <w:r>
-        <w:rPr>
-          <w:rFonts w:hint="eastAsia"/>
-        </w:rPr>
-        <w:t>linux</w:t>
-      </w:r>
-      <w:proofErr w:type="spellEnd"/>
-      <w:r>
-        <w:rPr>
-          <w:rFonts w:hint="eastAsia"/>
-        </w:rPr>
-        <w:t xml:space="preserve"> Server 구축,</w:t>
-      </w:r>
-    </w:p>
-    <w:p>
-      <w:pPr>
-        <w:pStyle w:val="a3"/>
+    </w:p>
+    <w:p>
+      <w:pPr>
+        <w:pStyle w:val="ListParagraph"/>
         <w:numPr>
           <w:ilvl w:val="0"/>
           <w:numId w:val="1"/>
@@ -1949,35 +1877,39 @@
         <w:rPr>
           <w:rFonts w:hint="eastAsia"/>
         </w:rPr>
-        <w:t>AWS EC2 인스턴스 적용 가능</w:t>
-      </w:r>
-    </w:p>
-    <w:p>
-      <w:pPr>
-        <w:rPr>
-          <w:b/>
-        </w:rPr>
-      </w:pPr>
-      <w:r>
-        <w:rPr>
-          <w:rFonts w:hint="eastAsia"/>
-          <w:b/>
-        </w:rPr>
-        <w:t xml:space="preserve">시스템 </w:t>
-      </w:r>
-      <w:proofErr w:type="spellStart"/>
-      <w:r>
-        <w:rPr>
-          <w:rFonts w:hint="eastAsia"/>
-          <w:b/>
-        </w:rPr>
-        <w:t>아키텍쳐</w:t>
-      </w:r>
-      <w:proofErr w:type="spellEnd"/>
-    </w:p>
-    <w:p>
-      <w:pPr>
-        <w:pStyle w:val="a3"/>
+        <w:t>많은 짐을 주기적으로 운송하는 대형 트럭 업체에게 유용하게 사용될 기능이 많으므로 B2</w:t>
+      </w:r>
+      <w:r>
+        <w:t xml:space="preserve">B </w:t>
+      </w:r>
+      <w:r>
+        <w:rPr>
+          <w:rFonts w:hint="eastAsia"/>
+        </w:rPr>
+        <w:t>마케팅 전략을 펼</w:t>
+      </w:r>
+      <w:r>
+        <w:rPr>
+          <w:rFonts w:hint="eastAsia"/>
+        </w:rPr>
+        <w:t>치도</w:t>
+      </w:r>
+      <w:r>
+        <w:rPr>
+          <w:rFonts w:hint="eastAsia"/>
+        </w:rPr>
+        <w:t>록</w:t>
+      </w:r>
+      <w:r>
+        <w:rPr>
+          <w:rFonts w:hint="eastAsia"/>
+        </w:rPr>
+        <w:t xml:space="preserve"> 한다.</w:t>
+      </w:r>
+    </w:p>
+    <w:p>
+      <w:pPr>
+        <w:pStyle w:val="ListParagraph"/>
         <w:numPr>
           <w:ilvl w:val="0"/>
           <w:numId w:val="1"/>
@@ -1988,6 +1920,392 @@
         <w:rPr>
           <w:rFonts w:hint="eastAsia"/>
         </w:rPr>
+        <w:t>주 운전 기사의 연령대가</w:t>
+      </w:r>
+      <w:r>
+        <w:rPr>
+          <w:rFonts w:hint="eastAsia"/>
+        </w:rPr>
+        <w:t xml:space="preserve"> </w:t>
+      </w:r>
+      <w:r>
+        <w:t>3</w:t>
+      </w:r>
+      <w:r>
+        <w:t>0~</w:t>
+      </w:r>
+      <w:r>
+        <w:t>4</w:t>
+      </w:r>
+      <w:r>
+        <w:t>0</w:t>
+      </w:r>
+      <w:r>
+        <w:rPr>
+          <w:rFonts w:hint="eastAsia"/>
+        </w:rPr>
+        <w:t>대</w:t>
+      </w:r>
+      <w:r>
+        <w:rPr>
+          <w:rFonts w:hint="eastAsia"/>
+        </w:rPr>
+        <w:t xml:space="preserve">이므로 손쉬운 </w:t>
+      </w:r>
+      <w:r>
+        <w:t>UI</w:t>
+      </w:r>
+      <w:r>
+        <w:rPr>
+          <w:rFonts w:hint="eastAsia"/>
+        </w:rPr>
+        <w:t>를 제공하여</w:t>
+      </w:r>
+      <w:r>
+        <w:rPr>
+          <w:rFonts w:hint="eastAsia"/>
+        </w:rPr>
+        <w:t xml:space="preserve"> </w:t>
+      </w:r>
+      <w:r>
+        <w:rPr>
+          <w:rFonts w:hint="eastAsia"/>
+        </w:rPr>
+        <w:t>편리한 서비스를 제공한다.</w:t>
+      </w:r>
+    </w:p>
+    <w:p>
+      <w:pPr>
+        <w:pStyle w:val="ListParagraph"/>
+        <w:numPr>
+          <w:ilvl w:val="0"/>
+          <w:numId w:val="1"/>
+        </w:numPr>
+        <w:ind w:leftChars="0"/>
+      </w:pPr>
+      <w:r>
+        <w:rPr>
+          <w:rFonts w:hint="eastAsia"/>
+        </w:rPr>
+        <w:t>적은 금액으로 많은 양의 짐을 옮길 수 있으므로 운송업 관계자에게 꼭 필요한 서비스로 예측이 된다.</w:t>
+      </w:r>
+    </w:p>
+    <w:p>
+      <w:pPr>
+        <w:ind w:firstLine="400"/>
+        <w:rPr>
+          <w:b/>
+          <w:u w:val="single"/>
+        </w:rPr>
+      </w:pPr>
+      <w:r>
+        <w:rPr>
+          <w:rFonts w:hint="eastAsia"/>
+          <w:b/>
+          <w:u w:val="single"/>
+        </w:rPr>
+        <w:t>레퍼런스</w:t>
+      </w:r>
+    </w:p>
+    <w:p>
+      <w:pPr>
+        <w:pStyle w:val="ListParagraph"/>
+        <w:numPr>
+          <w:ilvl w:val="0"/>
+          <w:numId w:val="1"/>
+        </w:numPr>
+        <w:ind w:leftChars="0"/>
+      </w:pPr>
+      <w:r>
+        <w:rPr>
+          <w:rFonts w:hint="eastAsia"/>
+        </w:rPr>
+        <w:t xml:space="preserve">하둡을 활용한 </w:t>
+      </w:r>
+      <w:r>
+        <w:rPr>
+          <w:rFonts w:hint="eastAsia"/>
+        </w:rPr>
+        <w:t xml:space="preserve">빅데이터 분석은 </w:t>
+      </w:r>
+    </w:p>
+    <w:p>
+      <w:pPr>
+        <w:pStyle w:val="ListParagraph"/>
+        <w:numPr>
+          <w:ilvl w:val="0"/>
+          <w:numId w:val="1"/>
+        </w:numPr>
+        <w:ind w:leftChars="0"/>
+      </w:pPr>
+      <w:r>
+        <w:rPr>
+          <w:rFonts w:hint="eastAsia"/>
+        </w:rPr>
+        <w:t>스프링 기반 웹사이트 구축은</w:t>
+      </w:r>
+    </w:p>
+    <w:p>
+      <w:pPr>
+        <w:pStyle w:val="ListParagraph"/>
+        <w:numPr>
+          <w:ilvl w:val="0"/>
+          <w:numId w:val="1"/>
+        </w:numPr>
+        <w:ind w:leftChars="0"/>
+      </w:pPr>
+      <w:r>
+        <w:rPr>
+          <w:rFonts w:hint="eastAsia"/>
+        </w:rPr>
+        <w:t>안드로이드 기반 앱 개발은</w:t>
+      </w:r>
+    </w:p>
+    <w:p>
+      <w:pPr>
+        <w:pStyle w:val="ListParagraph"/>
+        <w:numPr>
+          <w:ilvl w:val="0"/>
+          <w:numId w:val="1"/>
+        </w:numPr>
+        <w:ind w:leftChars="0"/>
+      </w:pPr>
+      <w:r>
+        <w:rPr>
+          <w:rFonts w:hint="eastAsia"/>
+        </w:rPr>
+        <w:t>아두이노와 라떼판다는</w:t>
+      </w:r>
+    </w:p>
+    <w:p>
+      <w:pPr>
+        <w:pStyle w:val="ListParagraph"/>
+        <w:numPr>
+          <w:ilvl w:val="0"/>
+          <w:numId w:val="1"/>
+        </w:numPr>
+        <w:ind w:leftChars="0"/>
+      </w:pPr>
+      <w:r>
+        <w:rPr>
+          <w:rFonts w:hint="eastAsia"/>
+        </w:rPr>
+        <w:t>C</w:t>
+      </w:r>
+      <w:r>
+        <w:t>AN</w:t>
+      </w:r>
+      <w:r>
+        <w:rPr>
+          <w:rFonts w:hint="eastAsia"/>
+        </w:rPr>
+        <w:t>통신을 활용한 차량 통신은</w:t>
+      </w:r>
+      <w:bookmarkStart w:id="0" w:name="_GoBack"/>
+      <w:bookmarkEnd w:id="0"/>
+    </w:p>
+    <w:p>
+      <w:pPr>
+        <w:rPr>
+          <w:b/>
+          <w:sz w:val="24"/>
+          <w:u w:val="single"/>
+        </w:rPr>
+      </w:pPr>
+      <w:r>
+        <w:rPr>
+          <w:rFonts w:hint="eastAsia"/>
+          <w:b/>
+          <w:sz w:val="24"/>
+          <w:u w:val="single"/>
+        </w:rPr>
+        <w:t>3. 사용 기술 현황</w:t>
+      </w:r>
+    </w:p>
+    <w:p>
+      <w:pPr>
+        <w:rPr>
+          <w:b/>
+          <w:sz w:val="22"/>
+        </w:rPr>
+      </w:pPr>
+      <w:r>
+        <w:rPr>
+          <w:rFonts w:hint="eastAsia"/>
+          <w:b/>
+          <w:sz w:val="22"/>
+        </w:rPr>
+        <w:t>현재기술현황</w:t>
+      </w:r>
+    </w:p>
+    <w:p>
+      <w:pPr>
+        <w:ind w:firstLine="800"/>
+        <w:rPr>
+          <w:b/>
+          <w:u w:val="single"/>
+        </w:rPr>
+      </w:pPr>
+      <w:r>
+        <w:rPr>
+          <w:rFonts w:hint="eastAsia"/>
+          <w:b/>
+          <w:u w:val="single"/>
+        </w:rPr>
+        <w:t>TRL</w:t>
+      </w:r>
+      <w:r>
+        <w:rPr>
+          <w:b/>
+          <w:u w:val="single"/>
+        </w:rPr>
+        <w:t>(Technology R</w:t>
+      </w:r>
+      <w:r>
+        <w:rPr>
+          <w:rFonts w:hint="eastAsia"/>
+          <w:b/>
+          <w:u w:val="single"/>
+        </w:rPr>
+        <w:t>eadiness Level)</w:t>
+      </w:r>
+    </w:p>
+    <w:p>
+      <w:pPr>
+        <w:pStyle w:val="ListParagraph"/>
+        <w:numPr>
+          <w:ilvl w:val="0"/>
+          <w:numId w:val="1"/>
+        </w:numPr>
+        <w:ind w:leftChars="0"/>
+        <w:rPr>
+          <w:b/>
+        </w:rPr>
+      </w:pPr>
+      <w:r>
+        <w:rPr>
+          <w:rFonts w:hint="eastAsia"/>
+          <w:b/>
+        </w:rPr>
+        <w:t>[시작]</w:t>
+      </w:r>
+      <w:r>
+        <w:rPr>
+          <w:b/>
+        </w:rPr>
+        <w:t xml:space="preserve"> </w:t>
+      </w:r>
+      <w:r>
+        <w:rPr>
+          <w:rFonts w:hint="eastAsia"/>
+          <w:b/>
+        </w:rPr>
+        <w:t>2단계 ~</w:t>
+      </w:r>
+      <w:r>
+        <w:rPr>
+          <w:b/>
+        </w:rPr>
+        <w:t xml:space="preserve"> </w:t>
+      </w:r>
+      <w:r>
+        <w:rPr>
+          <w:rFonts w:hint="eastAsia"/>
+          <w:b/>
+        </w:rPr>
+        <w:t>[종료]</w:t>
+      </w:r>
+      <w:r>
+        <w:rPr>
+          <w:b/>
+        </w:rPr>
+        <w:t xml:space="preserve"> </w:t>
+      </w:r>
+      <w:r>
+        <w:rPr>
+          <w:rFonts w:hint="eastAsia"/>
+          <w:b/>
+        </w:rPr>
+        <w:t>4단계</w:t>
+      </w:r>
+    </w:p>
+    <w:p>
+      <w:pPr>
+        <w:pStyle w:val="ListParagraph"/>
+        <w:numPr>
+          <w:ilvl w:val="0"/>
+          <w:numId w:val="1"/>
+        </w:numPr>
+        <w:ind w:leftChars="0"/>
+      </w:pPr>
+      <w:r>
+        <w:rPr>
+          <w:rFonts w:hint="eastAsia"/>
+        </w:rPr>
+        <w:t>Java, Spring Framework, Android, Hadoop</w:t>
+      </w:r>
+      <w:r>
+        <w:t xml:space="preserve"> </w:t>
+      </w:r>
+      <w:r>
+        <w:rPr>
+          <w:rFonts w:hint="eastAsia"/>
+        </w:rPr>
+        <w:t>&amp;</w:t>
+      </w:r>
+      <w:r>
+        <w:t xml:space="preserve"> </w:t>
+      </w:r>
+      <w:r>
+        <w:rPr>
+          <w:rFonts w:hint="eastAsia"/>
+        </w:rPr>
+        <w:t>hive, linux Server 구축,</w:t>
+      </w:r>
+    </w:p>
+    <w:p>
+      <w:pPr>
+        <w:pStyle w:val="ListParagraph"/>
+        <w:numPr>
+          <w:ilvl w:val="0"/>
+          <w:numId w:val="1"/>
+        </w:numPr>
+        <w:ind w:leftChars="0"/>
+      </w:pPr>
+      <w:r>
+        <w:rPr>
+          <w:rFonts w:hint="eastAsia"/>
+        </w:rPr>
+        <w:t>AWS EC2 인스턴스 적용 가능</w:t>
+      </w:r>
+    </w:p>
+    <w:p>
+      <w:pPr>
+        <w:rPr>
+          <w:b/>
+        </w:rPr>
+      </w:pPr>
+      <w:r>
+        <w:rPr>
+          <w:rFonts w:hint="eastAsia"/>
+          <w:b/>
+        </w:rPr>
+        <w:t>시스템 아키텍쳐</w:t>
+      </w:r>
+    </w:p>
+    <w:p>
+      <w:pPr>
+        <w:pStyle w:val="ListParagraph"/>
+        <w:numPr>
+          <w:ilvl w:val="0"/>
+          <w:numId w:val="1"/>
+        </w:numPr>
+        <w:ind w:leftChars="0"/>
+      </w:pPr>
+      <w:r>
+        <w:rPr>
+          <w:rFonts w:hint="eastAsia"/>
+        </w:rPr>
         <w:t xml:space="preserve">기존의 </w:t>
       </w:r>
       <w:r>
@@ -2145,7 +2463,7 @@
     </w:p>
     <w:p>
       <w:pPr>
-        <w:pStyle w:val="a3"/>
+        <w:pStyle w:val="ListParagraph"/>
         <w:numPr>
           <w:ilvl w:val="0"/>
           <w:numId w:val="8"/>
@@ -2162,23 +2480,21 @@
           <w:rFonts w:hint="eastAsia"/>
           <w:szCs w:val="20"/>
         </w:rPr>
-        <w:t xml:space="preserve">정보시스템 개요 및 </w:t>
-      </w:r>
-      <w:proofErr w:type="gramStart"/>
-      <w:r>
-        <w:rPr>
-          <w:rFonts w:hint="eastAsia"/>
+        <w:t xml:space="preserve">정보시스템 개요 및 기능목록 </w:t>
+      </w:r>
+      <w:r>
+        <w:rPr>
           <w:szCs w:val="20"/>
         </w:rPr>
-        <w:t xml:space="preserve">기능목록 </w:t>
-      </w:r>
-      <w:r>
-        <w:rPr>
+        <w:t xml:space="preserve">: </w:t>
+      </w:r>
+      <w:r>
+        <w:rPr>
+          <w:rFonts w:hint="eastAsia"/>
           <w:szCs w:val="20"/>
         </w:rPr>
-        <w:t>:</w:t>
-      </w:r>
-      <w:proofErr w:type="gramEnd"/>
+        <w:t>Cloud, 사용자 App,</w:t>
+      </w:r>
       <w:r>
         <w:rPr>
           <w:szCs w:val="20"/>
@@ -2190,52 +2506,32 @@
           <w:rFonts w:hint="eastAsia"/>
           <w:szCs w:val="20"/>
         </w:rPr>
-        <w:t>Cloud, 사용자 App,</w:t>
+        <w:t xml:space="preserve">관리자 Web 및 App, </w:t>
       </w:r>
       <w:r>
         <w:rPr>
           <w:szCs w:val="20"/>
         </w:rPr>
-        <w:t xml:space="preserve"> </w:t>
-      </w:r>
-      <w:r>
-        <w:rPr>
-          <w:rFonts w:hint="eastAsia"/>
+        <w:t xml:space="preserve">Hadoop&amp;Hive, </w:t>
+      </w:r>
+      <w:r>
+        <w:rPr>
           <w:szCs w:val="20"/>
         </w:rPr>
-        <w:t xml:space="preserve">관리자 Web 및 App, </w:t>
-      </w:r>
-      <w:proofErr w:type="spellStart"/>
-      <w:r>
-        <w:rPr>
+        <w:lastRenderedPageBreak/>
+        <w:t>xxx</w:t>
+      </w:r>
+      <w:r>
+        <w:rPr>
+          <w:rFonts w:hint="eastAsia"/>
           <w:szCs w:val="20"/>
         </w:rPr>
-        <w:t>Hadoop&amp;Hive</w:t>
-      </w:r>
-      <w:proofErr w:type="spellEnd"/>
-      <w:r>
-        <w:rPr>
-          <w:szCs w:val="20"/>
-        </w:rPr>
-        <w:t xml:space="preserve">, </w:t>
-      </w:r>
-      <w:r>
-        <w:rPr>
-          <w:szCs w:val="20"/>
-        </w:rPr>
-        <w:t>xxx</w:t>
-      </w:r>
-      <w:r>
-        <w:rPr>
-          <w:rFonts w:hint="eastAsia"/>
-          <w:szCs w:val="20"/>
-        </w:rPr>
         <w:t>통신을 구축한다.</w:t>
       </w:r>
     </w:p>
     <w:p>
       <w:pPr>
-        <w:pStyle w:val="a3"/>
+        <w:pStyle w:val="ListParagraph"/>
         <w:numPr>
           <w:ilvl w:val="0"/>
           <w:numId w:val="8"/>
@@ -2252,60 +2548,45 @@
           <w:rFonts w:hint="eastAsia"/>
           <w:szCs w:val="20"/>
         </w:rPr>
-        <w:t xml:space="preserve">기능 </w:t>
-      </w:r>
-      <w:proofErr w:type="gramStart"/>
-      <w:r>
-        <w:rPr>
-          <w:rFonts w:hint="eastAsia"/>
+        <w:t xml:space="preserve">기능 요구사항 </w:t>
+      </w:r>
+      <w:r>
+        <w:rPr>
           <w:szCs w:val="20"/>
         </w:rPr>
-        <w:t xml:space="preserve">요구사항 </w:t>
-      </w:r>
-      <w:r>
-        <w:rPr>
+        <w:t xml:space="preserve">: </w:t>
+      </w:r>
+      <w:r>
+        <w:rPr>
+          <w:rFonts w:hint="eastAsia"/>
           <w:szCs w:val="20"/>
         </w:rPr>
-        <w:t>:</w:t>
-      </w:r>
-      <w:proofErr w:type="gramEnd"/>
-      <w:r>
-        <w:rPr>
+        <w:t>AJAX</w:t>
+      </w:r>
+      <w:r>
+        <w:rPr>
+          <w:rFonts w:hint="eastAsia"/>
           <w:szCs w:val="20"/>
         </w:rPr>
-        <w:t xml:space="preserve"> </w:t>
-      </w:r>
-      <w:r>
-        <w:rPr>
-          <w:rFonts w:hint="eastAsia"/>
+        <w:t>을 이용하여 We</w:t>
+      </w:r>
+      <w:r>
+        <w:rPr>
           <w:szCs w:val="20"/>
         </w:rPr>
-        <w:t>AJAX</w:t>
+        <w:t xml:space="preserve">b </w:t>
       </w:r>
       <w:r>
         <w:rPr>
           <w:rFonts w:hint="eastAsia"/>
           <w:szCs w:val="20"/>
         </w:rPr>
-        <w:t>을 이용하여 We</w:t>
-      </w:r>
-      <w:r>
-        <w:rPr>
-          <w:szCs w:val="20"/>
-        </w:rPr>
-        <w:t xml:space="preserve">b </w:t>
-      </w:r>
-      <w:r>
-        <w:rPr>
-          <w:rFonts w:hint="eastAsia"/>
-          <w:szCs w:val="20"/>
-        </w:rPr>
         <w:t>상에서의 비동기처리 방식을 구현한다.</w:t>
       </w:r>
     </w:p>
     <w:p>
       <w:pPr>
-        <w:pStyle w:val="a3"/>
+        <w:pStyle w:val="ListParagraph"/>
         <w:numPr>
           <w:ilvl w:val="0"/>
           <w:numId w:val="8"/>
@@ -2322,40 +2603,25 @@
           <w:rFonts w:hint="eastAsia"/>
           <w:szCs w:val="20"/>
         </w:rPr>
-        <w:t xml:space="preserve">인터페이스 </w:t>
-      </w:r>
-      <w:proofErr w:type="gramStart"/>
-      <w:r>
-        <w:rPr>
-          <w:rFonts w:hint="eastAsia"/>
+        <w:t xml:space="preserve">인터페이스 요구사항 </w:t>
+      </w:r>
+      <w:r>
+        <w:rPr>
           <w:szCs w:val="20"/>
         </w:rPr>
-        <w:t xml:space="preserve">요구사항 </w:t>
-      </w:r>
-      <w:r>
-        <w:rPr>
+        <w:t xml:space="preserve">: </w:t>
+      </w:r>
+      <w:r>
+        <w:rPr>
+          <w:rFonts w:hint="eastAsia"/>
           <w:szCs w:val="20"/>
         </w:rPr>
-        <w:t>:</w:t>
-      </w:r>
-      <w:proofErr w:type="gramEnd"/>
-      <w:r>
-        <w:rPr>
-          <w:szCs w:val="20"/>
-        </w:rPr>
-        <w:t xml:space="preserve"> </w:t>
-      </w:r>
-      <w:r>
-        <w:rPr>
-          <w:rFonts w:hint="eastAsia"/>
-          <w:szCs w:val="20"/>
-        </w:rPr>
         <w:t>사용자, 관리자 UI구성으로 전체 시스템 제어를 원활하게 한다.</w:t>
       </w:r>
     </w:p>
     <w:p>
       <w:pPr>
-        <w:pStyle w:val="a3"/>
+        <w:pStyle w:val="ListParagraph"/>
         <w:numPr>
           <w:ilvl w:val="0"/>
           <w:numId w:val="8"/>
@@ -2372,28 +2638,13 @@
           <w:rFonts w:hint="eastAsia"/>
           <w:szCs w:val="20"/>
         </w:rPr>
-        <w:t xml:space="preserve">데이터 </w:t>
-      </w:r>
-      <w:proofErr w:type="gramStart"/>
-      <w:r>
-        <w:rPr>
-          <w:rFonts w:hint="eastAsia"/>
+        <w:t xml:space="preserve">데이터 요구사항 </w:t>
+      </w:r>
+      <w:r>
+        <w:rPr>
           <w:szCs w:val="20"/>
         </w:rPr>
-        <w:t xml:space="preserve">요구사항 </w:t>
-      </w:r>
-      <w:r>
-        <w:rPr>
-          <w:szCs w:val="20"/>
-        </w:rPr>
-        <w:t>:</w:t>
-      </w:r>
-      <w:proofErr w:type="gramEnd"/>
-      <w:r>
-        <w:rPr>
-          <w:szCs w:val="20"/>
-        </w:rPr>
-        <w:t xml:space="preserve"> </w:t>
+        <w:t xml:space="preserve">: </w:t>
       </w:r>
       <w:r>
         <w:rPr>
@@ -2439,7 +2690,7 @@
     </w:p>
     <w:tbl>
       <w:tblPr>
-        <w:tblStyle w:val="a6"/>
+        <w:tblStyle w:val="TableGrid"/>
         <w:tblW w:w="9634" w:type="dxa"/>
         <w:jc w:val="center"/>
         <w:tblLook w:val="04A0" w:firstRow="1" w:lastRow="0" w:firstColumn="1" w:lastColumn="0" w:noHBand="0" w:noVBand="1"/>
@@ -2935,7 +3186,7 @@
 </file>
 
 <file path=word/endnotes.xml><?xml version="1.0" encoding="utf-8"?>
-<w:endnotes xmlns:wpc="http://schemas.microsoft.com/office/word/2010/wordprocessingCanvas" xmlns:cx="http://schemas.microsoft.com/office/drawing/2014/chartex" xmlns:cx1="http://schemas.microsoft.com/office/drawing/2015/9/8/chartex" xmlns:cx2="http://schemas.microsoft.com/office/drawing/2015/10/21/chartex" xmlns:cx3="http://schemas.microsoft.com/office/drawing/2016/5/9/chartex" xmlns:cx4="http://schemas.microsoft.com/office/drawing/2016/5/10/chartex" xmlns:cx5="http://schemas.microsoft.com/office/drawing/2016/5/11/chartex" xmlns:cx6="http://schemas.microsoft.com/office/drawing/2016/5/12/chartex" xmlns:cx7="http://schemas.microsoft.com/office/drawing/2016/5/13/chartex" xmlns:cx8="http://schemas.microsoft.com/office/drawing/2016/5/14/chartex" xmlns:mc="http://schemas.openxmlformats.org/markup-compatibility/2006" xmlns:aink="http://schemas.microsoft.com/office/drawing/2016/ink" xmlns:am3d="http://schemas.microsoft.com/office/drawing/2017/model3d" xmlns:o="urn:schemas-microsoft-com:office:office" xmlns:r="http://schemas.openxmlformats.org/officeDocument/2006/relationships" xmlns:m="http://schemas.openxmlformats.org/officeDocument/2006/math" xmlns:v="urn:schemas-microsoft-com:vml" xmlns:wp14="http://schemas.microsoft.com/office/word/2010/wordprocessingDrawing" xmlns:wp="http://schemas.openxmlformats.org/drawingml/2006/wordprocessingDrawing" xmlns:w10="urn:schemas-microsoft-com:office:word" xmlns:w="http://schemas.openxmlformats.org/wordprocessingml/2006/main" xmlns:w14="http://schemas.microsoft.com/office/word/2010/wordml" xmlns:w15="http://schemas.microsoft.com/office/word/2012/wordml" xmlns:w16cex="http://schemas.microsoft.com/office/word/2018/wordml/cex" xmlns:w16cid="http://schemas.microsoft.com/office/word/2016/wordml/cid" xmlns:w16="http://schemas.microsoft.com/office/word/2018/wordml" xmlns:w16se="http://schemas.microsoft.com/office/word/2015/wordml/symex" xmlns:wpg="http://schemas.microsoft.com/office/word/2010/wordprocessingGroup" xmlns:wpi="http://schemas.microsoft.com/office/word/2010/wordprocessingInk" xmlns:wne="http://schemas.microsoft.com/office/word/2006/wordml" xmlns:wps="http://schemas.microsoft.com/office/word/2010/wordprocessingShape" mc:Ignorable="w14 w15 w16se w16cid w16 w16cex wp14">
+<w:endnotes xmlns:wpc="http://schemas.microsoft.com/office/word/2010/wordprocessingCanvas" xmlns:mc="http://schemas.openxmlformats.org/markup-compatibility/2006" xmlns:o="urn:schemas-microsoft-com:office:office" xmlns:r="http://schemas.openxmlformats.org/officeDocument/2006/relationships" xmlns:m="http://schemas.openxmlformats.org/officeDocument/2006/math" xmlns:v="urn:schemas-microsoft-com:vml" xmlns:wp14="http://schemas.microsoft.com/office/word/2010/wordprocessingDrawing" xmlns:wp="http://schemas.openxmlformats.org/drawingml/2006/wordprocessingDrawing" xmlns:w10="urn:schemas-microsoft-com:office:word" xmlns:w="http://schemas.openxmlformats.org/wordprocessingml/2006/main" xmlns:w14="http://schemas.microsoft.com/office/word/2010/wordml" xmlns:w15="http://schemas.microsoft.com/office/word/2012/wordml" xmlns:wpg="http://schemas.microsoft.com/office/word/2010/wordprocessingGroup" xmlns:wpi="http://schemas.microsoft.com/office/word/2010/wordprocessingInk" xmlns:wne="http://schemas.microsoft.com/office/word/2006/wordml" xmlns:wps="http://schemas.microsoft.com/office/word/2010/wordprocessingShape" mc:Ignorable="w14 w15 wp14">
   <w:endnote w:type="separator" w:id="-1">
     <w:p>
       <w:pPr>
@@ -2960,7 +3211,7 @@
 </file>
 
 <file path=word/footnotes.xml><?xml version="1.0" encoding="utf-8"?>
-<w:footnotes xmlns:wpc="http://schemas.microsoft.com/office/word/2010/wordprocessingCanvas" xmlns:cx="http://schemas.microsoft.com/office/drawing/2014/chartex" xmlns:cx1="http://schemas.microsoft.com/office/drawing/2015/9/8/chartex" xmlns:cx2="http://schemas.microsoft.com/office/drawing/2015/10/21/chartex" xmlns:cx3="http://schemas.microsoft.com/office/drawing/2016/5/9/chartex" xmlns:cx4="http://schemas.microsoft.com/office/drawing/2016/5/10/chartex" xmlns:cx5="http://schemas.microsoft.com/office/drawing/2016/5/11/chartex" xmlns:cx6="http://schemas.microsoft.com/office/drawing/2016/5/12/chartex" xmlns:cx7="http://schemas.microsoft.com/office/drawing/2016/5/13/chartex" xmlns:cx8="http://schemas.microsoft.com/office/drawing/2016/5/14/chartex" xmlns:mc="http://schemas.openxmlformats.org/markup-compatibility/2006" xmlns:aink="http://schemas.microsoft.com/office/drawing/2016/ink" xmlns:am3d="http://schemas.microsoft.com/office/drawing/2017/model3d" xmlns:o="urn:schemas-microsoft-com:office:office" xmlns:r="http://schemas.openxmlformats.org/officeDocument/2006/relationships" xmlns:m="http://schemas.openxmlformats.org/officeDocument/2006/math" xmlns:v="urn:schemas-microsoft-com:vml" xmlns:wp14="http://schemas.microsoft.com/office/word/2010/wordprocessingDrawing" xmlns:wp="http://schemas.openxmlformats.org/drawingml/2006/wordprocessingDrawing" xmlns:w10="urn:schemas-microsoft-com:office:word" xmlns:w="http://schemas.openxmlformats.org/wordprocessingml/2006/main" xmlns:w14="http://schemas.microsoft.com/office/word/2010/wordml" xmlns:w15="http://schemas.microsoft.com/office/word/2012/wordml" xmlns:w16cex="http://schemas.microsoft.com/office/word/2018/wordml/cex" xmlns:w16cid="http://schemas.microsoft.com/office/word/2016/wordml/cid" xmlns:w16="http://schemas.microsoft.com/office/word/2018/wordml" xmlns:w16se="http://schemas.microsoft.com/office/word/2015/wordml/symex" xmlns:wpg="http://schemas.microsoft.com/office/word/2010/wordprocessingGroup" xmlns:wpi="http://schemas.microsoft.com/office/word/2010/wordprocessingInk" xmlns:wne="http://schemas.microsoft.com/office/word/2006/wordml" xmlns:wps="http://schemas.microsoft.com/office/word/2010/wordprocessingShape" mc:Ignorable="w14 w15 w16se w16cid w16 w16cex wp14">
+<w:footnotes xmlns:wpc="http://schemas.microsoft.com/office/word/2010/wordprocessingCanvas" xmlns:mc="http://schemas.openxmlformats.org/markup-compatibility/2006" xmlns:o="urn:schemas-microsoft-com:office:office" xmlns:r="http://schemas.openxmlformats.org/officeDocument/2006/relationships" xmlns:m="http://schemas.openxmlformats.org/officeDocument/2006/math" xmlns:v="urn:schemas-microsoft-com:vml" xmlns:wp14="http://schemas.microsoft.com/office/word/2010/wordprocessingDrawing" xmlns:wp="http://schemas.openxmlformats.org/drawingml/2006/wordprocessingDrawing" xmlns:w10="urn:schemas-microsoft-com:office:word" xmlns:w="http://schemas.openxmlformats.org/wordprocessingml/2006/main" xmlns:w14="http://schemas.microsoft.com/office/word/2010/wordml" xmlns:w15="http://schemas.microsoft.com/office/word/2012/wordml" xmlns:wpg="http://schemas.microsoft.com/office/word/2010/wordprocessingGroup" xmlns:wpi="http://schemas.microsoft.com/office/word/2010/wordprocessingInk" xmlns:wne="http://schemas.microsoft.com/office/word/2006/wordml" xmlns:wps="http://schemas.microsoft.com/office/word/2010/wordprocessingShape" mc:Ignorable="w14 w15 wp14">
   <w:footnote w:type="separator" w:id="-1">
     <w:p>
       <w:pPr>
@@ -2985,7 +3236,7 @@
 </file>
 
 <file path=word/numbering.xml><?xml version="1.0" encoding="utf-8"?>
-<w:numbering xmlns:wpc="http://schemas.microsoft.com/office/word/2010/wordprocessingCanvas" xmlns:cx="http://schemas.microsoft.com/office/drawing/2014/chartex" xmlns:cx1="http://schemas.microsoft.com/office/drawing/2015/9/8/chartex" xmlns:cx2="http://schemas.microsoft.com/office/drawing/2015/10/21/chartex" xmlns:cx3="http://schemas.microsoft.com/office/drawing/2016/5/9/chartex" xmlns:cx4="http://schemas.microsoft.com/office/drawing/2016/5/10/chartex" xmlns:cx5="http://schemas.microsoft.com/office/drawing/2016/5/11/chartex" xmlns:cx6="http://schemas.microsoft.com/office/drawing/2016/5/12/chartex" xmlns:cx7="http://schemas.microsoft.com/office/drawing/2016/5/13/chartex" xmlns:cx8="http://schemas.microsoft.com/office/drawing/2016/5/14/chartex" xmlns:mc="http://schemas.openxmlformats.org/markup-compatibility/2006" xmlns:aink="http://schemas.microsoft.com/office/drawing/2016/ink" xmlns:am3d="http://schemas.microsoft.com/office/drawing/2017/model3d" xmlns:o="urn:schemas-microsoft-com:office:office" xmlns:r="http://schemas.openxmlformats.org/officeDocument/2006/relationships" xmlns:m="http://schemas.openxmlformats.org/officeDocument/2006/math" xmlns:v="urn:schemas-microsoft-com:vml" xmlns:wp14="http://schemas.microsoft.com/office/word/2010/wordprocessingDrawing" xmlns:wp="http://schemas.openxmlformats.org/drawingml/2006/wordprocessingDrawing" xmlns:w10="urn:schemas-microsoft-com:office:word" xmlns:w="http://schemas.openxmlformats.org/wordprocessingml/2006/main" xmlns:w14="http://schemas.microsoft.com/office/word/2010/wordml" xmlns:w15="http://schemas.microsoft.com/office/word/2012/wordml" xmlns:w16cex="http://schemas.microsoft.com/office/word/2018/wordml/cex" xmlns:w16cid="http://schemas.microsoft.com/office/word/2016/wordml/cid" xmlns:w16="http://schemas.microsoft.com/office/word/2018/wordml" xmlns:w16se="http://schemas.microsoft.com/office/word/2015/wordml/symex" xmlns:wpg="http://schemas.microsoft.com/office/word/2010/wordprocessingGroup" xmlns:wpi="http://schemas.microsoft.com/office/word/2010/wordprocessingInk" xmlns:wne="http://schemas.microsoft.com/office/word/2006/wordml" xmlns:wps="http://schemas.microsoft.com/office/word/2010/wordprocessingShape" mc:Ignorable="w14 w15 w16se w16cid w16 w16cex wp14">
+<w:numbering xmlns:wpc="http://schemas.microsoft.com/office/word/2010/wordprocessingCanvas" xmlns:mc="http://schemas.openxmlformats.org/markup-compatibility/2006" xmlns:o="urn:schemas-microsoft-com:office:office" xmlns:r="http://schemas.openxmlformats.org/officeDocument/2006/relationships" xmlns:m="http://schemas.openxmlformats.org/officeDocument/2006/math" xmlns:v="urn:schemas-microsoft-com:vml" xmlns:wp14="http://schemas.microsoft.com/office/word/2010/wordprocessingDrawing" xmlns:wp="http://schemas.openxmlformats.org/drawingml/2006/wordprocessingDrawing" xmlns:w10="urn:schemas-microsoft-com:office:word" xmlns:w="http://schemas.openxmlformats.org/wordprocessingml/2006/main" xmlns:w14="http://schemas.microsoft.com/office/word/2010/wordml" xmlns:w15="http://schemas.microsoft.com/office/word/2012/wordml" xmlns:wpg="http://schemas.microsoft.com/office/word/2010/wordprocessingGroup" xmlns:wpi="http://schemas.microsoft.com/office/word/2010/wordprocessingInk" xmlns:wne="http://schemas.microsoft.com/office/word/2006/wordml" xmlns:wps="http://schemas.microsoft.com/office/word/2010/wordprocessingShape" mc:Ignorable="w14 w15 wp14">
   <w:abstractNum w:abstractNumId="0" w15:restartNumberingAfterBreak="0">
     <w:nsid w:val="031741A4"/>
     <w:multiLevelType w:val="hybridMultilevel"/>
@@ -3866,7 +4117,7 @@
 </file>
 
 <file path=word/styles.xml><?xml version="1.0" encoding="utf-8"?>
-<w:styles xmlns:mc="http://schemas.openxmlformats.org/markup-compatibility/2006" xmlns:r="http://schemas.openxmlformats.org/officeDocument/2006/relationships" xmlns:w="http://schemas.openxmlformats.org/wordprocessingml/2006/main" xmlns:w14="http://schemas.microsoft.com/office/word/2010/wordml" xmlns:w15="http://schemas.microsoft.com/office/word/2012/wordml" xmlns:w16cex="http://schemas.microsoft.com/office/word/2018/wordml/cex" xmlns:w16cid="http://schemas.microsoft.com/office/word/2016/wordml/cid" xmlns:w16="http://schemas.microsoft.com/office/word/2018/wordml" xmlns:w16se="http://schemas.microsoft.com/office/word/2015/wordml/symex" mc:Ignorable="w14 w15 w16se w16cid w16 w16cex">
+<w:styles xmlns:mc="http://schemas.openxmlformats.org/markup-compatibility/2006" xmlns:r="http://schemas.openxmlformats.org/officeDocument/2006/relationships" xmlns:w="http://schemas.openxmlformats.org/wordprocessingml/2006/main" xmlns:w14="http://schemas.microsoft.com/office/word/2010/wordml" xmlns:w15="http://schemas.microsoft.com/office/word/2012/wordml" mc:Ignorable="w14 w15">
   <w:docDefaults>
     <w:rPrDefault>
       <w:rPr>
@@ -3883,7 +4134,7 @@
       </w:pPr>
     </w:pPrDefault>
   </w:docDefaults>
-  <w:latentStyles w:defLockedState="0" w:defUIPriority="99" w:defSemiHidden="0" w:defUnhideWhenUsed="0" w:defQFormat="0" w:count="376">
+  <w:latentStyles w:defLockedState="0" w:defUIPriority="99" w:defSemiHidden="0" w:defUnhideWhenUsed="0" w:defQFormat="0" w:count="371">
     <w:lsdException w:name="Normal" w:uiPriority="0" w:qFormat="1"/>
     <w:lsdException w:name="heading 1" w:uiPriority="9" w:qFormat="1"/>
     <w:lsdException w:name="heading 2" w:semiHidden="1" w:uiPriority="9" w:unhideWhenUsed="1" w:qFormat="1"/>
@@ -4255,13 +4506,8 @@
     <w:lsdException w:name="List Table 5 Dark Accent 6" w:uiPriority="50"/>
     <w:lsdException w:name="List Table 6 Colorful Accent 6" w:uiPriority="51"/>
     <w:lsdException w:name="List Table 7 Colorful Accent 6" w:uiPriority="52"/>
-    <w:lsdException w:name="Mention" w:semiHidden="1" w:unhideWhenUsed="1"/>
-    <w:lsdException w:name="Smart Hyperlink" w:semiHidden="1" w:unhideWhenUsed="1"/>
-    <w:lsdException w:name="Hashtag" w:semiHidden="1" w:unhideWhenUsed="1"/>
-    <w:lsdException w:name="Unresolved Mention" w:semiHidden="1" w:unhideWhenUsed="1"/>
-    <w:lsdException w:name="Smart Link" w:semiHidden="1" w:unhideWhenUsed="1"/>
   </w:latentStyles>
-  <w:style w:type="paragraph" w:default="1" w:styleId="a">
+  <w:style w:type="paragraph" w:default="1" w:styleId="Normal">
     <w:name w:val="Normal"/>
     <w:qFormat/>
     <w:pPr>
@@ -4271,13 +4517,13 @@
       <w:autoSpaceDN w:val="0"/>
     </w:pPr>
   </w:style>
-  <w:style w:type="character" w:default="1" w:styleId="a0">
+  <w:style w:type="character" w:default="1" w:styleId="DefaultParagraphFont">
     <w:name w:val="Default Paragraph Font"/>
     <w:uiPriority w:val="1"/>
     <w:semiHidden/>
     <w:unhideWhenUsed/>
   </w:style>
-  <w:style w:type="table" w:default="1" w:styleId="a1">
+  <w:style w:type="table" w:default="1" w:styleId="TableNormal">
     <w:name w:val="Normal Table"/>
     <w:uiPriority w:val="99"/>
     <w:semiHidden/>
@@ -4292,15 +4538,15 @@
       </w:tblCellMar>
     </w:tblPr>
   </w:style>
-  <w:style w:type="numbering" w:default="1" w:styleId="a2">
+  <w:style w:type="numbering" w:default="1" w:styleId="NoList">
     <w:name w:val="No List"/>
     <w:uiPriority w:val="99"/>
     <w:semiHidden/>
     <w:unhideWhenUsed/>
   </w:style>
-  <w:style w:type="paragraph" w:styleId="a3">
+  <w:style w:type="paragraph" w:styleId="ListParagraph">
     <w:name w:val="List Paragraph"/>
-    <w:basedOn w:val="a"/>
+    <w:basedOn w:val="Normal"/>
     <w:uiPriority w:val="34"/>
     <w:qFormat/>
     <w:rsid w:val="00E9131A"/>
@@ -4308,10 +4554,10 @@
       <w:ind w:leftChars="400" w:left="800"/>
     </w:pPr>
   </w:style>
-  <w:style w:type="paragraph" w:styleId="a4">
+  <w:style w:type="paragraph" w:styleId="Header">
     <w:name w:val="header"/>
-    <w:basedOn w:val="a"/>
-    <w:link w:val="Char"/>
+    <w:basedOn w:val="Normal"/>
+    <w:link w:val="HeaderChar"/>
     <w:uiPriority w:val="99"/>
     <w:unhideWhenUsed/>
     <w:rsid w:val="00015A07"/>
@@ -4323,17 +4569,17 @@
       <w:snapToGrid w:val="0"/>
     </w:pPr>
   </w:style>
-  <w:style w:type="character" w:customStyle="1" w:styleId="Char">
-    <w:name w:val="머리글 Char"/>
-    <w:basedOn w:val="a0"/>
-    <w:link w:val="a4"/>
+  <w:style w:type="character" w:customStyle="1" w:styleId="HeaderChar">
+    <w:name w:val="Header Char"/>
+    <w:basedOn w:val="DefaultParagraphFont"/>
+    <w:link w:val="Header"/>
     <w:uiPriority w:val="99"/>
     <w:rsid w:val="00015A07"/>
   </w:style>
-  <w:style w:type="paragraph" w:styleId="a5">
+  <w:style w:type="paragraph" w:styleId="Footer">
     <w:name w:val="footer"/>
-    <w:basedOn w:val="a"/>
-    <w:link w:val="Char0"/>
+    <w:basedOn w:val="Normal"/>
+    <w:link w:val="FooterChar"/>
     <w:uiPriority w:val="99"/>
     <w:unhideWhenUsed/>
     <w:rsid w:val="00015A07"/>
@@ -4345,16 +4591,16 @@
       <w:snapToGrid w:val="0"/>
     </w:pPr>
   </w:style>
-  <w:style w:type="character" w:customStyle="1" w:styleId="Char0">
-    <w:name w:val="바닥글 Char"/>
-    <w:basedOn w:val="a0"/>
-    <w:link w:val="a5"/>
+  <w:style w:type="character" w:customStyle="1" w:styleId="FooterChar">
+    <w:name w:val="Footer Char"/>
+    <w:basedOn w:val="DefaultParagraphFont"/>
+    <w:link w:val="Footer"/>
     <w:uiPriority w:val="99"/>
     <w:rsid w:val="00015A07"/>
   </w:style>
-  <w:style w:type="table" w:styleId="a6">
+  <w:style w:type="table" w:styleId="TableGrid">
     <w:name w:val="Table Grid"/>
-    <w:basedOn w:val="a1"/>
+    <w:basedOn w:val="TableNormal"/>
     <w:uiPriority w:val="39"/>
     <w:rsid w:val="00EE5743"/>
     <w:pPr>
@@ -4640,7 +4886,7 @@
 </file>
 
 <file path=customXml/itemProps1.xml><?xml version="1.0" encoding="utf-8"?>
-<ds:datastoreItem xmlns:ds="http://schemas.openxmlformats.org/officeDocument/2006/customXml" ds:itemID="{4B6523EB-1ED7-48DC-8ABC-43356729A38E}">
+<ds:datastoreItem xmlns:ds="http://schemas.openxmlformats.org/officeDocument/2006/customXml" ds:itemID="{7FAA8733-03C9-492B-9F91-C7EAE7B21060}">
   <ds:schemaRefs>
     <ds:schemaRef ds:uri="http://schemas.openxmlformats.org/officeDocument/2006/bibliography"/>
   </ds:schemaRefs>

--- a/document/proposal/RFP_빅데이터 분석을 활용한 군집 주행 차량 제어 .docx
+++ b/document/proposal/RFP_빅데이터 분석을 활용한 군집 주행 차량 제어 .docx
@@ -1,6 +1,6 @@
 
 <file path=word/document.xml><?xml version="1.0" encoding="utf-8"?>
-<w:document xmlns:wpc="http://schemas.microsoft.com/office/word/2010/wordprocessingCanvas" xmlns:mc="http://schemas.openxmlformats.org/markup-compatibility/2006" xmlns:o="urn:schemas-microsoft-com:office:office" xmlns:r="http://schemas.openxmlformats.org/officeDocument/2006/relationships" xmlns:m="http://schemas.openxmlformats.org/officeDocument/2006/math" xmlns:v="urn:schemas-microsoft-com:vml" xmlns:wp14="http://schemas.microsoft.com/office/word/2010/wordprocessingDrawing" xmlns:wp="http://schemas.openxmlformats.org/drawingml/2006/wordprocessingDrawing" xmlns:w10="urn:schemas-microsoft-com:office:word" xmlns:w="http://schemas.openxmlformats.org/wordprocessingml/2006/main" xmlns:w14="http://schemas.microsoft.com/office/word/2010/wordml" xmlns:w15="http://schemas.microsoft.com/office/word/2012/wordml" xmlns:wpg="http://schemas.microsoft.com/office/word/2010/wordprocessingGroup" xmlns:wpi="http://schemas.microsoft.com/office/word/2010/wordprocessingInk" xmlns:wne="http://schemas.microsoft.com/office/word/2006/wordml" xmlns:wps="http://schemas.microsoft.com/office/word/2010/wordprocessingShape" mc:Ignorable="w14 w15 wp14">
+<w:document xmlns:wpc="http://schemas.microsoft.com/office/word/2010/wordprocessingCanvas" xmlns:cx="http://schemas.microsoft.com/office/drawing/2014/chartex" xmlns:mc="http://schemas.openxmlformats.org/markup-compatibility/2006" xmlns:o="urn:schemas-microsoft-com:office:office" xmlns:r="http://schemas.openxmlformats.org/officeDocument/2006/relationships" xmlns:m="http://schemas.openxmlformats.org/officeDocument/2006/math" xmlns:v="urn:schemas-microsoft-com:vml" xmlns:wp14="http://schemas.microsoft.com/office/word/2010/wordprocessingDrawing" xmlns:wp="http://schemas.openxmlformats.org/drawingml/2006/wordprocessingDrawing" xmlns:w10="urn:schemas-microsoft-com:office:word" xmlns:w="http://schemas.openxmlformats.org/wordprocessingml/2006/main" xmlns:w14="http://schemas.microsoft.com/office/word/2010/wordml" xmlns:w15="http://schemas.microsoft.com/office/word/2012/wordml" xmlns:w16se="http://schemas.microsoft.com/office/word/2015/wordml/symex" xmlns:wpg="http://schemas.microsoft.com/office/word/2010/wordprocessingGroup" xmlns:wpi="http://schemas.microsoft.com/office/word/2010/wordprocessingInk" xmlns:wne="http://schemas.microsoft.com/office/word/2006/wordml" xmlns:wps="http://schemas.microsoft.com/office/word/2010/wordprocessingShape" mc:Ignorable="w14 w15 w16se wp14">
   <w:body>
     <w:p>
       <w:pPr>
@@ -179,18 +179,207 @@
       </w:r>
       <w:r>
         <w:rPr>
-          <w:rFonts w:hint="eastAsia"/>
-        </w:rPr>
-        <w:t>x</w:t>
-      </w:r>
-      <w:r>
-        <w:t>xx</w:t>
-      </w:r>
-      <w:r>
-        <w:rPr>
-          <w:rFonts w:hint="eastAsia"/>
-        </w:rPr>
-        <w:t xml:space="preserve"> 시스템에서의 데이터 수집 및 분석 중요성 증대</w:t>
+          <w:rFonts w:ascii="Arial" w:hAnsi="Arial" w:cs="Arial"/>
+          <w:color w:val="000000"/>
+          <w:shd w:val="clear" w:color="auto" w:fill="FFFFFF"/>
+        </w:rPr>
+        <w:t>사물인터넷</w:t>
+      </w:r>
+      <w:r>
+        <w:rPr>
+          <w:rFonts w:ascii="Arial" w:hAnsi="Arial" w:cs="Arial"/>
+          <w:color w:val="000000"/>
+          <w:shd w:val="clear" w:color="auto" w:fill="FFFFFF"/>
+        </w:rPr>
+        <w:t>(IoT), </w:t>
+      </w:r>
+      <w:r>
+        <w:rPr>
+          <w:rFonts w:ascii="Arial" w:hAnsi="Arial" w:cs="Arial" w:hint="eastAsia"/>
+          <w:color w:val="000000"/>
+          <w:shd w:val="clear" w:color="auto" w:fill="FFFFFF"/>
+        </w:rPr>
+        <w:t>무인</w:t>
+      </w:r>
+      <w:r>
+        <w:rPr>
+          <w:rFonts w:ascii="Arial" w:hAnsi="Arial" w:cs="Arial" w:hint="eastAsia"/>
+          <w:color w:val="000000"/>
+          <w:shd w:val="clear" w:color="auto" w:fill="FFFFFF"/>
+        </w:rPr>
+        <w:t xml:space="preserve"> </w:t>
+      </w:r>
+      <w:r>
+        <w:rPr>
+          <w:rFonts w:ascii="Arial" w:hAnsi="Arial" w:cs="Arial" w:hint="eastAsia"/>
+          <w:color w:val="000000"/>
+          <w:shd w:val="clear" w:color="auto" w:fill="FFFFFF"/>
+        </w:rPr>
+        <w:t>운송</w:t>
+      </w:r>
+      <w:r>
+        <w:rPr>
+          <w:rFonts w:ascii="Arial" w:hAnsi="Arial" w:cs="Arial" w:hint="eastAsia"/>
+          <w:color w:val="000000"/>
+          <w:shd w:val="clear" w:color="auto" w:fill="FFFFFF"/>
+        </w:rPr>
+        <w:t xml:space="preserve"> </w:t>
+      </w:r>
+      <w:r>
+        <w:rPr>
+          <w:rFonts w:ascii="Arial" w:hAnsi="Arial" w:cs="Arial" w:hint="eastAsia"/>
+          <w:color w:val="000000"/>
+          <w:shd w:val="clear" w:color="auto" w:fill="FFFFFF"/>
+        </w:rPr>
+        <w:t>수단</w:t>
+      </w:r>
+      <w:r>
+        <w:rPr>
+          <w:rFonts w:ascii="Arial" w:hAnsi="Arial" w:cs="Arial"/>
+          <w:color w:val="000000"/>
+          <w:shd w:val="clear" w:color="auto" w:fill="FFFFFF"/>
+        </w:rPr>
+        <w:t xml:space="preserve"> </w:t>
+      </w:r>
+      <w:r>
+        <w:rPr>
+          <w:rFonts w:ascii="Arial" w:hAnsi="Arial" w:cs="Arial"/>
+          <w:color w:val="000000"/>
+          <w:shd w:val="clear" w:color="auto" w:fill="FFFFFF"/>
+        </w:rPr>
+        <w:t>및</w:t>
+      </w:r>
+      <w:r>
+        <w:rPr>
+          <w:rFonts w:ascii="Arial" w:hAnsi="Arial" w:cs="Arial"/>
+          <w:color w:val="000000"/>
+          <w:shd w:val="clear" w:color="auto" w:fill="FFFFFF"/>
+        </w:rPr>
+        <w:t xml:space="preserve"> </w:t>
+      </w:r>
+      <w:r>
+        <w:rPr>
+          <w:rFonts w:ascii="Arial" w:hAnsi="Arial" w:cs="Arial" w:hint="eastAsia"/>
+          <w:color w:val="000000"/>
+          <w:shd w:val="clear" w:color="auto" w:fill="FFFFFF"/>
+        </w:rPr>
+        <w:t>크</w:t>
+      </w:r>
+      <w:r>
+        <w:rPr>
+          <w:rFonts w:ascii="Arial" w:hAnsi="Arial" w:cs="Arial"/>
+          <w:color w:val="000000"/>
+          <w:shd w:val="clear" w:color="auto" w:fill="FFFFFF"/>
+        </w:rPr>
+        <w:t>라우드</w:t>
+      </w:r>
+      <w:r>
+        <w:rPr>
+          <w:rFonts w:ascii="Arial" w:hAnsi="Arial" w:cs="Arial"/>
+          <w:color w:val="000000"/>
+          <w:shd w:val="clear" w:color="auto" w:fill="FFFFFF"/>
+        </w:rPr>
+        <w:t xml:space="preserve"> </w:t>
+      </w:r>
+      <w:r>
+        <w:rPr>
+          <w:rFonts w:ascii="Arial" w:hAnsi="Arial" w:cs="Arial"/>
+          <w:color w:val="000000"/>
+          <w:shd w:val="clear" w:color="auto" w:fill="FFFFFF"/>
+        </w:rPr>
+        <w:t>소싱</w:t>
+      </w:r>
+      <w:r>
+        <w:rPr>
+          <w:rFonts w:ascii="Arial" w:hAnsi="Arial" w:cs="Arial"/>
+          <w:color w:val="000000"/>
+          <w:shd w:val="clear" w:color="auto" w:fill="FFFFFF"/>
+        </w:rPr>
+        <w:t>, </w:t>
+      </w:r>
+      <w:r>
+        <w:rPr>
+          <w:rFonts w:ascii="Arial" w:hAnsi="Arial" w:cs="Arial"/>
+          <w:color w:val="000000"/>
+          <w:shd w:val="clear" w:color="auto" w:fill="FFFFFF"/>
+        </w:rPr>
+        <w:t>로봇</w:t>
+      </w:r>
+      <w:r>
+        <w:rPr>
+          <w:rFonts w:ascii="Arial" w:hAnsi="Arial" w:cs="Arial"/>
+          <w:color w:val="000000"/>
+          <w:shd w:val="clear" w:color="auto" w:fill="FFFFFF"/>
+        </w:rPr>
+        <w:t>, </w:t>
+      </w:r>
+      <w:r>
+        <w:rPr>
+          <w:rFonts w:ascii="Arial" w:hAnsi="Arial" w:cs="Arial"/>
+          <w:color w:val="000000"/>
+          <w:shd w:val="clear" w:color="auto" w:fill="FFFFFF"/>
+        </w:rPr>
+        <w:t>자율</w:t>
+      </w:r>
+      <w:r>
+        <w:rPr>
+          <w:rFonts w:ascii="Arial" w:hAnsi="Arial" w:cs="Arial"/>
+          <w:color w:val="000000"/>
+          <w:shd w:val="clear" w:color="auto" w:fill="FFFFFF"/>
+        </w:rPr>
+        <w:t xml:space="preserve"> </w:t>
+      </w:r>
+      <w:r>
+        <w:rPr>
+          <w:rFonts w:ascii="Arial" w:hAnsi="Arial" w:cs="Arial"/>
+          <w:color w:val="000000"/>
+          <w:shd w:val="clear" w:color="auto" w:fill="FFFFFF"/>
+        </w:rPr>
+        <w:t>주행</w:t>
+      </w:r>
+      <w:r>
+        <w:rPr>
+          <w:rFonts w:ascii="Arial" w:hAnsi="Arial" w:cs="Arial"/>
+          <w:color w:val="000000"/>
+          <w:shd w:val="clear" w:color="auto" w:fill="FFFFFF"/>
+        </w:rPr>
+        <w:t>, </w:t>
+      </w:r>
+      <w:r>
+        <w:rPr>
+          <w:rFonts w:ascii="Arial" w:hAnsi="Arial" w:cs="Arial"/>
+          <w:color w:val="000000"/>
+          <w:shd w:val="clear" w:color="auto" w:fill="FFFFFF"/>
+        </w:rPr>
+        <w:t>인공지능</w:t>
+      </w:r>
+      <w:r>
+        <w:rPr>
+          <w:rFonts w:ascii="Arial" w:hAnsi="Arial" w:cs="Arial"/>
+          <w:color w:val="000000"/>
+          <w:shd w:val="clear" w:color="auto" w:fill="FFFFFF"/>
+        </w:rPr>
+        <w:t xml:space="preserve">(AI) </w:t>
+      </w:r>
+      <w:r>
+        <w:rPr>
+          <w:rFonts w:ascii="Arial" w:hAnsi="Arial" w:cs="Arial"/>
+          <w:color w:val="000000"/>
+          <w:shd w:val="clear" w:color="auto" w:fill="FFFFFF"/>
+        </w:rPr>
+        <w:t>등</w:t>
+      </w:r>
+      <w:r>
+        <w:rPr>
+          <w:rFonts w:hint="eastAsia"/>
+        </w:rPr>
+        <w:t>의 시스템에서</w:t>
+      </w:r>
+      <w:r>
+        <w:rPr>
+          <w:rFonts w:hint="eastAsia"/>
+        </w:rPr>
+        <w:t xml:space="preserve"> 데이터 수집 및 분석 중요성 증대</w:t>
       </w:r>
     </w:p>
     <w:p>
@@ -201,128 +390,138 @@
         <w:t xml:space="preserve">- </w:t>
       </w:r>
       <w:r>
-        <w:rPr>
-          <w:rFonts w:hint="eastAsia"/>
-        </w:rPr>
-        <w:t>x</w:t>
-      </w:r>
-      <w:r>
-        <w:t>xx</w:t>
-      </w:r>
-      <w:r>
-        <w:rPr>
-          <w:rFonts w:hint="eastAsia"/>
-        </w:rPr>
-        <w:t>는 사용자의 자율성을 높이고 실시간 데이터 처리 및 분석을 가능하게 함으로써 다양한 서비스에 대한 활용 범위가 확산될 것으로 기대했으나</w:t>
-      </w:r>
-    </w:p>
-    <w:p>
-      <w:r>
-        <w:rPr>
-          <w:rFonts w:hint="eastAsia"/>
-        </w:rPr>
-        <w:t xml:space="preserve">- 현재 </w:t>
-      </w:r>
-      <w:r>
-        <w:rPr>
-          <w:rFonts w:hint="eastAsia"/>
-        </w:rPr>
-        <w:t>x</w:t>
-      </w:r>
-      <w:r>
-        <w:t>xx</w:t>
-      </w:r>
-      <w:r>
-        <w:rPr>
-          <w:rFonts w:hint="eastAsia"/>
-        </w:rPr>
-        <w:t>들은 정보 전달 매개체로 활용되지 못하고 있으며 발생하는 데이터들이 버려지고 있는 상황임</w:t>
-      </w:r>
-    </w:p>
-    <w:p/>
-    <w:p>
-      <w:r>
-        <w:rPr>
-          <w:rFonts w:hint="eastAsia"/>
-        </w:rPr>
-        <w:t xml:space="preserve">ㅇ 이에 </w:t>
-      </w:r>
-      <w:r>
-        <w:rPr>
-          <w:rFonts w:hint="eastAsia"/>
-        </w:rPr>
-        <w:t>x</w:t>
-      </w:r>
-      <w:r>
-        <w:t>xx</w:t>
-      </w:r>
-      <w:r>
-        <w:rPr>
-          <w:rFonts w:hint="eastAsia"/>
-        </w:rPr>
-        <w:t xml:space="preserve"> 시스템 구축을 활용하여 </w:t>
-      </w:r>
-      <w:r>
-        <w:rPr>
-          <w:rFonts w:hint="eastAsia"/>
-        </w:rPr>
-        <w:t>x</w:t>
-      </w:r>
-      <w:r>
-        <w:t>xx</w:t>
-      </w:r>
-      <w:r>
-        <w:rPr>
-          <w:rFonts w:hint="eastAsia"/>
-        </w:rPr>
-        <w:t xml:space="preserve"> 정보를 수집하고, 수집한 정보를 분석하여 </w:t>
-      </w:r>
-      <w:r>
-        <w:rPr>
-          <w:rFonts w:hint="eastAsia"/>
-        </w:rPr>
-        <w:t>x</w:t>
-      </w:r>
-      <w:r>
-        <w:t>xx</w:t>
-      </w:r>
-      <w:r>
-        <w:rPr>
-          <w:rFonts w:hint="eastAsia"/>
-        </w:rPr>
-        <w:t xml:space="preserve"> 시스템에서 기존 기능보다 더 많은 가치 제공</w:t>
-      </w:r>
-    </w:p>
-    <w:p>
-      <w:r>
-        <w:rPr>
-          <w:rFonts w:hint="eastAsia"/>
-        </w:rPr>
-        <w:t xml:space="preserve">- 따라서 데이터 수집 모델 구축을 통해 </w:t>
-      </w:r>
-      <w:r>
-        <w:rPr>
-          <w:rFonts w:hint="eastAsia"/>
-        </w:rPr>
-        <w:t>x</w:t>
-      </w:r>
-      <w:r>
-        <w:t>xx</w:t>
-      </w:r>
-      <w:r>
-        <w:rPr>
-          <w:rFonts w:hint="eastAsia"/>
-        </w:rPr>
-        <w:t xml:space="preserve"> 시스템의 구체적인 활용에 더하여 </w:t>
-      </w:r>
-      <w:r>
-        <w:rPr>
-          <w:rFonts w:hint="eastAsia"/>
-        </w:rPr>
-        <w:t>x</w:t>
-      </w:r>
-      <w:r>
-        <w:t>xx</w:t>
+        <w:t>4</w:t>
+      </w:r>
+      <w:r>
+        <w:rPr>
+          <w:rFonts w:hint="eastAsia"/>
+        </w:rPr>
+        <w:t>차 산업혁명의 산업들은</w:t>
+      </w:r>
+      <w:r>
+        <w:rPr>
+          <w:rFonts w:hint="eastAsia"/>
+        </w:rPr>
+        <w:t xml:space="preserve"> 사용자의 자율성을 높이고 실시간 데이터 처리 및 분석을 가능하게 함으로써 다양한 서비스에 대한 활용 범위가 확산될 것으로 기대했으나</w:t>
+      </w:r>
+    </w:p>
+    <w:p>
+      <w:pPr>
+        <w:rPr>
+          <w:rFonts w:hint="eastAsia"/>
+        </w:rPr>
+      </w:pPr>
+      <w:r>
+        <w:rPr>
+          <w:rFonts w:hint="eastAsia"/>
+        </w:rPr>
+        <w:t xml:space="preserve">- </w:t>
+      </w:r>
+      <w:r>
+        <w:rPr>
+          <w:rFonts w:hint="eastAsia"/>
+        </w:rPr>
+        <w:t>?</w:t>
+      </w:r>
+      <w:r>
+        <w:t>??</w:t>
+      </w:r>
+      <w:r>
+        <w:rPr>
+          <w:rFonts w:hint="eastAsia"/>
+        </w:rPr>
+        <w:t>의 많은 정보들은</w:t>
+      </w:r>
+      <w:r>
+        <w:rPr>
+          <w:rFonts w:hint="eastAsia"/>
+        </w:rPr>
+        <w:t xml:space="preserve"> 정보 전달 매개체로 활용되지 못하고 있으며 발생하는 데이터들이 버려지고 있는 상황임</w:t>
+      </w:r>
+    </w:p>
+    <w:p>
+      <w:r>
+        <w:t>-</w:t>
+      </w:r>
+      <w:r>
+        <w:rPr>
+          <w:rFonts w:hint="eastAsia"/>
+        </w:rPr>
+        <w:t xml:space="preserve"> 이에 </w:t>
+      </w:r>
+      <w:r>
+        <w:rPr>
+          <w:rFonts w:hint="eastAsia"/>
+        </w:rPr>
+        <w:t>빅데이터를 활용한 군집주행 차량 제어시스템을</w:t>
+      </w:r>
+      <w:r>
+        <w:rPr>
+          <w:rFonts w:hint="eastAsia"/>
+        </w:rPr>
+        <w:t xml:space="preserve"> 활용하여 </w:t>
+      </w:r>
+      <w:r>
+        <w:rPr>
+          <w:rFonts w:hint="eastAsia"/>
+        </w:rPr>
+        <w:t xml:space="preserve">빅데이터 관제센터에 </w:t>
+      </w:r>
+      <w:r>
+        <w:rPr>
+          <w:rFonts w:hint="eastAsia"/>
+        </w:rPr>
+        <w:t xml:space="preserve">정보를 수집하고, 수집한 정보를 분석하여 </w:t>
+      </w:r>
+      <w:r>
+        <w:rPr>
+          <w:rFonts w:hint="eastAsia"/>
+        </w:rPr>
+        <w:t>빅데이터를 활용한 차량 제어</w:t>
+      </w:r>
+      <w:r>
+        <w:rPr>
+          <w:rFonts w:hint="eastAsia"/>
+        </w:rPr>
+        <w:t>시스템에서 기존 기능보다 더 많은 가치 제공</w:t>
+      </w:r>
+    </w:p>
+    <w:p>
+      <w:r>
+        <w:rPr>
+          <w:rFonts w:hint="eastAsia"/>
+        </w:rPr>
+        <w:t>- 따라서 데이터 수집 모델 구축을 통해</w:t>
+      </w:r>
+      <w:r>
+        <w:rPr>
+          <w:rFonts w:hint="eastAsia"/>
+        </w:rPr>
+        <w:t xml:space="preserve"> 무인 운송수단 및 자율주행 </w:t>
+      </w:r>
+      <w:r>
+        <w:rPr>
+          <w:rFonts w:hint="eastAsia"/>
+        </w:rPr>
+        <w:t>시스템의 구체적인 활용</w:t>
+      </w:r>
+      <w:r>
+        <w:rPr>
+          <w:rFonts w:hint="eastAsia"/>
+        </w:rPr>
+        <w:t xml:space="preserve"> 방안</w:t>
+      </w:r>
+      <w:r>
+        <w:rPr>
+          <w:rFonts w:hint="eastAsia"/>
+        </w:rPr>
+        <w:t xml:space="preserve">에 더하여 </w:t>
+      </w:r>
+      <w:r>
+        <w:rPr>
+          <w:rFonts w:hint="eastAsia"/>
+        </w:rPr>
+        <w:t>소비자</w:t>
       </w:r>
       <w:r>
         <w:rPr>
@@ -334,16 +533,13 @@
         <w:rPr>
           <w:rFonts w:hint="eastAsia"/>
         </w:rPr>
-        <w:t>x</w:t>
-      </w:r>
-      <w:r>
-        <w:t>xx</w:t>
-      </w:r>
-      <w:r>
-        <w:rPr>
-          <w:rFonts w:hint="eastAsia"/>
-        </w:rPr>
-        <w:t>고뿐 아닌</w:t>
+        <w:t>니즈를 충족시킬 뿐만</w:t>
+      </w:r>
+      <w:r>
+        <w:rPr>
+          <w:rFonts w:hint="eastAsia"/>
+        </w:rPr>
+        <w:t xml:space="preserve"> 아닌</w:t>
       </w:r>
     </w:p>
     <w:p>
@@ -354,52 +550,25 @@
         <w:t xml:space="preserve">- </w:t>
       </w:r>
       <w:r>
-        <w:rPr>
-          <w:rFonts w:hint="eastAsia"/>
-        </w:rPr>
-        <w:t>x</w:t>
-      </w:r>
-      <w:r>
-        <w:t xml:space="preserve">xx </w:t>
-      </w:r>
-      <w:r>
-        <w:rPr>
-          <w:rFonts w:hint="eastAsia"/>
-        </w:rPr>
-        <w:t xml:space="preserve"> 등 </w:t>
-      </w:r>
-      <w:r>
-        <w:rPr>
-          <w:rFonts w:hint="eastAsia"/>
-        </w:rPr>
-        <w:t>x</w:t>
-      </w:r>
-      <w:r>
-        <w:t>xx</w:t>
-      </w:r>
-      <w:r>
-        <w:rPr>
-          <w:rFonts w:hint="eastAsia"/>
-        </w:rPr>
-        <w:t xml:space="preserve"> 및 </w:t>
-      </w:r>
-      <w:r>
-        <w:rPr>
-          <w:rFonts w:hint="eastAsia"/>
-        </w:rPr>
-        <w:t>x</w:t>
-      </w:r>
-      <w:r>
-        <w:t>xx</w:t>
-      </w:r>
-      <w:r>
-        <w:rPr>
-          <w:rFonts w:hint="eastAsia"/>
-        </w:rPr>
-        <w:t>에 대한 역할을 수행할 수 있도록 함.</w:t>
-      </w:r>
-    </w:p>
-    <w:p/>
+        <w:t>4</w:t>
+      </w:r>
+      <w:r>
+        <w:rPr>
+          <w:rFonts w:hint="eastAsia"/>
+        </w:rPr>
+        <w:t xml:space="preserve">차 산업혁명시대의 산업 전반의 기술 촉진을 할 수 있는 </w:t>
+      </w:r>
+      <w:r>
+        <w:rPr>
+          <w:rFonts w:hint="eastAsia"/>
+        </w:rPr>
+        <w:t>역할을 수행할 수 있도록 함.</w:t>
+      </w:r>
+    </w:p>
+    <w:p>
+      <w:bookmarkStart w:id="0" w:name="_GoBack"/>
+      <w:bookmarkEnd w:id="0"/>
+    </w:p>
     <w:p>
       <w:pPr>
         <w:rPr>
@@ -451,7 +620,7 @@
     </w:p>
     <w:p>
       <w:pPr>
-        <w:pStyle w:val="ListParagraph"/>
+        <w:pStyle w:val="a3"/>
         <w:numPr>
           <w:ilvl w:val="0"/>
           <w:numId w:val="1"/>
@@ -538,7 +707,7 @@
     </w:p>
     <w:p>
       <w:pPr>
-        <w:pStyle w:val="ListParagraph"/>
+        <w:pStyle w:val="a3"/>
         <w:numPr>
           <w:ilvl w:val="0"/>
           <w:numId w:val="1"/>
@@ -593,7 +762,7 @@
     </w:p>
     <w:p>
       <w:pPr>
-        <w:pStyle w:val="ListParagraph"/>
+        <w:pStyle w:val="a3"/>
         <w:numPr>
           <w:ilvl w:val="0"/>
           <w:numId w:val="1"/>
@@ -713,7 +882,6 @@
           <w:sz w:val="24"/>
           <w:u w:val="single"/>
         </w:rPr>
-        <w:lastRenderedPageBreak/>
         <w:t>2. 구축컨셉</w:t>
       </w:r>
     </w:p>
@@ -791,7 +959,7 @@
     </w:p>
     <w:p>
       <w:pPr>
-        <w:pStyle w:val="ListParagraph"/>
+        <w:pStyle w:val="a3"/>
         <w:numPr>
           <w:ilvl w:val="0"/>
           <w:numId w:val="1"/>
@@ -852,7 +1020,7 @@
     </w:p>
     <w:p>
       <w:pPr>
-        <w:pStyle w:val="ListParagraph"/>
+        <w:pStyle w:val="a3"/>
         <w:numPr>
           <w:ilvl w:val="0"/>
           <w:numId w:val="1"/>
@@ -868,7 +1036,7 @@
     </w:p>
     <w:p>
       <w:pPr>
-        <w:pStyle w:val="ListParagraph"/>
+        <w:pStyle w:val="a3"/>
         <w:numPr>
           <w:ilvl w:val="0"/>
           <w:numId w:val="1"/>
@@ -879,25 +1047,7 @@
         <w:rPr>
           <w:rFonts w:hint="eastAsia"/>
         </w:rPr>
-        <w:t xml:space="preserve">빅데이터 </w:t>
-      </w:r>
-      <w:r>
-        <w:rPr>
-          <w:rFonts w:hint="eastAsia"/>
-        </w:rPr>
-        <w:t>기술</w:t>
-      </w:r>
-      <w:r>
-        <w:rPr>
-          <w:rFonts w:hint="eastAsia"/>
-        </w:rPr>
-        <w:t xml:space="preserve">을 </w:t>
-      </w:r>
-      <w:r>
-        <w:rPr>
-          <w:rFonts w:hint="eastAsia"/>
-        </w:rPr>
-        <w:t xml:space="preserve">활용하여 도로 </w:t>
+        <w:t xml:space="preserve">빅데이터 기술을 활용하여 도로 </w:t>
       </w:r>
       <w:r>
         <w:rPr>
@@ -938,7 +1088,7 @@
     </w:p>
     <w:p>
       <w:pPr>
-        <w:pStyle w:val="ListParagraph"/>
+        <w:pStyle w:val="a3"/>
         <w:numPr>
           <w:ilvl w:val="0"/>
           <w:numId w:val="1"/>
@@ -1024,7 +1174,7 @@
     </w:p>
     <w:p>
       <w:pPr>
-        <w:pStyle w:val="ListParagraph"/>
+        <w:pStyle w:val="a3"/>
         <w:numPr>
           <w:ilvl w:val="0"/>
           <w:numId w:val="1"/>
@@ -1172,15 +1322,12 @@
     </w:p>
     <w:p>
       <w:pPr>
-        <w:pStyle w:val="ListParagraph"/>
+        <w:pStyle w:val="a3"/>
         <w:numPr>
           <w:ilvl w:val="0"/>
           <w:numId w:val="1"/>
         </w:numPr>
         <w:ind w:leftChars="0"/>
-        <w:rPr>
-          <w:rFonts w:hint="eastAsia"/>
-        </w:rPr>
       </w:pPr>
       <w:r>
         <w:rPr>
@@ -1434,7 +1581,7 @@
     </w:p>
     <w:p>
       <w:pPr>
-        <w:pStyle w:val="ListParagraph"/>
+        <w:pStyle w:val="a3"/>
         <w:numPr>
           <w:ilvl w:val="0"/>
           <w:numId w:val="1"/>
@@ -1474,7 +1621,7 @@
     </w:p>
     <w:p>
       <w:pPr>
-        <w:pStyle w:val="ListParagraph"/>
+        <w:pStyle w:val="a3"/>
         <w:numPr>
           <w:ilvl w:val="0"/>
           <w:numId w:val="1"/>
@@ -1558,7 +1705,7 @@
     </w:p>
     <w:p>
       <w:pPr>
-        <w:pStyle w:val="ListParagraph"/>
+        <w:pStyle w:val="a3"/>
         <w:numPr>
           <w:ilvl w:val="0"/>
           <w:numId w:val="1"/>
@@ -1592,27 +1739,18 @@
     </w:p>
     <w:p>
       <w:pPr>
-        <w:pStyle w:val="ListParagraph"/>
+        <w:pStyle w:val="a3"/>
         <w:numPr>
           <w:ilvl w:val="0"/>
           <w:numId w:val="1"/>
         </w:numPr>
         <w:ind w:leftChars="0"/>
-        <w:rPr>
-          <w:rFonts w:hint="eastAsia"/>
-        </w:rPr>
-      </w:pPr>
-      <w:r>
-        <w:rPr>
-          <w:rFonts w:hint="eastAsia"/>
-        </w:rPr>
-        <w:t>적외선 센서를 활용하여</w:t>
-      </w:r>
-      <w:r>
-        <w:rPr>
-          <w:rFonts w:hint="eastAsia"/>
-        </w:rPr>
-        <w:t xml:space="preserve"> 차량간 충돌을 예방한다.</w:t>
+      </w:pPr>
+      <w:r>
+        <w:rPr>
+          <w:rFonts w:hint="eastAsia"/>
+        </w:rPr>
+        <w:t>적외선 센서를 활용하여 차량간 충돌을 예방한다.</w:t>
       </w:r>
     </w:p>
     <w:p>
@@ -1649,7 +1787,7 @@
     </w:p>
     <w:p>
       <w:pPr>
-        <w:pStyle w:val="ListParagraph"/>
+        <w:pStyle w:val="a3"/>
         <w:numPr>
           <w:ilvl w:val="0"/>
           <w:numId w:val="1"/>
@@ -1713,7 +1851,7 @@
     </w:p>
     <w:p>
       <w:pPr>
-        <w:pStyle w:val="ListParagraph"/>
+        <w:pStyle w:val="a3"/>
         <w:numPr>
           <w:ilvl w:val="0"/>
           <w:numId w:val="1"/>
@@ -1771,7 +1909,7 @@
     </w:p>
     <w:p>
       <w:pPr>
-        <w:pStyle w:val="ListParagraph"/>
+        <w:pStyle w:val="a3"/>
         <w:numPr>
           <w:ilvl w:val="0"/>
           <w:numId w:val="1"/>
@@ -1800,7 +1938,14 @@
         <w:rPr>
           <w:rFonts w:hint="eastAsia"/>
         </w:rPr>
-        <w:t>, 가속도 센서 등등 여러 모듈의 통신 및 제어를 지원한다</w:t>
+        <w:t xml:space="preserve">, 가속도 센서 등등 여러 모듈의 </w:t>
+      </w:r>
+      <w:r>
+        <w:rPr>
+          <w:rFonts w:hint="eastAsia"/>
+        </w:rPr>
+        <w:lastRenderedPageBreak/>
+        <w:t>통신 및 제어를 지원한다</w:t>
       </w:r>
       <w:r>
         <w:rPr>
@@ -1823,13 +1968,12 @@
           <w:b/>
           <w:u w:val="single"/>
         </w:rPr>
-        <w:lastRenderedPageBreak/>
         <w:t>주요 타깃</w:t>
       </w:r>
     </w:p>
     <w:p>
       <w:pPr>
-        <w:pStyle w:val="ListParagraph"/>
+        <w:pStyle w:val="a3"/>
         <w:numPr>
           <w:ilvl w:val="0"/>
           <w:numId w:val="1"/>
@@ -1866,7 +2010,7 @@
     </w:p>
     <w:p>
       <w:pPr>
-        <w:pStyle w:val="ListParagraph"/>
+        <w:pStyle w:val="a3"/>
         <w:numPr>
           <w:ilvl w:val="0"/>
           <w:numId w:val="1"/>
@@ -1909,7 +2053,7 @@
     </w:p>
     <w:p>
       <w:pPr>
-        <w:pStyle w:val="ListParagraph"/>
+        <w:pStyle w:val="a3"/>
         <w:numPr>
           <w:ilvl w:val="0"/>
           <w:numId w:val="1"/>
@@ -1976,7 +2120,7 @@
     </w:p>
     <w:p>
       <w:pPr>
-        <w:pStyle w:val="ListParagraph"/>
+        <w:pStyle w:val="a3"/>
         <w:numPr>
           <w:ilvl w:val="0"/>
           <w:numId w:val="1"/>
@@ -2009,7 +2153,7 @@
     </w:p>
     <w:p>
       <w:pPr>
-        <w:pStyle w:val="ListParagraph"/>
+        <w:pStyle w:val="a3"/>
         <w:numPr>
           <w:ilvl w:val="0"/>
           <w:numId w:val="1"/>
@@ -2031,7 +2175,7 @@
     </w:p>
     <w:p>
       <w:pPr>
-        <w:pStyle w:val="ListParagraph"/>
+        <w:pStyle w:val="a3"/>
         <w:numPr>
           <w:ilvl w:val="0"/>
           <w:numId w:val="1"/>
@@ -2047,7 +2191,7 @@
     </w:p>
     <w:p>
       <w:pPr>
-        <w:pStyle w:val="ListParagraph"/>
+        <w:pStyle w:val="a3"/>
         <w:numPr>
           <w:ilvl w:val="0"/>
           <w:numId w:val="1"/>
@@ -2063,7 +2207,7 @@
     </w:p>
     <w:p>
       <w:pPr>
-        <w:pStyle w:val="ListParagraph"/>
+        <w:pStyle w:val="a3"/>
         <w:numPr>
           <w:ilvl w:val="0"/>
           <w:numId w:val="1"/>
@@ -2079,7 +2223,7 @@
     </w:p>
     <w:p>
       <w:pPr>
-        <w:pStyle w:val="ListParagraph"/>
+        <w:pStyle w:val="a3"/>
         <w:numPr>
           <w:ilvl w:val="0"/>
           <w:numId w:val="1"/>
@@ -2101,8 +2245,6 @@
         </w:rPr>
         <w:t>통신을 활용한 차량 통신은</w:t>
       </w:r>
-      <w:bookmarkStart w:id="0" w:name="_GoBack"/>
-      <w:bookmarkEnd w:id="0"/>
     </w:p>
     <w:p>
       <w:pPr>
@@ -2172,7 +2314,7 @@
     </w:p>
     <w:p>
       <w:pPr>
-        <w:pStyle w:val="ListParagraph"/>
+        <w:pStyle w:val="a3"/>
         <w:numPr>
           <w:ilvl w:val="0"/>
           <w:numId w:val="1"/>
@@ -2231,7 +2373,7 @@
     </w:p>
     <w:p>
       <w:pPr>
-        <w:pStyle w:val="ListParagraph"/>
+        <w:pStyle w:val="a3"/>
         <w:numPr>
           <w:ilvl w:val="0"/>
           <w:numId w:val="1"/>
@@ -2265,7 +2407,7 @@
     </w:p>
     <w:p>
       <w:pPr>
-        <w:pStyle w:val="ListParagraph"/>
+        <w:pStyle w:val="a3"/>
         <w:numPr>
           <w:ilvl w:val="0"/>
           <w:numId w:val="1"/>
@@ -2295,7 +2437,7 @@
     </w:p>
     <w:p>
       <w:pPr>
-        <w:pStyle w:val="ListParagraph"/>
+        <w:pStyle w:val="a3"/>
         <w:numPr>
           <w:ilvl w:val="0"/>
           <w:numId w:val="1"/>
@@ -2463,7 +2605,7 @@
     </w:p>
     <w:p>
       <w:pPr>
-        <w:pStyle w:val="ListParagraph"/>
+        <w:pStyle w:val="a3"/>
         <w:numPr>
           <w:ilvl w:val="0"/>
           <w:numId w:val="8"/>
@@ -2480,6 +2622,7 @@
           <w:rFonts w:hint="eastAsia"/>
           <w:szCs w:val="20"/>
         </w:rPr>
+        <w:lastRenderedPageBreak/>
         <w:t xml:space="preserve">정보시스템 개요 및 기능목록 </w:t>
       </w:r>
       <w:r>
@@ -2518,7 +2661,6 @@
         <w:rPr>
           <w:szCs w:val="20"/>
         </w:rPr>
-        <w:lastRenderedPageBreak/>
         <w:t>xxx</w:t>
       </w:r>
       <w:r>
@@ -2531,7 +2673,7 @@
     </w:p>
     <w:p>
       <w:pPr>
-        <w:pStyle w:val="ListParagraph"/>
+        <w:pStyle w:val="a3"/>
         <w:numPr>
           <w:ilvl w:val="0"/>
           <w:numId w:val="8"/>
@@ -2586,7 +2728,7 @@
     </w:p>
     <w:p>
       <w:pPr>
-        <w:pStyle w:val="ListParagraph"/>
+        <w:pStyle w:val="a3"/>
         <w:numPr>
           <w:ilvl w:val="0"/>
           <w:numId w:val="8"/>
@@ -2621,7 +2763,7 @@
     </w:p>
     <w:p>
       <w:pPr>
-        <w:pStyle w:val="ListParagraph"/>
+        <w:pStyle w:val="a3"/>
         <w:numPr>
           <w:ilvl w:val="0"/>
           <w:numId w:val="8"/>
@@ -2690,7 +2832,7 @@
     </w:p>
     <w:tbl>
       <w:tblPr>
-        <w:tblStyle w:val="TableGrid"/>
+        <w:tblStyle w:val="a6"/>
         <w:tblW w:w="9634" w:type="dxa"/>
         <w:jc w:val="center"/>
         <w:tblLook w:val="04A0" w:firstRow="1" w:lastRow="0" w:firstColumn="1" w:lastColumn="0" w:noHBand="0" w:noVBand="1"/>
@@ -3186,7 +3328,7 @@
 </file>
 
 <file path=word/endnotes.xml><?xml version="1.0" encoding="utf-8"?>
-<w:endnotes xmlns:wpc="http://schemas.microsoft.com/office/word/2010/wordprocessingCanvas" xmlns:mc="http://schemas.openxmlformats.org/markup-compatibility/2006" xmlns:o="urn:schemas-microsoft-com:office:office" xmlns:r="http://schemas.openxmlformats.org/officeDocument/2006/relationships" xmlns:m="http://schemas.openxmlformats.org/officeDocument/2006/math" xmlns:v="urn:schemas-microsoft-com:vml" xmlns:wp14="http://schemas.microsoft.com/office/word/2010/wordprocessingDrawing" xmlns:wp="http://schemas.openxmlformats.org/drawingml/2006/wordprocessingDrawing" xmlns:w10="urn:schemas-microsoft-com:office:word" xmlns:w="http://schemas.openxmlformats.org/wordprocessingml/2006/main" xmlns:w14="http://schemas.microsoft.com/office/word/2010/wordml" xmlns:w15="http://schemas.microsoft.com/office/word/2012/wordml" xmlns:wpg="http://schemas.microsoft.com/office/word/2010/wordprocessingGroup" xmlns:wpi="http://schemas.microsoft.com/office/word/2010/wordprocessingInk" xmlns:wne="http://schemas.microsoft.com/office/word/2006/wordml" xmlns:wps="http://schemas.microsoft.com/office/word/2010/wordprocessingShape" mc:Ignorable="w14 w15 wp14">
+<w:endnotes xmlns:wpc="http://schemas.microsoft.com/office/word/2010/wordprocessingCanvas" xmlns:cx="http://schemas.microsoft.com/office/drawing/2014/chartex" xmlns:mc="http://schemas.openxmlformats.org/markup-compatibility/2006" xmlns:o="urn:schemas-microsoft-com:office:office" xmlns:r="http://schemas.openxmlformats.org/officeDocument/2006/relationships" xmlns:m="http://schemas.openxmlformats.org/officeDocument/2006/math" xmlns:v="urn:schemas-microsoft-com:vml" xmlns:wp14="http://schemas.microsoft.com/office/word/2010/wordprocessingDrawing" xmlns:wp="http://schemas.openxmlformats.org/drawingml/2006/wordprocessingDrawing" xmlns:w10="urn:schemas-microsoft-com:office:word" xmlns:w="http://schemas.openxmlformats.org/wordprocessingml/2006/main" xmlns:w14="http://schemas.microsoft.com/office/word/2010/wordml" xmlns:w15="http://schemas.microsoft.com/office/word/2012/wordml" xmlns:w16se="http://schemas.microsoft.com/office/word/2015/wordml/symex" xmlns:wpg="http://schemas.microsoft.com/office/word/2010/wordprocessingGroup" xmlns:wpi="http://schemas.microsoft.com/office/word/2010/wordprocessingInk" xmlns:wne="http://schemas.microsoft.com/office/word/2006/wordml" xmlns:wps="http://schemas.microsoft.com/office/word/2010/wordprocessingShape" mc:Ignorable="w14 w15 w16se wp14">
   <w:endnote w:type="separator" w:id="-1">
     <w:p>
       <w:pPr>
@@ -3211,7 +3353,7 @@
 </file>
 
 <file path=word/footnotes.xml><?xml version="1.0" encoding="utf-8"?>
-<w:footnotes xmlns:wpc="http://schemas.microsoft.com/office/word/2010/wordprocessingCanvas" xmlns:mc="http://schemas.openxmlformats.org/markup-compatibility/2006" xmlns:o="urn:schemas-microsoft-com:office:office" xmlns:r="http://schemas.openxmlformats.org/officeDocument/2006/relationships" xmlns:m="http://schemas.openxmlformats.org/officeDocument/2006/math" xmlns:v="urn:schemas-microsoft-com:vml" xmlns:wp14="http://schemas.microsoft.com/office/word/2010/wordprocessingDrawing" xmlns:wp="http://schemas.openxmlformats.org/drawingml/2006/wordprocessingDrawing" xmlns:w10="urn:schemas-microsoft-com:office:word" xmlns:w="http://schemas.openxmlformats.org/wordprocessingml/2006/main" xmlns:w14="http://schemas.microsoft.com/office/word/2010/wordml" xmlns:w15="http://schemas.microsoft.com/office/word/2012/wordml" xmlns:wpg="http://schemas.microsoft.com/office/word/2010/wordprocessingGroup" xmlns:wpi="http://schemas.microsoft.com/office/word/2010/wordprocessingInk" xmlns:wne="http://schemas.microsoft.com/office/word/2006/wordml" xmlns:wps="http://schemas.microsoft.com/office/word/2010/wordprocessingShape" mc:Ignorable="w14 w15 wp14">
+<w:footnotes xmlns:wpc="http://schemas.microsoft.com/office/word/2010/wordprocessingCanvas" xmlns:cx="http://schemas.microsoft.com/office/drawing/2014/chartex" xmlns:mc="http://schemas.openxmlformats.org/markup-compatibility/2006" xmlns:o="urn:schemas-microsoft-com:office:office" xmlns:r="http://schemas.openxmlformats.org/officeDocument/2006/relationships" xmlns:m="http://schemas.openxmlformats.org/officeDocument/2006/math" xmlns:v="urn:schemas-microsoft-com:vml" xmlns:wp14="http://schemas.microsoft.com/office/word/2010/wordprocessingDrawing" xmlns:wp="http://schemas.openxmlformats.org/drawingml/2006/wordprocessingDrawing" xmlns:w10="urn:schemas-microsoft-com:office:word" xmlns:w="http://schemas.openxmlformats.org/wordprocessingml/2006/main" xmlns:w14="http://schemas.microsoft.com/office/word/2010/wordml" xmlns:w15="http://schemas.microsoft.com/office/word/2012/wordml" xmlns:w16se="http://schemas.microsoft.com/office/word/2015/wordml/symex" xmlns:wpg="http://schemas.microsoft.com/office/word/2010/wordprocessingGroup" xmlns:wpi="http://schemas.microsoft.com/office/word/2010/wordprocessingInk" xmlns:wne="http://schemas.microsoft.com/office/word/2006/wordml" xmlns:wps="http://schemas.microsoft.com/office/word/2010/wordprocessingShape" mc:Ignorable="w14 w15 w16se wp14">
   <w:footnote w:type="separator" w:id="-1">
     <w:p>
       <w:pPr>
@@ -3236,7 +3378,7 @@
 </file>
 
 <file path=word/numbering.xml><?xml version="1.0" encoding="utf-8"?>
-<w:numbering xmlns:wpc="http://schemas.microsoft.com/office/word/2010/wordprocessingCanvas" xmlns:mc="http://schemas.openxmlformats.org/markup-compatibility/2006" xmlns:o="urn:schemas-microsoft-com:office:office" xmlns:r="http://schemas.openxmlformats.org/officeDocument/2006/relationships" xmlns:m="http://schemas.openxmlformats.org/officeDocument/2006/math" xmlns:v="urn:schemas-microsoft-com:vml" xmlns:wp14="http://schemas.microsoft.com/office/word/2010/wordprocessingDrawing" xmlns:wp="http://schemas.openxmlformats.org/drawingml/2006/wordprocessingDrawing" xmlns:w10="urn:schemas-microsoft-com:office:word" xmlns:w="http://schemas.openxmlformats.org/wordprocessingml/2006/main" xmlns:w14="http://schemas.microsoft.com/office/word/2010/wordml" xmlns:w15="http://schemas.microsoft.com/office/word/2012/wordml" xmlns:wpg="http://schemas.microsoft.com/office/word/2010/wordprocessingGroup" xmlns:wpi="http://schemas.microsoft.com/office/word/2010/wordprocessingInk" xmlns:wne="http://schemas.microsoft.com/office/word/2006/wordml" xmlns:wps="http://schemas.microsoft.com/office/word/2010/wordprocessingShape" mc:Ignorable="w14 w15 wp14">
+<w:numbering xmlns:wpc="http://schemas.microsoft.com/office/word/2010/wordprocessingCanvas" xmlns:cx="http://schemas.microsoft.com/office/drawing/2014/chartex" xmlns:mc="http://schemas.openxmlformats.org/markup-compatibility/2006" xmlns:o="urn:schemas-microsoft-com:office:office" xmlns:r="http://schemas.openxmlformats.org/officeDocument/2006/relationships" xmlns:m="http://schemas.openxmlformats.org/officeDocument/2006/math" xmlns:v="urn:schemas-microsoft-com:vml" xmlns:wp14="http://schemas.microsoft.com/office/word/2010/wordprocessingDrawing" xmlns:wp="http://schemas.openxmlformats.org/drawingml/2006/wordprocessingDrawing" xmlns:w10="urn:schemas-microsoft-com:office:word" xmlns:w="http://schemas.openxmlformats.org/wordprocessingml/2006/main" xmlns:w14="http://schemas.microsoft.com/office/word/2010/wordml" xmlns:w15="http://schemas.microsoft.com/office/word/2012/wordml" xmlns:w16se="http://schemas.microsoft.com/office/word/2015/wordml/symex" xmlns:wpg="http://schemas.microsoft.com/office/word/2010/wordprocessingGroup" xmlns:wpi="http://schemas.microsoft.com/office/word/2010/wordprocessingInk" xmlns:wne="http://schemas.microsoft.com/office/word/2006/wordml" xmlns:wps="http://schemas.microsoft.com/office/word/2010/wordprocessingShape" mc:Ignorable="w14 w15 w16se wp14">
   <w:abstractNum w:abstractNumId="0" w15:restartNumberingAfterBreak="0">
     <w:nsid w:val="031741A4"/>
     <w:multiLevelType w:val="hybridMultilevel"/>
@@ -4117,7 +4259,7 @@
 </file>
 
 <file path=word/styles.xml><?xml version="1.0" encoding="utf-8"?>
-<w:styles xmlns:mc="http://schemas.openxmlformats.org/markup-compatibility/2006" xmlns:r="http://schemas.openxmlformats.org/officeDocument/2006/relationships" xmlns:w="http://schemas.openxmlformats.org/wordprocessingml/2006/main" xmlns:w14="http://schemas.microsoft.com/office/word/2010/wordml" xmlns:w15="http://schemas.microsoft.com/office/word/2012/wordml" mc:Ignorable="w14 w15">
+<w:styles xmlns:mc="http://schemas.openxmlformats.org/markup-compatibility/2006" xmlns:r="http://schemas.openxmlformats.org/officeDocument/2006/relationships" xmlns:w="http://schemas.openxmlformats.org/wordprocessingml/2006/main" xmlns:w14="http://schemas.microsoft.com/office/word/2010/wordml" xmlns:w15="http://schemas.microsoft.com/office/word/2012/wordml" xmlns:w16se="http://schemas.microsoft.com/office/word/2015/wordml/symex" mc:Ignorable="w14 w15 w16se">
   <w:docDefaults>
     <w:rPrDefault>
       <w:rPr>
@@ -4507,7 +4649,7 @@
     <w:lsdException w:name="List Table 6 Colorful Accent 6" w:uiPriority="51"/>
     <w:lsdException w:name="List Table 7 Colorful Accent 6" w:uiPriority="52"/>
   </w:latentStyles>
-  <w:style w:type="paragraph" w:default="1" w:styleId="Normal">
+  <w:style w:type="paragraph" w:default="1" w:styleId="a">
     <w:name w:val="Normal"/>
     <w:qFormat/>
     <w:pPr>
@@ -4517,13 +4659,13 @@
       <w:autoSpaceDN w:val="0"/>
     </w:pPr>
   </w:style>
-  <w:style w:type="character" w:default="1" w:styleId="DefaultParagraphFont">
+  <w:style w:type="character" w:default="1" w:styleId="a0">
     <w:name w:val="Default Paragraph Font"/>
     <w:uiPriority w:val="1"/>
     <w:semiHidden/>
     <w:unhideWhenUsed/>
   </w:style>
-  <w:style w:type="table" w:default="1" w:styleId="TableNormal">
+  <w:style w:type="table" w:default="1" w:styleId="a1">
     <w:name w:val="Normal Table"/>
     <w:uiPriority w:val="99"/>
     <w:semiHidden/>
@@ -4538,15 +4680,15 @@
       </w:tblCellMar>
     </w:tblPr>
   </w:style>
-  <w:style w:type="numbering" w:default="1" w:styleId="NoList">
+  <w:style w:type="numbering" w:default="1" w:styleId="a2">
     <w:name w:val="No List"/>
     <w:uiPriority w:val="99"/>
     <w:semiHidden/>
     <w:unhideWhenUsed/>
   </w:style>
-  <w:style w:type="paragraph" w:styleId="ListParagraph">
+  <w:style w:type="paragraph" w:styleId="a3">
     <w:name w:val="List Paragraph"/>
-    <w:basedOn w:val="Normal"/>
+    <w:basedOn w:val="a"/>
     <w:uiPriority w:val="34"/>
     <w:qFormat/>
     <w:rsid w:val="00E9131A"/>
@@ -4554,10 +4696,10 @@
       <w:ind w:leftChars="400" w:left="800"/>
     </w:pPr>
   </w:style>
-  <w:style w:type="paragraph" w:styleId="Header">
+  <w:style w:type="paragraph" w:styleId="a4">
     <w:name w:val="header"/>
-    <w:basedOn w:val="Normal"/>
-    <w:link w:val="HeaderChar"/>
+    <w:basedOn w:val="a"/>
+    <w:link w:val="Char"/>
     <w:uiPriority w:val="99"/>
     <w:unhideWhenUsed/>
     <w:rsid w:val="00015A07"/>
@@ -4569,17 +4711,17 @@
       <w:snapToGrid w:val="0"/>
     </w:pPr>
   </w:style>
-  <w:style w:type="character" w:customStyle="1" w:styleId="HeaderChar">
-    <w:name w:val="Header Char"/>
-    <w:basedOn w:val="DefaultParagraphFont"/>
-    <w:link w:val="Header"/>
+  <w:style w:type="character" w:customStyle="1" w:styleId="Char">
+    <w:name w:val="머리글 Char"/>
+    <w:basedOn w:val="a0"/>
+    <w:link w:val="a4"/>
     <w:uiPriority w:val="99"/>
     <w:rsid w:val="00015A07"/>
   </w:style>
-  <w:style w:type="paragraph" w:styleId="Footer">
+  <w:style w:type="paragraph" w:styleId="a5">
     <w:name w:val="footer"/>
-    <w:basedOn w:val="Normal"/>
-    <w:link w:val="FooterChar"/>
+    <w:basedOn w:val="a"/>
+    <w:link w:val="Char0"/>
     <w:uiPriority w:val="99"/>
     <w:unhideWhenUsed/>
     <w:rsid w:val="00015A07"/>
@@ -4591,16 +4733,16 @@
       <w:snapToGrid w:val="0"/>
     </w:pPr>
   </w:style>
-  <w:style w:type="character" w:customStyle="1" w:styleId="FooterChar">
-    <w:name w:val="Footer Char"/>
-    <w:basedOn w:val="DefaultParagraphFont"/>
-    <w:link w:val="Footer"/>
+  <w:style w:type="character" w:customStyle="1" w:styleId="Char0">
+    <w:name w:val="바닥글 Char"/>
+    <w:basedOn w:val="a0"/>
+    <w:link w:val="a5"/>
     <w:uiPriority w:val="99"/>
     <w:rsid w:val="00015A07"/>
   </w:style>
-  <w:style w:type="table" w:styleId="TableGrid">
+  <w:style w:type="table" w:styleId="a6">
     <w:name w:val="Table Grid"/>
-    <w:basedOn w:val="TableNormal"/>
+    <w:basedOn w:val="a1"/>
     <w:uiPriority w:val="39"/>
     <w:rsid w:val="00EE5743"/>
     <w:pPr>
@@ -4886,7 +5028,7 @@
 </file>
 
 <file path=customXml/itemProps1.xml><?xml version="1.0" encoding="utf-8"?>
-<ds:datastoreItem xmlns:ds="http://schemas.openxmlformats.org/officeDocument/2006/customXml" ds:itemID="{7FAA8733-03C9-492B-9F91-C7EAE7B21060}">
+<ds:datastoreItem xmlns:ds="http://schemas.openxmlformats.org/officeDocument/2006/customXml" ds:itemID="{E35502D0-4911-4A7E-8B06-9A9311D599ED}">
   <ds:schemaRefs>
     <ds:schemaRef ds:uri="http://schemas.openxmlformats.org/officeDocument/2006/bibliography"/>
   </ds:schemaRefs>

--- a/document/proposal/RFP_빅데이터 분석을 활용한 군집 주행 차량 제어 .docx
+++ b/document/proposal/RFP_빅데이터 분석을 활용한 군집 주행 차량 제어 .docx
@@ -1,6 +1,6 @@
 
 <file path=word/document.xml><?xml version="1.0" encoding="utf-8"?>
-<w:document xmlns:wpc="http://schemas.microsoft.com/office/word/2010/wordprocessingCanvas" xmlns:cx="http://schemas.microsoft.com/office/drawing/2014/chartex" xmlns:cx1="http://schemas.microsoft.com/office/drawing/2015/9/8/chartex" xmlns:cx2="http://schemas.microsoft.com/office/drawing/2015/10/21/chartex" xmlns:cx3="http://schemas.microsoft.com/office/drawing/2016/5/9/chartex" xmlns:cx4="http://schemas.microsoft.com/office/drawing/2016/5/10/chartex" xmlns:cx5="http://schemas.microsoft.com/office/drawing/2016/5/11/chartex" xmlns:cx6="http://schemas.microsoft.com/office/drawing/2016/5/12/chartex" xmlns:cx7="http://schemas.microsoft.com/office/drawing/2016/5/13/chartex" xmlns:cx8="http://schemas.microsoft.com/office/drawing/2016/5/14/chartex" xmlns:mc="http://schemas.openxmlformats.org/markup-compatibility/2006" xmlns:aink="http://schemas.microsoft.com/office/drawing/2016/ink" xmlns:am3d="http://schemas.microsoft.com/office/drawing/2017/model3d" xmlns:o="urn:schemas-microsoft-com:office:office" xmlns:r="http://schemas.openxmlformats.org/officeDocument/2006/relationships" xmlns:m="http://schemas.openxmlformats.org/officeDocument/2006/math" xmlns:v="urn:schemas-microsoft-com:vml" xmlns:wp14="http://schemas.microsoft.com/office/word/2010/wordprocessingDrawing" xmlns:wp="http://schemas.openxmlformats.org/drawingml/2006/wordprocessingDrawing" xmlns:w10="urn:schemas-microsoft-com:office:word" xmlns:w="http://schemas.openxmlformats.org/wordprocessingml/2006/main" xmlns:w14="http://schemas.microsoft.com/office/word/2010/wordml" xmlns:w15="http://schemas.microsoft.com/office/word/2012/wordml" xmlns:w16cex="http://schemas.microsoft.com/office/word/2018/wordml/cex" xmlns:w16cid="http://schemas.microsoft.com/office/word/2016/wordml/cid" xmlns:w16="http://schemas.microsoft.com/office/word/2018/wordml" xmlns:w16se="http://schemas.microsoft.com/office/word/2015/wordml/symex" xmlns:wpg="http://schemas.microsoft.com/office/word/2010/wordprocessingGroup" xmlns:wpi="http://schemas.microsoft.com/office/word/2010/wordprocessingInk" xmlns:wne="http://schemas.microsoft.com/office/word/2006/wordml" xmlns:wps="http://schemas.microsoft.com/office/word/2010/wordprocessingShape" mc:Ignorable="w14 w15 w16se w16cid w16 w16cex wp14">
+<w:document xmlns:wpc="http://schemas.microsoft.com/office/word/2010/wordprocessingCanvas" xmlns:cx="http://schemas.microsoft.com/office/drawing/2014/chartex" xmlns:cx1="http://schemas.microsoft.com/office/drawing/2015/9/8/chartex" xmlns:cx2="http://schemas.microsoft.com/office/drawing/2015/10/21/chartex" xmlns:cx3="http://schemas.microsoft.com/office/drawing/2016/5/9/chartex" xmlns:cx4="http://schemas.microsoft.com/office/drawing/2016/5/10/chartex" xmlns:cx5="http://schemas.microsoft.com/office/drawing/2016/5/11/chartex" xmlns:cx6="http://schemas.microsoft.com/office/drawing/2016/5/12/chartex" xmlns:cx7="http://schemas.microsoft.com/office/drawing/2016/5/13/chartex" xmlns:cx8="http://schemas.microsoft.com/office/drawing/2016/5/14/chartex" xmlns:mc="http://schemas.openxmlformats.org/markup-compatibility/2006" xmlns:aink="http://schemas.microsoft.com/office/drawing/2016/ink" xmlns:am3d="http://schemas.microsoft.com/office/drawing/2017/model3d" xmlns:o="urn:schemas-microsoft-com:office:office" xmlns:r="http://schemas.openxmlformats.org/officeDocument/2006/relationships" xmlns:m="http://schemas.openxmlformats.org/officeDocument/2006/math" xmlns:v="urn:schemas-microsoft-com:vml" xmlns:wp14="http://schemas.microsoft.com/office/word/2010/wordprocessingDrawing" xmlns:wp="http://schemas.openxmlformats.org/drawingml/2006/wordprocessingDrawing" xmlns:w10="urn:schemas-microsoft-com:office:word" xmlns:w="http://schemas.openxmlformats.org/wordprocessingml/2006/main" xmlns:w14="http://schemas.microsoft.com/office/word/2010/wordml" xmlns:w15="http://schemas.microsoft.com/office/word/2012/wordml" xmlns:w16cid="http://schemas.microsoft.com/office/word/2016/wordml/cid" xmlns:w16se="http://schemas.microsoft.com/office/word/2015/wordml/symex" xmlns:wpg="http://schemas.microsoft.com/office/word/2010/wordprocessingGroup" xmlns:wpi="http://schemas.microsoft.com/office/word/2010/wordprocessingInk" xmlns:wne="http://schemas.microsoft.com/office/word/2006/wordml" xmlns:wps="http://schemas.microsoft.com/office/word/2010/wordprocessingShape" mc:Ignorable="w14 w15 w16se w16cid wp14">
   <w:body>
     <w:p>
       <w:pPr>
@@ -203,15 +203,14 @@
         </w:rPr>
         <w:t xml:space="preserve">4차 산업혁명시대의 주력 사업인 </w:t>
       </w:r>
-      <w:r>
-        <w:rPr>
-          <w:rFonts w:hint="eastAsia"/>
-        </w:rPr>
-        <w:t>x</w:t>
-      </w:r>
-      <w:r>
-        <w:t>xx</w:t>
-      </w:r>
+      <w:proofErr w:type="spellStart"/>
+      <w:r>
+        <w:rPr>
+          <w:rFonts w:hint="eastAsia"/>
+        </w:rPr>
+        <w:t>커넥티드카</w:t>
+      </w:r>
+      <w:proofErr w:type="spellEnd"/>
       <w:r>
         <w:rPr>
           <w:rFonts w:hint="eastAsia"/>
@@ -230,16 +229,27 @@
         <w:rPr>
           <w:rFonts w:hint="eastAsia"/>
         </w:rPr>
-        <w:t>x</w:t>
-      </w:r>
-      <w:r>
-        <w:t>xx</w:t>
-      </w:r>
-      <w:r>
-        <w:rPr>
-          <w:rFonts w:hint="eastAsia"/>
-        </w:rPr>
-        <w:t>는 사용자의 자율성을 높이고 실시간 데이터 처리 및 분석을 가능하게 함으로써 다양한 서비스에 대한 활용 범위가 확산될 것으로 기대했으나</w:t>
+        <w:t xml:space="preserve">자율주행기반 </w:t>
+      </w:r>
+      <w:proofErr w:type="spellStart"/>
+      <w:r>
+        <w:rPr>
+          <w:rFonts w:hint="eastAsia"/>
+        </w:rPr>
+        <w:t>커넥티드카</w:t>
+      </w:r>
+      <w:r>
+        <w:rPr>
+          <w:rFonts w:hint="eastAsia"/>
+        </w:rPr>
+        <w:t>는</w:t>
+      </w:r>
+      <w:proofErr w:type="spellEnd"/>
+      <w:r>
+        <w:rPr>
+          <w:rFonts w:hint="eastAsia"/>
+        </w:rPr>
+        <w:t xml:space="preserve"> 사용자의 자율성을 높이고 실시간 데이터 처리 및 분석을 가능하게 함으로써 다양한 서비스에 대한 활용 범위가 확산될 것으로 기대했으나</w:t>
       </w:r>
     </w:p>
     <w:p>
@@ -795,6 +805,7 @@
     <w:p>
       <w:pPr>
         <w:rPr>
+          <w:rFonts w:hint="eastAsia"/>
           <w:b/>
           <w:sz w:val="22"/>
         </w:rPr>
@@ -1773,6 +1784,31 @@
     </w:p>
     <w:p>
       <w:pPr>
+        <w:ind w:firstLineChars="100" w:firstLine="240"/>
+        <w:rPr>
+          <w:b/>
+          <w:sz w:val="24"/>
+        </w:rPr>
+      </w:pPr>
+      <w:r>
+        <w:rPr>
+          <w:b/>
+          <w:sz w:val="24"/>
+        </w:rPr>
+        <w:lastRenderedPageBreak/>
+        <w:t xml:space="preserve">3-1. </w:t>
+      </w:r>
+      <w:r>
+        <w:rPr>
+          <w:rFonts w:hint="eastAsia"/>
+          <w:b/>
+          <w:sz w:val="24"/>
+        </w:rPr>
+        <w:t>자동차 관련 기술</w:t>
+      </w:r>
+    </w:p>
+    <w:p>
+      <w:pPr>
         <w:rPr>
           <w:b/>
           <w:sz w:val="22"/>
@@ -1780,53 +1816,26 @@
       </w:pPr>
       <w:r>
         <w:rPr>
+          <w:b/>
+          <w:sz w:val="24"/>
+        </w:rPr>
+        <w:tab/>
+      </w:r>
+      <w:r>
+        <w:rPr>
           <w:rFonts w:hint="eastAsia"/>
           <w:b/>
           <w:sz w:val="22"/>
         </w:rPr>
-        <w:lastRenderedPageBreak/>
-        <w:t>현재기술현황</w:t>
-      </w:r>
-    </w:p>
-    <w:p>
-      <w:pPr>
-        <w:ind w:firstLine="800"/>
-        <w:rPr>
-          <w:b/>
-          <w:u w:val="single"/>
-        </w:rPr>
-      </w:pPr>
-      <w:proofErr w:type="gramStart"/>
-      <w:r>
-        <w:rPr>
-          <w:rFonts w:hint="eastAsia"/>
-          <w:b/>
-          <w:u w:val="single"/>
-        </w:rPr>
-        <w:t>TRL</w:t>
-      </w:r>
-      <w:r>
-        <w:rPr>
-          <w:b/>
-          <w:u w:val="single"/>
-        </w:rPr>
-        <w:t>(</w:t>
-      </w:r>
-      <w:proofErr w:type="gramEnd"/>
-      <w:r>
-        <w:rPr>
-          <w:b/>
-          <w:u w:val="single"/>
-        </w:rPr>
-        <w:t>Technology R</w:t>
-      </w:r>
-      <w:r>
-        <w:rPr>
-          <w:rFonts w:hint="eastAsia"/>
-          <w:b/>
-          <w:u w:val="single"/>
-        </w:rPr>
-        <w:t>eadiness Level)</w:t>
+        <w:t>군집</w:t>
+      </w:r>
+      <w:r>
+        <w:rPr>
+          <w:rFonts w:hint="eastAsia"/>
+          <w:b/>
+          <w:sz w:val="22"/>
+        </w:rPr>
+        <w:t>주행</w:t>
       </w:r>
     </w:p>
     <w:p>
@@ -1838,54 +1847,47 @@
         </w:numPr>
         <w:ind w:leftChars="0"/>
         <w:rPr>
-          <w:b/>
-        </w:rPr>
-      </w:pPr>
-      <w:r>
-        <w:rPr>
-          <w:rFonts w:hint="eastAsia"/>
-          <w:b/>
-        </w:rPr>
-        <w:t>[시작]</w:t>
-      </w:r>
-      <w:r>
-        <w:rPr>
-          <w:b/>
+          <w:bCs/>
+          <w:szCs w:val="20"/>
+        </w:rPr>
+      </w:pPr>
+      <w:r>
+        <w:rPr>
+          <w:rFonts w:hint="eastAsia"/>
+          <w:bCs/>
+          <w:szCs w:val="20"/>
+        </w:rPr>
+        <w:t xml:space="preserve">자율주행 기술을 활용해 앞 차량과 </w:t>
+      </w:r>
+      <w:r>
+        <w:rPr>
+          <w:bCs/>
+          <w:szCs w:val="20"/>
+        </w:rPr>
+        <w:t>15</w:t>
+      </w:r>
+      <w:r>
+        <w:rPr>
+          <w:rFonts w:hint="eastAsia"/>
+          <w:bCs/>
+          <w:szCs w:val="20"/>
+        </w:rPr>
+        <w:t>m</w:t>
+      </w:r>
+      <w:r>
+        <w:rPr>
+          <w:bCs/>
+          <w:szCs w:val="20"/>
         </w:rPr>
         <w:t xml:space="preserve"> </w:t>
       </w:r>
       <w:r>
         <w:rPr>
           <w:rFonts w:hint="eastAsia"/>
-          <w:b/>
-        </w:rPr>
-        <w:t>2단계 ~</w:t>
-      </w:r>
-      <w:r>
-        <w:rPr>
-          <w:b/>
-        </w:rPr>
-        <w:t xml:space="preserve"> </w:t>
-      </w:r>
-      <w:r>
-        <w:rPr>
-          <w:rFonts w:hint="eastAsia"/>
-          <w:b/>
-        </w:rPr>
-        <w:t>[종료]</w:t>
-      </w:r>
-      <w:r>
-        <w:rPr>
-          <w:b/>
-        </w:rPr>
-        <w:t xml:space="preserve"> </w:t>
-      </w:r>
-      <w:r>
-        <w:rPr>
-          <w:rFonts w:hint="eastAsia"/>
-          <w:b/>
-        </w:rPr>
-        <w:t>4단계</w:t>
+          <w:bCs/>
+          <w:szCs w:val="20"/>
+        </w:rPr>
+        <w:t>이내의 간격으로 주행하는 기술</w:t>
       </w:r>
     </w:p>
     <w:p>
@@ -1896,44 +1898,78 @@
           <w:numId w:val="1"/>
         </w:numPr>
         <w:ind w:leftChars="0"/>
-      </w:pPr>
-      <w:r>
-        <w:rPr>
-          <w:rFonts w:hint="eastAsia"/>
-        </w:rPr>
-        <w:t>Java, Spring Framework, Android, Hadoop</w:t>
-      </w:r>
-      <w:r>
+        <w:rPr>
+          <w:bCs/>
+          <w:szCs w:val="20"/>
+        </w:rPr>
+      </w:pPr>
+      <w:r>
+        <w:rPr>
+          <w:rFonts w:hint="eastAsia"/>
+          <w:bCs/>
+          <w:szCs w:val="20"/>
+        </w:rPr>
+        <w:t xml:space="preserve">교통정보 안내 </w:t>
+      </w:r>
+      <w:r>
+        <w:rPr>
+          <w:bCs/>
+          <w:szCs w:val="20"/>
+        </w:rPr>
+        <w:t>+ V2</w:t>
+      </w:r>
+      <w:r>
+        <w:rPr>
+          <w:rFonts w:hint="eastAsia"/>
+          <w:bCs/>
+          <w:szCs w:val="20"/>
+        </w:rPr>
+        <w:t>X</w:t>
+      </w:r>
+      <w:r>
+        <w:rPr>
+          <w:bCs/>
+          <w:szCs w:val="20"/>
+        </w:rPr>
         <w:t xml:space="preserve"> </w:t>
       </w:r>
       <w:r>
         <w:rPr>
           <w:rFonts w:hint="eastAsia"/>
-        </w:rPr>
-        <w:t>&amp;</w:t>
-      </w:r>
-      <w:r>
+          <w:bCs/>
+          <w:szCs w:val="20"/>
+        </w:rPr>
+        <w:t>통신</w:t>
+      </w:r>
+      <w:r>
+        <w:rPr>
+          <w:bCs/>
+          <w:szCs w:val="20"/>
+        </w:rPr>
+        <w:t xml:space="preserve"> + </w:t>
+      </w:r>
+      <w:r>
+        <w:rPr>
+          <w:rFonts w:hint="eastAsia"/>
+          <w:bCs/>
+          <w:szCs w:val="20"/>
+        </w:rPr>
+        <w:t>차량</w:t>
+      </w:r>
+      <w:r>
+        <w:rPr>
+          <w:bCs/>
+          <w:szCs w:val="20"/>
+        </w:rPr>
         <w:t xml:space="preserve"> </w:t>
       </w:r>
       <w:r>
         <w:rPr>
           <w:rFonts w:hint="eastAsia"/>
-        </w:rPr>
-        <w:t xml:space="preserve">hive, </w:t>
-      </w:r>
-      <w:proofErr w:type="spellStart"/>
-      <w:r>
-        <w:rPr>
-          <w:rFonts w:hint="eastAsia"/>
-        </w:rPr>
-        <w:t>linux</w:t>
-      </w:r>
-      <w:proofErr w:type="spellEnd"/>
-      <w:r>
-        <w:rPr>
-          <w:rFonts w:hint="eastAsia"/>
-        </w:rPr>
-        <w:t xml:space="preserve"> Server 구축,</w:t>
+          <w:bCs/>
+          <w:szCs w:val="20"/>
+        </w:rPr>
+        <w:t>자율주행의 연계</w:t>
       </w:r>
     </w:p>
     <w:p>
@@ -1944,36 +1980,65 @@
           <w:numId w:val="1"/>
         </w:numPr>
         <w:ind w:leftChars="0"/>
-      </w:pPr>
-      <w:r>
-        <w:rPr>
-          <w:rFonts w:hint="eastAsia"/>
-        </w:rPr>
-        <w:t>AWS EC2 인스턴스 적용 가능</w:t>
-      </w:r>
-    </w:p>
-    <w:p>
-      <w:pPr>
-        <w:rPr>
-          <w:b/>
-        </w:rPr>
-      </w:pPr>
-      <w:r>
-        <w:rPr>
-          <w:rFonts w:hint="eastAsia"/>
-          <w:b/>
-        </w:rPr>
-        <w:t xml:space="preserve">시스템 </w:t>
-      </w:r>
-      <w:proofErr w:type="spellStart"/>
-      <w:r>
-        <w:rPr>
-          <w:rFonts w:hint="eastAsia"/>
-          <w:b/>
-        </w:rPr>
-        <w:t>아키텍쳐</w:t>
-      </w:r>
-      <w:proofErr w:type="spellEnd"/>
+        <w:rPr>
+          <w:bCs/>
+          <w:szCs w:val="20"/>
+        </w:rPr>
+      </w:pPr>
+      <w:r>
+        <w:rPr>
+          <w:rFonts w:hint="eastAsia"/>
+          <w:bCs/>
+          <w:szCs w:val="20"/>
+        </w:rPr>
+        <w:t>차량의 앞뒤에 장착한 카메라와 센서</w:t>
+      </w:r>
+      <w:r>
+        <w:rPr>
+          <w:bCs/>
+          <w:szCs w:val="20"/>
+        </w:rPr>
+        <w:t xml:space="preserve">, </w:t>
+      </w:r>
+      <w:r>
+        <w:rPr>
+          <w:rFonts w:hint="eastAsia"/>
+          <w:bCs/>
+          <w:szCs w:val="20"/>
+        </w:rPr>
+        <w:t>레이다 등을 통해 여러 대의 트럭이 한 대와 같이 이동하게 되며,</w:t>
+      </w:r>
+      <w:r>
+        <w:rPr>
+          <w:bCs/>
+          <w:szCs w:val="20"/>
+        </w:rPr>
+        <w:t xml:space="preserve"> </w:t>
+      </w:r>
+      <w:r>
+        <w:rPr>
+          <w:rFonts w:hint="eastAsia"/>
+          <w:bCs/>
+          <w:szCs w:val="20"/>
+        </w:rPr>
+        <w:t>차량 간에는 실시간 통신을 통해 선두 차량의 움직임에 따라 가</w:t>
+      </w:r>
+      <w:r>
+        <w:rPr>
+          <w:rFonts w:eastAsiaTheme="minorHAnsi"/>
+          <w:bCs/>
+          <w:szCs w:val="20"/>
+        </w:rPr>
+        <w:t>•</w:t>
+      </w:r>
+      <w:r>
+        <w:rPr>
+          <w:rFonts w:hint="eastAsia"/>
+          <w:bCs/>
+          <w:szCs w:val="20"/>
+        </w:rPr>
+        <w:t>감속이 가능</w:t>
+      </w:r>
     </w:p>
     <w:p>
       <w:pPr>
@@ -1983,106 +2048,1808 @@
           <w:numId w:val="1"/>
         </w:numPr>
         <w:ind w:leftChars="0"/>
-      </w:pPr>
-      <w:r>
-        <w:rPr>
-          <w:rFonts w:hint="eastAsia"/>
-        </w:rPr>
-        <w:t xml:space="preserve">기존의 </w:t>
-      </w:r>
-      <w:r>
-        <w:rPr>
-          <w:rFonts w:hint="eastAsia"/>
-        </w:rPr>
-        <w:t>x</w:t>
-      </w:r>
-      <w:r>
-        <w:t>xx</w:t>
-      </w:r>
-      <w:r>
-        <w:rPr>
-          <w:rFonts w:hint="eastAsia"/>
-        </w:rPr>
-        <w:t xml:space="preserve">인 </w:t>
-      </w:r>
-      <w:r>
-        <w:rPr>
-          <w:rFonts w:hint="eastAsia"/>
-        </w:rPr>
-        <w:t>x</w:t>
-      </w:r>
-      <w:r>
-        <w:t>xx</w:t>
-      </w:r>
-      <w:r>
-        <w:rPr>
-          <w:rFonts w:hint="eastAsia"/>
-        </w:rPr>
-        <w:t xml:space="preserve">을 </w:t>
-      </w:r>
-      <w:r>
-        <w:rPr>
-          <w:rFonts w:hint="eastAsia"/>
-        </w:rPr>
-        <w:t>x</w:t>
-      </w:r>
-      <w:r>
-        <w:t>xx</w:t>
-      </w:r>
-      <w:r>
-        <w:rPr>
-          <w:rFonts w:hint="eastAsia"/>
-        </w:rPr>
-        <w:t xml:space="preserve">로 변경 후 </w:t>
-      </w:r>
-      <w:r>
-        <w:rPr>
-          <w:rFonts w:hint="eastAsia"/>
-        </w:rPr>
-        <w:t>x</w:t>
-      </w:r>
-      <w:r>
-        <w:t>xx</w:t>
-      </w:r>
-      <w:r>
-        <w:rPr>
-          <w:rFonts w:hint="eastAsia"/>
-        </w:rPr>
-        <w:t xml:space="preserve">의 </w:t>
-      </w:r>
-      <w:r>
-        <w:t>xxx</w:t>
-      </w:r>
-      <w:r>
-        <w:rPr>
-          <w:rFonts w:hint="eastAsia"/>
-        </w:rPr>
-        <w:t xml:space="preserve">에 </w:t>
-      </w:r>
-      <w:r>
-        <w:t>xxx</w:t>
-      </w:r>
-      <w:r>
-        <w:rPr>
-          <w:rFonts w:hint="eastAsia"/>
-        </w:rPr>
-        <w:t xml:space="preserve">를 삽입하여 </w:t>
-      </w:r>
-      <w:r>
-        <w:rPr>
-          <w:rFonts w:hint="eastAsia"/>
-        </w:rPr>
-        <w:t>x</w:t>
-      </w:r>
-      <w:r>
-        <w:t>xx</w:t>
-      </w:r>
-      <w:r>
-        <w:rPr>
-          <w:rFonts w:hint="eastAsia"/>
-        </w:rPr>
-        <w:t xml:space="preserve"> 환경을 구축함</w:t>
-      </w:r>
+        <w:rPr>
+          <w:bCs/>
+          <w:szCs w:val="20"/>
+        </w:rPr>
+      </w:pPr>
+      <w:r>
+        <w:rPr>
+          <w:rFonts w:hint="eastAsia"/>
+          <w:bCs/>
+          <w:szCs w:val="20"/>
+        </w:rPr>
+        <w:t>운송 시스템 경쟁력 향상</w:t>
+      </w:r>
+      <w:r>
+        <w:rPr>
+          <w:bCs/>
+          <w:szCs w:val="20"/>
+        </w:rPr>
+        <w:t xml:space="preserve"> = </w:t>
+      </w:r>
+      <w:r>
+        <w:rPr>
+          <w:rFonts w:hint="eastAsia"/>
+          <w:bCs/>
+          <w:szCs w:val="20"/>
+        </w:rPr>
+        <w:t xml:space="preserve">선두 차량 </w:t>
+      </w:r>
+      <w:r>
+        <w:rPr>
+          <w:bCs/>
+          <w:szCs w:val="20"/>
+        </w:rPr>
+        <w:t xml:space="preserve">5%, </w:t>
+      </w:r>
+      <w:r>
+        <w:rPr>
+          <w:rFonts w:hint="eastAsia"/>
+          <w:bCs/>
+          <w:szCs w:val="20"/>
+        </w:rPr>
+        <w:t xml:space="preserve">추종차량 </w:t>
+      </w:r>
+      <w:r>
+        <w:rPr>
+          <w:bCs/>
+          <w:szCs w:val="20"/>
+        </w:rPr>
+        <w:t xml:space="preserve">15% </w:t>
+      </w:r>
+      <w:r>
+        <w:rPr>
+          <w:rFonts w:hint="eastAsia"/>
+          <w:bCs/>
+          <w:szCs w:val="20"/>
+        </w:rPr>
+        <w:t xml:space="preserve">연료 소비량 감소가 예측됨(미국 </w:t>
+      </w:r>
+      <w:r>
+        <w:rPr>
+          <w:bCs/>
+          <w:szCs w:val="20"/>
+        </w:rPr>
+        <w:t>ATRI)</w:t>
+      </w:r>
+    </w:p>
+    <w:tbl>
+      <w:tblPr>
+        <w:tblStyle w:val="a6"/>
+        <w:tblW w:w="7814" w:type="dxa"/>
+        <w:jc w:val="right"/>
+        <w:tblBorders>
+          <w:top w:val="none" w:sz="0" w:space="0" w:color="auto"/>
+          <w:left w:val="none" w:sz="0" w:space="0" w:color="auto"/>
+          <w:bottom w:val="none" w:sz="0" w:space="0" w:color="auto"/>
+          <w:right w:val="none" w:sz="0" w:space="0" w:color="auto"/>
+          <w:insideH w:val="none" w:sz="0" w:space="0" w:color="auto"/>
+          <w:insideV w:val="none" w:sz="0" w:space="0" w:color="auto"/>
+        </w:tblBorders>
+        <w:tblLook w:val="04A0" w:firstRow="1" w:lastRow="0" w:firstColumn="1" w:lastColumn="0" w:noHBand="0" w:noVBand="1"/>
+      </w:tblPr>
+      <w:tblGrid>
+        <w:gridCol w:w="4206"/>
+        <w:gridCol w:w="4368"/>
+      </w:tblGrid>
+      <w:tr>
+        <w:trPr>
+          <w:trHeight w:val="4009"/>
+          <w:jc w:val="right"/>
+        </w:trPr>
+        <w:tc>
+          <w:tcPr>
+            <w:tcW w:w="3907" w:type="dxa"/>
+            <w:vAlign w:val="center"/>
+          </w:tcPr>
+          <w:p>
+            <w:pPr>
+              <w:jc w:val="right"/>
+              <w:rPr>
+                <w:rFonts w:hint="eastAsia"/>
+                <w:bCs/>
+                <w:sz w:val="16"/>
+                <w:szCs w:val="16"/>
+              </w:rPr>
+            </w:pPr>
+            <w:r>
+              <w:rPr>
+                <w:noProof/>
+              </w:rPr>
+              <w:drawing>
+                <wp:inline distT="0" distB="0" distL="0" distR="0" wp14:anchorId="18D9FD18" wp14:editId="7DCF2FF2">
+                  <wp:extent cx="2529840" cy="2603500"/>
+                  <wp:effectExtent l="0" t="0" r="3810" b="6350"/>
+                  <wp:docPr id="1" name="그림 1"/>
+                  <wp:cNvGraphicFramePr>
+                    <a:graphicFrameLocks xmlns:a="http://schemas.openxmlformats.org/drawingml/2006/main" noChangeAspect="1"/>
+                  </wp:cNvGraphicFramePr>
+                  <a:graphic xmlns:a="http://schemas.openxmlformats.org/drawingml/2006/main">
+                    <a:graphicData uri="http://schemas.openxmlformats.org/drawingml/2006/picture">
+                      <pic:pic xmlns:pic="http://schemas.openxmlformats.org/drawingml/2006/picture">
+                        <pic:nvPicPr>
+                          <pic:cNvPr id="1" name=""/>
+                          <pic:cNvPicPr/>
+                        </pic:nvPicPr>
+                        <pic:blipFill>
+                          <a:blip r:embed="rId8"/>
+                          <a:stretch>
+                            <a:fillRect/>
+                          </a:stretch>
+                        </pic:blipFill>
+                        <pic:spPr>
+                          <a:xfrm>
+                            <a:off x="0" y="0"/>
+                            <a:ext cx="2546526" cy="2620672"/>
+                          </a:xfrm>
+                          <a:prstGeom prst="rect">
+                            <a:avLst/>
+                          </a:prstGeom>
+                        </pic:spPr>
+                      </pic:pic>
+                    </a:graphicData>
+                  </a:graphic>
+                </wp:inline>
+              </w:drawing>
+            </w:r>
+          </w:p>
+        </w:tc>
+        <w:tc>
+          <w:tcPr>
+            <w:tcW w:w="3907" w:type="dxa"/>
+            <w:vAlign w:val="center"/>
+          </w:tcPr>
+          <w:p>
+            <w:pPr>
+              <w:jc w:val="right"/>
+              <w:rPr>
+                <w:rFonts w:hint="eastAsia"/>
+                <w:bCs/>
+                <w:sz w:val="16"/>
+                <w:szCs w:val="16"/>
+              </w:rPr>
+            </w:pPr>
+            <w:r>
+              <w:rPr>
+                <w:noProof/>
+              </w:rPr>
+              <w:drawing>
+                <wp:inline distT="0" distB="0" distL="0" distR="0" wp14:anchorId="106F59E4" wp14:editId="1AD846CA">
+                  <wp:extent cx="2636520" cy="2677795"/>
+                  <wp:effectExtent l="0" t="0" r="0" b="8255"/>
+                  <wp:docPr id="2" name="그림 2"/>
+                  <wp:cNvGraphicFramePr>
+                    <a:graphicFrameLocks xmlns:a="http://schemas.openxmlformats.org/drawingml/2006/main" noChangeAspect="1"/>
+                  </wp:cNvGraphicFramePr>
+                  <a:graphic xmlns:a="http://schemas.openxmlformats.org/drawingml/2006/main">
+                    <a:graphicData uri="http://schemas.openxmlformats.org/drawingml/2006/picture">
+                      <pic:pic xmlns:pic="http://schemas.openxmlformats.org/drawingml/2006/picture">
+                        <pic:nvPicPr>
+                          <pic:cNvPr id="1" name=""/>
+                          <pic:cNvPicPr/>
+                        </pic:nvPicPr>
+                        <pic:blipFill>
+                          <a:blip r:embed="rId9"/>
+                          <a:stretch>
+                            <a:fillRect/>
+                          </a:stretch>
+                        </pic:blipFill>
+                        <pic:spPr>
+                          <a:xfrm>
+                            <a:off x="0" y="0"/>
+                            <a:ext cx="2636520" cy="2677795"/>
+                          </a:xfrm>
+                          <a:prstGeom prst="rect">
+                            <a:avLst/>
+                          </a:prstGeom>
+                        </pic:spPr>
+                      </pic:pic>
+                    </a:graphicData>
+                  </a:graphic>
+                </wp:inline>
+              </w:drawing>
+            </w:r>
+          </w:p>
+        </w:tc>
+      </w:tr>
+      <w:tr>
+        <w:trPr>
+          <w:trHeight w:val="261"/>
+          <w:jc w:val="right"/>
+        </w:trPr>
+        <w:tc>
+          <w:tcPr>
+            <w:tcW w:w="3907" w:type="dxa"/>
+            <w:vAlign w:val="center"/>
+          </w:tcPr>
+          <w:p>
+            <w:pPr>
+              <w:jc w:val="center"/>
+              <w:rPr>
+                <w:rFonts w:hint="eastAsia"/>
+                <w:bCs/>
+                <w:sz w:val="16"/>
+                <w:szCs w:val="16"/>
+              </w:rPr>
+            </w:pPr>
+            <w:r>
+              <w:rPr>
+                <w:bCs/>
+                <w:sz w:val="16"/>
+                <w:szCs w:val="16"/>
+              </w:rPr>
+              <w:t>&lt;</w:t>
+            </w:r>
+            <w:r>
+              <w:rPr>
+                <w:rFonts w:hint="eastAsia"/>
+                <w:bCs/>
+                <w:sz w:val="16"/>
+                <w:szCs w:val="16"/>
+              </w:rPr>
+              <w:t>그림3</w:t>
+            </w:r>
+            <w:r>
+              <w:rPr>
+                <w:bCs/>
+                <w:sz w:val="16"/>
+                <w:szCs w:val="16"/>
+              </w:rPr>
+              <w:t>-1&gt;</w:t>
+            </w:r>
+            <w:r>
+              <w:rPr>
+                <w:bCs/>
+                <w:sz w:val="16"/>
+                <w:szCs w:val="16"/>
+              </w:rPr>
+              <w:t xml:space="preserve"> </w:t>
+            </w:r>
+            <w:r>
+              <w:rPr>
+                <w:rFonts w:hint="eastAsia"/>
+                <w:bCs/>
+                <w:sz w:val="16"/>
+                <w:szCs w:val="16"/>
+              </w:rPr>
+              <w:t>군집트럭 내부 센서</w:t>
+            </w:r>
+          </w:p>
+        </w:tc>
+        <w:tc>
+          <w:tcPr>
+            <w:tcW w:w="3907" w:type="dxa"/>
+            <w:vAlign w:val="center"/>
+          </w:tcPr>
+          <w:p>
+            <w:pPr>
+              <w:jc w:val="center"/>
+              <w:rPr>
+                <w:rFonts w:hint="eastAsia"/>
+                <w:bCs/>
+                <w:sz w:val="16"/>
+                <w:szCs w:val="16"/>
+              </w:rPr>
+            </w:pPr>
+            <w:r>
+              <w:rPr>
+                <w:bCs/>
+                <w:sz w:val="16"/>
+                <w:szCs w:val="16"/>
+              </w:rPr>
+              <w:t>&lt;</w:t>
+            </w:r>
+            <w:r>
+              <w:rPr>
+                <w:rFonts w:hint="eastAsia"/>
+                <w:bCs/>
+                <w:sz w:val="16"/>
+                <w:szCs w:val="16"/>
+              </w:rPr>
+              <w:t>그림3</w:t>
+            </w:r>
+            <w:r>
+              <w:rPr>
+                <w:bCs/>
+                <w:sz w:val="16"/>
+                <w:szCs w:val="16"/>
+              </w:rPr>
+              <w:t xml:space="preserve">-2&gt; </w:t>
+            </w:r>
+            <w:proofErr w:type="spellStart"/>
+            <w:r>
+              <w:rPr>
+                <w:rFonts w:hint="eastAsia"/>
+                <w:bCs/>
+                <w:sz w:val="16"/>
+                <w:szCs w:val="16"/>
+              </w:rPr>
+              <w:t>종방향</w:t>
+            </w:r>
+            <w:proofErr w:type="spellEnd"/>
+            <w:r>
+              <w:rPr>
+                <w:rFonts w:hint="eastAsia"/>
+                <w:bCs/>
+                <w:sz w:val="16"/>
+                <w:szCs w:val="16"/>
+              </w:rPr>
+              <w:t xml:space="preserve"> 제어기술 </w:t>
+            </w:r>
+            <w:r>
+              <w:rPr>
+                <w:bCs/>
+                <w:sz w:val="16"/>
+                <w:szCs w:val="16"/>
+              </w:rPr>
+              <w:t>ACC</w:t>
+            </w:r>
+          </w:p>
+        </w:tc>
+      </w:tr>
+    </w:tbl>
+    <w:p>
+      <w:pPr>
+        <w:jc w:val="left"/>
+        <w:rPr>
+          <w:rFonts w:hint="eastAsia"/>
+          <w:bCs/>
+          <w:sz w:val="16"/>
+          <w:szCs w:val="16"/>
+        </w:rPr>
+      </w:pPr>
+    </w:p>
+    <w:p>
+      <w:pPr>
+        <w:pStyle w:val="a3"/>
+        <w:ind w:leftChars="0" w:left="760"/>
+        <w:rPr>
+          <w:b/>
+          <w:szCs w:val="20"/>
+          <w:u w:val="single"/>
+        </w:rPr>
+      </w:pPr>
+      <w:r>
+        <w:rPr>
+          <w:rFonts w:hint="eastAsia"/>
+          <w:b/>
+          <w:szCs w:val="20"/>
+          <w:u w:val="single"/>
+        </w:rPr>
+        <w:t>현재기술현황</w:t>
+      </w:r>
+    </w:p>
+    <w:p>
+      <w:pPr>
+        <w:pStyle w:val="a3"/>
+        <w:numPr>
+          <w:ilvl w:val="0"/>
+          <w:numId w:val="9"/>
+        </w:numPr>
+        <w:ind w:leftChars="0"/>
+        <w:rPr>
+          <w:bCs/>
+          <w:szCs w:val="20"/>
+        </w:rPr>
+      </w:pPr>
+      <w:r>
+        <w:rPr>
+          <w:rFonts w:hint="eastAsia"/>
+          <w:bCs/>
+          <w:szCs w:val="20"/>
+        </w:rPr>
+        <w:t>횡방향 제어기술</w:t>
+      </w:r>
+    </w:p>
+    <w:p>
+      <w:pPr>
+        <w:pStyle w:val="a3"/>
+        <w:ind w:leftChars="0" w:left="1120"/>
+        <w:rPr>
+          <w:rFonts w:hint="eastAsia"/>
+          <w:bCs/>
+          <w:szCs w:val="20"/>
+        </w:rPr>
+      </w:pPr>
+      <w:r>
+        <w:rPr>
+          <w:rFonts w:hint="eastAsia"/>
+          <w:bCs/>
+          <w:szCs w:val="20"/>
+        </w:rPr>
+        <w:t>L</w:t>
+      </w:r>
+      <w:r>
+        <w:rPr>
+          <w:bCs/>
+          <w:szCs w:val="20"/>
+        </w:rPr>
+        <w:t xml:space="preserve">KAS(Lane Keeping Assistance System): </w:t>
+      </w:r>
+      <w:r>
+        <w:rPr>
+          <w:rFonts w:hint="eastAsia"/>
+          <w:bCs/>
+          <w:szCs w:val="20"/>
+        </w:rPr>
+        <w:t>전방 카메라로 주행 차선 실시간 감지하여 차로 이탈이 예상되는 경우,</w:t>
+      </w:r>
+      <w:r>
+        <w:rPr>
+          <w:bCs/>
+          <w:szCs w:val="20"/>
+        </w:rPr>
+        <w:t xml:space="preserve"> </w:t>
+      </w:r>
+      <w:r>
+        <w:rPr>
+          <w:rFonts w:hint="eastAsia"/>
+          <w:bCs/>
+          <w:szCs w:val="20"/>
+        </w:rPr>
+        <w:t>경고 및 스티어링 휠 제어</w:t>
+      </w:r>
+    </w:p>
+    <w:p>
+      <w:pPr>
+        <w:pStyle w:val="a3"/>
+        <w:numPr>
+          <w:ilvl w:val="0"/>
+          <w:numId w:val="9"/>
+        </w:numPr>
+        <w:ind w:leftChars="0"/>
+        <w:rPr>
+          <w:bCs/>
+          <w:szCs w:val="20"/>
+        </w:rPr>
+      </w:pPr>
+      <w:proofErr w:type="spellStart"/>
+      <w:r>
+        <w:rPr>
+          <w:rFonts w:hint="eastAsia"/>
+          <w:bCs/>
+          <w:szCs w:val="20"/>
+        </w:rPr>
+        <w:t>종방향</w:t>
+      </w:r>
+      <w:proofErr w:type="spellEnd"/>
+      <w:r>
+        <w:rPr>
+          <w:rFonts w:hint="eastAsia"/>
+          <w:bCs/>
+          <w:szCs w:val="20"/>
+        </w:rPr>
+        <w:t xml:space="preserve"> 제어기술</w:t>
+      </w:r>
+    </w:p>
+    <w:p>
+      <w:pPr>
+        <w:pStyle w:val="a3"/>
+        <w:ind w:leftChars="0" w:left="1120"/>
+        <w:rPr>
+          <w:bCs/>
+          <w:szCs w:val="20"/>
+        </w:rPr>
+      </w:pPr>
+      <w:r>
+        <w:rPr>
+          <w:rFonts w:hint="eastAsia"/>
+          <w:bCs/>
+          <w:szCs w:val="20"/>
+        </w:rPr>
+        <w:t>A</w:t>
+      </w:r>
+      <w:r>
+        <w:rPr>
+          <w:bCs/>
+          <w:szCs w:val="20"/>
+        </w:rPr>
+        <w:t xml:space="preserve">CC(Adaptive Cruise Control): </w:t>
+      </w:r>
+      <w:r>
+        <w:rPr>
+          <w:rFonts w:hint="eastAsia"/>
+          <w:bCs/>
+          <w:szCs w:val="20"/>
+        </w:rPr>
+        <w:t>앞차 거리를 인식해 스스로 속도 조절</w:t>
+      </w:r>
+    </w:p>
+    <w:p>
+      <w:pPr>
+        <w:pStyle w:val="a3"/>
+        <w:ind w:leftChars="0" w:left="1120"/>
+        <w:rPr>
+          <w:rFonts w:hint="eastAsia"/>
+          <w:bCs/>
+          <w:szCs w:val="20"/>
+        </w:rPr>
+      </w:pPr>
+      <w:r>
+        <w:rPr>
+          <w:rFonts w:hint="eastAsia"/>
+          <w:bCs/>
+          <w:szCs w:val="20"/>
+        </w:rPr>
+        <w:t>A</w:t>
+      </w:r>
+      <w:r>
+        <w:rPr>
+          <w:bCs/>
+          <w:szCs w:val="20"/>
+        </w:rPr>
+        <w:t xml:space="preserve">EB(Autonomous Emergency Braking): </w:t>
+      </w:r>
+      <w:r>
+        <w:rPr>
+          <w:rFonts w:hint="eastAsia"/>
+          <w:bCs/>
+          <w:szCs w:val="20"/>
+        </w:rPr>
+        <w:t>선행 차량,</w:t>
+      </w:r>
+      <w:r>
+        <w:rPr>
+          <w:bCs/>
+          <w:szCs w:val="20"/>
+        </w:rPr>
+        <w:t xml:space="preserve"> </w:t>
+      </w:r>
+      <w:r>
+        <w:rPr>
+          <w:rFonts w:hint="eastAsia"/>
+          <w:bCs/>
+          <w:szCs w:val="20"/>
+        </w:rPr>
+        <w:t>사람</w:t>
+      </w:r>
+      <w:r>
+        <w:rPr>
+          <w:bCs/>
+          <w:szCs w:val="20"/>
+        </w:rPr>
+        <w:t xml:space="preserve"> </w:t>
+      </w:r>
+      <w:r>
+        <w:rPr>
+          <w:rFonts w:hint="eastAsia"/>
+          <w:bCs/>
+          <w:szCs w:val="20"/>
+        </w:rPr>
+        <w:t>등을 인식해 자동 제동</w:t>
+      </w:r>
+    </w:p>
+    <w:p>
+      <w:pPr>
+        <w:pStyle w:val="a3"/>
+        <w:numPr>
+          <w:ilvl w:val="0"/>
+          <w:numId w:val="9"/>
+        </w:numPr>
+        <w:ind w:leftChars="0"/>
+        <w:rPr>
+          <w:bCs/>
+          <w:szCs w:val="20"/>
+        </w:rPr>
+      </w:pPr>
+      <w:r>
+        <w:rPr>
+          <w:rFonts w:hint="eastAsia"/>
+          <w:bCs/>
+          <w:szCs w:val="20"/>
+        </w:rPr>
+        <w:t>군집 제어기술</w:t>
+      </w:r>
+    </w:p>
+    <w:p>
+      <w:pPr>
+        <w:pStyle w:val="a3"/>
+        <w:ind w:leftChars="0" w:left="1120"/>
+        <w:rPr>
+          <w:bCs/>
+          <w:szCs w:val="20"/>
+        </w:rPr>
+      </w:pPr>
+      <w:r>
+        <w:rPr>
+          <w:rFonts w:hint="eastAsia"/>
+          <w:bCs/>
+          <w:szCs w:val="20"/>
+        </w:rPr>
+        <w:lastRenderedPageBreak/>
+        <w:t>V</w:t>
+      </w:r>
+      <w:r>
+        <w:rPr>
+          <w:bCs/>
+          <w:szCs w:val="20"/>
+        </w:rPr>
+        <w:t xml:space="preserve">2V </w:t>
+      </w:r>
+      <w:r>
+        <w:rPr>
+          <w:rFonts w:hint="eastAsia"/>
+          <w:bCs/>
+          <w:szCs w:val="20"/>
+        </w:rPr>
+        <w:t>통신</w:t>
+      </w:r>
+      <w:r>
+        <w:rPr>
+          <w:bCs/>
+          <w:szCs w:val="20"/>
+        </w:rPr>
+        <w:t xml:space="preserve">: </w:t>
+      </w:r>
+      <w:r>
+        <w:rPr>
+          <w:rFonts w:hint="eastAsia"/>
+          <w:bCs/>
+          <w:szCs w:val="20"/>
+        </w:rPr>
+        <w:t>차량 간 무선으로 정보를 주고받는 기술</w:t>
+      </w:r>
+    </w:p>
+    <w:p>
+      <w:pPr>
+        <w:pStyle w:val="a3"/>
+        <w:ind w:leftChars="0" w:left="1120"/>
+        <w:rPr>
+          <w:bCs/>
+          <w:szCs w:val="20"/>
+        </w:rPr>
+      </w:pPr>
+      <w:r>
+        <w:rPr>
+          <w:rFonts w:hint="eastAsia"/>
+          <w:bCs/>
+          <w:szCs w:val="20"/>
+        </w:rPr>
+        <w:t>V</w:t>
+      </w:r>
+      <w:r>
+        <w:rPr>
+          <w:bCs/>
+          <w:szCs w:val="20"/>
+        </w:rPr>
+        <w:t xml:space="preserve">2I </w:t>
+      </w:r>
+      <w:r>
+        <w:rPr>
+          <w:rFonts w:hint="eastAsia"/>
+          <w:bCs/>
+          <w:szCs w:val="20"/>
+        </w:rPr>
+        <w:t>통신</w:t>
+      </w:r>
+      <w:r>
+        <w:rPr>
+          <w:bCs/>
+          <w:szCs w:val="20"/>
+        </w:rPr>
+        <w:t xml:space="preserve">: </w:t>
+      </w:r>
+      <w:r>
+        <w:rPr>
+          <w:rFonts w:hint="eastAsia"/>
+          <w:bCs/>
+          <w:szCs w:val="20"/>
+        </w:rPr>
+        <w:t>차량과 도로 인프라 간에 무선으로 정보를 주고받는 기술</w:t>
+      </w:r>
+    </w:p>
+    <w:p>
+      <w:pPr>
+        <w:pStyle w:val="a3"/>
+        <w:ind w:leftChars="0" w:left="1120"/>
+        <w:rPr>
+          <w:rFonts w:hint="eastAsia"/>
+          <w:bCs/>
+          <w:szCs w:val="20"/>
+        </w:rPr>
+      </w:pPr>
+    </w:p>
+    <w:p>
+      <w:pPr>
+        <w:pStyle w:val="a3"/>
+        <w:ind w:leftChars="0" w:left="760"/>
+        <w:rPr>
+          <w:rFonts w:hint="eastAsia"/>
+          <w:b/>
+          <w:szCs w:val="20"/>
+          <w:u w:val="single"/>
+        </w:rPr>
+      </w:pPr>
+      <w:r>
+        <w:rPr>
+          <w:rFonts w:hint="eastAsia"/>
+          <w:b/>
+          <w:szCs w:val="20"/>
+          <w:u w:val="single"/>
+        </w:rPr>
+        <w:t xml:space="preserve">세부과제 및 </w:t>
+      </w:r>
+      <w:r>
+        <w:rPr>
+          <w:rFonts w:hint="eastAsia"/>
+          <w:b/>
+          <w:szCs w:val="20"/>
+          <w:u w:val="single"/>
+        </w:rPr>
+        <w:t>구성기술</w:t>
+      </w:r>
+    </w:p>
+    <w:tbl>
+      <w:tblPr>
+        <w:tblStyle w:val="a6"/>
+        <w:tblW w:w="5000" w:type="pct"/>
+        <w:jc w:val="center"/>
+        <w:tblLook w:val="04A0" w:firstRow="1" w:lastRow="0" w:firstColumn="1" w:lastColumn="0" w:noHBand="0" w:noVBand="1"/>
+      </w:tblPr>
+      <w:tblGrid>
+        <w:gridCol w:w="1838"/>
+        <w:gridCol w:w="1134"/>
+        <w:gridCol w:w="2977"/>
+        <w:gridCol w:w="3067"/>
+      </w:tblGrid>
+      <w:tr>
+        <w:trPr>
+          <w:jc w:val="center"/>
+        </w:trPr>
+        <w:tc>
+          <w:tcPr>
+            <w:tcW w:w="1019" w:type="pct"/>
+            <w:shd w:val="clear" w:color="auto" w:fill="D0CECE" w:themeFill="background2" w:themeFillShade="E6"/>
+            <w:vAlign w:val="center"/>
+          </w:tcPr>
+          <w:p>
+            <w:pPr>
+              <w:jc w:val="center"/>
+              <w:rPr>
+                <w:rFonts w:hint="eastAsia"/>
+                <w:b/>
+                <w:szCs w:val="20"/>
+              </w:rPr>
+            </w:pPr>
+            <w:r>
+              <w:rPr>
+                <w:rFonts w:hint="eastAsia"/>
+                <w:b/>
+                <w:szCs w:val="20"/>
+              </w:rPr>
+              <w:t>구분</w:t>
+            </w:r>
+          </w:p>
+        </w:tc>
+        <w:tc>
+          <w:tcPr>
+            <w:tcW w:w="629" w:type="pct"/>
+            <w:shd w:val="clear" w:color="auto" w:fill="D0CECE" w:themeFill="background2" w:themeFillShade="E6"/>
+            <w:vAlign w:val="center"/>
+          </w:tcPr>
+          <w:p>
+            <w:pPr>
+              <w:jc w:val="center"/>
+              <w:rPr>
+                <w:rFonts w:hint="eastAsia"/>
+                <w:b/>
+                <w:szCs w:val="20"/>
+              </w:rPr>
+            </w:pPr>
+            <w:r>
+              <w:rPr>
+                <w:rFonts w:hint="eastAsia"/>
+                <w:b/>
+                <w:szCs w:val="20"/>
+              </w:rPr>
+              <w:t>기술수준</w:t>
+            </w:r>
+          </w:p>
+        </w:tc>
+        <w:tc>
+          <w:tcPr>
+            <w:tcW w:w="1651" w:type="pct"/>
+            <w:shd w:val="clear" w:color="auto" w:fill="D0CECE" w:themeFill="background2" w:themeFillShade="E6"/>
+            <w:vAlign w:val="center"/>
+          </w:tcPr>
+          <w:p>
+            <w:pPr>
+              <w:jc w:val="center"/>
+              <w:rPr>
+                <w:rFonts w:hint="eastAsia"/>
+                <w:b/>
+                <w:szCs w:val="20"/>
+              </w:rPr>
+            </w:pPr>
+            <w:r>
+              <w:rPr>
+                <w:rFonts w:hint="eastAsia"/>
+                <w:b/>
+                <w:szCs w:val="20"/>
+              </w:rPr>
+              <w:t>세부과제</w:t>
+            </w:r>
+          </w:p>
+        </w:tc>
+        <w:tc>
+          <w:tcPr>
+            <w:tcW w:w="1701" w:type="pct"/>
+            <w:shd w:val="clear" w:color="auto" w:fill="D0CECE" w:themeFill="background2" w:themeFillShade="E6"/>
+            <w:vAlign w:val="center"/>
+          </w:tcPr>
+          <w:p>
+            <w:pPr>
+              <w:jc w:val="center"/>
+              <w:rPr>
+                <w:rFonts w:hint="eastAsia"/>
+                <w:b/>
+                <w:szCs w:val="20"/>
+              </w:rPr>
+            </w:pPr>
+            <w:r>
+              <w:rPr>
+                <w:rFonts w:hint="eastAsia"/>
+                <w:b/>
+                <w:szCs w:val="20"/>
+              </w:rPr>
+              <w:t>구성기술</w:t>
+            </w:r>
+          </w:p>
+        </w:tc>
+      </w:tr>
+      <w:tr>
+        <w:trPr>
+          <w:trHeight w:val="1038"/>
+          <w:jc w:val="center"/>
+        </w:trPr>
+        <w:tc>
+          <w:tcPr>
+            <w:tcW w:w="1019" w:type="pct"/>
+            <w:vMerge w:val="restart"/>
+            <w:vAlign w:val="center"/>
+          </w:tcPr>
+          <w:p>
+            <w:pPr>
+              <w:pStyle w:val="a3"/>
+              <w:numPr>
+                <w:ilvl w:val="0"/>
+                <w:numId w:val="10"/>
+              </w:numPr>
+              <w:ind w:leftChars="0" w:left="200" w:hangingChars="100" w:hanging="200"/>
+              <w:jc w:val="center"/>
+              <w:rPr>
+                <w:rFonts w:hint="eastAsia"/>
+                <w:b/>
+                <w:szCs w:val="20"/>
+                <w:u w:val="single"/>
+              </w:rPr>
+            </w:pPr>
+            <w:r>
+              <w:rPr>
+                <w:rFonts w:hint="eastAsia"/>
+                <w:bCs/>
+                <w:szCs w:val="20"/>
+              </w:rPr>
+              <w:t xml:space="preserve"> </w:t>
+            </w:r>
+            <w:r>
+              <w:rPr>
+                <w:rFonts w:hint="eastAsia"/>
+                <w:bCs/>
+                <w:szCs w:val="20"/>
+              </w:rPr>
+              <w:t>군집주행 차량의 주행 제어 기술 개발</w:t>
+            </w:r>
+          </w:p>
+        </w:tc>
+        <w:tc>
+          <w:tcPr>
+            <w:tcW w:w="629" w:type="pct"/>
+            <w:vMerge w:val="restart"/>
+            <w:vAlign w:val="center"/>
+          </w:tcPr>
+          <w:p>
+            <w:pPr>
+              <w:jc w:val="center"/>
+              <w:rPr>
+                <w:rFonts w:hint="eastAsia"/>
+                <w:b/>
+                <w:szCs w:val="20"/>
+                <w:u w:val="single"/>
+              </w:rPr>
+            </w:pPr>
+            <w:r>
+              <w:rPr>
+                <w:rFonts w:hint="eastAsia"/>
+                <w:bCs/>
+                <w:szCs w:val="20"/>
+              </w:rPr>
+              <w:t>T</w:t>
+            </w:r>
+            <w:r>
+              <w:rPr>
+                <w:bCs/>
+                <w:szCs w:val="20"/>
+              </w:rPr>
+              <w:t>RL 4</w:t>
+            </w:r>
+          </w:p>
+        </w:tc>
+        <w:tc>
+          <w:tcPr>
+            <w:tcW w:w="1651" w:type="pct"/>
+            <w:vMerge w:val="restart"/>
+            <w:vAlign w:val="center"/>
+          </w:tcPr>
+          <w:p>
+            <w:pPr>
+              <w:rPr>
+                <w:rFonts w:hint="eastAsia"/>
+                <w:b/>
+                <w:szCs w:val="20"/>
+                <w:u w:val="single"/>
+              </w:rPr>
+            </w:pPr>
+            <w:r>
+              <w:rPr>
+                <w:rFonts w:hint="eastAsia"/>
+                <w:bCs/>
+                <w:szCs w:val="20"/>
+              </w:rPr>
+              <w:t>군집주행 대열 유지를 위한 경로 생성 및 추종기술 개발</w:t>
+            </w:r>
+          </w:p>
+        </w:tc>
+        <w:tc>
+          <w:tcPr>
+            <w:tcW w:w="1701" w:type="pct"/>
+            <w:vAlign w:val="center"/>
+          </w:tcPr>
+          <w:p>
+            <w:pPr>
+              <w:jc w:val="center"/>
+              <w:rPr>
+                <w:rFonts w:hint="eastAsia"/>
+                <w:b/>
+                <w:szCs w:val="20"/>
+                <w:u w:val="single"/>
+              </w:rPr>
+            </w:pPr>
+            <w:r>
+              <w:rPr>
+                <w:rFonts w:hint="eastAsia"/>
+                <w:bCs/>
+                <w:szCs w:val="20"/>
+              </w:rPr>
+              <w:t>적외선 센서</w:t>
+            </w:r>
+            <w:r>
+              <w:rPr>
+                <w:rFonts w:hint="eastAsia"/>
+                <w:bCs/>
+                <w:szCs w:val="20"/>
+              </w:rPr>
+              <w:t>,</w:t>
+            </w:r>
+            <w:r>
+              <w:rPr>
+                <w:bCs/>
+                <w:szCs w:val="20"/>
+              </w:rPr>
+              <w:t xml:space="preserve"> </w:t>
+            </w:r>
+            <w:r>
+              <w:rPr>
+                <w:rFonts w:hint="eastAsia"/>
+                <w:bCs/>
+                <w:szCs w:val="20"/>
+              </w:rPr>
+              <w:t>블루투스 통신</w:t>
+            </w:r>
+            <w:r>
+              <w:rPr>
+                <w:rFonts w:hint="eastAsia"/>
+                <w:bCs/>
+                <w:szCs w:val="20"/>
+              </w:rPr>
+              <w:t xml:space="preserve"> 활용 차간거리</w:t>
+            </w:r>
+            <w:r>
+              <w:rPr>
+                <w:rFonts w:hint="eastAsia"/>
+                <w:bCs/>
+                <w:szCs w:val="20"/>
+              </w:rPr>
+              <w:t xml:space="preserve"> 및 속도</w:t>
+            </w:r>
+            <w:r>
+              <w:rPr>
+                <w:rFonts w:hint="eastAsia"/>
+                <w:bCs/>
+                <w:szCs w:val="20"/>
+              </w:rPr>
+              <w:t xml:space="preserve"> 제어</w:t>
+            </w:r>
+          </w:p>
+        </w:tc>
+      </w:tr>
+      <w:tr>
+        <w:trPr>
+          <w:trHeight w:val="1038"/>
+          <w:jc w:val="center"/>
+        </w:trPr>
+        <w:tc>
+          <w:tcPr>
+            <w:tcW w:w="1019" w:type="pct"/>
+            <w:vMerge/>
+            <w:vAlign w:val="center"/>
+          </w:tcPr>
+          <w:p>
+            <w:pPr>
+              <w:jc w:val="center"/>
+              <w:rPr>
+                <w:rFonts w:asciiTheme="minorEastAsia" w:hAnsiTheme="minorEastAsia" w:hint="eastAsia"/>
+                <w:bCs/>
+                <w:szCs w:val="20"/>
+              </w:rPr>
+            </w:pPr>
+          </w:p>
+        </w:tc>
+        <w:tc>
+          <w:tcPr>
+            <w:tcW w:w="629" w:type="pct"/>
+            <w:vMerge/>
+            <w:vAlign w:val="center"/>
+          </w:tcPr>
+          <w:p>
+            <w:pPr>
+              <w:jc w:val="center"/>
+              <w:rPr>
+                <w:rFonts w:hint="eastAsia"/>
+                <w:bCs/>
+                <w:szCs w:val="20"/>
+              </w:rPr>
+            </w:pPr>
+          </w:p>
+        </w:tc>
+        <w:tc>
+          <w:tcPr>
+            <w:tcW w:w="1651" w:type="pct"/>
+            <w:vMerge/>
+            <w:vAlign w:val="center"/>
+          </w:tcPr>
+          <w:p>
+            <w:pPr>
+              <w:rPr>
+                <w:rFonts w:hint="eastAsia"/>
+                <w:bCs/>
+                <w:szCs w:val="20"/>
+              </w:rPr>
+            </w:pPr>
+          </w:p>
+        </w:tc>
+        <w:tc>
+          <w:tcPr>
+            <w:tcW w:w="1701" w:type="pct"/>
+            <w:vAlign w:val="center"/>
+          </w:tcPr>
+          <w:p>
+            <w:pPr>
+              <w:jc w:val="center"/>
+              <w:rPr>
+                <w:rFonts w:hint="eastAsia"/>
+                <w:bCs/>
+                <w:szCs w:val="20"/>
+              </w:rPr>
+            </w:pPr>
+            <w:r>
+              <w:rPr>
+                <w:rFonts w:hint="eastAsia"/>
+                <w:bCs/>
+                <w:szCs w:val="20"/>
+              </w:rPr>
+              <w:t xml:space="preserve">전방차량 주행데이터 학습을 통한 후방차량 </w:t>
+            </w:r>
+            <w:proofErr w:type="spellStart"/>
+            <w:r>
+              <w:rPr>
+                <w:rFonts w:hint="eastAsia"/>
+                <w:bCs/>
+                <w:szCs w:val="20"/>
+              </w:rPr>
+              <w:t>조향</w:t>
+            </w:r>
+            <w:proofErr w:type="spellEnd"/>
+            <w:r>
+              <w:rPr>
+                <w:rFonts w:hint="eastAsia"/>
+                <w:bCs/>
+                <w:szCs w:val="20"/>
+              </w:rPr>
+              <w:t xml:space="preserve"> 제어</w:t>
+            </w:r>
+          </w:p>
+        </w:tc>
+      </w:tr>
+      <w:tr>
+        <w:trPr>
+          <w:trHeight w:val="1038"/>
+          <w:jc w:val="center"/>
+        </w:trPr>
+        <w:tc>
+          <w:tcPr>
+            <w:tcW w:w="1019" w:type="pct"/>
+            <w:vMerge/>
+            <w:vAlign w:val="center"/>
+          </w:tcPr>
+          <w:p>
+            <w:pPr>
+              <w:jc w:val="center"/>
+              <w:rPr>
+                <w:rFonts w:asciiTheme="minorEastAsia" w:hAnsiTheme="minorEastAsia" w:hint="eastAsia"/>
+                <w:bCs/>
+                <w:szCs w:val="20"/>
+              </w:rPr>
+            </w:pPr>
+          </w:p>
+        </w:tc>
+        <w:tc>
+          <w:tcPr>
+            <w:tcW w:w="629" w:type="pct"/>
+            <w:vMerge/>
+            <w:vAlign w:val="center"/>
+          </w:tcPr>
+          <w:p>
+            <w:pPr>
+              <w:jc w:val="center"/>
+              <w:rPr>
+                <w:rFonts w:hint="eastAsia"/>
+                <w:bCs/>
+                <w:szCs w:val="20"/>
+              </w:rPr>
+            </w:pPr>
+          </w:p>
+        </w:tc>
+        <w:tc>
+          <w:tcPr>
+            <w:tcW w:w="1651" w:type="pct"/>
+            <w:vAlign w:val="center"/>
+          </w:tcPr>
+          <w:p>
+            <w:pPr>
+              <w:rPr>
+                <w:rFonts w:hint="eastAsia"/>
+                <w:b/>
+                <w:szCs w:val="20"/>
+                <w:u w:val="single"/>
+              </w:rPr>
+            </w:pPr>
+            <w:r>
+              <w:rPr>
+                <w:rFonts w:hint="eastAsia"/>
+                <w:bCs/>
+                <w:szCs w:val="20"/>
+              </w:rPr>
+              <w:t>군집주행 시스템이 적용된 시험차량 제작 및 성능 평가</w:t>
+            </w:r>
+          </w:p>
+        </w:tc>
+        <w:tc>
+          <w:tcPr>
+            <w:tcW w:w="1701" w:type="pct"/>
+            <w:vAlign w:val="center"/>
+          </w:tcPr>
+          <w:p>
+            <w:pPr>
+              <w:jc w:val="center"/>
+              <w:rPr>
+                <w:rFonts w:hint="eastAsia"/>
+                <w:bCs/>
+                <w:szCs w:val="20"/>
+              </w:rPr>
+            </w:pPr>
+            <w:proofErr w:type="spellStart"/>
+            <w:r>
+              <w:rPr>
+                <w:rFonts w:hint="eastAsia"/>
+                <w:bCs/>
+                <w:szCs w:val="20"/>
+              </w:rPr>
+              <w:t>아두이노</w:t>
+            </w:r>
+            <w:proofErr w:type="spellEnd"/>
+            <w:r>
+              <w:rPr>
+                <w:rFonts w:hint="eastAsia"/>
+                <w:bCs/>
+                <w:szCs w:val="20"/>
+              </w:rPr>
+              <w:t xml:space="preserve"> 기반 </w:t>
+            </w:r>
+            <w:r>
+              <w:rPr>
+                <w:bCs/>
+                <w:szCs w:val="20"/>
+              </w:rPr>
+              <w:t>RC</w:t>
+            </w:r>
+            <w:r>
+              <w:rPr>
+                <w:rFonts w:hint="eastAsia"/>
+                <w:bCs/>
+                <w:szCs w:val="20"/>
+              </w:rPr>
+              <w:t>카 제작</w:t>
+            </w:r>
+          </w:p>
+        </w:tc>
+      </w:tr>
+      <w:tr>
+        <w:trPr>
+          <w:trHeight w:val="1038"/>
+          <w:jc w:val="center"/>
+        </w:trPr>
+        <w:tc>
+          <w:tcPr>
+            <w:tcW w:w="1019" w:type="pct"/>
+            <w:vMerge w:val="restart"/>
+            <w:vAlign w:val="center"/>
+          </w:tcPr>
+          <w:p>
+            <w:pPr>
+              <w:ind w:left="200" w:hangingChars="100" w:hanging="200"/>
+              <w:jc w:val="center"/>
+              <w:rPr>
+                <w:rFonts w:hint="eastAsia"/>
+                <w:b/>
+                <w:szCs w:val="20"/>
+                <w:u w:val="single"/>
+              </w:rPr>
+            </w:pPr>
+            <w:r>
+              <w:rPr>
+                <w:rFonts w:eastAsiaTheme="minorHAnsi"/>
+                <w:bCs/>
+                <w:szCs w:val="20"/>
+              </w:rPr>
+              <w:t>②</w:t>
+            </w:r>
+            <w:r>
+              <w:rPr>
+                <w:rFonts w:eastAsiaTheme="minorHAnsi"/>
+                <w:bCs/>
+                <w:szCs w:val="20"/>
+              </w:rPr>
+              <w:t xml:space="preserve"> </w:t>
+            </w:r>
+            <w:r>
+              <w:rPr>
+                <w:rFonts w:hint="eastAsia"/>
+                <w:bCs/>
+                <w:szCs w:val="20"/>
+              </w:rPr>
+              <w:t>V</w:t>
+            </w:r>
+            <w:r>
+              <w:rPr>
+                <w:bCs/>
+                <w:szCs w:val="20"/>
+              </w:rPr>
+              <w:t xml:space="preserve">2X </w:t>
+            </w:r>
+            <w:r>
+              <w:rPr>
+                <w:rFonts w:hint="eastAsia"/>
+                <w:bCs/>
+                <w:szCs w:val="20"/>
+              </w:rPr>
+              <w:t>군집주행 운영 기술 개발</w:t>
+            </w:r>
+          </w:p>
+        </w:tc>
+        <w:tc>
+          <w:tcPr>
+            <w:tcW w:w="629" w:type="pct"/>
+            <w:vMerge w:val="restart"/>
+            <w:vAlign w:val="center"/>
+          </w:tcPr>
+          <w:p>
+            <w:pPr>
+              <w:jc w:val="center"/>
+              <w:rPr>
+                <w:rFonts w:hint="eastAsia"/>
+                <w:b/>
+                <w:szCs w:val="20"/>
+                <w:u w:val="single"/>
+              </w:rPr>
+            </w:pPr>
+            <w:r>
+              <w:rPr>
+                <w:rFonts w:hint="eastAsia"/>
+                <w:bCs/>
+                <w:szCs w:val="20"/>
+              </w:rPr>
+              <w:t>T</w:t>
+            </w:r>
+            <w:r>
+              <w:rPr>
+                <w:bCs/>
+                <w:szCs w:val="20"/>
+              </w:rPr>
+              <w:t>RL 4</w:t>
+            </w:r>
+          </w:p>
+        </w:tc>
+        <w:tc>
+          <w:tcPr>
+            <w:tcW w:w="1651" w:type="pct"/>
+            <w:vAlign w:val="center"/>
+          </w:tcPr>
+          <w:p>
+            <w:pPr>
+              <w:rPr>
+                <w:rFonts w:hint="eastAsia"/>
+                <w:b/>
+                <w:szCs w:val="20"/>
+                <w:u w:val="single"/>
+              </w:rPr>
+            </w:pPr>
+            <w:r>
+              <w:rPr>
+                <w:rFonts w:hint="eastAsia"/>
+                <w:bCs/>
+                <w:szCs w:val="20"/>
+              </w:rPr>
+              <w:t>군집차량 안전주행을 위한 도로-인프라 관제 시스템 개발</w:t>
+            </w:r>
+          </w:p>
+        </w:tc>
+        <w:tc>
+          <w:tcPr>
+            <w:tcW w:w="1701" w:type="pct"/>
+            <w:vAlign w:val="center"/>
+          </w:tcPr>
+          <w:p>
+            <w:pPr>
+              <w:jc w:val="center"/>
+              <w:rPr>
+                <w:rFonts w:hint="eastAsia"/>
+                <w:bCs/>
+                <w:szCs w:val="20"/>
+              </w:rPr>
+            </w:pPr>
+            <w:r>
+              <w:rPr>
+                <w:rFonts w:hint="eastAsia"/>
+                <w:bCs/>
+                <w:szCs w:val="20"/>
+              </w:rPr>
+              <w:t>S</w:t>
+            </w:r>
+            <w:r>
+              <w:rPr>
+                <w:bCs/>
+                <w:szCs w:val="20"/>
+              </w:rPr>
+              <w:t xml:space="preserve">pring, Linux Server </w:t>
+            </w:r>
+            <w:r>
+              <w:rPr>
+                <w:rFonts w:hint="eastAsia"/>
+                <w:bCs/>
+                <w:szCs w:val="20"/>
+              </w:rPr>
+              <w:t>구축하여 관제 센터에서 사고 상황 모니터링</w:t>
+            </w:r>
+            <w:r>
+              <w:rPr>
+                <w:rFonts w:hint="eastAsia"/>
+                <w:bCs/>
+                <w:szCs w:val="20"/>
+              </w:rPr>
+              <w:t xml:space="preserve"> 및 통제</w:t>
+            </w:r>
+          </w:p>
+        </w:tc>
+      </w:tr>
+      <w:tr>
+        <w:trPr>
+          <w:trHeight w:val="1038"/>
+          <w:jc w:val="center"/>
+        </w:trPr>
+        <w:tc>
+          <w:tcPr>
+            <w:tcW w:w="1019" w:type="pct"/>
+            <w:vMerge/>
+            <w:vAlign w:val="center"/>
+          </w:tcPr>
+          <w:p>
+            <w:pPr>
+              <w:jc w:val="center"/>
+              <w:rPr>
+                <w:rFonts w:eastAsiaTheme="minorHAnsi"/>
+                <w:bCs/>
+                <w:szCs w:val="20"/>
+              </w:rPr>
+            </w:pPr>
+          </w:p>
+        </w:tc>
+        <w:tc>
+          <w:tcPr>
+            <w:tcW w:w="629" w:type="pct"/>
+            <w:vMerge/>
+            <w:vAlign w:val="center"/>
+          </w:tcPr>
+          <w:p>
+            <w:pPr>
+              <w:jc w:val="center"/>
+              <w:rPr>
+                <w:rFonts w:hint="eastAsia"/>
+                <w:bCs/>
+                <w:szCs w:val="20"/>
+              </w:rPr>
+            </w:pPr>
+          </w:p>
+        </w:tc>
+        <w:tc>
+          <w:tcPr>
+            <w:tcW w:w="1651" w:type="pct"/>
+            <w:vAlign w:val="center"/>
+          </w:tcPr>
+          <w:p>
+            <w:pPr>
+              <w:rPr>
+                <w:rFonts w:hint="eastAsia"/>
+                <w:b/>
+                <w:szCs w:val="20"/>
+                <w:u w:val="single"/>
+              </w:rPr>
+            </w:pPr>
+            <w:r>
+              <w:rPr>
+                <w:rFonts w:hint="eastAsia"/>
+                <w:bCs/>
+                <w:szCs w:val="20"/>
+              </w:rPr>
+              <w:t>군집주행 운영과 연계한 물류운송 서비스 모델 탐색</w:t>
+            </w:r>
+          </w:p>
+        </w:tc>
+        <w:tc>
+          <w:tcPr>
+            <w:tcW w:w="1701" w:type="pct"/>
+            <w:vAlign w:val="center"/>
+          </w:tcPr>
+          <w:p>
+            <w:pPr>
+              <w:jc w:val="center"/>
+              <w:rPr>
+                <w:rFonts w:hint="eastAsia"/>
+                <w:bCs/>
+                <w:szCs w:val="20"/>
+              </w:rPr>
+            </w:pPr>
+            <w:r>
+              <w:rPr>
+                <w:rFonts w:hint="eastAsia"/>
+                <w:bCs/>
+                <w:szCs w:val="20"/>
+              </w:rPr>
+              <w:t>H</w:t>
+            </w:r>
+            <w:r>
+              <w:rPr>
+                <w:bCs/>
+                <w:szCs w:val="20"/>
+              </w:rPr>
+              <w:t>adoop</w:t>
+            </w:r>
+            <w:r>
+              <w:rPr>
+                <w:bCs/>
+                <w:szCs w:val="20"/>
+              </w:rPr>
+              <w:t xml:space="preserve">, </w:t>
+            </w:r>
+            <w:r>
+              <w:rPr>
+                <w:bCs/>
+                <w:szCs w:val="20"/>
+              </w:rPr>
+              <w:t>R</w:t>
+            </w:r>
+            <w:r>
+              <w:rPr>
+                <w:rFonts w:hint="eastAsia"/>
+                <w:bCs/>
+                <w:szCs w:val="20"/>
+              </w:rPr>
+              <w:t>을 활용한 사고 예측 시스템 개발 및 적용</w:t>
+            </w:r>
+          </w:p>
+        </w:tc>
+      </w:tr>
+      <w:tr>
+        <w:trPr>
+          <w:trHeight w:val="1038"/>
+          <w:jc w:val="center"/>
+        </w:trPr>
+        <w:tc>
+          <w:tcPr>
+            <w:tcW w:w="1019" w:type="pct"/>
+            <w:vMerge w:val="restart"/>
+            <w:vAlign w:val="center"/>
+          </w:tcPr>
+          <w:p>
+            <w:pPr>
+              <w:ind w:left="200" w:hangingChars="100" w:hanging="200"/>
+              <w:jc w:val="center"/>
+              <w:rPr>
+                <w:rFonts w:hint="eastAsia"/>
+                <w:b/>
+                <w:szCs w:val="20"/>
+                <w:u w:val="single"/>
+              </w:rPr>
+            </w:pPr>
+            <w:r>
+              <w:rPr>
+                <w:rFonts w:asciiTheme="minorEastAsia" w:hAnsiTheme="minorEastAsia" w:hint="eastAsia"/>
+                <w:bCs/>
+                <w:szCs w:val="20"/>
+              </w:rPr>
+              <w:t>③</w:t>
+            </w:r>
+            <w:r>
+              <w:rPr>
+                <w:rFonts w:asciiTheme="minorEastAsia" w:hAnsiTheme="minorEastAsia" w:hint="eastAsia"/>
+                <w:bCs/>
+                <w:szCs w:val="20"/>
+              </w:rPr>
+              <w:t xml:space="preserve"> </w:t>
+            </w:r>
+            <w:r>
+              <w:rPr>
+                <w:rFonts w:hint="eastAsia"/>
+                <w:bCs/>
+                <w:szCs w:val="20"/>
+              </w:rPr>
+              <w:t xml:space="preserve">차량 내부 </w:t>
+            </w:r>
+            <w:r>
+              <w:rPr>
+                <w:bCs/>
+                <w:szCs w:val="20"/>
+              </w:rPr>
+              <w:t xml:space="preserve">UI </w:t>
+            </w:r>
+            <w:r>
+              <w:rPr>
+                <w:rFonts w:hint="eastAsia"/>
+                <w:bCs/>
+                <w:szCs w:val="20"/>
+              </w:rPr>
+              <w:t>개발</w:t>
+            </w:r>
+          </w:p>
+        </w:tc>
+        <w:tc>
+          <w:tcPr>
+            <w:tcW w:w="629" w:type="pct"/>
+            <w:vMerge w:val="restart"/>
+            <w:vAlign w:val="center"/>
+          </w:tcPr>
+          <w:p>
+            <w:pPr>
+              <w:jc w:val="center"/>
+              <w:rPr>
+                <w:rFonts w:hint="eastAsia"/>
+                <w:b/>
+                <w:szCs w:val="20"/>
+                <w:u w:val="single"/>
+              </w:rPr>
+            </w:pPr>
+            <w:r>
+              <w:rPr>
+                <w:rFonts w:hint="eastAsia"/>
+                <w:bCs/>
+                <w:szCs w:val="20"/>
+              </w:rPr>
+              <w:t>T</w:t>
+            </w:r>
+            <w:r>
+              <w:rPr>
+                <w:bCs/>
+                <w:szCs w:val="20"/>
+              </w:rPr>
+              <w:t>RL 4</w:t>
+            </w:r>
+          </w:p>
+        </w:tc>
+        <w:tc>
+          <w:tcPr>
+            <w:tcW w:w="1651" w:type="pct"/>
+            <w:vAlign w:val="center"/>
+          </w:tcPr>
+          <w:p>
+            <w:pPr>
+              <w:rPr>
+                <w:rFonts w:hint="eastAsia"/>
+                <w:b/>
+                <w:szCs w:val="20"/>
+                <w:u w:val="single"/>
+              </w:rPr>
+            </w:pPr>
+            <w:r>
+              <w:rPr>
+                <w:rFonts w:hint="eastAsia"/>
+                <w:bCs/>
+                <w:szCs w:val="20"/>
+              </w:rPr>
+              <w:t>C</w:t>
+            </w:r>
+            <w:r>
+              <w:rPr>
+                <w:bCs/>
+                <w:szCs w:val="20"/>
+              </w:rPr>
+              <w:t xml:space="preserve">an </w:t>
+            </w:r>
+            <w:r>
+              <w:rPr>
+                <w:rFonts w:hint="eastAsia"/>
+                <w:bCs/>
+                <w:szCs w:val="20"/>
+              </w:rPr>
+              <w:t>통신 활용한 운송 컨테이너 내부 관리 시스템 개발</w:t>
+            </w:r>
+          </w:p>
+        </w:tc>
+        <w:tc>
+          <w:tcPr>
+            <w:tcW w:w="1701" w:type="pct"/>
+            <w:vMerge w:val="restart"/>
+            <w:vAlign w:val="center"/>
+          </w:tcPr>
+          <w:p>
+            <w:pPr>
+              <w:jc w:val="center"/>
+              <w:rPr>
+                <w:rFonts w:hint="eastAsia"/>
+                <w:bCs/>
+                <w:szCs w:val="20"/>
+              </w:rPr>
+            </w:pPr>
+            <w:r>
+              <w:rPr>
+                <w:rFonts w:hint="eastAsia"/>
+                <w:bCs/>
+                <w:szCs w:val="20"/>
+              </w:rPr>
+              <w:t>C</w:t>
+            </w:r>
+            <w:r>
+              <w:rPr>
+                <w:bCs/>
+                <w:szCs w:val="20"/>
+              </w:rPr>
+              <w:t xml:space="preserve">an, </w:t>
+            </w:r>
+            <w:r>
+              <w:rPr>
+                <w:rFonts w:hint="eastAsia"/>
+                <w:bCs/>
+                <w:szCs w:val="20"/>
+              </w:rPr>
+              <w:t>J</w:t>
+            </w:r>
+            <w:r>
+              <w:rPr>
+                <w:bCs/>
+                <w:szCs w:val="20"/>
+              </w:rPr>
+              <w:t>ava, Android</w:t>
+            </w:r>
+            <w:r>
+              <w:rPr>
+                <w:rFonts w:hint="eastAsia"/>
+                <w:bCs/>
+                <w:szCs w:val="20"/>
+              </w:rPr>
+              <w:t>를 활용하여 모니터링 및 제어 앱 개발</w:t>
+            </w:r>
+          </w:p>
+        </w:tc>
+      </w:tr>
+      <w:tr>
+        <w:trPr>
+          <w:trHeight w:val="1038"/>
+          <w:jc w:val="center"/>
+        </w:trPr>
+        <w:tc>
+          <w:tcPr>
+            <w:tcW w:w="1019" w:type="pct"/>
+            <w:vMerge/>
+            <w:vAlign w:val="center"/>
+          </w:tcPr>
+          <w:p>
+            <w:pPr>
+              <w:rPr>
+                <w:rFonts w:asciiTheme="minorEastAsia" w:hAnsiTheme="minorEastAsia" w:hint="eastAsia"/>
+                <w:bCs/>
+                <w:szCs w:val="20"/>
+              </w:rPr>
+            </w:pPr>
+          </w:p>
+        </w:tc>
+        <w:tc>
+          <w:tcPr>
+            <w:tcW w:w="629" w:type="pct"/>
+            <w:vMerge/>
+            <w:vAlign w:val="center"/>
+          </w:tcPr>
+          <w:p>
+            <w:pPr>
+              <w:rPr>
+                <w:rFonts w:hint="eastAsia"/>
+                <w:bCs/>
+                <w:szCs w:val="20"/>
+              </w:rPr>
+            </w:pPr>
+          </w:p>
+        </w:tc>
+        <w:tc>
+          <w:tcPr>
+            <w:tcW w:w="1651" w:type="pct"/>
+            <w:vAlign w:val="center"/>
+          </w:tcPr>
+          <w:p>
+            <w:pPr>
+              <w:rPr>
+                <w:rFonts w:hint="eastAsia"/>
+                <w:b/>
+                <w:szCs w:val="20"/>
+                <w:u w:val="single"/>
+              </w:rPr>
+            </w:pPr>
+            <w:r>
+              <w:rPr>
+                <w:rFonts w:hint="eastAsia"/>
+                <w:bCs/>
+                <w:szCs w:val="20"/>
+              </w:rPr>
+              <w:t>추종 차량 모니터링 및 제어 시스템 개발</w:t>
+            </w:r>
+          </w:p>
+        </w:tc>
+        <w:tc>
+          <w:tcPr>
+            <w:tcW w:w="1701" w:type="pct"/>
+            <w:vMerge/>
+            <w:vAlign w:val="center"/>
+          </w:tcPr>
+          <w:p>
+            <w:pPr>
+              <w:rPr>
+                <w:rFonts w:hint="eastAsia"/>
+                <w:b/>
+                <w:szCs w:val="20"/>
+                <w:u w:val="single"/>
+              </w:rPr>
+            </w:pPr>
+          </w:p>
+        </w:tc>
+      </w:tr>
+    </w:tbl>
+    <w:p>
+      <w:pPr>
+        <w:rPr>
+          <w:rFonts w:hint="eastAsia"/>
+          <w:b/>
+          <w:szCs w:val="20"/>
+          <w:u w:val="single"/>
+        </w:rPr>
+      </w:pPr>
     </w:p>
     <w:p>
       <w:pPr>
@@ -2093,6 +3860,8 @@
           <w:u w:val="single"/>
         </w:rPr>
       </w:pPr>
+      <w:bookmarkStart w:id="0" w:name="_GoBack"/>
+      <w:bookmarkEnd w:id="0"/>
       <w:r>
         <w:rPr>
           <w:rFonts w:hint="eastAsia"/>
@@ -2322,6 +4091,7 @@
           <w:rFonts w:hint="eastAsia"/>
           <w:szCs w:val="20"/>
         </w:rPr>
+        <w:lastRenderedPageBreak/>
         <w:t xml:space="preserve">인터페이스 </w:t>
       </w:r>
       <w:proofErr w:type="gramStart"/>
@@ -2905,25 +4675,11 @@
     </w:tbl>
     <w:p>
       <w:pPr>
-        <w:spacing w:line="256" w:lineRule="auto"/>
-        <w:rPr>
-          <w:b/>
-          <w:sz w:val="24"/>
-          <w:szCs w:val="16"/>
-          <w:u w:val="single"/>
-        </w:rPr>
-      </w:pPr>
-    </w:p>
-    <w:p>
-      <w:pPr>
-        <w:rPr>
-          <w:b/>
-          <w:sz w:val="24"/>
-          <w:u w:val="single"/>
-        </w:rPr>
-      </w:pPr>
-    </w:p>
-    <w:p/>
+        <w:rPr>
+          <w:rFonts w:hint="eastAsia"/>
+        </w:rPr>
+      </w:pPr>
+    </w:p>
     <w:sectPr>
       <w:pgSz w:w="11906" w:h="16838"/>
       <w:pgMar w:top="1701" w:right="1440" w:bottom="1440" w:left="1440" w:header="851" w:footer="992" w:gutter="0"/>
@@ -2935,7 +4691,7 @@
 </file>
 
 <file path=word/endnotes.xml><?xml version="1.0" encoding="utf-8"?>
-<w:endnotes xmlns:wpc="http://schemas.microsoft.com/office/word/2010/wordprocessingCanvas" xmlns:cx="http://schemas.microsoft.com/office/drawing/2014/chartex" xmlns:cx1="http://schemas.microsoft.com/office/drawing/2015/9/8/chartex" xmlns:cx2="http://schemas.microsoft.com/office/drawing/2015/10/21/chartex" xmlns:cx3="http://schemas.microsoft.com/office/drawing/2016/5/9/chartex" xmlns:cx4="http://schemas.microsoft.com/office/drawing/2016/5/10/chartex" xmlns:cx5="http://schemas.microsoft.com/office/drawing/2016/5/11/chartex" xmlns:cx6="http://schemas.microsoft.com/office/drawing/2016/5/12/chartex" xmlns:cx7="http://schemas.microsoft.com/office/drawing/2016/5/13/chartex" xmlns:cx8="http://schemas.microsoft.com/office/drawing/2016/5/14/chartex" xmlns:mc="http://schemas.openxmlformats.org/markup-compatibility/2006" xmlns:aink="http://schemas.microsoft.com/office/drawing/2016/ink" xmlns:am3d="http://schemas.microsoft.com/office/drawing/2017/model3d" xmlns:o="urn:schemas-microsoft-com:office:office" xmlns:r="http://schemas.openxmlformats.org/officeDocument/2006/relationships" xmlns:m="http://schemas.openxmlformats.org/officeDocument/2006/math" xmlns:v="urn:schemas-microsoft-com:vml" xmlns:wp14="http://schemas.microsoft.com/office/word/2010/wordprocessingDrawing" xmlns:wp="http://schemas.openxmlformats.org/drawingml/2006/wordprocessingDrawing" xmlns:w10="urn:schemas-microsoft-com:office:word" xmlns:w="http://schemas.openxmlformats.org/wordprocessingml/2006/main" xmlns:w14="http://schemas.microsoft.com/office/word/2010/wordml" xmlns:w15="http://schemas.microsoft.com/office/word/2012/wordml" xmlns:w16cex="http://schemas.microsoft.com/office/word/2018/wordml/cex" xmlns:w16cid="http://schemas.microsoft.com/office/word/2016/wordml/cid" xmlns:w16="http://schemas.microsoft.com/office/word/2018/wordml" xmlns:w16se="http://schemas.microsoft.com/office/word/2015/wordml/symex" xmlns:wpg="http://schemas.microsoft.com/office/word/2010/wordprocessingGroup" xmlns:wpi="http://schemas.microsoft.com/office/word/2010/wordprocessingInk" xmlns:wne="http://schemas.microsoft.com/office/word/2006/wordml" xmlns:wps="http://schemas.microsoft.com/office/word/2010/wordprocessingShape" mc:Ignorable="w14 w15 w16se w16cid w16 w16cex wp14">
+<w:endnotes xmlns:wpc="http://schemas.microsoft.com/office/word/2010/wordprocessingCanvas" xmlns:cx="http://schemas.microsoft.com/office/drawing/2014/chartex" xmlns:cx1="http://schemas.microsoft.com/office/drawing/2015/9/8/chartex" xmlns:cx2="http://schemas.microsoft.com/office/drawing/2015/10/21/chartex" xmlns:cx3="http://schemas.microsoft.com/office/drawing/2016/5/9/chartex" xmlns:cx4="http://schemas.microsoft.com/office/drawing/2016/5/10/chartex" xmlns:cx5="http://schemas.microsoft.com/office/drawing/2016/5/11/chartex" xmlns:cx6="http://schemas.microsoft.com/office/drawing/2016/5/12/chartex" xmlns:cx7="http://schemas.microsoft.com/office/drawing/2016/5/13/chartex" xmlns:cx8="http://schemas.microsoft.com/office/drawing/2016/5/14/chartex" xmlns:mc="http://schemas.openxmlformats.org/markup-compatibility/2006" xmlns:aink="http://schemas.microsoft.com/office/drawing/2016/ink" xmlns:am3d="http://schemas.microsoft.com/office/drawing/2017/model3d" xmlns:o="urn:schemas-microsoft-com:office:office" xmlns:r="http://schemas.openxmlformats.org/officeDocument/2006/relationships" xmlns:m="http://schemas.openxmlformats.org/officeDocument/2006/math" xmlns:v="urn:schemas-microsoft-com:vml" xmlns:wp14="http://schemas.microsoft.com/office/word/2010/wordprocessingDrawing" xmlns:wp="http://schemas.openxmlformats.org/drawingml/2006/wordprocessingDrawing" xmlns:w10="urn:schemas-microsoft-com:office:word" xmlns:w="http://schemas.openxmlformats.org/wordprocessingml/2006/main" xmlns:w14="http://schemas.microsoft.com/office/word/2010/wordml" xmlns:w15="http://schemas.microsoft.com/office/word/2012/wordml" xmlns:w16cid="http://schemas.microsoft.com/office/word/2016/wordml/cid" xmlns:w16se="http://schemas.microsoft.com/office/word/2015/wordml/symex" xmlns:wpg="http://schemas.microsoft.com/office/word/2010/wordprocessingGroup" xmlns:wpi="http://schemas.microsoft.com/office/word/2010/wordprocessingInk" xmlns:wne="http://schemas.microsoft.com/office/word/2006/wordml" xmlns:wps="http://schemas.microsoft.com/office/word/2010/wordprocessingShape" mc:Ignorable="w14 w15 w16se w16cid wp14">
   <w:endnote w:type="separator" w:id="-1">
     <w:p>
       <w:pPr>
@@ -2960,7 +4716,7 @@
 </file>
 
 <file path=word/footnotes.xml><?xml version="1.0" encoding="utf-8"?>
-<w:footnotes xmlns:wpc="http://schemas.microsoft.com/office/word/2010/wordprocessingCanvas" xmlns:cx="http://schemas.microsoft.com/office/drawing/2014/chartex" xmlns:cx1="http://schemas.microsoft.com/office/drawing/2015/9/8/chartex" xmlns:cx2="http://schemas.microsoft.com/office/drawing/2015/10/21/chartex" xmlns:cx3="http://schemas.microsoft.com/office/drawing/2016/5/9/chartex" xmlns:cx4="http://schemas.microsoft.com/office/drawing/2016/5/10/chartex" xmlns:cx5="http://schemas.microsoft.com/office/drawing/2016/5/11/chartex" xmlns:cx6="http://schemas.microsoft.com/office/drawing/2016/5/12/chartex" xmlns:cx7="http://schemas.microsoft.com/office/drawing/2016/5/13/chartex" xmlns:cx8="http://schemas.microsoft.com/office/drawing/2016/5/14/chartex" xmlns:mc="http://schemas.openxmlformats.org/markup-compatibility/2006" xmlns:aink="http://schemas.microsoft.com/office/drawing/2016/ink" xmlns:am3d="http://schemas.microsoft.com/office/drawing/2017/model3d" xmlns:o="urn:schemas-microsoft-com:office:office" xmlns:r="http://schemas.openxmlformats.org/officeDocument/2006/relationships" xmlns:m="http://schemas.openxmlformats.org/officeDocument/2006/math" xmlns:v="urn:schemas-microsoft-com:vml" xmlns:wp14="http://schemas.microsoft.com/office/word/2010/wordprocessingDrawing" xmlns:wp="http://schemas.openxmlformats.org/drawingml/2006/wordprocessingDrawing" xmlns:w10="urn:schemas-microsoft-com:office:word" xmlns:w="http://schemas.openxmlformats.org/wordprocessingml/2006/main" xmlns:w14="http://schemas.microsoft.com/office/word/2010/wordml" xmlns:w15="http://schemas.microsoft.com/office/word/2012/wordml" xmlns:w16cex="http://schemas.microsoft.com/office/word/2018/wordml/cex" xmlns:w16cid="http://schemas.microsoft.com/office/word/2016/wordml/cid" xmlns:w16="http://schemas.microsoft.com/office/word/2018/wordml" xmlns:w16se="http://schemas.microsoft.com/office/word/2015/wordml/symex" xmlns:wpg="http://schemas.microsoft.com/office/word/2010/wordprocessingGroup" xmlns:wpi="http://schemas.microsoft.com/office/word/2010/wordprocessingInk" xmlns:wne="http://schemas.microsoft.com/office/word/2006/wordml" xmlns:wps="http://schemas.microsoft.com/office/word/2010/wordprocessingShape" mc:Ignorable="w14 w15 w16se w16cid w16 w16cex wp14">
+<w:footnotes xmlns:wpc="http://schemas.microsoft.com/office/word/2010/wordprocessingCanvas" xmlns:cx="http://schemas.microsoft.com/office/drawing/2014/chartex" xmlns:cx1="http://schemas.microsoft.com/office/drawing/2015/9/8/chartex" xmlns:cx2="http://schemas.microsoft.com/office/drawing/2015/10/21/chartex" xmlns:cx3="http://schemas.microsoft.com/office/drawing/2016/5/9/chartex" xmlns:cx4="http://schemas.microsoft.com/office/drawing/2016/5/10/chartex" xmlns:cx5="http://schemas.microsoft.com/office/drawing/2016/5/11/chartex" xmlns:cx6="http://schemas.microsoft.com/office/drawing/2016/5/12/chartex" xmlns:cx7="http://schemas.microsoft.com/office/drawing/2016/5/13/chartex" xmlns:cx8="http://schemas.microsoft.com/office/drawing/2016/5/14/chartex" xmlns:mc="http://schemas.openxmlformats.org/markup-compatibility/2006" xmlns:aink="http://schemas.microsoft.com/office/drawing/2016/ink" xmlns:am3d="http://schemas.microsoft.com/office/drawing/2017/model3d" xmlns:o="urn:schemas-microsoft-com:office:office" xmlns:r="http://schemas.openxmlformats.org/officeDocument/2006/relationships" xmlns:m="http://schemas.openxmlformats.org/officeDocument/2006/math" xmlns:v="urn:schemas-microsoft-com:vml" xmlns:wp14="http://schemas.microsoft.com/office/word/2010/wordprocessingDrawing" xmlns:wp="http://schemas.openxmlformats.org/drawingml/2006/wordprocessingDrawing" xmlns:w10="urn:schemas-microsoft-com:office:word" xmlns:w="http://schemas.openxmlformats.org/wordprocessingml/2006/main" xmlns:w14="http://schemas.microsoft.com/office/word/2010/wordml" xmlns:w15="http://schemas.microsoft.com/office/word/2012/wordml" xmlns:w16cid="http://schemas.microsoft.com/office/word/2016/wordml/cid" xmlns:w16se="http://schemas.microsoft.com/office/word/2015/wordml/symex" xmlns:wpg="http://schemas.microsoft.com/office/word/2010/wordprocessingGroup" xmlns:wpi="http://schemas.microsoft.com/office/word/2010/wordprocessingInk" xmlns:wne="http://schemas.microsoft.com/office/word/2006/wordml" xmlns:wps="http://schemas.microsoft.com/office/word/2010/wordprocessingShape" mc:Ignorable="w14 w15 w16se w16cid wp14">
   <w:footnote w:type="separator" w:id="-1">
     <w:p>
       <w:pPr>
@@ -2985,7 +4741,7 @@
 </file>
 
 <file path=word/numbering.xml><?xml version="1.0" encoding="utf-8"?>
-<w:numbering xmlns:wpc="http://schemas.microsoft.com/office/word/2010/wordprocessingCanvas" xmlns:cx="http://schemas.microsoft.com/office/drawing/2014/chartex" xmlns:cx1="http://schemas.microsoft.com/office/drawing/2015/9/8/chartex" xmlns:cx2="http://schemas.microsoft.com/office/drawing/2015/10/21/chartex" xmlns:cx3="http://schemas.microsoft.com/office/drawing/2016/5/9/chartex" xmlns:cx4="http://schemas.microsoft.com/office/drawing/2016/5/10/chartex" xmlns:cx5="http://schemas.microsoft.com/office/drawing/2016/5/11/chartex" xmlns:cx6="http://schemas.microsoft.com/office/drawing/2016/5/12/chartex" xmlns:cx7="http://schemas.microsoft.com/office/drawing/2016/5/13/chartex" xmlns:cx8="http://schemas.microsoft.com/office/drawing/2016/5/14/chartex" xmlns:mc="http://schemas.openxmlformats.org/markup-compatibility/2006" xmlns:aink="http://schemas.microsoft.com/office/drawing/2016/ink" xmlns:am3d="http://schemas.microsoft.com/office/drawing/2017/model3d" xmlns:o="urn:schemas-microsoft-com:office:office" xmlns:r="http://schemas.openxmlformats.org/officeDocument/2006/relationships" xmlns:m="http://schemas.openxmlformats.org/officeDocument/2006/math" xmlns:v="urn:schemas-microsoft-com:vml" xmlns:wp14="http://schemas.microsoft.com/office/word/2010/wordprocessingDrawing" xmlns:wp="http://schemas.openxmlformats.org/drawingml/2006/wordprocessingDrawing" xmlns:w10="urn:schemas-microsoft-com:office:word" xmlns:w="http://schemas.openxmlformats.org/wordprocessingml/2006/main" xmlns:w14="http://schemas.microsoft.com/office/word/2010/wordml" xmlns:w15="http://schemas.microsoft.com/office/word/2012/wordml" xmlns:w16cex="http://schemas.microsoft.com/office/word/2018/wordml/cex" xmlns:w16cid="http://schemas.microsoft.com/office/word/2016/wordml/cid" xmlns:w16="http://schemas.microsoft.com/office/word/2018/wordml" xmlns:w16se="http://schemas.microsoft.com/office/word/2015/wordml/symex" xmlns:wpg="http://schemas.microsoft.com/office/word/2010/wordprocessingGroup" xmlns:wpi="http://schemas.microsoft.com/office/word/2010/wordprocessingInk" xmlns:wne="http://schemas.microsoft.com/office/word/2006/wordml" xmlns:wps="http://schemas.microsoft.com/office/word/2010/wordprocessingShape" mc:Ignorable="w14 w15 w16se w16cid w16 w16cex wp14">
+<w:numbering xmlns:wpc="http://schemas.microsoft.com/office/word/2010/wordprocessingCanvas" xmlns:cx="http://schemas.microsoft.com/office/drawing/2014/chartex" xmlns:cx1="http://schemas.microsoft.com/office/drawing/2015/9/8/chartex" xmlns:cx2="http://schemas.microsoft.com/office/drawing/2015/10/21/chartex" xmlns:cx3="http://schemas.microsoft.com/office/drawing/2016/5/9/chartex" xmlns:cx4="http://schemas.microsoft.com/office/drawing/2016/5/10/chartex" xmlns:cx5="http://schemas.microsoft.com/office/drawing/2016/5/11/chartex" xmlns:cx6="http://schemas.microsoft.com/office/drawing/2016/5/12/chartex" xmlns:cx7="http://schemas.microsoft.com/office/drawing/2016/5/13/chartex" xmlns:cx8="http://schemas.microsoft.com/office/drawing/2016/5/14/chartex" xmlns:mc="http://schemas.openxmlformats.org/markup-compatibility/2006" xmlns:aink="http://schemas.microsoft.com/office/drawing/2016/ink" xmlns:am3d="http://schemas.microsoft.com/office/drawing/2017/model3d" xmlns:o="urn:schemas-microsoft-com:office:office" xmlns:r="http://schemas.openxmlformats.org/officeDocument/2006/relationships" xmlns:m="http://schemas.openxmlformats.org/officeDocument/2006/math" xmlns:v="urn:schemas-microsoft-com:vml" xmlns:wp14="http://schemas.microsoft.com/office/word/2010/wordprocessingDrawing" xmlns:wp="http://schemas.openxmlformats.org/drawingml/2006/wordprocessingDrawing" xmlns:w10="urn:schemas-microsoft-com:office:word" xmlns:w="http://schemas.openxmlformats.org/wordprocessingml/2006/main" xmlns:w14="http://schemas.microsoft.com/office/word/2010/wordml" xmlns:w15="http://schemas.microsoft.com/office/word/2012/wordml" xmlns:w16cid="http://schemas.microsoft.com/office/word/2016/wordml/cid" xmlns:w16se="http://schemas.microsoft.com/office/word/2015/wordml/symex" xmlns:wpg="http://schemas.microsoft.com/office/word/2010/wordprocessingGroup" xmlns:wpi="http://schemas.microsoft.com/office/word/2010/wordprocessingInk" xmlns:wne="http://schemas.microsoft.com/office/word/2006/wordml" xmlns:wps="http://schemas.microsoft.com/office/word/2010/wordprocessingShape" mc:Ignorable="w14 w15 w16se w16cid wp14">
   <w:abstractNum w:abstractNumId="0" w15:restartNumberingAfterBreak="0">
     <w:nsid w:val="031741A4"/>
     <w:multiLevelType w:val="hybridMultilevel"/>
@@ -3099,6 +4855,95 @@
     </w:lvl>
   </w:abstractNum>
   <w:abstractNum w:abstractNumId="1" w15:restartNumberingAfterBreak="0">
+    <w:nsid w:val="1CDA1289"/>
+    <w:multiLevelType w:val="hybridMultilevel"/>
+    <w:tmpl w:val="B3D0AB7E"/>
+    <w:lvl w:ilvl="0" w:tplc="C7A6A800">
+      <w:start w:val="1"/>
+      <w:numFmt w:val="decimal"/>
+      <w:lvlText w:val="%1)"/>
+      <w:lvlJc w:val="left"/>
+      <w:pPr>
+        <w:ind w:left="1120" w:hanging="360"/>
+      </w:pPr>
+      <w:rPr>
+        <w:rFonts w:hint="default"/>
+      </w:rPr>
+    </w:lvl>
+    <w:lvl w:ilvl="1" w:tplc="04090019" w:tentative="1">
+      <w:start w:val="1"/>
+      <w:numFmt w:val="upperLetter"/>
+      <w:lvlText w:val="%2."/>
+      <w:lvlJc w:val="left"/>
+      <w:pPr>
+        <w:ind w:left="1560" w:hanging="400"/>
+      </w:pPr>
+    </w:lvl>
+    <w:lvl w:ilvl="2" w:tplc="0409001B" w:tentative="1">
+      <w:start w:val="1"/>
+      <w:numFmt w:val="lowerRoman"/>
+      <w:lvlText w:val="%3."/>
+      <w:lvlJc w:val="right"/>
+      <w:pPr>
+        <w:ind w:left="1960" w:hanging="400"/>
+      </w:pPr>
+    </w:lvl>
+    <w:lvl w:ilvl="3" w:tplc="0409000F" w:tentative="1">
+      <w:start w:val="1"/>
+      <w:numFmt w:val="decimal"/>
+      <w:lvlText w:val="%4."/>
+      <w:lvlJc w:val="left"/>
+      <w:pPr>
+        <w:ind w:left="2360" w:hanging="400"/>
+      </w:pPr>
+    </w:lvl>
+    <w:lvl w:ilvl="4" w:tplc="04090019" w:tentative="1">
+      <w:start w:val="1"/>
+      <w:numFmt w:val="upperLetter"/>
+      <w:lvlText w:val="%5."/>
+      <w:lvlJc w:val="left"/>
+      <w:pPr>
+        <w:ind w:left="2760" w:hanging="400"/>
+      </w:pPr>
+    </w:lvl>
+    <w:lvl w:ilvl="5" w:tplc="0409001B" w:tentative="1">
+      <w:start w:val="1"/>
+      <w:numFmt w:val="lowerRoman"/>
+      <w:lvlText w:val="%6."/>
+      <w:lvlJc w:val="right"/>
+      <w:pPr>
+        <w:ind w:left="3160" w:hanging="400"/>
+      </w:pPr>
+    </w:lvl>
+    <w:lvl w:ilvl="6" w:tplc="0409000F" w:tentative="1">
+      <w:start w:val="1"/>
+      <w:numFmt w:val="decimal"/>
+      <w:lvlText w:val="%7."/>
+      <w:lvlJc w:val="left"/>
+      <w:pPr>
+        <w:ind w:left="3560" w:hanging="400"/>
+      </w:pPr>
+    </w:lvl>
+    <w:lvl w:ilvl="7" w:tplc="04090019" w:tentative="1">
+      <w:start w:val="1"/>
+      <w:numFmt w:val="upperLetter"/>
+      <w:lvlText w:val="%8."/>
+      <w:lvlJc w:val="left"/>
+      <w:pPr>
+        <w:ind w:left="3960" w:hanging="400"/>
+      </w:pPr>
+    </w:lvl>
+    <w:lvl w:ilvl="8" w:tplc="0409001B" w:tentative="1">
+      <w:start w:val="1"/>
+      <w:numFmt w:val="lowerRoman"/>
+      <w:lvlText w:val="%9."/>
+      <w:lvlJc w:val="right"/>
+      <w:pPr>
+        <w:ind w:left="4360" w:hanging="400"/>
+      </w:pPr>
+    </w:lvl>
+  </w:abstractNum>
+  <w:abstractNum w:abstractNumId="2" w15:restartNumberingAfterBreak="0">
     <w:nsid w:val="1F262785"/>
     <w:multiLevelType w:val="hybridMultilevel"/>
     <w:tmpl w:val="877AECCE"/>
@@ -3211,7 +5056,7 @@
       </w:rPr>
     </w:lvl>
   </w:abstractNum>
-  <w:abstractNum w:abstractNumId="2" w15:restartNumberingAfterBreak="0">
+  <w:abstractNum w:abstractNumId="3" w15:restartNumberingAfterBreak="0">
     <w:nsid w:val="1FB64510"/>
     <w:multiLevelType w:val="hybridMultilevel"/>
     <w:tmpl w:val="5FA4B180"/>
@@ -3324,7 +5169,7 @@
       </w:rPr>
     </w:lvl>
   </w:abstractNum>
-  <w:abstractNum w:abstractNumId="3" w15:restartNumberingAfterBreak="0">
+  <w:abstractNum w:abstractNumId="4" w15:restartNumberingAfterBreak="0">
     <w:nsid w:val="295A2324"/>
     <w:multiLevelType w:val="hybridMultilevel"/>
     <w:tmpl w:val="E140D2B4"/>
@@ -3436,7 +5281,7 @@
       </w:rPr>
     </w:lvl>
   </w:abstractNum>
-  <w:abstractNum w:abstractNumId="4" w15:restartNumberingAfterBreak="0">
+  <w:abstractNum w:abstractNumId="5" w15:restartNumberingAfterBreak="0">
     <w:nsid w:val="29B259EE"/>
     <w:multiLevelType w:val="hybridMultilevel"/>
     <w:tmpl w:val="75DCFEB8"/>
@@ -3548,7 +5393,98 @@
       </w:rPr>
     </w:lvl>
   </w:abstractNum>
-  <w:abstractNum w:abstractNumId="5" w15:restartNumberingAfterBreak="0">
+  <w:abstractNum w:abstractNumId="6" w15:restartNumberingAfterBreak="0">
+    <w:nsid w:val="31E71B48"/>
+    <w:multiLevelType w:val="hybridMultilevel"/>
+    <w:tmpl w:val="DBE6B14C"/>
+    <w:lvl w:ilvl="0" w:tplc="8BA604D6">
+      <w:start w:val="1"/>
+      <w:numFmt w:val="decimalEnclosedCircle"/>
+      <w:lvlText w:val="%1"/>
+      <w:lvlJc w:val="left"/>
+      <w:pPr>
+        <w:ind w:left="760" w:hanging="360"/>
+      </w:pPr>
+      <w:rPr>
+        <w:rFonts w:asciiTheme="minorEastAsia" w:hAnsiTheme="minorEastAsia" w:hint="default"/>
+        <w:b w:val="0"/>
+        <w:u w:val="none"/>
+      </w:rPr>
+    </w:lvl>
+    <w:lvl w:ilvl="1" w:tplc="04090019" w:tentative="1">
+      <w:start w:val="1"/>
+      <w:numFmt w:val="upperLetter"/>
+      <w:lvlText w:val="%2."/>
+      <w:lvlJc w:val="left"/>
+      <w:pPr>
+        <w:ind w:left="1200" w:hanging="400"/>
+      </w:pPr>
+    </w:lvl>
+    <w:lvl w:ilvl="2" w:tplc="0409001B" w:tentative="1">
+      <w:start w:val="1"/>
+      <w:numFmt w:val="lowerRoman"/>
+      <w:lvlText w:val="%3."/>
+      <w:lvlJc w:val="right"/>
+      <w:pPr>
+        <w:ind w:left="1600" w:hanging="400"/>
+      </w:pPr>
+    </w:lvl>
+    <w:lvl w:ilvl="3" w:tplc="0409000F" w:tentative="1">
+      <w:start w:val="1"/>
+      <w:numFmt w:val="decimal"/>
+      <w:lvlText w:val="%4."/>
+      <w:lvlJc w:val="left"/>
+      <w:pPr>
+        <w:ind w:left="2000" w:hanging="400"/>
+      </w:pPr>
+    </w:lvl>
+    <w:lvl w:ilvl="4" w:tplc="04090019" w:tentative="1">
+      <w:start w:val="1"/>
+      <w:numFmt w:val="upperLetter"/>
+      <w:lvlText w:val="%5."/>
+      <w:lvlJc w:val="left"/>
+      <w:pPr>
+        <w:ind w:left="2400" w:hanging="400"/>
+      </w:pPr>
+    </w:lvl>
+    <w:lvl w:ilvl="5" w:tplc="0409001B" w:tentative="1">
+      <w:start w:val="1"/>
+      <w:numFmt w:val="lowerRoman"/>
+      <w:lvlText w:val="%6."/>
+      <w:lvlJc w:val="right"/>
+      <w:pPr>
+        <w:ind w:left="2800" w:hanging="400"/>
+      </w:pPr>
+    </w:lvl>
+    <w:lvl w:ilvl="6" w:tplc="0409000F" w:tentative="1">
+      <w:start w:val="1"/>
+      <w:numFmt w:val="decimal"/>
+      <w:lvlText w:val="%7."/>
+      <w:lvlJc w:val="left"/>
+      <w:pPr>
+        <w:ind w:left="3200" w:hanging="400"/>
+      </w:pPr>
+    </w:lvl>
+    <w:lvl w:ilvl="7" w:tplc="04090019" w:tentative="1">
+      <w:start w:val="1"/>
+      <w:numFmt w:val="upperLetter"/>
+      <w:lvlText w:val="%8."/>
+      <w:lvlJc w:val="left"/>
+      <w:pPr>
+        <w:ind w:left="3600" w:hanging="400"/>
+      </w:pPr>
+    </w:lvl>
+    <w:lvl w:ilvl="8" w:tplc="0409001B" w:tentative="1">
+      <w:start w:val="1"/>
+      <w:numFmt w:val="lowerRoman"/>
+      <w:lvlText w:val="%9."/>
+      <w:lvlJc w:val="right"/>
+      <w:pPr>
+        <w:ind w:left="4000" w:hanging="400"/>
+      </w:pPr>
+    </w:lvl>
+  </w:abstractNum>
+  <w:abstractNum w:abstractNumId="7" w15:restartNumberingAfterBreak="0">
     <w:nsid w:val="34903978"/>
     <w:multiLevelType w:val="hybridMultilevel"/>
     <w:tmpl w:val="4C5CF878"/>
@@ -3637,7 +5573,7 @@
       </w:pPr>
     </w:lvl>
   </w:abstractNum>
-  <w:abstractNum w:abstractNumId="6" w15:restartNumberingAfterBreak="0">
+  <w:abstractNum w:abstractNumId="8" w15:restartNumberingAfterBreak="0">
     <w:nsid w:val="36133225"/>
     <w:multiLevelType w:val="hybridMultilevel"/>
     <w:tmpl w:val="2B9ED378"/>
@@ -3726,7 +5662,7 @@
       </w:pPr>
     </w:lvl>
   </w:abstractNum>
-  <w:abstractNum w:abstractNumId="7" w15:restartNumberingAfterBreak="0">
+  <w:abstractNum w:abstractNumId="9" w15:restartNumberingAfterBreak="0">
     <w:nsid w:val="564B5258"/>
     <w:multiLevelType w:val="hybridMultilevel"/>
     <w:tmpl w:val="B346F61C"/>
@@ -3839,34 +5775,40 @@
     </w:lvl>
   </w:abstractNum>
   <w:num w:numId="1">
-    <w:abstractNumId w:val="4"/>
+    <w:abstractNumId w:val="5"/>
   </w:num>
   <w:num w:numId="2">
-    <w:abstractNumId w:val="6"/>
+    <w:abstractNumId w:val="8"/>
   </w:num>
   <w:num w:numId="3">
-    <w:abstractNumId w:val="5"/>
+    <w:abstractNumId w:val="7"/>
   </w:num>
   <w:num w:numId="4">
-    <w:abstractNumId w:val="2"/>
+    <w:abstractNumId w:val="3"/>
   </w:num>
   <w:num w:numId="5">
-    <w:abstractNumId w:val="1"/>
+    <w:abstractNumId w:val="2"/>
   </w:num>
   <w:num w:numId="6">
     <w:abstractNumId w:val="0"/>
   </w:num>
   <w:num w:numId="7">
-    <w:abstractNumId w:val="3"/>
+    <w:abstractNumId w:val="4"/>
   </w:num>
   <w:num w:numId="8">
-    <w:abstractNumId w:val="7"/>
+    <w:abstractNumId w:val="9"/>
+  </w:num>
+  <w:num w:numId="9">
+    <w:abstractNumId w:val="1"/>
+  </w:num>
+  <w:num w:numId="10">
+    <w:abstractNumId w:val="6"/>
   </w:num>
 </w:numbering>
 </file>
 
 <file path=word/styles.xml><?xml version="1.0" encoding="utf-8"?>
-<w:styles xmlns:mc="http://schemas.openxmlformats.org/markup-compatibility/2006" xmlns:r="http://schemas.openxmlformats.org/officeDocument/2006/relationships" xmlns:w="http://schemas.openxmlformats.org/wordprocessingml/2006/main" xmlns:w14="http://schemas.microsoft.com/office/word/2010/wordml" xmlns:w15="http://schemas.microsoft.com/office/word/2012/wordml" xmlns:w16cex="http://schemas.microsoft.com/office/word/2018/wordml/cex" xmlns:w16cid="http://schemas.microsoft.com/office/word/2016/wordml/cid" xmlns:w16="http://schemas.microsoft.com/office/word/2018/wordml" xmlns:w16se="http://schemas.microsoft.com/office/word/2015/wordml/symex" mc:Ignorable="w14 w15 w16se w16cid w16 w16cex">
+<w:styles xmlns:mc="http://schemas.openxmlformats.org/markup-compatibility/2006" xmlns:r="http://schemas.openxmlformats.org/officeDocument/2006/relationships" xmlns:w="http://schemas.openxmlformats.org/wordprocessingml/2006/main" xmlns:w14="http://schemas.microsoft.com/office/word/2010/wordml" xmlns:w15="http://schemas.microsoft.com/office/word/2012/wordml" xmlns:w16cid="http://schemas.microsoft.com/office/word/2016/wordml/cid" xmlns:w16se="http://schemas.microsoft.com/office/word/2015/wordml/symex" mc:Ignorable="w14 w15 w16se w16cid">
   <w:docDefaults>
     <w:rPrDefault>
       <w:rPr>
@@ -3883,7 +5825,7 @@
       </w:pPr>
     </w:pPrDefault>
   </w:docDefaults>
-  <w:latentStyles w:defLockedState="0" w:defUIPriority="99" w:defSemiHidden="0" w:defUnhideWhenUsed="0" w:defQFormat="0" w:count="376">
+  <w:latentStyles w:defLockedState="0" w:defUIPriority="99" w:defSemiHidden="0" w:defUnhideWhenUsed="0" w:defQFormat="0" w:count="377">
     <w:lsdException w:name="Normal" w:uiPriority="0" w:qFormat="1"/>
     <w:lsdException w:name="heading 1" w:uiPriority="9" w:qFormat="1"/>
     <w:lsdException w:name="heading 2" w:semiHidden="1" w:uiPriority="9" w:unhideWhenUsed="1" w:qFormat="1"/>
@@ -3989,7 +5931,6 @@
     <w:lsdException w:name="HTML Sample" w:semiHidden="1" w:unhideWhenUsed="1"/>
     <w:lsdException w:name="HTML Typewriter" w:semiHidden="1" w:unhideWhenUsed="1"/>
     <w:lsdException w:name="HTML Variable" w:semiHidden="1" w:unhideWhenUsed="1"/>
-    <w:lsdException w:name="Normal Table" w:semiHidden="1" w:unhideWhenUsed="1"/>
     <w:lsdException w:name="annotation subject" w:semiHidden="1" w:unhideWhenUsed="1"/>
     <w:lsdException w:name="No List" w:semiHidden="1" w:unhideWhenUsed="1"/>
     <w:lsdException w:name="Outline List 1" w:semiHidden="1" w:unhideWhenUsed="1"/>
@@ -4036,10 +5977,8 @@
     <w:lsdException w:name="Table Subtle 2" w:semiHidden="1" w:unhideWhenUsed="1"/>
     <w:lsdException w:name="Table Web 1" w:semiHidden="1" w:unhideWhenUsed="1"/>
     <w:lsdException w:name="Table Web 2" w:semiHidden="1" w:unhideWhenUsed="1"/>
-    <w:lsdException w:name="Table Web 3" w:semiHidden="1" w:unhideWhenUsed="1"/>
     <w:lsdException w:name="Balloon Text" w:semiHidden="1" w:unhideWhenUsed="1"/>
     <w:lsdException w:name="Table Grid" w:uiPriority="39"/>
-    <w:lsdException w:name="Table Theme" w:semiHidden="1" w:unhideWhenUsed="1"/>
     <w:lsdException w:name="Placeholder Text" w:semiHidden="1"/>
     <w:lsdException w:name="No Spacing" w:uiPriority="1" w:qFormat="1"/>
     <w:lsdException w:name="Light Shading" w:uiPriority="60"/>
@@ -4260,6 +6199,7 @@
     <w:lsdException w:name="Hashtag" w:semiHidden="1" w:unhideWhenUsed="1"/>
     <w:lsdException w:name="Unresolved Mention" w:semiHidden="1" w:unhideWhenUsed="1"/>
     <w:lsdException w:name="Smart Link" w:semiHidden="1" w:unhideWhenUsed="1"/>
+    <w:lsdException w:name="Smart Link Error" w:semiHidden="1" w:unhideWhenUsed="1"/>
   </w:latentStyles>
   <w:style w:type="paragraph" w:default="1" w:styleId="a">
     <w:name w:val="Normal"/>
@@ -4640,7 +6580,7 @@
 </file>
 
 <file path=customXml/itemProps1.xml><?xml version="1.0" encoding="utf-8"?>
-<ds:datastoreItem xmlns:ds="http://schemas.openxmlformats.org/officeDocument/2006/customXml" ds:itemID="{4B6523EB-1ED7-48DC-8ABC-43356729A38E}">
+<ds:datastoreItem xmlns:ds="http://schemas.openxmlformats.org/officeDocument/2006/customXml" ds:itemID="{48E8BA09-6E2E-4846-9A37-7487B0D9C7AC}">
   <ds:schemaRefs>
     <ds:schemaRef ds:uri="http://schemas.openxmlformats.org/officeDocument/2006/bibliography"/>
   </ds:schemaRefs>

--- a/document/proposal/RFP_빅데이터 분석을 활용한 군집 주행 차량 제어 .docx
+++ b/document/proposal/RFP_빅데이터 분석을 활용한 군집 주행 차량 제어 .docx
@@ -1,6 +1,6 @@
 
 <file path=word/document.xml><?xml version="1.0" encoding="utf-8"?>
-<w:document xmlns:wpc="http://schemas.microsoft.com/office/word/2010/wordprocessingCanvas" xmlns:cx="http://schemas.microsoft.com/office/drawing/2014/chartex" xmlns:mc="http://schemas.openxmlformats.org/markup-compatibility/2006" xmlns:o="urn:schemas-microsoft-com:office:office" xmlns:r="http://schemas.openxmlformats.org/officeDocument/2006/relationships" xmlns:m="http://schemas.openxmlformats.org/officeDocument/2006/math" xmlns:v="urn:schemas-microsoft-com:vml" xmlns:wp14="http://schemas.microsoft.com/office/word/2010/wordprocessingDrawing" xmlns:wp="http://schemas.openxmlformats.org/drawingml/2006/wordprocessingDrawing" xmlns:w10="urn:schemas-microsoft-com:office:word" xmlns:w="http://schemas.openxmlformats.org/wordprocessingml/2006/main" xmlns:w14="http://schemas.microsoft.com/office/word/2010/wordml" xmlns:w15="http://schemas.microsoft.com/office/word/2012/wordml" xmlns:w16se="http://schemas.microsoft.com/office/word/2015/wordml/symex" xmlns:wpg="http://schemas.microsoft.com/office/word/2010/wordprocessingGroup" xmlns:wpi="http://schemas.microsoft.com/office/word/2010/wordprocessingInk" xmlns:wne="http://schemas.microsoft.com/office/word/2006/wordml" xmlns:wps="http://schemas.microsoft.com/office/word/2010/wordprocessingShape" mc:Ignorable="w14 w15 w16se wp14">
+<w:document xmlns:wpc="http://schemas.microsoft.com/office/word/2010/wordprocessingCanvas" xmlns:mc="http://schemas.openxmlformats.org/markup-compatibility/2006" xmlns:o="urn:schemas-microsoft-com:office:office" xmlns:r="http://schemas.openxmlformats.org/officeDocument/2006/relationships" xmlns:m="http://schemas.openxmlformats.org/officeDocument/2006/math" xmlns:v="urn:schemas-microsoft-com:vml" xmlns:wp14="http://schemas.microsoft.com/office/word/2010/wordprocessingDrawing" xmlns:wp="http://schemas.openxmlformats.org/drawingml/2006/wordprocessingDrawing" xmlns:w10="urn:schemas-microsoft-com:office:word" xmlns:w="http://schemas.openxmlformats.org/wordprocessingml/2006/main" xmlns:w14="http://schemas.microsoft.com/office/word/2010/wordml" xmlns:w15="http://schemas.microsoft.com/office/word/2012/wordml" xmlns:wpg="http://schemas.microsoft.com/office/word/2010/wordprocessingGroup" xmlns:wpi="http://schemas.microsoft.com/office/word/2010/wordprocessingInk" xmlns:wne="http://schemas.microsoft.com/office/word/2006/wordml" xmlns:wps="http://schemas.microsoft.com/office/word/2010/wordprocessingShape" mc:Ignorable="w14 w15 wp14">
   <w:body>
     <w:p>
       <w:pPr>
@@ -406,11 +406,6 @@
       </w:r>
     </w:p>
     <w:p>
-      <w:pPr>
-        <w:rPr>
-          <w:rFonts w:hint="eastAsia"/>
-        </w:rPr>
-      </w:pPr>
       <w:r>
         <w:rPr>
           <w:rFonts w:hint="eastAsia"/>
@@ -565,10 +560,7 @@
         <w:t>역할을 수행할 수 있도록 함.</w:t>
       </w:r>
     </w:p>
-    <w:p>
-      <w:bookmarkStart w:id="0" w:name="_GoBack"/>
-      <w:bookmarkEnd w:id="0"/>
-    </w:p>
+    <w:p/>
     <w:p>
       <w:pPr>
         <w:rPr>
@@ -628,64 +620,10 @@
         <w:ind w:leftChars="0"/>
       </w:pPr>
       <w:r>
-        <w:rPr>
-          <w:rFonts w:hint="eastAsia"/>
-        </w:rPr>
-        <w:t>x</w:t>
-      </w:r>
-      <w:r>
-        <w:t>xx</w:t>
-      </w:r>
-      <w:r>
-        <w:rPr>
-          <w:rFonts w:hint="eastAsia"/>
-        </w:rPr>
-        <w:t xml:space="preserve">에서의 </w:t>
-      </w:r>
-      <w:r>
-        <w:rPr>
-          <w:rFonts w:hint="eastAsia"/>
-        </w:rPr>
-        <w:t>x</w:t>
-      </w:r>
-      <w:r>
-        <w:t>xx</w:t>
-      </w:r>
-      <w:r>
-        <w:rPr>
-          <w:rFonts w:hint="eastAsia"/>
-        </w:rPr>
-        <w:t xml:space="preserve">을 통한 데이터 구축과 </w:t>
-      </w:r>
-      <w:r>
-        <w:rPr>
-          <w:rFonts w:hint="eastAsia"/>
-        </w:rPr>
-        <w:t>x</w:t>
-      </w:r>
-      <w:r>
-        <w:t>xx</w:t>
-      </w:r>
-      <w:r>
-        <w:rPr>
-          <w:rFonts w:hint="eastAsia"/>
-        </w:rPr>
-        <w:t xml:space="preserve">를 이용한 </w:t>
-      </w:r>
-      <w:r>
-        <w:rPr>
-          <w:rFonts w:hint="eastAsia"/>
-        </w:rPr>
-        <w:t>x</w:t>
-      </w:r>
-      <w:r>
-        <w:t>xx</w:t>
-      </w:r>
-      <w:r>
-        <w:rPr>
-          <w:rFonts w:hint="eastAsia"/>
-        </w:rPr>
-        <w:t>를 모든 서비스 이용자에게 제공하여 활용될 수 있도록 한다.</w:t>
+        <w:t>정부에서 제공하는 교통사고 통계 데이터를 분석하여 개인별 교통 사고 발생 확률을 모든 서비스 이용자에게 실시간으로 제공하여 활용될 수 있도록 한다</w:t>
+      </w:r>
+      <w:r>
+        <w:t>.</w:t>
       </w:r>
     </w:p>
     <w:p>
@@ -715,49 +653,7 @@
         <w:ind w:leftChars="0"/>
       </w:pPr>
       <w:r>
-        <w:rPr>
-          <w:rFonts w:hint="eastAsia"/>
-        </w:rPr>
-        <w:t>x</w:t>
-      </w:r>
-      <w:r>
-        <w:t>xx</w:t>
-      </w:r>
-      <w:r>
-        <w:rPr>
-          <w:rFonts w:hint="eastAsia"/>
-        </w:rPr>
-        <w:t xml:space="preserve">가 소지한 앱을 통한 </w:t>
-      </w:r>
-      <w:r>
-        <w:rPr>
-          <w:rFonts w:hint="eastAsia"/>
-        </w:rPr>
-        <w:t>x</w:t>
-      </w:r>
-      <w:r>
-        <w:t>xx</w:t>
-      </w:r>
-      <w:r>
-        <w:rPr>
-          <w:rFonts w:hint="eastAsia"/>
-        </w:rPr>
-        <w:t xml:space="preserve"> 및 </w:t>
-      </w:r>
-      <w:r>
-        <w:rPr>
-          <w:rFonts w:hint="eastAsia"/>
-        </w:rPr>
-        <w:t>x</w:t>
-      </w:r>
-      <w:r>
-        <w:t xml:space="preserve">xx </w:t>
-      </w:r>
-      <w:r>
-        <w:rPr>
-          <w:rFonts w:hint="eastAsia"/>
-        </w:rPr>
-        <w:t xml:space="preserve"> 수집을 통해 실시간 정보 수집이 가능</w:t>
+        <w:t>서비스 이용자의 차량 내장 센서를 통한 이용자 위치 및 차량 상태 데이터 수집을 통해 실시간 정보 수집이 가능</w:t>
       </w:r>
     </w:p>
     <w:p>
@@ -770,191 +666,7 @@
         <w:ind w:leftChars="0"/>
       </w:pPr>
       <w:r>
-        <w:rPr>
-          <w:rFonts w:hint="eastAsia"/>
-        </w:rPr>
-        <w:t>x</w:t>
-      </w:r>
-      <w:r>
-        <w:t>xx</w:t>
-      </w:r>
-      <w:r>
-        <w:rPr>
-          <w:rFonts w:hint="eastAsia"/>
-        </w:rPr>
-        <w:t xml:space="preserve">에게는 더 많은 </w:t>
-      </w:r>
-      <w:r>
-        <w:rPr>
-          <w:rFonts w:hint="eastAsia"/>
-        </w:rPr>
-        <w:t>x</w:t>
-      </w:r>
-      <w:r>
-        <w:t>xx</w:t>
-      </w:r>
-      <w:r>
-        <w:rPr>
-          <w:rFonts w:hint="eastAsia"/>
-        </w:rPr>
-        <w:t>를 받을 수 있고,</w:t>
-      </w:r>
-      <w:r>
-        <w:t xml:space="preserve"> </w:t>
-      </w:r>
-      <w:r>
-        <w:rPr>
-          <w:rFonts w:hint="eastAsia"/>
-        </w:rPr>
-        <w:t>x</w:t>
-      </w:r>
-      <w:r>
-        <w:t>xx</w:t>
-      </w:r>
-      <w:r>
-        <w:rPr>
-          <w:rFonts w:hint="eastAsia"/>
-        </w:rPr>
-        <w:t xml:space="preserve">는 </w:t>
-      </w:r>
-      <w:r>
-        <w:rPr>
-          <w:rFonts w:hint="eastAsia"/>
-        </w:rPr>
-        <w:t>x</w:t>
-      </w:r>
-      <w:r>
-        <w:t>xx</w:t>
-      </w:r>
-      <w:r>
-        <w:rPr>
-          <w:rFonts w:hint="eastAsia"/>
-        </w:rPr>
-        <w:t xml:space="preserve">에 맞는 </w:t>
-      </w:r>
-      <w:r>
-        <w:rPr>
-          <w:rFonts w:hint="eastAsia"/>
-        </w:rPr>
-        <w:t>x</w:t>
-      </w:r>
-      <w:r>
-        <w:t>xx</w:t>
-      </w:r>
-      <w:r>
-        <w:rPr>
-          <w:rFonts w:hint="eastAsia"/>
-        </w:rPr>
-        <w:t xml:space="preserve">를 볼 수 있어 </w:t>
-      </w:r>
-      <w:r>
-        <w:rPr>
-          <w:rFonts w:hint="eastAsia"/>
-        </w:rPr>
-        <w:t>x</w:t>
-      </w:r>
-      <w:r>
-        <w:t>xx</w:t>
-      </w:r>
-      <w:r>
-        <w:rPr>
-          <w:rFonts w:hint="eastAsia"/>
-        </w:rPr>
-        <w:t xml:space="preserve"> 효과가 증가 할 수 있다.</w:t>
-      </w:r>
-      <w:r>
-        <w:t xml:space="preserve"> </w:t>
-      </w:r>
-    </w:p>
-    <w:p/>
-    <w:p>
-      <w:pPr>
-        <w:rPr>
-          <w:b/>
-          <w:sz w:val="24"/>
-          <w:u w:val="single"/>
-        </w:rPr>
-      </w:pPr>
-      <w:r>
-        <w:rPr>
-          <w:rFonts w:hint="eastAsia"/>
-          <w:b/>
-          <w:sz w:val="24"/>
-          <w:u w:val="single"/>
-        </w:rPr>
-        <w:t>2. 구축컨셉</w:t>
-      </w:r>
-    </w:p>
-    <w:p>
-      <w:pPr>
-        <w:rPr>
-          <w:b/>
-          <w:sz w:val="22"/>
-        </w:rPr>
-      </w:pPr>
-      <w:r>
-        <w:rPr>
-          <w:rFonts w:hint="eastAsia"/>
-          <w:b/>
-          <w:sz w:val="22"/>
-        </w:rPr>
-        <w:t>구축 컨셉</w:t>
-      </w:r>
-    </w:p>
-    <w:p>
-      <w:pPr>
-        <w:ind w:firstLine="400"/>
-        <w:rPr>
-          <w:b/>
-          <w:u w:val="single"/>
-        </w:rPr>
-      </w:pPr>
-      <w:r>
-        <w:rPr>
-          <w:rFonts w:hint="eastAsia"/>
-          <w:b/>
-          <w:u w:val="single"/>
-        </w:rPr>
-        <w:t xml:space="preserve">직관적이고 </w:t>
-      </w:r>
-      <w:r>
-        <w:rPr>
-          <w:rFonts w:hint="eastAsia"/>
-          <w:b/>
-          <w:u w:val="single"/>
-        </w:rPr>
-        <w:t>편리한</w:t>
-      </w:r>
-      <w:r>
-        <w:rPr>
-          <w:rFonts w:hint="eastAsia"/>
-          <w:b/>
-          <w:u w:val="single"/>
-        </w:rPr>
-        <w:t xml:space="preserve"> 사용자</w:t>
-      </w:r>
-      <w:r>
-        <w:rPr>
-          <w:rFonts w:hint="eastAsia"/>
-          <w:b/>
-          <w:u w:val="single"/>
-        </w:rPr>
-        <w:t xml:space="preserve"> </w:t>
-      </w:r>
-      <w:r>
-        <w:rPr>
-          <w:b/>
-          <w:u w:val="single"/>
-        </w:rPr>
-        <w:t>UI</w:t>
-      </w:r>
-      <w:r>
-        <w:rPr>
-          <w:rFonts w:hint="eastAsia"/>
-          <w:b/>
-          <w:u w:val="single"/>
-        </w:rPr>
-        <w:t xml:space="preserve"> 환경</w:t>
+        <w:t>실시간으로 수집된 GPS 데이터를 활용하여 이용자의 위치에 해당하는 날씨 정보 및 교통 상황을 제공할 수 있음</w:t>
       </w:r>
     </w:p>
     <w:p>
@@ -967,55 +679,102 @@
         <w:ind w:leftChars="0"/>
       </w:pPr>
       <w:r>
-        <w:rPr>
-          <w:rFonts w:hint="eastAsia"/>
-        </w:rPr>
-        <w:t>사용자는 개인의 스마트폰 앱을 이용하여</w:t>
-      </w:r>
-      <w:r>
-        <w:rPr>
-          <w:rFonts w:hint="eastAsia"/>
-        </w:rPr>
+        <w:lastRenderedPageBreak/>
+        <w:t>군집 주행을 통해 한 명의 운전자가 2 대 이상의 차량을 제어함으로 물량 운송 효율이 증가할 수 있음</w:t>
+      </w:r>
+      <w:r>
         <w:t xml:space="preserve"> </w:t>
       </w:r>
-      <w:r>
-        <w:rPr>
-          <w:rFonts w:hint="eastAsia"/>
-        </w:rPr>
-        <w:t>차량</w:t>
-      </w:r>
-      <w:r>
-        <w:rPr>
-          <w:rFonts w:hint="eastAsia"/>
-        </w:rPr>
-        <w:t xml:space="preserve"> 온도 관리,</w:t>
-      </w:r>
-      <w:r>
+    </w:p>
+    <w:p/>
+    <w:p>
+      <w:pPr>
+        <w:rPr>
+          <w:b/>
+          <w:sz w:val="24"/>
+          <w:u w:val="single"/>
+        </w:rPr>
+      </w:pPr>
+      <w:r>
+        <w:rPr>
+          <w:rFonts w:hint="eastAsia"/>
+          <w:b/>
+          <w:sz w:val="24"/>
+          <w:u w:val="single"/>
+        </w:rPr>
+        <w:t>2. 구축컨셉</w:t>
+      </w:r>
+    </w:p>
+    <w:p>
+      <w:pPr>
+        <w:rPr>
+          <w:b/>
+          <w:sz w:val="22"/>
+        </w:rPr>
+      </w:pPr>
+      <w:r>
+        <w:rPr>
+          <w:rFonts w:hint="eastAsia"/>
+          <w:b/>
+          <w:sz w:val="22"/>
+        </w:rPr>
+        <w:t>구축 컨셉</w:t>
+      </w:r>
+    </w:p>
+    <w:p>
+      <w:pPr>
+        <w:ind w:firstLine="400"/>
+        <w:rPr>
+          <w:b/>
+          <w:u w:val="single"/>
+        </w:rPr>
+      </w:pPr>
+      <w:r>
+        <w:rPr>
+          <w:rFonts w:hint="eastAsia"/>
+          <w:b/>
+          <w:u w:val="single"/>
+        </w:rPr>
+        <w:t xml:space="preserve">직관적이고 </w:t>
+      </w:r>
+      <w:r>
+        <w:rPr>
+          <w:rFonts w:hint="eastAsia"/>
+          <w:b/>
+          <w:u w:val="single"/>
+        </w:rPr>
+        <w:t>편리한</w:t>
+      </w:r>
+      <w:r>
+        <w:rPr>
+          <w:rFonts w:hint="eastAsia"/>
+          <w:b/>
+          <w:u w:val="single"/>
+        </w:rPr>
+        <w:t xml:space="preserve"> 사용자</w:t>
+      </w:r>
+      <w:r>
+        <w:rPr>
+          <w:rFonts w:hint="eastAsia"/>
+          <w:b/>
+          <w:u w:val="single"/>
+        </w:rPr>
         <w:t xml:space="preserve"> </w:t>
       </w:r>
       <w:r>
         <w:rPr>
-          <w:rFonts w:hint="eastAsia"/>
-        </w:rPr>
-        <w:t>차량 속도 및 거리 제어 등 다양한</w:t>
-      </w:r>
-      <w:r>
-        <w:rPr>
-          <w:rFonts w:hint="eastAsia"/>
-        </w:rPr>
-        <w:t xml:space="preserve"> 서비스를</w:t>
-      </w:r>
-      <w:r>
-        <w:rPr>
-          <w:rFonts w:hint="eastAsia"/>
-        </w:rPr>
-        <w:t xml:space="preserve"> 신속하게</w:t>
-      </w:r>
-      <w:r>
-        <w:rPr>
-          <w:rFonts w:hint="eastAsia"/>
-        </w:rPr>
-        <w:t xml:space="preserve"> 이용할 수 있다.</w:t>
+          <w:b/>
+          <w:u w:val="single"/>
+        </w:rPr>
+        <w:t>UI</w:t>
+      </w:r>
+      <w:r>
+        <w:rPr>
+          <w:rFonts w:hint="eastAsia"/>
+          <w:b/>
+          <w:u w:val="single"/>
+        </w:rPr>
+        <w:t xml:space="preserve"> 환경</w:t>
       </w:r>
     </w:p>
     <w:p>
@@ -1031,7 +790,52 @@
         <w:rPr>
           <w:rFonts w:hint="eastAsia"/>
         </w:rPr>
-        <w:t>사용자가 군집 주행 상황을 실시간으로 스마트폰 앱 또는 차량 테블릿 모니터로 확인할 수 있어야 한다.</w:t>
+        <w:t>사용자는 개인의 스마트폰 앱을 이용하여</w:t>
+      </w:r>
+      <w:r>
+        <w:rPr>
+          <w:rFonts w:hint="eastAsia"/>
+        </w:rPr>
+        <w:t xml:space="preserve"> </w:t>
+      </w:r>
+      <w:r>
+        <w:rPr>
+          <w:rFonts w:hint="eastAsia"/>
+        </w:rPr>
+        <w:t>차량</w:t>
+      </w:r>
+      <w:r>
+        <w:rPr>
+          <w:rFonts w:hint="eastAsia"/>
+        </w:rPr>
+        <w:t xml:space="preserve"> 온도 관리,</w:t>
+      </w:r>
+      <w:r>
+        <w:t xml:space="preserve"> </w:t>
+      </w:r>
+      <w:r>
+        <w:rPr>
+          <w:rFonts w:hint="eastAsia"/>
+        </w:rPr>
+        <w:t>차량 속도 및 거리 제어 등 다양한</w:t>
+      </w:r>
+      <w:r>
+        <w:rPr>
+          <w:rFonts w:hint="eastAsia"/>
+        </w:rPr>
+        <w:t xml:space="preserve"> 서비스를</w:t>
+      </w:r>
+      <w:r>
+        <w:rPr>
+          <w:rFonts w:hint="eastAsia"/>
+        </w:rPr>
+        <w:t xml:space="preserve"> 신속하게</w:t>
+      </w:r>
+      <w:r>
+        <w:rPr>
+          <w:rFonts w:hint="eastAsia"/>
+        </w:rPr>
+        <w:t xml:space="preserve"> 이용할 수 있다.</w:t>
       </w:r>
     </w:p>
     <w:p>
@@ -1047,43 +851,7 @@
         <w:rPr>
           <w:rFonts w:hint="eastAsia"/>
         </w:rPr>
-        <w:t xml:space="preserve">빅데이터 기술을 활용하여 도로 </w:t>
-      </w:r>
-      <w:r>
-        <w:rPr>
-          <w:rFonts w:hint="eastAsia"/>
-        </w:rPr>
-        <w:t>사고 통계, 날씨 및 주변 사고 등</w:t>
-      </w:r>
-      <w:r>
-        <w:rPr>
-          <w:rFonts w:hint="eastAsia"/>
-        </w:rPr>
-        <w:t>을</w:t>
-      </w:r>
-      <w:r>
-        <w:rPr>
-          <w:rFonts w:hint="eastAsia"/>
-        </w:rPr>
-        <w:t xml:space="preserve"> </w:t>
-      </w:r>
-      <w:r>
-        <w:rPr>
-          <w:rFonts w:hint="eastAsia"/>
-        </w:rPr>
-        <w:t xml:space="preserve">분석하고 실시간 운전 상황에 따라 </w:t>
-      </w:r>
-      <w:r>
-        <w:rPr>
-          <w:rFonts w:hint="eastAsia"/>
-        </w:rPr>
-        <w:t>유용한 정보를</w:t>
-      </w:r>
-      <w:r>
-        <w:rPr>
-          <w:rFonts w:hint="eastAsia"/>
-        </w:rPr>
-        <w:t xml:space="preserve"> 사용자에게 제공한다.</w:t>
+        <w:t>사용자가 군집 주행 상황을 실시간으로 스마트폰 앱 또는 차량 테블릿 모니터로 확인할 수 있어야 한다.</w:t>
       </w:r>
     </w:p>
     <w:p>
@@ -1099,77 +867,43 @@
         <w:rPr>
           <w:rFonts w:hint="eastAsia"/>
         </w:rPr>
-        <w:t xml:space="preserve">사용자가 </w:t>
-      </w:r>
-      <w:r>
-        <w:rPr>
-          <w:rFonts w:hint="eastAsia"/>
-        </w:rPr>
-        <w:t>핵심 기능을 이용하는데</w:t>
-      </w:r>
-      <w:r>
-        <w:rPr>
-          <w:rFonts w:hint="eastAsia"/>
-        </w:rPr>
-        <w:t xml:space="preserve"> 최소한의 클릭</w:t>
-      </w:r>
-      <w:r>
-        <w:rPr>
-          <w:rFonts w:hint="eastAsia"/>
-        </w:rPr>
-        <w:t>으로 목적을 달성해야 하며</w:t>
-      </w:r>
-      <w:r>
-        <w:rPr>
-          <w:rFonts w:hint="eastAsia"/>
-        </w:rPr>
-        <w:t>,</w:t>
-      </w:r>
-      <w:r>
+        <w:t xml:space="preserve">빅데이터 기술을 활용하여 도로 </w:t>
+      </w:r>
+      <w:r>
+        <w:rPr>
+          <w:rFonts w:hint="eastAsia"/>
+        </w:rPr>
+        <w:t>사고 통계, 날씨 및 주변 사고 등</w:t>
+      </w:r>
+      <w:r>
+        <w:rPr>
+          <w:rFonts w:hint="eastAsia"/>
+        </w:rPr>
+        <w:t>을</w:t>
+      </w:r>
+      <w:r>
+        <w:rPr>
+          <w:rFonts w:hint="eastAsia"/>
+        </w:rPr>
         <w:t xml:space="preserve"> </w:t>
       </w:r>
       <w:r>
         <w:rPr>
           <w:rFonts w:hint="eastAsia"/>
         </w:rPr>
-        <w:t>기능</w:t>
-      </w:r>
-      <w:r>
-        <w:rPr>
-          <w:rFonts w:hint="eastAsia"/>
-        </w:rPr>
-        <w:t xml:space="preserve"> 이용에 대한 표현 문구가 </w:t>
-      </w:r>
-      <w:r>
-        <w:rPr>
-          <w:rFonts w:hint="eastAsia"/>
-        </w:rPr>
-        <w:t>이해하기 쉽게 표현되어야 한다.</w:t>
-      </w:r>
-    </w:p>
-    <w:p>
-      <w:pPr>
-        <w:ind w:firstLine="400"/>
-        <w:rPr>
-          <w:b/>
-          <w:u w:val="single"/>
-        </w:rPr>
-      </w:pPr>
-      <w:r>
-        <w:rPr>
-          <w:rFonts w:hint="eastAsia"/>
-          <w:b/>
-          <w:u w:val="single"/>
-        </w:rPr>
-        <w:t xml:space="preserve">하둡을 활용한 빅데이터 분석 </w:t>
-      </w:r>
-      <w:r>
-        <w:rPr>
-          <w:rFonts w:hint="eastAsia"/>
-          <w:b/>
-          <w:u w:val="single"/>
-        </w:rPr>
-        <w:t>서비스</w:t>
+        <w:t xml:space="preserve">분석하고 실시간 운전 상황에 따라 </w:t>
+      </w:r>
+      <w:r>
+        <w:rPr>
+          <w:rFonts w:hint="eastAsia"/>
+        </w:rPr>
+        <w:t>유용한 정보를</w:t>
+      </w:r>
+      <w:r>
+        <w:rPr>
+          <w:rFonts w:hint="eastAsia"/>
+        </w:rPr>
+        <w:t xml:space="preserve"> 사용자에게 제공한다.</w:t>
       </w:r>
     </w:p>
     <w:p>
@@ -1185,139 +919,77 @@
         <w:rPr>
           <w:rFonts w:hint="eastAsia"/>
         </w:rPr>
-        <w:t>머신러닝을 활용</w:t>
-      </w:r>
-      <w:r>
-        <w:rPr>
-          <w:rFonts w:hint="eastAsia"/>
-        </w:rPr>
-        <w:t>하여</w:t>
-      </w:r>
-      <w:r>
-        <w:rPr>
-          <w:rFonts w:hint="eastAsia"/>
-        </w:rPr>
+        <w:t xml:space="preserve">사용자가 </w:t>
+      </w:r>
+      <w:r>
+        <w:rPr>
+          <w:rFonts w:hint="eastAsia"/>
+        </w:rPr>
+        <w:t>핵심 기능을 이용하는데</w:t>
+      </w:r>
+      <w:r>
+        <w:rPr>
+          <w:rFonts w:hint="eastAsia"/>
+        </w:rPr>
+        <w:t xml:space="preserve"> 최소한의 클릭</w:t>
+      </w:r>
+      <w:r>
+        <w:rPr>
+          <w:rFonts w:hint="eastAsia"/>
+        </w:rPr>
+        <w:t>으로 목적을 달성해야 하며</w:t>
+      </w:r>
+      <w:r>
+        <w:rPr>
+          <w:rFonts w:hint="eastAsia"/>
+        </w:rPr>
+        <w:t>,</w:t>
+      </w:r>
+      <w:r>
         <w:t xml:space="preserve"> </w:t>
       </w:r>
       <w:r>
         <w:rPr>
-          <w:rFonts w:ascii="Helvetica" w:hAnsi="Helvetica" w:cs="Helvetica"/>
-          <w:color w:val="333333"/>
-          <w:shd w:val="clear" w:color="auto" w:fill="FFFFFF"/>
-        </w:rPr>
-        <w:t>서울시</w:t>
-      </w:r>
-      <w:r>
-        <w:rPr>
-          <w:rFonts w:ascii="Helvetica" w:hAnsi="Helvetica" w:cs="Helvetica"/>
-          <w:color w:val="333333"/>
-          <w:shd w:val="clear" w:color="auto" w:fill="FFFFFF"/>
-        </w:rPr>
-        <w:t xml:space="preserve"> </w:t>
-      </w:r>
-      <w:r>
-        <w:rPr>
-          <w:rFonts w:ascii="Helvetica" w:hAnsi="Helvetica" w:cs="Helvetica"/>
-          <w:color w:val="333333"/>
-          <w:shd w:val="clear" w:color="auto" w:fill="FFFFFF"/>
-        </w:rPr>
-        <w:t>공공데이터</w:t>
-      </w:r>
-      <w:r>
-        <w:rPr>
-          <w:rFonts w:ascii="Helvetica" w:hAnsi="Helvetica" w:cs="Helvetica"/>
-          <w:color w:val="333333"/>
-          <w:shd w:val="clear" w:color="auto" w:fill="FFFFFF"/>
-        </w:rPr>
-        <w:t xml:space="preserve"> </w:t>
-      </w:r>
-      <w:r>
-        <w:rPr>
-          <w:rFonts w:ascii="Helvetica" w:hAnsi="Helvetica" w:cs="Helvetica"/>
-          <w:color w:val="333333"/>
-          <w:shd w:val="clear" w:color="auto" w:fill="FFFFFF"/>
-        </w:rPr>
-        <w:t>사고</w:t>
-      </w:r>
-      <w:r>
-        <w:rPr>
-          <w:rFonts w:ascii="Helvetica" w:hAnsi="Helvetica" w:cs="Helvetica"/>
-          <w:color w:val="333333"/>
-          <w:shd w:val="clear" w:color="auto" w:fill="FFFFFF"/>
-        </w:rPr>
-        <w:t xml:space="preserve"> </w:t>
-      </w:r>
-      <w:r>
-        <w:rPr>
-          <w:rFonts w:ascii="Helvetica" w:hAnsi="Helvetica" w:cs="Helvetica"/>
-          <w:color w:val="333333"/>
-          <w:shd w:val="clear" w:color="auto" w:fill="FFFFFF"/>
-        </w:rPr>
-        <w:t>통계</w:t>
-      </w:r>
-      <w:r>
-        <w:rPr>
-          <w:rFonts w:ascii="Helvetica" w:hAnsi="Helvetica" w:cs="Helvetica"/>
-          <w:color w:val="333333"/>
-          <w:shd w:val="clear" w:color="auto" w:fill="FFFFFF"/>
-        </w:rPr>
-        <w:t xml:space="preserve"> </w:t>
-      </w:r>
-      <w:r>
-        <w:rPr>
-          <w:rFonts w:ascii="Helvetica" w:hAnsi="Helvetica" w:cs="Helvetica"/>
-          <w:color w:val="333333"/>
-          <w:shd w:val="clear" w:color="auto" w:fill="FFFFFF"/>
-        </w:rPr>
-        <w:t>자료</w:t>
-      </w:r>
-      <w:r>
-        <w:rPr>
-          <w:rFonts w:ascii="Helvetica" w:hAnsi="Helvetica" w:cs="Helvetica" w:hint="eastAsia"/>
-          <w:color w:val="333333"/>
-          <w:shd w:val="clear" w:color="auto" w:fill="FFFFFF"/>
-        </w:rPr>
-        <w:t>를</w:t>
-      </w:r>
-      <w:r>
-        <w:rPr>
-          <w:rFonts w:ascii="Helvetica" w:hAnsi="Helvetica" w:cs="Helvetica"/>
-          <w:color w:val="333333"/>
-          <w:shd w:val="clear" w:color="auto" w:fill="FFFFFF"/>
-        </w:rPr>
-        <w:t xml:space="preserve"> </w:t>
-      </w:r>
-      <w:r>
-        <w:rPr>
-          <w:rFonts w:ascii="Helvetica" w:hAnsi="Helvetica" w:cs="Helvetica"/>
-          <w:color w:val="333333"/>
-          <w:shd w:val="clear" w:color="auto" w:fill="FFFFFF"/>
-        </w:rPr>
-        <w:t>분석</w:t>
-      </w:r>
-      <w:r>
-        <w:rPr>
-          <w:rFonts w:ascii="Helvetica" w:hAnsi="Helvetica" w:cs="Helvetica" w:hint="eastAsia"/>
-          <w:color w:val="333333"/>
-          <w:shd w:val="clear" w:color="auto" w:fill="FFFFFF"/>
-        </w:rPr>
-        <w:t xml:space="preserve"> </w:t>
-      </w:r>
-      <w:r>
-        <w:rPr>
-          <w:rFonts w:ascii="Helvetica" w:hAnsi="Helvetica" w:cs="Helvetica" w:hint="eastAsia"/>
-          <w:color w:val="333333"/>
-          <w:shd w:val="clear" w:color="auto" w:fill="FFFFFF"/>
-        </w:rPr>
-        <w:t>한다</w:t>
-      </w:r>
-      <w:r>
-        <w:rPr>
-          <w:rFonts w:ascii="Helvetica" w:hAnsi="Helvetica" w:cs="Helvetica" w:hint="eastAsia"/>
-          <w:color w:val="333333"/>
-          <w:shd w:val="clear" w:color="auto" w:fill="FFFFFF"/>
-        </w:rPr>
-        <w:t>.</w:t>
+          <w:rFonts w:hint="eastAsia"/>
+        </w:rPr>
+        <w:t>기능</w:t>
+      </w:r>
+      <w:r>
+        <w:rPr>
+          <w:rFonts w:hint="eastAsia"/>
+        </w:rPr>
+        <w:t xml:space="preserve"> 이용에 대한 표현 문구가 </w:t>
+      </w:r>
+      <w:r>
+        <w:rPr>
+          <w:rFonts w:hint="eastAsia"/>
+        </w:rPr>
+        <w:t>이해하기 쉽게 표현되어야 한다.</w:t>
+      </w:r>
+    </w:p>
+    <w:p>
+      <w:pPr>
+        <w:ind w:firstLine="400"/>
+        <w:rPr>
+          <w:b/>
+          <w:u w:val="single"/>
+        </w:rPr>
+      </w:pPr>
+      <w:r>
+        <w:rPr>
+          <w:rFonts w:hint="eastAsia"/>
+          <w:b/>
+          <w:u w:val="single"/>
+        </w:rPr>
+        <w:t xml:space="preserve">하둡을 활용한 빅데이터 분석 </w:t>
+      </w:r>
+      <w:r>
+        <w:rPr>
+          <w:rFonts w:hint="eastAsia"/>
+          <w:b/>
+          <w:u w:val="single"/>
+        </w:rPr>
+        <w:t>서비스</w:t>
       </w:r>
     </w:p>
     <w:p>
@@ -1331,11 +1003,29 @@
       </w:pPr>
       <w:r>
         <w:rPr>
+          <w:rFonts w:hint="eastAsia"/>
+        </w:rPr>
+        <w:t>머신러닝을 활용</w:t>
+      </w:r>
+      <w:r>
+        <w:rPr>
+          <w:rFonts w:hint="eastAsia"/>
+        </w:rPr>
+        <w:t>하여</w:t>
+      </w:r>
+      <w:r>
+        <w:rPr>
+          <w:rFonts w:hint="eastAsia"/>
+        </w:rPr>
+        <w:t xml:space="preserve"> </w:t>
+      </w:r>
+      <w:r>
+        <w:rPr>
           <w:rFonts w:ascii="Helvetica" w:hAnsi="Helvetica" w:cs="Helvetica"/>
           <w:color w:val="333333"/>
           <w:shd w:val="clear" w:color="auto" w:fill="FFFFFF"/>
         </w:rPr>
-        <w:t>운전자</w:t>
+        <w:t>서울시</w:t>
       </w:r>
       <w:r>
         <w:rPr>
@@ -1351,7 +1041,55 @@
           <w:color w:val="333333"/>
           <w:shd w:val="clear" w:color="auto" w:fill="FFFFFF"/>
         </w:rPr>
-        <w:t>위치</w:t>
+        <w:t>공공데이터</w:t>
+      </w:r>
+      <w:r>
+        <w:rPr>
+          <w:rFonts w:ascii="Helvetica" w:hAnsi="Helvetica" w:cs="Helvetica"/>
+          <w:color w:val="333333"/>
+          <w:shd w:val="clear" w:color="auto" w:fill="FFFFFF"/>
+        </w:rPr>
+        <w:t xml:space="preserve"> </w:t>
+      </w:r>
+      <w:r>
+        <w:rPr>
+          <w:rFonts w:ascii="Helvetica" w:hAnsi="Helvetica" w:cs="Helvetica"/>
+          <w:color w:val="333333"/>
+          <w:shd w:val="clear" w:color="auto" w:fill="FFFFFF"/>
+        </w:rPr>
+        <w:t>사고</w:t>
+      </w:r>
+      <w:r>
+        <w:rPr>
+          <w:rFonts w:ascii="Helvetica" w:hAnsi="Helvetica" w:cs="Helvetica"/>
+          <w:color w:val="333333"/>
+          <w:shd w:val="clear" w:color="auto" w:fill="FFFFFF"/>
+        </w:rPr>
+        <w:t xml:space="preserve"> </w:t>
+      </w:r>
+      <w:r>
+        <w:rPr>
+          <w:rFonts w:ascii="Helvetica" w:hAnsi="Helvetica" w:cs="Helvetica"/>
+          <w:color w:val="333333"/>
+          <w:shd w:val="clear" w:color="auto" w:fill="FFFFFF"/>
+        </w:rPr>
+        <w:t>통계</w:t>
+      </w:r>
+      <w:r>
+        <w:rPr>
+          <w:rFonts w:ascii="Helvetica" w:hAnsi="Helvetica" w:cs="Helvetica"/>
+          <w:color w:val="333333"/>
+          <w:shd w:val="clear" w:color="auto" w:fill="FFFFFF"/>
+        </w:rPr>
+        <w:t xml:space="preserve"> </w:t>
+      </w:r>
+      <w:r>
+        <w:rPr>
+          <w:rFonts w:ascii="Helvetica" w:hAnsi="Helvetica" w:cs="Helvetica"/>
+          <w:color w:val="333333"/>
+          <w:shd w:val="clear" w:color="auto" w:fill="FFFFFF"/>
+        </w:rPr>
+        <w:t>자료</w:t>
       </w:r>
       <w:r>
         <w:rPr>
@@ -1375,7 +1113,7 @@
           <w:color w:val="333333"/>
           <w:shd w:val="clear" w:color="auto" w:fill="FFFFFF"/>
         </w:rPr>
-        <w:t>기반</w:t>
+        <w:t>분석</w:t>
       </w:r>
       <w:r>
         <w:rPr>
@@ -1383,7 +1121,7 @@
           <w:color w:val="333333"/>
           <w:shd w:val="clear" w:color="auto" w:fill="FFFFFF"/>
         </w:rPr>
-        <w:t>으로</w:t>
+        <w:t xml:space="preserve"> </w:t>
       </w:r>
       <w:r>
         <w:rPr>
@@ -1391,7 +1129,7 @@
           <w:color w:val="333333"/>
           <w:shd w:val="clear" w:color="auto" w:fill="FFFFFF"/>
         </w:rPr>
-        <w:t xml:space="preserve"> </w:t>
+        <w:t>한다</w:t>
       </w:r>
       <w:r>
         <w:rPr>
@@ -1399,184 +1137,7 @@
           <w:color w:val="333333"/>
           <w:shd w:val="clear" w:color="auto" w:fill="FFFFFF"/>
         </w:rPr>
-        <w:t>하여</w:t>
-      </w:r>
-      <w:r>
-        <w:rPr>
-          <w:rFonts w:ascii="Helvetica" w:hAnsi="Helvetica" w:cs="Helvetica"/>
-          <w:color w:val="333333"/>
-          <w:shd w:val="clear" w:color="auto" w:fill="FFFFFF"/>
-        </w:rPr>
-        <w:t xml:space="preserve"> </w:t>
-      </w:r>
-      <w:r>
-        <w:rPr>
-          <w:rFonts w:ascii="Helvetica" w:hAnsi="Helvetica" w:cs="Helvetica"/>
-          <w:color w:val="333333"/>
-          <w:shd w:val="clear" w:color="auto" w:fill="FFFFFF"/>
-        </w:rPr>
-        <w:t>속도</w:t>
-      </w:r>
-      <w:r>
-        <w:rPr>
-          <w:rFonts w:ascii="Helvetica" w:hAnsi="Helvetica" w:cs="Helvetica"/>
-          <w:color w:val="333333"/>
-          <w:shd w:val="clear" w:color="auto" w:fill="FFFFFF"/>
-        </w:rPr>
-        <w:t xml:space="preserve"> </w:t>
-      </w:r>
-      <w:r>
-        <w:rPr>
-          <w:rFonts w:ascii="Helvetica" w:hAnsi="Helvetica" w:cs="Helvetica"/>
-          <w:color w:val="333333"/>
-          <w:shd w:val="clear" w:color="auto" w:fill="FFFFFF"/>
-        </w:rPr>
-        <w:t>기반</w:t>
-      </w:r>
-      <w:r>
-        <w:rPr>
-          <w:rFonts w:ascii="Helvetica" w:hAnsi="Helvetica" w:cs="Helvetica"/>
-          <w:color w:val="333333"/>
-          <w:shd w:val="clear" w:color="auto" w:fill="FFFFFF"/>
-        </w:rPr>
-        <w:t xml:space="preserve"> </w:t>
-      </w:r>
-      <w:r>
-        <w:rPr>
-          <w:rFonts w:ascii="Helvetica" w:hAnsi="Helvetica" w:cs="Helvetica"/>
-          <w:color w:val="333333"/>
-          <w:shd w:val="clear" w:color="auto" w:fill="FFFFFF"/>
-        </w:rPr>
-        <w:t>사고</w:t>
-      </w:r>
-      <w:r>
-        <w:rPr>
-          <w:rFonts w:ascii="Helvetica" w:hAnsi="Helvetica" w:cs="Helvetica"/>
-          <w:color w:val="333333"/>
-          <w:shd w:val="clear" w:color="auto" w:fill="FFFFFF"/>
-        </w:rPr>
-        <w:t xml:space="preserve"> </w:t>
-      </w:r>
-      <w:r>
-        <w:rPr>
-          <w:rFonts w:ascii="Helvetica" w:hAnsi="Helvetica" w:cs="Helvetica"/>
-          <w:color w:val="333333"/>
-          <w:shd w:val="clear" w:color="auto" w:fill="FFFFFF"/>
-        </w:rPr>
-        <w:t>확률</w:t>
-      </w:r>
-      <w:r>
-        <w:rPr>
-          <w:rFonts w:ascii="Helvetica" w:hAnsi="Helvetica" w:cs="Helvetica" w:hint="eastAsia"/>
-          <w:color w:val="333333"/>
-          <w:shd w:val="clear" w:color="auto" w:fill="FFFFFF"/>
-        </w:rPr>
-        <w:t>을</w:t>
-      </w:r>
-      <w:r>
-        <w:rPr>
-          <w:rFonts w:ascii="Helvetica" w:hAnsi="Helvetica" w:cs="Helvetica"/>
-          <w:color w:val="333333"/>
-          <w:shd w:val="clear" w:color="auto" w:fill="FFFFFF"/>
-        </w:rPr>
-        <w:t xml:space="preserve"> </w:t>
-      </w:r>
-      <w:r>
-        <w:rPr>
-          <w:rFonts w:ascii="Helvetica" w:hAnsi="Helvetica" w:cs="Helvetica"/>
-          <w:color w:val="333333"/>
-          <w:shd w:val="clear" w:color="auto" w:fill="FFFFFF"/>
-        </w:rPr>
-        <w:t>예측</w:t>
-      </w:r>
-      <w:r>
-        <w:rPr>
-          <w:rFonts w:ascii="Helvetica" w:hAnsi="Helvetica" w:cs="Helvetica" w:hint="eastAsia"/>
-          <w:color w:val="333333"/>
-          <w:shd w:val="clear" w:color="auto" w:fill="FFFFFF"/>
-        </w:rPr>
-        <w:t>할</w:t>
-      </w:r>
-      <w:r>
-        <w:rPr>
-          <w:rFonts w:ascii="Helvetica" w:hAnsi="Helvetica" w:cs="Helvetica" w:hint="eastAsia"/>
-          <w:color w:val="333333"/>
-          <w:shd w:val="clear" w:color="auto" w:fill="FFFFFF"/>
-        </w:rPr>
-        <w:t xml:space="preserve"> </w:t>
-      </w:r>
-      <w:r>
-        <w:rPr>
-          <w:rFonts w:ascii="Helvetica" w:hAnsi="Helvetica" w:cs="Helvetica" w:hint="eastAsia"/>
-          <w:color w:val="333333"/>
-          <w:shd w:val="clear" w:color="auto" w:fill="FFFFFF"/>
-        </w:rPr>
-        <w:t>수</w:t>
-      </w:r>
-      <w:r>
-        <w:rPr>
-          <w:rFonts w:ascii="Helvetica" w:hAnsi="Helvetica" w:cs="Helvetica" w:hint="eastAsia"/>
-          <w:color w:val="333333"/>
-          <w:shd w:val="clear" w:color="auto" w:fill="FFFFFF"/>
-        </w:rPr>
-        <w:t xml:space="preserve"> </w:t>
-      </w:r>
-      <w:r>
-        <w:rPr>
-          <w:rFonts w:ascii="Helvetica" w:hAnsi="Helvetica" w:cs="Helvetica" w:hint="eastAsia"/>
-          <w:color w:val="333333"/>
-          <w:shd w:val="clear" w:color="auto" w:fill="FFFFFF"/>
-        </w:rPr>
-        <w:t>있다</w:t>
-      </w:r>
-      <w:r>
-        <w:rPr>
-          <w:rFonts w:ascii="Helvetica" w:hAnsi="Helvetica" w:cs="Helvetica" w:hint="eastAsia"/>
-          <w:color w:val="333333"/>
-          <w:shd w:val="clear" w:color="auto" w:fill="FFFFFF"/>
-        </w:rPr>
         <w:t>.</w:t>
-      </w:r>
-    </w:p>
-    <w:p>
-      <w:pPr>
-        <w:ind w:firstLine="400"/>
-        <w:rPr>
-          <w:b/>
-          <w:u w:val="single"/>
-        </w:rPr>
-      </w:pPr>
-      <w:r>
-        <w:rPr>
-          <w:rFonts w:hint="eastAsia"/>
-          <w:b/>
-          <w:u w:val="single"/>
-        </w:rPr>
-        <w:t>스프링 기반의 웹사이트</w:t>
-      </w:r>
-      <w:r>
-        <w:rPr>
-          <w:rFonts w:hint="eastAsia"/>
-          <w:b/>
-          <w:u w:val="single"/>
-        </w:rPr>
-        <w:t xml:space="preserve">와 </w:t>
-      </w:r>
-      <w:r>
-        <w:rPr>
-          <w:rFonts w:hint="eastAsia"/>
-          <w:b/>
-          <w:u w:val="single"/>
-        </w:rPr>
-        <w:t>안드로이드 기반의 스마트폰</w:t>
-      </w:r>
-      <w:r>
-        <w:rPr>
-          <w:rFonts w:hint="eastAsia"/>
-          <w:b/>
-          <w:u w:val="single"/>
-        </w:rPr>
-        <w:t xml:space="preserve"> 연결 서비스</w:t>
       </w:r>
     </w:p>
     <w:p>
@@ -1590,33 +1151,252 @@
       </w:pPr>
       <w:r>
         <w:rPr>
-          <w:rFonts w:hint="eastAsia"/>
-        </w:rPr>
-        <w:t xml:space="preserve">간편한 </w:t>
-      </w:r>
-      <w:r>
-        <w:rPr>
-          <w:rFonts w:hint="eastAsia"/>
-        </w:rPr>
-        <w:t>스마트폰 앱</w:t>
-      </w:r>
-      <w:r>
-        <w:rPr>
-          <w:rFonts w:hint="eastAsia"/>
-        </w:rPr>
-        <w:t xml:space="preserve"> 설정을 통해 사용자가 필요로 하는 </w:t>
-      </w:r>
-      <w:r>
-        <w:rPr>
-          <w:rFonts w:hint="eastAsia"/>
-        </w:rPr>
-        <w:t xml:space="preserve">교통 정보를 </w:t>
-      </w:r>
-      <w:r>
-        <w:rPr>
-          <w:rFonts w:hint="eastAsia"/>
-        </w:rPr>
-        <w:t xml:space="preserve"> 제공받을 수 있다.</w:t>
+          <w:rFonts w:ascii="Helvetica" w:hAnsi="Helvetica" w:cs="Helvetica"/>
+          <w:color w:val="333333"/>
+          <w:shd w:val="clear" w:color="auto" w:fill="FFFFFF"/>
+        </w:rPr>
+        <w:t>운전자</w:t>
+      </w:r>
+      <w:r>
+        <w:rPr>
+          <w:rFonts w:ascii="Helvetica" w:hAnsi="Helvetica" w:cs="Helvetica"/>
+          <w:color w:val="333333"/>
+          <w:shd w:val="clear" w:color="auto" w:fill="FFFFFF"/>
+        </w:rPr>
+        <w:t xml:space="preserve"> </w:t>
+      </w:r>
+      <w:r>
+        <w:rPr>
+          <w:rFonts w:ascii="Helvetica" w:hAnsi="Helvetica" w:cs="Helvetica"/>
+          <w:color w:val="333333"/>
+          <w:shd w:val="clear" w:color="auto" w:fill="FFFFFF"/>
+        </w:rPr>
+        <w:t>위치</w:t>
+      </w:r>
+      <w:r>
+        <w:rPr>
+          <w:rFonts w:ascii="Helvetica" w:hAnsi="Helvetica" w:cs="Helvetica" w:hint="eastAsia"/>
+          <w:color w:val="333333"/>
+          <w:shd w:val="clear" w:color="auto" w:fill="FFFFFF"/>
+        </w:rPr>
+        <w:t>를</w:t>
+      </w:r>
+      <w:r>
+        <w:rPr>
+          <w:rFonts w:ascii="Helvetica" w:hAnsi="Helvetica" w:cs="Helvetica"/>
+          <w:color w:val="333333"/>
+          <w:shd w:val="clear" w:color="auto" w:fill="FFFFFF"/>
+        </w:rPr>
+        <w:t xml:space="preserve"> </w:t>
+      </w:r>
+      <w:r>
+        <w:rPr>
+          <w:rFonts w:ascii="Helvetica" w:hAnsi="Helvetica" w:cs="Helvetica"/>
+          <w:color w:val="333333"/>
+          <w:shd w:val="clear" w:color="auto" w:fill="FFFFFF"/>
+        </w:rPr>
+        <w:t>기반</w:t>
+      </w:r>
+      <w:r>
+        <w:rPr>
+          <w:rFonts w:ascii="Helvetica" w:hAnsi="Helvetica" w:cs="Helvetica" w:hint="eastAsia"/>
+          <w:color w:val="333333"/>
+          <w:shd w:val="clear" w:color="auto" w:fill="FFFFFF"/>
+        </w:rPr>
+        <w:t>으로</w:t>
+      </w:r>
+      <w:r>
+        <w:rPr>
+          <w:rFonts w:ascii="Helvetica" w:hAnsi="Helvetica" w:cs="Helvetica" w:hint="eastAsia"/>
+          <w:color w:val="333333"/>
+          <w:shd w:val="clear" w:color="auto" w:fill="FFFFFF"/>
+        </w:rPr>
+        <w:t xml:space="preserve"> </w:t>
+      </w:r>
+      <w:r>
+        <w:rPr>
+          <w:rFonts w:ascii="Helvetica" w:hAnsi="Helvetica" w:cs="Helvetica" w:hint="eastAsia"/>
+          <w:color w:val="333333"/>
+          <w:shd w:val="clear" w:color="auto" w:fill="FFFFFF"/>
+        </w:rPr>
+        <w:t>하여</w:t>
+      </w:r>
+      <w:r>
+        <w:rPr>
+          <w:rFonts w:ascii="Helvetica" w:hAnsi="Helvetica" w:cs="Helvetica"/>
+          <w:color w:val="333333"/>
+          <w:shd w:val="clear" w:color="auto" w:fill="FFFFFF"/>
+        </w:rPr>
+        <w:t xml:space="preserve"> </w:t>
+      </w:r>
+      <w:r>
+        <w:rPr>
+          <w:rFonts w:ascii="Helvetica" w:hAnsi="Helvetica" w:cs="Helvetica"/>
+          <w:color w:val="333333"/>
+          <w:shd w:val="clear" w:color="auto" w:fill="FFFFFF"/>
+        </w:rPr>
+        <w:t>속도</w:t>
+      </w:r>
+      <w:r>
+        <w:rPr>
+          <w:rFonts w:ascii="Helvetica" w:hAnsi="Helvetica" w:cs="Helvetica"/>
+          <w:color w:val="333333"/>
+          <w:shd w:val="clear" w:color="auto" w:fill="FFFFFF"/>
+        </w:rPr>
+        <w:t xml:space="preserve"> </w:t>
+      </w:r>
+      <w:r>
+        <w:rPr>
+          <w:rFonts w:ascii="Helvetica" w:hAnsi="Helvetica" w:cs="Helvetica"/>
+          <w:color w:val="333333"/>
+          <w:shd w:val="clear" w:color="auto" w:fill="FFFFFF"/>
+        </w:rPr>
+        <w:t>기반</w:t>
+      </w:r>
+      <w:r>
+        <w:rPr>
+          <w:rFonts w:ascii="Helvetica" w:hAnsi="Helvetica" w:cs="Helvetica"/>
+          <w:color w:val="333333"/>
+          <w:shd w:val="clear" w:color="auto" w:fill="FFFFFF"/>
+        </w:rPr>
+        <w:t xml:space="preserve"> </w:t>
+      </w:r>
+      <w:r>
+        <w:rPr>
+          <w:rFonts w:ascii="Helvetica" w:hAnsi="Helvetica" w:cs="Helvetica"/>
+          <w:color w:val="333333"/>
+          <w:shd w:val="clear" w:color="auto" w:fill="FFFFFF"/>
+        </w:rPr>
+        <w:t>사고</w:t>
+      </w:r>
+      <w:r>
+        <w:rPr>
+          <w:rFonts w:ascii="Helvetica" w:hAnsi="Helvetica" w:cs="Helvetica"/>
+          <w:color w:val="333333"/>
+          <w:shd w:val="clear" w:color="auto" w:fill="FFFFFF"/>
+        </w:rPr>
+        <w:t xml:space="preserve"> </w:t>
+      </w:r>
+      <w:r>
+        <w:rPr>
+          <w:rFonts w:ascii="Helvetica" w:hAnsi="Helvetica" w:cs="Helvetica"/>
+          <w:color w:val="333333"/>
+          <w:shd w:val="clear" w:color="auto" w:fill="FFFFFF"/>
+        </w:rPr>
+        <w:t>확률</w:t>
+      </w:r>
+      <w:r>
+        <w:rPr>
+          <w:rFonts w:ascii="Helvetica" w:hAnsi="Helvetica" w:cs="Helvetica" w:hint="eastAsia"/>
+          <w:color w:val="333333"/>
+          <w:shd w:val="clear" w:color="auto" w:fill="FFFFFF"/>
+        </w:rPr>
+        <w:t>을</w:t>
+      </w:r>
+      <w:r>
+        <w:rPr>
+          <w:rFonts w:ascii="Helvetica" w:hAnsi="Helvetica" w:cs="Helvetica"/>
+          <w:color w:val="333333"/>
+          <w:shd w:val="clear" w:color="auto" w:fill="FFFFFF"/>
+        </w:rPr>
+        <w:t xml:space="preserve"> </w:t>
+      </w:r>
+      <w:r>
+        <w:rPr>
+          <w:rFonts w:ascii="Helvetica" w:hAnsi="Helvetica" w:cs="Helvetica"/>
+          <w:color w:val="333333"/>
+          <w:shd w:val="clear" w:color="auto" w:fill="FFFFFF"/>
+        </w:rPr>
+        <w:t>예측</w:t>
+      </w:r>
+      <w:r>
+        <w:rPr>
+          <w:rFonts w:ascii="Helvetica" w:hAnsi="Helvetica" w:cs="Helvetica" w:hint="eastAsia"/>
+          <w:color w:val="333333"/>
+          <w:shd w:val="clear" w:color="auto" w:fill="FFFFFF"/>
+        </w:rPr>
+        <w:t>할</w:t>
+      </w:r>
+      <w:r>
+        <w:rPr>
+          <w:rFonts w:ascii="Helvetica" w:hAnsi="Helvetica" w:cs="Helvetica" w:hint="eastAsia"/>
+          <w:color w:val="333333"/>
+          <w:shd w:val="clear" w:color="auto" w:fill="FFFFFF"/>
+        </w:rPr>
+        <w:t xml:space="preserve"> </w:t>
+      </w:r>
+      <w:r>
+        <w:rPr>
+          <w:rFonts w:ascii="Helvetica" w:hAnsi="Helvetica" w:cs="Helvetica" w:hint="eastAsia"/>
+          <w:color w:val="333333"/>
+          <w:shd w:val="clear" w:color="auto" w:fill="FFFFFF"/>
+        </w:rPr>
+        <w:t>수</w:t>
+      </w:r>
+      <w:r>
+        <w:rPr>
+          <w:rFonts w:ascii="Helvetica" w:hAnsi="Helvetica" w:cs="Helvetica" w:hint="eastAsia"/>
+          <w:color w:val="333333"/>
+          <w:shd w:val="clear" w:color="auto" w:fill="FFFFFF"/>
+        </w:rPr>
+        <w:t xml:space="preserve"> </w:t>
+      </w:r>
+      <w:r>
+        <w:rPr>
+          <w:rFonts w:ascii="Helvetica" w:hAnsi="Helvetica" w:cs="Helvetica" w:hint="eastAsia"/>
+          <w:color w:val="333333"/>
+          <w:shd w:val="clear" w:color="auto" w:fill="FFFFFF"/>
+        </w:rPr>
+        <w:t>있다</w:t>
+      </w:r>
+      <w:r>
+        <w:rPr>
+          <w:rFonts w:ascii="Helvetica" w:hAnsi="Helvetica" w:cs="Helvetica" w:hint="eastAsia"/>
+          <w:color w:val="333333"/>
+          <w:shd w:val="clear" w:color="auto" w:fill="FFFFFF"/>
+        </w:rPr>
+        <w:t>.</w:t>
+      </w:r>
+    </w:p>
+    <w:p>
+      <w:pPr>
+        <w:ind w:firstLine="400"/>
+        <w:rPr>
+          <w:b/>
+          <w:u w:val="single"/>
+        </w:rPr>
+      </w:pPr>
+      <w:r>
+        <w:rPr>
+          <w:rFonts w:hint="eastAsia"/>
+          <w:b/>
+          <w:u w:val="single"/>
+        </w:rPr>
+        <w:t>스프링 기반의 웹사이트</w:t>
+      </w:r>
+      <w:r>
+        <w:rPr>
+          <w:rFonts w:hint="eastAsia"/>
+          <w:b/>
+          <w:u w:val="single"/>
+        </w:rPr>
+        <w:t xml:space="preserve">와 </w:t>
+      </w:r>
+      <w:r>
+        <w:rPr>
+          <w:rFonts w:hint="eastAsia"/>
+          <w:b/>
+          <w:u w:val="single"/>
+        </w:rPr>
+        <w:t>안드로이드 기반의 스마트폰</w:t>
+      </w:r>
+      <w:r>
+        <w:rPr>
+          <w:rFonts w:hint="eastAsia"/>
+          <w:b/>
+          <w:u w:val="single"/>
+        </w:rPr>
+        <w:t xml:space="preserve"> 연결 서비스</w:t>
       </w:r>
     </w:p>
     <w:p>
@@ -1632,75 +1412,31 @@
         <w:rPr>
           <w:rFonts w:hint="eastAsia"/>
         </w:rPr>
-        <w:t>빅데이터 분석</w:t>
-      </w:r>
-      <w:r>
-        <w:rPr>
-          <w:rFonts w:hint="eastAsia"/>
-        </w:rPr>
-        <w:t xml:space="preserve">를 통해 </w:t>
-      </w:r>
-      <w:r>
-        <w:rPr>
-          <w:rFonts w:hint="eastAsia"/>
-        </w:rPr>
-        <w:t xml:space="preserve">사고 통계 현황을 확인하고 사고 발생률을 줄일 수 있다. </w:t>
-      </w:r>
-    </w:p>
-    <w:p>
-      <w:pPr>
-        <w:ind w:firstLine="400"/>
-        <w:rPr>
-          <w:b/>
-          <w:u w:val="single"/>
-        </w:rPr>
-      </w:pPr>
-      <w:r>
-        <w:rPr>
-          <w:rFonts w:hint="eastAsia"/>
-          <w:b/>
-          <w:u w:val="single"/>
-        </w:rPr>
-        <w:t xml:space="preserve">라떼판다와 아두이노 기반의 </w:t>
-      </w:r>
-      <w:r>
-        <w:rPr>
-          <w:b/>
-          <w:u w:val="single"/>
-        </w:rPr>
-        <w:t>RC</w:t>
-      </w:r>
-      <w:r>
-        <w:rPr>
-          <w:rFonts w:hint="eastAsia"/>
-          <w:b/>
-          <w:u w:val="single"/>
-        </w:rPr>
-        <w:t xml:space="preserve">카를 활용한 </w:t>
-      </w:r>
-      <w:r>
-        <w:rPr>
-          <w:rFonts w:hint="eastAsia"/>
-          <w:b/>
-          <w:u w:val="single"/>
-        </w:rPr>
-        <w:t>군집</w:t>
-      </w:r>
-      <w:r>
-        <w:rPr>
-          <w:rFonts w:hint="eastAsia"/>
-          <w:b/>
-          <w:u w:val="single"/>
-        </w:rPr>
-        <w:t xml:space="preserve"> </w:t>
-      </w:r>
-      <w:r>
-        <w:rPr>
-          <w:rFonts w:hint="eastAsia"/>
-          <w:b/>
-          <w:u w:val="single"/>
-        </w:rPr>
-        <w:t>제어 시뮬레이션</w:t>
+        <w:t xml:space="preserve">간편한 </w:t>
+      </w:r>
+      <w:r>
+        <w:rPr>
+          <w:rFonts w:hint="eastAsia"/>
+        </w:rPr>
+        <w:t>스마트폰 앱</w:t>
+      </w:r>
+      <w:r>
+        <w:rPr>
+          <w:rFonts w:hint="eastAsia"/>
+        </w:rPr>
+        <w:t xml:space="preserve"> 설정을 통해 사용자가 필요로 하는 </w:t>
+      </w:r>
+      <w:r>
+        <w:rPr>
+          <w:rFonts w:hint="eastAsia"/>
+        </w:rPr>
+        <w:t xml:space="preserve">교통 정보를 </w:t>
+      </w:r>
+      <w:r>
+        <w:rPr>
+          <w:rFonts w:hint="eastAsia"/>
+        </w:rPr>
+        <w:t xml:space="preserve"> 제공받을 수 있다.</w:t>
       </w:r>
     </w:p>
     <w:p>
@@ -1716,25 +1452,75 @@
         <w:rPr>
           <w:rFonts w:hint="eastAsia"/>
         </w:rPr>
-        <w:t>블루투스</w:t>
-      </w:r>
-      <w:r>
-        <w:rPr>
-          <w:rFonts w:hint="eastAsia"/>
-        </w:rPr>
-        <w:t xml:space="preserve">를 활용하여 차량간의 통신을 제어하고 </w:t>
-      </w:r>
-      <w:r>
-        <w:rPr>
-          <w:rFonts w:hint="eastAsia"/>
+        <w:t>빅데이터 분석</w:t>
+      </w:r>
+      <w:r>
+        <w:rPr>
+          <w:rFonts w:hint="eastAsia"/>
+        </w:rPr>
+        <w:t xml:space="preserve">를 통해 </w:t>
+      </w:r>
+      <w:r>
+        <w:rPr>
+          <w:rFonts w:hint="eastAsia"/>
+        </w:rPr>
+        <w:t xml:space="preserve">사고 통계 현황을 확인하고 사고 발생률을 줄일 수 있다. </w:t>
+      </w:r>
+    </w:p>
+    <w:p>
+      <w:pPr>
+        <w:ind w:firstLine="400"/>
+        <w:rPr>
+          <w:b/>
+          <w:u w:val="single"/>
+        </w:rPr>
+      </w:pPr>
+      <w:r>
+        <w:rPr>
+          <w:rFonts w:hint="eastAsia"/>
+          <w:b/>
+          <w:u w:val="single"/>
+        </w:rPr>
+        <w:t xml:space="preserve">라떼판다와 아두이노 기반의 </w:t>
+      </w:r>
+      <w:r>
+        <w:rPr>
+          <w:b/>
+          <w:u w:val="single"/>
+        </w:rPr>
+        <w:t>RC</w:t>
+      </w:r>
+      <w:r>
+        <w:rPr>
+          <w:rFonts w:hint="eastAsia"/>
+          <w:b/>
+          <w:u w:val="single"/>
+        </w:rPr>
+        <w:t xml:space="preserve">카를 활용한 </w:t>
+      </w:r>
+      <w:r>
+        <w:rPr>
+          <w:rFonts w:hint="eastAsia"/>
+          <w:b/>
+          <w:u w:val="single"/>
         </w:rPr>
         <w:t>군집</w:t>
       </w:r>
       <w:r>
         <w:rPr>
           <w:rFonts w:hint="eastAsia"/>
-        </w:rPr>
-        <w:t xml:space="preserve"> 주행을 운영한다.</w:t>
+          <w:b/>
+          <w:u w:val="single"/>
+        </w:rPr>
+        <w:t xml:space="preserve"> </w:t>
+      </w:r>
+      <w:r>
+        <w:rPr>
+          <w:rFonts w:hint="eastAsia"/>
+          <w:b/>
+          <w:u w:val="single"/>
+        </w:rPr>
+        <w:t>제어 시뮬레이션</w:t>
       </w:r>
     </w:p>
     <w:p>
@@ -1750,39 +1536,25 @@
         <w:rPr>
           <w:rFonts w:hint="eastAsia"/>
         </w:rPr>
-        <w:t>적외선 센서를 활용하여 차량간 충돌을 예방한다.</w:t>
-      </w:r>
-    </w:p>
-    <w:p>
-      <w:pPr>
-        <w:ind w:firstLine="400"/>
-        <w:rPr>
-          <w:b/>
-          <w:u w:val="single"/>
-        </w:rPr>
-      </w:pPr>
-      <w:r>
-        <w:rPr>
-          <w:rFonts w:hint="eastAsia"/>
-          <w:b/>
-          <w:u w:val="single"/>
-        </w:rPr>
-        <w:t>CAN</w:t>
-      </w:r>
-      <w:r>
-        <w:rPr>
-          <w:b/>
-          <w:u w:val="single"/>
-        </w:rPr>
-        <w:t xml:space="preserve"> </w:t>
-      </w:r>
-      <w:r>
-        <w:rPr>
-          <w:rFonts w:hint="eastAsia"/>
-          <w:b/>
-          <w:u w:val="single"/>
-        </w:rPr>
-        <w:t>통신을 활용한 차량 센서 제어</w:t>
+        <w:t>블루투스</w:t>
+      </w:r>
+      <w:r>
+        <w:rPr>
+          <w:rFonts w:hint="eastAsia"/>
+        </w:rPr>
+        <w:t xml:space="preserve">를 활용하여 차량간의 통신을 제어하고 </w:t>
+      </w:r>
+      <w:r>
+        <w:rPr>
+          <w:rFonts w:hint="eastAsia"/>
+        </w:rPr>
+        <w:t>군집</w:t>
+      </w:r>
+      <w:r>
+        <w:rPr>
+          <w:rFonts w:hint="eastAsia"/>
+        </w:rPr>
+        <w:t xml:space="preserve"> 주행을 운영한다.</w:t>
       </w:r>
     </w:p>
     <w:p>
@@ -1798,55 +1570,39 @@
         <w:rPr>
           <w:rFonts w:hint="eastAsia"/>
         </w:rPr>
-        <w:t>기존의 내연기관</w:t>
-      </w:r>
-      <w:r>
-        <w:rPr>
-          <w:rFonts w:hint="eastAsia"/>
-        </w:rPr>
-        <w:t xml:space="preserve"> 차량과 달리 </w:t>
-      </w:r>
-      <w:r>
-        <w:rPr>
-          <w:rFonts w:hint="eastAsia"/>
-        </w:rPr>
-        <w:t>친환경차는 다양한 전자제어 시스템</w:t>
-      </w:r>
-      <w:r>
-        <w:rPr>
-          <w:rFonts w:hint="eastAsia"/>
-        </w:rPr>
-        <w:t>(</w:t>
-      </w:r>
-      <w:r>
-        <w:t>ECU</w:t>
-      </w:r>
-      <w:r>
-        <w:rPr>
-          <w:rFonts w:hint="eastAsia"/>
-        </w:rPr>
-        <w:t>)</w:t>
-      </w:r>
-      <w:r>
-        <w:rPr>
-          <w:rFonts w:hint="eastAsia"/>
-        </w:rPr>
-        <w:t>을 내장하고 있으며 앞으로 친환경차</w:t>
-      </w:r>
-      <w:r>
-        <w:rPr>
-          <w:rFonts w:hint="eastAsia"/>
-        </w:rPr>
-        <w:t xml:space="preserve"> 관련 서비스</w:t>
-      </w:r>
-      <w:r>
-        <w:rPr>
-          <w:rFonts w:hint="eastAsia"/>
-        </w:rPr>
-        <w:t>에 대한 수요가 증가될 것으로 예상된다.</w:t>
-      </w:r>
-      <w:r>
+        <w:t>적외선 센서를 활용하여 차량간 충돌을 예방한다.</w:t>
+      </w:r>
+    </w:p>
+    <w:p>
+      <w:pPr>
+        <w:ind w:firstLine="400"/>
+        <w:rPr>
+          <w:b/>
+          <w:u w:val="single"/>
+        </w:rPr>
+      </w:pPr>
+      <w:r>
+        <w:rPr>
+          <w:rFonts w:hint="eastAsia"/>
+          <w:b/>
+          <w:u w:val="single"/>
+        </w:rPr>
+        <w:t>CAN</w:t>
+      </w:r>
+      <w:r>
+        <w:rPr>
+          <w:b/>
+          <w:u w:val="single"/>
+        </w:rPr>
         <w:t xml:space="preserve"> </w:t>
+      </w:r>
+      <w:r>
+        <w:rPr>
+          <w:rFonts w:hint="eastAsia"/>
+          <w:b/>
+          <w:u w:val="single"/>
+        </w:rPr>
+        <w:t>통신을 활용한 차량 센서 제어</w:t>
       </w:r>
     </w:p>
     <w:p>
@@ -1859,49 +1615,55 @@
         <w:ind w:leftChars="0"/>
       </w:pPr>
       <w:r>
-        <w:t>4</w:t>
-      </w:r>
-      <w:r>
-        <w:rPr>
-          <w:rFonts w:hint="eastAsia"/>
-        </w:rPr>
-        <w:t xml:space="preserve">차 산업혁명의 전후로 </w:t>
-      </w:r>
-      <w:r>
-        <w:rPr>
-          <w:rFonts w:hint="eastAsia"/>
-        </w:rPr>
-        <w:t>전력을 주 동력으로 사용하는 친환경차에서 사용이</w:t>
-      </w:r>
-      <w:r>
-        <w:rPr>
-          <w:rFonts w:hint="eastAsia"/>
-        </w:rPr>
-        <w:t xml:space="preserve"> 가능한 </w:t>
-      </w:r>
-      <w:r>
-        <w:rPr>
-          <w:rFonts w:hint="eastAsia"/>
-        </w:rPr>
-        <w:t xml:space="preserve">차량용 소프트웨어 </w:t>
-      </w:r>
-      <w:r>
-        <w:rPr>
-          <w:rFonts w:hint="eastAsia"/>
-        </w:rPr>
-        <w:t>프로그램</w:t>
-      </w:r>
-      <w:r>
-        <w:rPr>
-          <w:rFonts w:hint="eastAsia"/>
-        </w:rPr>
-        <w:t>을</w:t>
-      </w:r>
-      <w:r>
-        <w:rPr>
-          <w:rFonts w:hint="eastAsia"/>
-        </w:rPr>
-        <w:t xml:space="preserve"> 개발한다.</w:t>
+        <w:rPr>
+          <w:rFonts w:hint="eastAsia"/>
+        </w:rPr>
+        <w:t>기존의 내연기관</w:t>
+      </w:r>
+      <w:r>
+        <w:rPr>
+          <w:rFonts w:hint="eastAsia"/>
+        </w:rPr>
+        <w:t xml:space="preserve"> 차량과 달리 </w:t>
+      </w:r>
+      <w:r>
+        <w:rPr>
+          <w:rFonts w:hint="eastAsia"/>
+        </w:rPr>
+        <w:t>친환경차는 다양한 전자제어 시스템</w:t>
+      </w:r>
+      <w:r>
+        <w:rPr>
+          <w:rFonts w:hint="eastAsia"/>
+        </w:rPr>
+        <w:t>(</w:t>
+      </w:r>
+      <w:r>
+        <w:t>ECU</w:t>
+      </w:r>
+      <w:r>
+        <w:rPr>
+          <w:rFonts w:hint="eastAsia"/>
+        </w:rPr>
+        <w:t>)</w:t>
+      </w:r>
+      <w:r>
+        <w:rPr>
+          <w:rFonts w:hint="eastAsia"/>
+        </w:rPr>
+        <w:t>을 내장하고 있으며 앞으로 친환경차</w:t>
+      </w:r>
+      <w:r>
+        <w:rPr>
+          <w:rFonts w:hint="eastAsia"/>
+        </w:rPr>
+        <w:t xml:space="preserve"> 관련 서비스</w:t>
+      </w:r>
+      <w:r>
+        <w:rPr>
+          <w:rFonts w:hint="eastAsia"/>
+        </w:rPr>
+        <w:t>에 대한 수요가 증가될 것으로 예상된다.</w:t>
       </w:r>
       <w:r>
         <w:t xml:space="preserve"> </w:t>
@@ -1917,58 +1679,59 @@
         <w:ind w:leftChars="0"/>
       </w:pPr>
       <w:r>
-        <w:t xml:space="preserve">CAN </w:t>
-      </w:r>
-      <w:r>
-        <w:rPr>
-          <w:rFonts w:hint="eastAsia"/>
-        </w:rPr>
-        <w:t>통신을 활용하여 온도 센서,</w:t>
+        <w:t>4</w:t>
+      </w:r>
+      <w:r>
+        <w:rPr>
+          <w:rFonts w:hint="eastAsia"/>
+        </w:rPr>
+        <w:t xml:space="preserve">차 산업혁명의 전후로 </w:t>
+      </w:r>
+      <w:r>
+        <w:rPr>
+          <w:rFonts w:hint="eastAsia"/>
+        </w:rPr>
+        <w:t>전력을 주 동력으로 사용하는 친환경차에서 사용이</w:t>
+      </w:r>
+      <w:r>
+        <w:rPr>
+          <w:rFonts w:hint="eastAsia"/>
+        </w:rPr>
+        <w:t xml:space="preserve"> 가능한 </w:t>
+      </w:r>
+      <w:r>
+        <w:rPr>
+          <w:rFonts w:hint="eastAsia"/>
+        </w:rPr>
+        <w:t>차량</w:t>
+      </w:r>
+      <w:r>
+        <w:rPr>
+          <w:rFonts w:hint="eastAsia"/>
+        </w:rPr>
+        <w:lastRenderedPageBreak/>
+        <w:t xml:space="preserve">용 소프트웨어 </w:t>
+      </w:r>
+      <w:r>
+        <w:rPr>
+          <w:rFonts w:hint="eastAsia"/>
+        </w:rPr>
+        <w:t>프로그램</w:t>
+      </w:r>
+      <w:r>
+        <w:rPr>
+          <w:rFonts w:hint="eastAsia"/>
+        </w:rPr>
+        <w:t>을</w:t>
+      </w:r>
+      <w:r>
+        <w:rPr>
+          <w:rFonts w:hint="eastAsia"/>
+        </w:rPr>
+        <w:t xml:space="preserve"> 개발한다.</w:t>
       </w:r>
       <w:r>
         <w:t xml:space="preserve"> </w:t>
-      </w:r>
-      <w:r>
-        <w:rPr>
-          <w:rFonts w:hint="eastAsia"/>
-        </w:rPr>
-        <w:t>충돌 센서, 라이트 센서</w:t>
-      </w:r>
-      <w:r>
-        <w:rPr>
-          <w:rFonts w:hint="eastAsia"/>
-        </w:rPr>
-        <w:t xml:space="preserve">, 가속도 센서 등등 여러 모듈의 </w:t>
-      </w:r>
-      <w:r>
-        <w:rPr>
-          <w:rFonts w:hint="eastAsia"/>
-        </w:rPr>
-        <w:lastRenderedPageBreak/>
-        <w:t>통신 및 제어를 지원한다</w:t>
-      </w:r>
-      <w:r>
-        <w:rPr>
-          <w:rFonts w:hint="eastAsia"/>
-        </w:rPr>
-        <w:t>.</w:t>
-      </w:r>
-    </w:p>
-    <w:p>
-      <w:pPr>
-        <w:ind w:firstLine="400"/>
-        <w:rPr>
-          <w:b/>
-          <w:u w:val="single"/>
-        </w:rPr>
-      </w:pPr>
-      <w:r>
-        <w:rPr>
-          <w:rFonts w:hint="eastAsia"/>
-          <w:b/>
-          <w:u w:val="single"/>
-        </w:rPr>
-        <w:t>주요 타깃</w:t>
       </w:r>
     </w:p>
     <w:p>
@@ -1981,31 +1744,51 @@
         <w:ind w:leftChars="0"/>
       </w:pPr>
       <w:r>
-        <w:rPr>
-          <w:rFonts w:hint="eastAsia"/>
-        </w:rPr>
-        <w:t xml:space="preserve">운송업에 종사하고 </w:t>
-      </w:r>
-      <w:r>
-        <w:rPr>
-          <w:rFonts w:hint="eastAsia"/>
-        </w:rPr>
-        <w:t>있는 모든</w:t>
-      </w:r>
-      <w:r>
-        <w:rPr>
-          <w:rFonts w:hint="eastAsia"/>
-        </w:rPr>
-        <w:t xml:space="preserve"> 운전 기사 및 업체가</w:t>
-      </w:r>
-      <w:r>
-        <w:rPr>
-          <w:rFonts w:hint="eastAsia"/>
-        </w:rPr>
-        <w:t xml:space="preserve"> 주 타깃이다.</w:t>
+        <w:t xml:space="preserve">CAN </w:t>
+      </w:r>
+      <w:r>
+        <w:rPr>
+          <w:rFonts w:hint="eastAsia"/>
+        </w:rPr>
+        <w:t>통신을 활용하여 온도 센서,</w:t>
       </w:r>
       <w:r>
         <w:t xml:space="preserve"> </w:t>
+      </w:r>
+      <w:r>
+        <w:rPr>
+          <w:rFonts w:hint="eastAsia"/>
+        </w:rPr>
+        <w:t>충돌 센서, 라이트 센서</w:t>
+      </w:r>
+      <w:r>
+        <w:rPr>
+          <w:rFonts w:hint="eastAsia"/>
+        </w:rPr>
+        <w:t>, 가속도 센서 등등 여러 모듈의 통신 및 제어를 지원한다</w:t>
+      </w:r>
+      <w:r>
+        <w:rPr>
+          <w:rFonts w:hint="eastAsia"/>
+        </w:rPr>
+        <w:t>.</w:t>
+      </w:r>
+    </w:p>
+    <w:p>
+      <w:pPr>
+        <w:ind w:firstLine="400"/>
+        <w:rPr>
+          <w:b/>
+          <w:u w:val="single"/>
+        </w:rPr>
+      </w:pPr>
+      <w:r>
+        <w:rPr>
+          <w:rFonts w:hint="eastAsia"/>
+          <w:b/>
+          <w:u w:val="single"/>
+        </w:rPr>
+        <w:t>주요 타깃</w:t>
       </w:r>
     </w:p>
     <w:p>
@@ -2021,34 +1804,28 @@
         <w:rPr>
           <w:rFonts w:hint="eastAsia"/>
         </w:rPr>
-        <w:t>많은 짐을 주기적으로 운송하는 대형 트럭 업체에게 유용하게 사용될 기능이 많으므로 B2</w:t>
-      </w:r>
-      <w:r>
-        <w:t xml:space="preserve">B </w:t>
-      </w:r>
-      <w:r>
-        <w:rPr>
-          <w:rFonts w:hint="eastAsia"/>
-        </w:rPr>
-        <w:t>마케팅 전략을 펼</w:t>
-      </w:r>
-      <w:r>
-        <w:rPr>
-          <w:rFonts w:hint="eastAsia"/>
-        </w:rPr>
-        <w:t>치도</w:t>
-      </w:r>
-      <w:r>
-        <w:rPr>
-          <w:rFonts w:hint="eastAsia"/>
-        </w:rPr>
-        <w:t>록</w:t>
-      </w:r>
-      <w:r>
-        <w:rPr>
-          <w:rFonts w:hint="eastAsia"/>
-        </w:rPr>
-        <w:t xml:space="preserve"> 한다.</w:t>
+        <w:t xml:space="preserve">운송업에 종사하고 </w:t>
+      </w:r>
+      <w:r>
+        <w:rPr>
+          <w:rFonts w:hint="eastAsia"/>
+        </w:rPr>
+        <w:t>있는 모든</w:t>
+      </w:r>
+      <w:r>
+        <w:rPr>
+          <w:rFonts w:hint="eastAsia"/>
+        </w:rPr>
+        <w:t xml:space="preserve"> 운전 기사 및 업체가</w:t>
+      </w:r>
+      <w:r>
+        <w:rPr>
+          <w:rFonts w:hint="eastAsia"/>
+        </w:rPr>
+        <w:t xml:space="preserve"> 주 타깃이다.</w:t>
+      </w:r>
+      <w:r>
+        <w:t xml:space="preserve"> </w:t>
       </w:r>
     </w:p>
     <w:p>
@@ -2064,58 +1841,34 @@
         <w:rPr>
           <w:rFonts w:hint="eastAsia"/>
         </w:rPr>
-        <w:t>주 운전 기사의 연령대가</w:t>
-      </w:r>
-      <w:r>
-        <w:rPr>
-          <w:rFonts w:hint="eastAsia"/>
-        </w:rPr>
-        <w:t xml:space="preserve"> </w:t>
-      </w:r>
-      <w:r>
-        <w:t>3</w:t>
-      </w:r>
-      <w:r>
-        <w:t>0~</w:t>
-      </w:r>
-      <w:r>
-        <w:t>4</w:t>
-      </w:r>
-      <w:r>
-        <w:t>0</w:t>
-      </w:r>
-      <w:r>
-        <w:rPr>
-          <w:rFonts w:hint="eastAsia"/>
-        </w:rPr>
-        <w:t>대</w:t>
-      </w:r>
-      <w:r>
-        <w:rPr>
-          <w:rFonts w:hint="eastAsia"/>
-        </w:rPr>
-        <w:t xml:space="preserve">이므로 손쉬운 </w:t>
-      </w:r>
-      <w:r>
-        <w:t>UI</w:t>
-      </w:r>
-      <w:r>
-        <w:rPr>
-          <w:rFonts w:hint="eastAsia"/>
-        </w:rPr>
-        <w:t>를 제공하여</w:t>
-      </w:r>
-      <w:r>
-        <w:rPr>
-          <w:rFonts w:hint="eastAsia"/>
-        </w:rPr>
-        <w:t xml:space="preserve"> </w:t>
-      </w:r>
-      <w:r>
-        <w:rPr>
-          <w:rFonts w:hint="eastAsia"/>
-        </w:rPr>
-        <w:t>편리한 서비스를 제공한다.</w:t>
+        <w:t>많은 짐을 주기적으로 운송하는 대형 트럭 업체에게 유용하게 사용될 기능이 많으므로 B2</w:t>
+      </w:r>
+      <w:r>
+        <w:t xml:space="preserve">B </w:t>
+      </w:r>
+      <w:r>
+        <w:rPr>
+          <w:rFonts w:hint="eastAsia"/>
+        </w:rPr>
+        <w:t>마케팅 전략을 펼</w:t>
+      </w:r>
+      <w:r>
+        <w:rPr>
+          <w:rFonts w:hint="eastAsia"/>
+        </w:rPr>
+        <w:t>치도</w:t>
+      </w:r>
+      <w:r>
+        <w:rPr>
+          <w:rFonts w:hint="eastAsia"/>
+        </w:rPr>
+        <w:t>록</w:t>
+      </w:r>
+      <w:r>
+        <w:rPr>
+          <w:rFonts w:hint="eastAsia"/>
+        </w:rPr>
+        <w:t xml:space="preserve"> 한다.</w:t>
       </w:r>
     </w:p>
     <w:p>
@@ -2131,24 +1884,58 @@
         <w:rPr>
           <w:rFonts w:hint="eastAsia"/>
         </w:rPr>
-        <w:t>적은 금액으로 많은 양의 짐을 옮길 수 있으므로 운송업 관계자에게 꼭 필요한 서비스로 예측이 된다.</w:t>
-      </w:r>
-    </w:p>
-    <w:p>
-      <w:pPr>
-        <w:ind w:firstLine="400"/>
-        <w:rPr>
-          <w:b/>
-          <w:u w:val="single"/>
-        </w:rPr>
-      </w:pPr>
-      <w:r>
-        <w:rPr>
-          <w:rFonts w:hint="eastAsia"/>
-          <w:b/>
-          <w:u w:val="single"/>
-        </w:rPr>
-        <w:t>레퍼런스</w:t>
+        <w:t>주 운전 기사의 연령대가</w:t>
+      </w:r>
+      <w:r>
+        <w:rPr>
+          <w:rFonts w:hint="eastAsia"/>
+        </w:rPr>
+        <w:t xml:space="preserve"> </w:t>
+      </w:r>
+      <w:r>
+        <w:t>3</w:t>
+      </w:r>
+      <w:r>
+        <w:t>0~</w:t>
+      </w:r>
+      <w:r>
+        <w:t>4</w:t>
+      </w:r>
+      <w:r>
+        <w:t>0</w:t>
+      </w:r>
+      <w:r>
+        <w:rPr>
+          <w:rFonts w:hint="eastAsia"/>
+        </w:rPr>
+        <w:t>대</w:t>
+      </w:r>
+      <w:r>
+        <w:rPr>
+          <w:rFonts w:hint="eastAsia"/>
+        </w:rPr>
+        <w:t xml:space="preserve">이므로 손쉬운 </w:t>
+      </w:r>
+      <w:r>
+        <w:t>UI</w:t>
+      </w:r>
+      <w:r>
+        <w:rPr>
+          <w:rFonts w:hint="eastAsia"/>
+        </w:rPr>
+        <w:t>를 제공하여</w:t>
+      </w:r>
+      <w:r>
+        <w:rPr>
+          <w:rFonts w:hint="eastAsia"/>
+        </w:rPr>
+        <w:t xml:space="preserve"> </w:t>
+      </w:r>
+      <w:r>
+        <w:rPr>
+          <w:rFonts w:hint="eastAsia"/>
+        </w:rPr>
+        <w:t>편리한 서비스를 제공한다.</w:t>
       </w:r>
     </w:p>
     <w:p>
@@ -2164,13 +1951,24 @@
         <w:rPr>
           <w:rFonts w:hint="eastAsia"/>
         </w:rPr>
-        <w:t xml:space="preserve">하둡을 활용한 </w:t>
-      </w:r>
-      <w:r>
-        <w:rPr>
-          <w:rFonts w:hint="eastAsia"/>
-        </w:rPr>
-        <w:t xml:space="preserve">빅데이터 분석은 </w:t>
+        <w:t>적은 금액으로 많은 양의 짐을 옮길 수 있으므로 운송업 관계자에게 꼭 필요한 서비스로 예측이 된다.</w:t>
+      </w:r>
+    </w:p>
+    <w:p>
+      <w:pPr>
+        <w:ind w:firstLine="400"/>
+        <w:rPr>
+          <w:b/>
+          <w:u w:val="single"/>
+        </w:rPr>
+      </w:pPr>
+      <w:r>
+        <w:rPr>
+          <w:rFonts w:hint="eastAsia"/>
+          <w:b/>
+          <w:u w:val="single"/>
+        </w:rPr>
+        <w:t>레퍼런스</w:t>
       </w:r>
     </w:p>
     <w:p>
@@ -2186,7 +1984,13 @@
         <w:rPr>
           <w:rFonts w:hint="eastAsia"/>
         </w:rPr>
-        <w:t>스프링 기반 웹사이트 구축은</w:t>
+        <w:t xml:space="preserve">하둡을 활용한 </w:t>
+      </w:r>
+      <w:r>
+        <w:rPr>
+          <w:rFonts w:hint="eastAsia"/>
+        </w:rPr>
+        <w:t xml:space="preserve">빅데이터 분석은 </w:t>
       </w:r>
     </w:p>
     <w:p>
@@ -2202,7 +2006,7 @@
         <w:rPr>
           <w:rFonts w:hint="eastAsia"/>
         </w:rPr>
-        <w:t>안드로이드 기반 앱 개발은</w:t>
+        <w:t>스프링 기반 웹사이트 구축은</w:t>
       </w:r>
     </w:p>
     <w:p>
@@ -2218,7 +2022,7 @@
         <w:rPr>
           <w:rFonts w:hint="eastAsia"/>
         </w:rPr>
-        <w:t>아두이노와 라떼판다는</w:t>
+        <w:t>안드로이드 기반 앱 개발은</w:t>
       </w:r>
     </w:p>
     <w:p>
@@ -2234,82 +2038,7 @@
         <w:rPr>
           <w:rFonts w:hint="eastAsia"/>
         </w:rPr>
-        <w:t>C</w:t>
-      </w:r>
-      <w:r>
-        <w:t>AN</w:t>
-      </w:r>
-      <w:r>
-        <w:rPr>
-          <w:rFonts w:hint="eastAsia"/>
-        </w:rPr>
-        <w:t>통신을 활용한 차량 통신은</w:t>
-      </w:r>
-    </w:p>
-    <w:p>
-      <w:pPr>
-        <w:rPr>
-          <w:b/>
-          <w:sz w:val="24"/>
-          <w:u w:val="single"/>
-        </w:rPr>
-      </w:pPr>
-      <w:r>
-        <w:rPr>
-          <w:rFonts w:hint="eastAsia"/>
-          <w:b/>
-          <w:sz w:val="24"/>
-          <w:u w:val="single"/>
-        </w:rPr>
-        <w:t>3. 사용 기술 현황</w:t>
-      </w:r>
-    </w:p>
-    <w:p>
-      <w:pPr>
-        <w:rPr>
-          <w:b/>
-          <w:sz w:val="22"/>
-        </w:rPr>
-      </w:pPr>
-      <w:r>
-        <w:rPr>
-          <w:rFonts w:hint="eastAsia"/>
-          <w:b/>
-          <w:sz w:val="22"/>
-        </w:rPr>
-        <w:t>현재기술현황</w:t>
-      </w:r>
-    </w:p>
-    <w:p>
-      <w:pPr>
-        <w:ind w:firstLine="800"/>
-        <w:rPr>
-          <w:b/>
-          <w:u w:val="single"/>
-        </w:rPr>
-      </w:pPr>
-      <w:r>
-        <w:rPr>
-          <w:rFonts w:hint="eastAsia"/>
-          <w:b/>
-          <w:u w:val="single"/>
-        </w:rPr>
-        <w:t>TRL</w:t>
-      </w:r>
-      <w:r>
-        <w:rPr>
-          <w:b/>
-          <w:u w:val="single"/>
-        </w:rPr>
-        <w:t>(Technology R</w:t>
-      </w:r>
-      <w:r>
-        <w:rPr>
-          <w:rFonts w:hint="eastAsia"/>
-          <w:b/>
-          <w:u w:val="single"/>
-        </w:rPr>
-        <w:t>eadiness Level)</w:t>
+        <w:t>아두이노와 라떼판다는</w:t>
       </w:r>
     </w:p>
     <w:p>
@@ -2320,55 +2049,21 @@
           <w:numId w:val="1"/>
         </w:numPr>
         <w:ind w:leftChars="0"/>
-        <w:rPr>
-          <w:b/>
-        </w:rPr>
-      </w:pPr>
-      <w:r>
-        <w:rPr>
-          <w:rFonts w:hint="eastAsia"/>
-          <w:b/>
-        </w:rPr>
-        <w:t>[시작]</w:t>
-      </w:r>
-      <w:r>
-        <w:rPr>
-          <w:b/>
-        </w:rPr>
-        <w:t xml:space="preserve"> </w:t>
-      </w:r>
-      <w:r>
-        <w:rPr>
-          <w:rFonts w:hint="eastAsia"/>
-          <w:b/>
-        </w:rPr>
-        <w:t>2단계 ~</w:t>
-      </w:r>
-      <w:r>
-        <w:rPr>
-          <w:b/>
-        </w:rPr>
-        <w:t xml:space="preserve"> </w:t>
-      </w:r>
-      <w:r>
-        <w:rPr>
-          <w:rFonts w:hint="eastAsia"/>
-          <w:b/>
-        </w:rPr>
-        <w:t>[종료]</w:t>
-      </w:r>
-      <w:r>
-        <w:rPr>
-          <w:b/>
-        </w:rPr>
-        <w:t xml:space="preserve"> </w:t>
-      </w:r>
-      <w:r>
-        <w:rPr>
-          <w:rFonts w:hint="eastAsia"/>
-          <w:b/>
-        </w:rPr>
-        <w:t>4단계</w:t>
+      </w:pPr>
+      <w:r>
+        <w:rPr>
+          <w:rFonts w:hint="eastAsia"/>
+        </w:rPr>
+        <w:t>C</w:t>
+      </w:r>
+      <w:r>
+        <w:t>AN</w:t>
+      </w:r>
+      <w:r>
+        <w:rPr>
+          <w:rFonts w:hint="eastAsia"/>
+        </w:rPr>
+        <w:t>통신을 활용한 차량 통신은</w:t>
       </w:r>
     </w:p>
     <w:p>
@@ -2384,25 +2079,109 @@
         <w:rPr>
           <w:rFonts w:hint="eastAsia"/>
         </w:rPr>
-        <w:t>Java, Spring Framework, Android, Hadoop</w:t>
-      </w:r>
-      <w:r>
-        <w:t xml:space="preserve"> </w:t>
-      </w:r>
-      <w:r>
-        <w:rPr>
-          <w:rFonts w:hint="eastAsia"/>
-        </w:rPr>
-        <w:t>&amp;</w:t>
-      </w:r>
-      <w:r>
-        <w:t xml:space="preserve"> </w:t>
-      </w:r>
-      <w:r>
-        <w:rPr>
-          <w:rFonts w:hint="eastAsia"/>
-        </w:rPr>
-        <w:t>hive, linux Server 구축,</w:t>
+        <w:t>머신러닝</w:t>
+      </w:r>
+      <w:r>
+        <w:rPr>
+          <w:rFonts w:hint="eastAsia"/>
+        </w:rPr>
+        <w:t xml:space="preserve">은 </w:t>
+      </w:r>
+      <w:r>
+        <w:t>kaggle</w:t>
+      </w:r>
+      <w:r>
+        <w:rPr>
+          <w:rFonts w:hint="eastAsia"/>
+        </w:rPr>
+        <w:t xml:space="preserve">의 </w:t>
+      </w:r>
+      <w:r>
+        <w:t>Titanic: Machine Learning from Disaster</w:t>
+      </w:r>
+      <w:r>
+        <w:rPr>
+          <w:rFonts w:hint="eastAsia"/>
+        </w:rPr>
+        <w:t xml:space="preserve">의 </w:t>
+      </w:r>
+      <w:r>
+        <w:t xml:space="preserve">Notebooks </w:t>
+      </w:r>
+      <w:r>
+        <w:rPr>
+          <w:rFonts w:hint="eastAsia"/>
+        </w:rPr>
+        <w:t>참고한다.</w:t>
+      </w:r>
+    </w:p>
+    <w:p>
+      <w:pPr>
+        <w:pStyle w:val="a3"/>
+        <w:ind w:leftChars="0" w:left="760"/>
+        <w:rPr>
+          <w:rFonts w:hint="eastAsia"/>
+        </w:rPr>
+      </w:pPr>
+      <w:bookmarkStart w:id="0" w:name="_GoBack"/>
+      <w:bookmarkEnd w:id="0"/>
+    </w:p>
+    <w:p>
+      <w:pPr>
+        <w:rPr>
+          <w:b/>
+          <w:sz w:val="24"/>
+          <w:u w:val="single"/>
+        </w:rPr>
+      </w:pPr>
+      <w:r>
+        <w:rPr>
+          <w:rFonts w:hint="eastAsia"/>
+          <w:b/>
+          <w:sz w:val="24"/>
+          <w:u w:val="single"/>
+        </w:rPr>
+        <w:t>3. 사용 기술 현황</w:t>
+      </w:r>
+    </w:p>
+    <w:p>
+      <w:pPr>
+        <w:rPr>
+          <w:b/>
+          <w:sz w:val="22"/>
+        </w:rPr>
+      </w:pPr>
+      <w:r>
+        <w:rPr>
+          <w:b/>
+          <w:sz w:val="22"/>
+        </w:rPr>
+        <w:t xml:space="preserve">3-1. </w:t>
+      </w:r>
+      <w:r>
+        <w:rPr>
+          <w:rFonts w:hint="eastAsia"/>
+          <w:b/>
+          <w:sz w:val="22"/>
+        </w:rPr>
+        <w:t>자동차 관련 기술</w:t>
+      </w:r>
+    </w:p>
+    <w:p>
+      <w:pPr>
+        <w:ind w:firstLine="400"/>
+        <w:rPr>
+          <w:b/>
+          <w:u w:val="single"/>
+        </w:rPr>
+      </w:pPr>
+      <w:r>
+        <w:rPr>
+          <w:rFonts w:hint="eastAsia"/>
+          <w:b/>
+          <w:u w:val="single"/>
+        </w:rPr>
+        <w:t>군집주행</w:t>
       </w:r>
     </w:p>
     <w:p>
@@ -2413,26 +2192,48 @@
           <w:numId w:val="1"/>
         </w:numPr>
         <w:ind w:leftChars="0"/>
-      </w:pPr>
-      <w:r>
-        <w:rPr>
-          <w:rFonts w:hint="eastAsia"/>
-        </w:rPr>
-        <w:t>AWS EC2 인스턴스 적용 가능</w:t>
-      </w:r>
-    </w:p>
-    <w:p>
-      <w:pPr>
-        <w:rPr>
-          <w:b/>
-        </w:rPr>
-      </w:pPr>
-      <w:r>
-        <w:rPr>
-          <w:rFonts w:hint="eastAsia"/>
-          <w:b/>
-        </w:rPr>
-        <w:t>시스템 아키텍쳐</w:t>
+        <w:rPr>
+          <w:bCs/>
+          <w:szCs w:val="20"/>
+        </w:rPr>
+      </w:pPr>
+      <w:r>
+        <w:rPr>
+          <w:rFonts w:hint="eastAsia"/>
+          <w:bCs/>
+          <w:szCs w:val="20"/>
+        </w:rPr>
+        <w:t xml:space="preserve">자율주행 기술을 활용해 앞 차량과 </w:t>
+      </w:r>
+      <w:r>
+        <w:rPr>
+          <w:bCs/>
+          <w:szCs w:val="20"/>
+        </w:rPr>
+        <w:t>15</w:t>
+      </w:r>
+      <w:r>
+        <w:rPr>
+          <w:rFonts w:hint="eastAsia"/>
+          <w:bCs/>
+          <w:szCs w:val="20"/>
+        </w:rPr>
+        <w:t>m</w:t>
+      </w:r>
+      <w:r>
+        <w:rPr>
+          <w:bCs/>
+          <w:szCs w:val="20"/>
+        </w:rPr>
+        <w:t xml:space="preserve"> </w:t>
+      </w:r>
+      <w:r>
+        <w:rPr>
+          <w:rFonts w:hint="eastAsia"/>
+          <w:bCs/>
+          <w:szCs w:val="20"/>
+        </w:rPr>
+        <w:t>이내의 간격으로 주행하는 기술</w:t>
       </w:r>
     </w:p>
     <w:p>
@@ -2443,18 +2244,2016 @@
           <w:numId w:val="1"/>
         </w:numPr>
         <w:ind w:leftChars="0"/>
-      </w:pPr>
-      <w:r>
-        <w:rPr>
-          <w:rFonts w:hint="eastAsia"/>
-        </w:rPr>
-        <w:t xml:space="preserve">기존의 </w:t>
-      </w:r>
-      <w:r>
-        <w:rPr>
-          <w:rFonts w:hint="eastAsia"/>
-        </w:rPr>
-        <w:t>x</w:t>
+        <w:rPr>
+          <w:bCs/>
+          <w:szCs w:val="20"/>
+        </w:rPr>
+      </w:pPr>
+      <w:r>
+        <w:rPr>
+          <w:rFonts w:hint="eastAsia"/>
+          <w:bCs/>
+          <w:szCs w:val="20"/>
+        </w:rPr>
+        <w:t xml:space="preserve">교통정보 안내 </w:t>
+      </w:r>
+      <w:r>
+        <w:rPr>
+          <w:bCs/>
+          <w:szCs w:val="20"/>
+        </w:rPr>
+        <w:t>+ V2</w:t>
+      </w:r>
+      <w:r>
+        <w:rPr>
+          <w:rFonts w:hint="eastAsia"/>
+          <w:bCs/>
+          <w:szCs w:val="20"/>
+        </w:rPr>
+        <w:t>X</w:t>
+      </w:r>
+      <w:r>
+        <w:rPr>
+          <w:bCs/>
+          <w:szCs w:val="20"/>
+        </w:rPr>
+        <w:t xml:space="preserve"> </w:t>
+      </w:r>
+      <w:r>
+        <w:rPr>
+          <w:rFonts w:hint="eastAsia"/>
+          <w:bCs/>
+          <w:szCs w:val="20"/>
+        </w:rPr>
+        <w:t>통신</w:t>
+      </w:r>
+      <w:r>
+        <w:rPr>
+          <w:bCs/>
+          <w:szCs w:val="20"/>
+        </w:rPr>
+        <w:t xml:space="preserve"> + </w:t>
+      </w:r>
+      <w:r>
+        <w:rPr>
+          <w:rFonts w:hint="eastAsia"/>
+          <w:bCs/>
+          <w:szCs w:val="20"/>
+        </w:rPr>
+        <w:t>차량</w:t>
+      </w:r>
+      <w:r>
+        <w:rPr>
+          <w:bCs/>
+          <w:szCs w:val="20"/>
+        </w:rPr>
+        <w:t xml:space="preserve"> </w:t>
+      </w:r>
+      <w:r>
+        <w:rPr>
+          <w:rFonts w:hint="eastAsia"/>
+          <w:bCs/>
+          <w:szCs w:val="20"/>
+        </w:rPr>
+        <w:t>자율주행의 연계</w:t>
+      </w:r>
+    </w:p>
+    <w:p>
+      <w:pPr>
+        <w:pStyle w:val="a3"/>
+        <w:numPr>
+          <w:ilvl w:val="0"/>
+          <w:numId w:val="1"/>
+        </w:numPr>
+        <w:ind w:leftChars="0"/>
+        <w:rPr>
+          <w:bCs/>
+          <w:szCs w:val="20"/>
+        </w:rPr>
+      </w:pPr>
+      <w:r>
+        <w:rPr>
+          <w:rFonts w:hint="eastAsia"/>
+          <w:bCs/>
+          <w:szCs w:val="20"/>
+        </w:rPr>
+        <w:t>차량의 앞뒤에 장착한 카메라와 센서</w:t>
+      </w:r>
+      <w:r>
+        <w:rPr>
+          <w:bCs/>
+          <w:szCs w:val="20"/>
+        </w:rPr>
+        <w:t xml:space="preserve">, </w:t>
+      </w:r>
+      <w:r>
+        <w:rPr>
+          <w:rFonts w:hint="eastAsia"/>
+          <w:bCs/>
+          <w:szCs w:val="20"/>
+        </w:rPr>
+        <w:t>레이다 등을 통해 여러 대의 트럭이 한 대와 같이 이동하게 되며,</w:t>
+      </w:r>
+      <w:r>
+        <w:rPr>
+          <w:bCs/>
+          <w:szCs w:val="20"/>
+        </w:rPr>
+        <w:t xml:space="preserve"> </w:t>
+      </w:r>
+      <w:r>
+        <w:rPr>
+          <w:rFonts w:hint="eastAsia"/>
+          <w:bCs/>
+          <w:szCs w:val="20"/>
+        </w:rPr>
+        <w:t>차량 간에는 실시간 통신을 통해 선두 차량의 움직임에 따라 가</w:t>
+      </w:r>
+      <w:r>
+        <w:rPr>
+          <w:rFonts w:eastAsiaTheme="minorHAnsi"/>
+          <w:bCs/>
+          <w:szCs w:val="20"/>
+        </w:rPr>
+        <w:t>•</w:t>
+      </w:r>
+      <w:r>
+        <w:rPr>
+          <w:rFonts w:hint="eastAsia"/>
+          <w:bCs/>
+          <w:szCs w:val="20"/>
+        </w:rPr>
+        <w:t>감속이 가능</w:t>
+      </w:r>
+    </w:p>
+    <w:p>
+      <w:pPr>
+        <w:pStyle w:val="a3"/>
+        <w:numPr>
+          <w:ilvl w:val="0"/>
+          <w:numId w:val="1"/>
+        </w:numPr>
+        <w:ind w:leftChars="0"/>
+        <w:rPr>
+          <w:bCs/>
+          <w:szCs w:val="20"/>
+        </w:rPr>
+      </w:pPr>
+      <w:r>
+        <w:rPr>
+          <w:rFonts w:hint="eastAsia"/>
+          <w:bCs/>
+          <w:szCs w:val="20"/>
+        </w:rPr>
+        <w:lastRenderedPageBreak/>
+        <w:t>운송 시스템 경쟁력 향상</w:t>
+      </w:r>
+      <w:r>
+        <w:rPr>
+          <w:bCs/>
+          <w:szCs w:val="20"/>
+        </w:rPr>
+        <w:t xml:space="preserve"> = </w:t>
+      </w:r>
+      <w:r>
+        <w:rPr>
+          <w:rFonts w:hint="eastAsia"/>
+          <w:bCs/>
+          <w:szCs w:val="20"/>
+        </w:rPr>
+        <w:t xml:space="preserve">선두 차량 </w:t>
+      </w:r>
+      <w:r>
+        <w:rPr>
+          <w:bCs/>
+          <w:szCs w:val="20"/>
+        </w:rPr>
+        <w:t xml:space="preserve">5%, </w:t>
+      </w:r>
+      <w:r>
+        <w:rPr>
+          <w:rFonts w:hint="eastAsia"/>
+          <w:bCs/>
+          <w:szCs w:val="20"/>
+        </w:rPr>
+        <w:t xml:space="preserve">추종차량 </w:t>
+      </w:r>
+      <w:r>
+        <w:rPr>
+          <w:bCs/>
+          <w:szCs w:val="20"/>
+        </w:rPr>
+        <w:t xml:space="preserve">15% </w:t>
+      </w:r>
+      <w:r>
+        <w:rPr>
+          <w:rFonts w:hint="eastAsia"/>
+          <w:bCs/>
+          <w:szCs w:val="20"/>
+        </w:rPr>
+        <w:t xml:space="preserve">연료 소비량 감소가 예측됨(미국 </w:t>
+      </w:r>
+      <w:r>
+        <w:rPr>
+          <w:bCs/>
+          <w:szCs w:val="20"/>
+        </w:rPr>
+        <w:t>ATRI)</w:t>
+      </w:r>
+    </w:p>
+    <w:tbl>
+      <w:tblPr>
+        <w:tblStyle w:val="a6"/>
+        <w:tblW w:w="7814" w:type="dxa"/>
+        <w:jc w:val="right"/>
+        <w:tblBorders>
+          <w:top w:val="none" w:sz="0" w:space="0" w:color="auto"/>
+          <w:left w:val="none" w:sz="0" w:space="0" w:color="auto"/>
+          <w:bottom w:val="none" w:sz="0" w:space="0" w:color="auto"/>
+          <w:right w:val="none" w:sz="0" w:space="0" w:color="auto"/>
+          <w:insideH w:val="none" w:sz="0" w:space="0" w:color="auto"/>
+          <w:insideV w:val="none" w:sz="0" w:space="0" w:color="auto"/>
+        </w:tblBorders>
+        <w:tblLook w:val="04A0" w:firstRow="1" w:lastRow="0" w:firstColumn="1" w:lastColumn="0" w:noHBand="0" w:noVBand="1"/>
+      </w:tblPr>
+      <w:tblGrid>
+        <w:gridCol w:w="4206"/>
+        <w:gridCol w:w="4368"/>
+      </w:tblGrid>
+      <w:tr>
+        <w:trPr>
+          <w:trHeight w:val="4009"/>
+          <w:jc w:val="right"/>
+        </w:trPr>
+        <w:tc>
+          <w:tcPr>
+            <w:tcW w:w="3907" w:type="dxa"/>
+            <w:vAlign w:val="center"/>
+          </w:tcPr>
+          <w:p>
+            <w:pPr>
+              <w:jc w:val="right"/>
+              <w:rPr>
+                <w:bCs/>
+                <w:sz w:val="16"/>
+                <w:szCs w:val="16"/>
+              </w:rPr>
+            </w:pPr>
+            <w:r>
+              <w:rPr>
+                <w:noProof/>
+              </w:rPr>
+              <w:drawing>
+                <wp:inline distT="0" distB="0" distL="0" distR="0" wp14:anchorId="0B317C25" wp14:editId="04743F62">
+                  <wp:extent cx="2529840" cy="2603500"/>
+                  <wp:effectExtent l="0" t="0" r="3810" b="6350"/>
+                  <wp:docPr id="1" name="그림 1"/>
+                  <wp:cNvGraphicFramePr>
+                    <a:graphicFrameLocks xmlns:a="http://schemas.openxmlformats.org/drawingml/2006/main" noChangeAspect="1"/>
+                  </wp:cNvGraphicFramePr>
+                  <a:graphic xmlns:a="http://schemas.openxmlformats.org/drawingml/2006/main">
+                    <a:graphicData uri="http://schemas.openxmlformats.org/drawingml/2006/picture">
+                      <pic:pic xmlns:pic="http://schemas.openxmlformats.org/drawingml/2006/picture">
+                        <pic:nvPicPr>
+                          <pic:cNvPr id="1" name=""/>
+                          <pic:cNvPicPr/>
+                        </pic:nvPicPr>
+                        <pic:blipFill>
+                          <a:blip r:embed="rId8"/>
+                          <a:stretch>
+                            <a:fillRect/>
+                          </a:stretch>
+                        </pic:blipFill>
+                        <pic:spPr>
+                          <a:xfrm>
+                            <a:off x="0" y="0"/>
+                            <a:ext cx="2546526" cy="2620672"/>
+                          </a:xfrm>
+                          <a:prstGeom prst="rect">
+                            <a:avLst/>
+                          </a:prstGeom>
+                        </pic:spPr>
+                      </pic:pic>
+                    </a:graphicData>
+                  </a:graphic>
+                </wp:inline>
+              </w:drawing>
+            </w:r>
+          </w:p>
+        </w:tc>
+        <w:tc>
+          <w:tcPr>
+            <w:tcW w:w="3907" w:type="dxa"/>
+            <w:vAlign w:val="center"/>
+          </w:tcPr>
+          <w:p>
+            <w:pPr>
+              <w:jc w:val="right"/>
+              <w:rPr>
+                <w:bCs/>
+                <w:sz w:val="16"/>
+                <w:szCs w:val="16"/>
+              </w:rPr>
+            </w:pPr>
+            <w:r>
+              <w:rPr>
+                <w:noProof/>
+              </w:rPr>
+              <w:drawing>
+                <wp:inline distT="0" distB="0" distL="0" distR="0" wp14:anchorId="7AB03EF5" wp14:editId="566C2B39">
+                  <wp:extent cx="2636520" cy="2677795"/>
+                  <wp:effectExtent l="0" t="0" r="0" b="8255"/>
+                  <wp:docPr id="2" name="그림 2"/>
+                  <wp:cNvGraphicFramePr>
+                    <a:graphicFrameLocks xmlns:a="http://schemas.openxmlformats.org/drawingml/2006/main" noChangeAspect="1"/>
+                  </wp:cNvGraphicFramePr>
+                  <a:graphic xmlns:a="http://schemas.openxmlformats.org/drawingml/2006/main">
+                    <a:graphicData uri="http://schemas.openxmlformats.org/drawingml/2006/picture">
+                      <pic:pic xmlns:pic="http://schemas.openxmlformats.org/drawingml/2006/picture">
+                        <pic:nvPicPr>
+                          <pic:cNvPr id="1" name=""/>
+                          <pic:cNvPicPr/>
+                        </pic:nvPicPr>
+                        <pic:blipFill>
+                          <a:blip r:embed="rId9"/>
+                          <a:stretch>
+                            <a:fillRect/>
+                          </a:stretch>
+                        </pic:blipFill>
+                        <pic:spPr>
+                          <a:xfrm>
+                            <a:off x="0" y="0"/>
+                            <a:ext cx="2636520" cy="2677795"/>
+                          </a:xfrm>
+                          <a:prstGeom prst="rect">
+                            <a:avLst/>
+                          </a:prstGeom>
+                        </pic:spPr>
+                      </pic:pic>
+                    </a:graphicData>
+                  </a:graphic>
+                </wp:inline>
+              </w:drawing>
+            </w:r>
+          </w:p>
+        </w:tc>
+      </w:tr>
+      <w:tr>
+        <w:trPr>
+          <w:trHeight w:val="261"/>
+          <w:jc w:val="right"/>
+        </w:trPr>
+        <w:tc>
+          <w:tcPr>
+            <w:tcW w:w="3907" w:type="dxa"/>
+            <w:vAlign w:val="center"/>
+          </w:tcPr>
+          <w:p>
+            <w:pPr>
+              <w:jc w:val="center"/>
+              <w:rPr>
+                <w:bCs/>
+                <w:sz w:val="16"/>
+                <w:szCs w:val="16"/>
+              </w:rPr>
+            </w:pPr>
+            <w:r>
+              <w:rPr>
+                <w:bCs/>
+                <w:sz w:val="16"/>
+                <w:szCs w:val="16"/>
+              </w:rPr>
+              <w:t>&lt;</w:t>
+            </w:r>
+            <w:r>
+              <w:rPr>
+                <w:rFonts w:hint="eastAsia"/>
+                <w:bCs/>
+                <w:sz w:val="16"/>
+                <w:szCs w:val="16"/>
+              </w:rPr>
+              <w:t>그림3</w:t>
+            </w:r>
+            <w:r>
+              <w:rPr>
+                <w:bCs/>
+                <w:sz w:val="16"/>
+                <w:szCs w:val="16"/>
+              </w:rPr>
+              <w:t>-1&gt;</w:t>
+            </w:r>
+            <w:r>
+              <w:rPr>
+                <w:bCs/>
+                <w:sz w:val="16"/>
+                <w:szCs w:val="16"/>
+              </w:rPr>
+              <w:t xml:space="preserve"> </w:t>
+            </w:r>
+            <w:r>
+              <w:rPr>
+                <w:rFonts w:hint="eastAsia"/>
+                <w:bCs/>
+                <w:sz w:val="16"/>
+                <w:szCs w:val="16"/>
+              </w:rPr>
+              <w:t>군집트럭 내부 센서</w:t>
+            </w:r>
+          </w:p>
+        </w:tc>
+        <w:tc>
+          <w:tcPr>
+            <w:tcW w:w="3907" w:type="dxa"/>
+            <w:vAlign w:val="center"/>
+          </w:tcPr>
+          <w:p>
+            <w:pPr>
+              <w:jc w:val="center"/>
+              <w:rPr>
+                <w:bCs/>
+                <w:sz w:val="16"/>
+                <w:szCs w:val="16"/>
+              </w:rPr>
+            </w:pPr>
+            <w:r>
+              <w:rPr>
+                <w:bCs/>
+                <w:sz w:val="16"/>
+                <w:szCs w:val="16"/>
+              </w:rPr>
+              <w:t>&lt;</w:t>
+            </w:r>
+            <w:r>
+              <w:rPr>
+                <w:rFonts w:hint="eastAsia"/>
+                <w:bCs/>
+                <w:sz w:val="16"/>
+                <w:szCs w:val="16"/>
+              </w:rPr>
+              <w:t>그림3</w:t>
+            </w:r>
+            <w:r>
+              <w:rPr>
+                <w:bCs/>
+                <w:sz w:val="16"/>
+                <w:szCs w:val="16"/>
+              </w:rPr>
+              <w:t xml:space="preserve">-2&gt; </w:t>
+            </w:r>
+            <w:r>
+              <w:rPr>
+                <w:rFonts w:hint="eastAsia"/>
+                <w:bCs/>
+                <w:sz w:val="16"/>
+                <w:szCs w:val="16"/>
+              </w:rPr>
+              <w:t xml:space="preserve">종방향 제어기술 </w:t>
+            </w:r>
+            <w:r>
+              <w:rPr>
+                <w:bCs/>
+                <w:sz w:val="16"/>
+                <w:szCs w:val="16"/>
+              </w:rPr>
+              <w:t>ACC</w:t>
+            </w:r>
+          </w:p>
+        </w:tc>
+      </w:tr>
+    </w:tbl>
+    <w:p>
+      <w:pPr>
+        <w:jc w:val="left"/>
+        <w:rPr>
+          <w:bCs/>
+          <w:sz w:val="16"/>
+          <w:szCs w:val="16"/>
+        </w:rPr>
+      </w:pPr>
+    </w:p>
+    <w:p>
+      <w:pPr>
+        <w:pStyle w:val="a3"/>
+        <w:ind w:leftChars="0" w:left="760"/>
+        <w:rPr>
+          <w:b/>
+          <w:szCs w:val="20"/>
+          <w:u w:val="single"/>
+        </w:rPr>
+      </w:pPr>
+      <w:r>
+        <w:rPr>
+          <w:rFonts w:hint="eastAsia"/>
+          <w:b/>
+          <w:szCs w:val="20"/>
+          <w:u w:val="single"/>
+        </w:rPr>
+        <w:t>현재기술현황</w:t>
+      </w:r>
+    </w:p>
+    <w:p>
+      <w:pPr>
+        <w:pStyle w:val="a3"/>
+        <w:numPr>
+          <w:ilvl w:val="0"/>
+          <w:numId w:val="9"/>
+        </w:numPr>
+        <w:ind w:leftChars="0"/>
+        <w:rPr>
+          <w:bCs/>
+          <w:szCs w:val="20"/>
+        </w:rPr>
+      </w:pPr>
+      <w:r>
+        <w:rPr>
+          <w:rFonts w:hint="eastAsia"/>
+          <w:bCs/>
+          <w:szCs w:val="20"/>
+        </w:rPr>
+        <w:t>횡방향 제어기술</w:t>
+      </w:r>
+    </w:p>
+    <w:p>
+      <w:pPr>
+        <w:pStyle w:val="a3"/>
+        <w:ind w:leftChars="0" w:left="1120"/>
+        <w:rPr>
+          <w:bCs/>
+          <w:szCs w:val="20"/>
+        </w:rPr>
+      </w:pPr>
+      <w:r>
+        <w:rPr>
+          <w:rFonts w:hint="eastAsia"/>
+          <w:bCs/>
+          <w:szCs w:val="20"/>
+        </w:rPr>
+        <w:t>L</w:t>
+      </w:r>
+      <w:r>
+        <w:rPr>
+          <w:bCs/>
+          <w:szCs w:val="20"/>
+        </w:rPr>
+        <w:t xml:space="preserve">KAS(Lane Keeping Assistance System): </w:t>
+      </w:r>
+      <w:r>
+        <w:rPr>
+          <w:rFonts w:hint="eastAsia"/>
+          <w:bCs/>
+          <w:szCs w:val="20"/>
+        </w:rPr>
+        <w:t>전방 카메라로 주행 차선 실시간 감지하여 차로 이탈이 예상되는 경우,</w:t>
+      </w:r>
+      <w:r>
+        <w:rPr>
+          <w:bCs/>
+          <w:szCs w:val="20"/>
+        </w:rPr>
+        <w:t xml:space="preserve"> </w:t>
+      </w:r>
+      <w:r>
+        <w:rPr>
+          <w:rFonts w:hint="eastAsia"/>
+          <w:bCs/>
+          <w:szCs w:val="20"/>
+        </w:rPr>
+        <w:t>경고 및 스티어링 휠 제어</w:t>
+      </w:r>
+    </w:p>
+    <w:p>
+      <w:pPr>
+        <w:pStyle w:val="a3"/>
+        <w:numPr>
+          <w:ilvl w:val="0"/>
+          <w:numId w:val="9"/>
+        </w:numPr>
+        <w:ind w:leftChars="0"/>
+        <w:rPr>
+          <w:bCs/>
+          <w:szCs w:val="20"/>
+        </w:rPr>
+      </w:pPr>
+      <w:r>
+        <w:rPr>
+          <w:rFonts w:hint="eastAsia"/>
+          <w:bCs/>
+          <w:szCs w:val="20"/>
+        </w:rPr>
+        <w:t>종방향 제어기술</w:t>
+      </w:r>
+    </w:p>
+    <w:p>
+      <w:pPr>
+        <w:pStyle w:val="a3"/>
+        <w:ind w:leftChars="0" w:left="1120"/>
+        <w:rPr>
+          <w:bCs/>
+          <w:szCs w:val="20"/>
+        </w:rPr>
+      </w:pPr>
+      <w:r>
+        <w:rPr>
+          <w:rFonts w:hint="eastAsia"/>
+          <w:bCs/>
+          <w:szCs w:val="20"/>
+        </w:rPr>
+        <w:t>A</w:t>
+      </w:r>
+      <w:r>
+        <w:rPr>
+          <w:bCs/>
+          <w:szCs w:val="20"/>
+        </w:rPr>
+        <w:t xml:space="preserve">CC(Adaptive Cruise Control): </w:t>
+      </w:r>
+      <w:r>
+        <w:rPr>
+          <w:rFonts w:hint="eastAsia"/>
+          <w:bCs/>
+          <w:szCs w:val="20"/>
+        </w:rPr>
+        <w:t>앞차 거리를 인식해 스스로 속도 조절</w:t>
+      </w:r>
+    </w:p>
+    <w:p>
+      <w:pPr>
+        <w:pStyle w:val="a3"/>
+        <w:ind w:leftChars="0" w:left="1120"/>
+        <w:rPr>
+          <w:bCs/>
+          <w:szCs w:val="20"/>
+        </w:rPr>
+      </w:pPr>
+      <w:r>
+        <w:rPr>
+          <w:rFonts w:hint="eastAsia"/>
+          <w:bCs/>
+          <w:szCs w:val="20"/>
+        </w:rPr>
+        <w:t>A</w:t>
+      </w:r>
+      <w:r>
+        <w:rPr>
+          <w:bCs/>
+          <w:szCs w:val="20"/>
+        </w:rPr>
+        <w:t xml:space="preserve">EB(Autonomous Emergency Braking): </w:t>
+      </w:r>
+      <w:r>
+        <w:rPr>
+          <w:rFonts w:hint="eastAsia"/>
+          <w:bCs/>
+          <w:szCs w:val="20"/>
+        </w:rPr>
+        <w:t>선행 차량,</w:t>
+      </w:r>
+      <w:r>
+        <w:rPr>
+          <w:bCs/>
+          <w:szCs w:val="20"/>
+        </w:rPr>
+        <w:t xml:space="preserve"> </w:t>
+      </w:r>
+      <w:r>
+        <w:rPr>
+          <w:rFonts w:hint="eastAsia"/>
+          <w:bCs/>
+          <w:szCs w:val="20"/>
+        </w:rPr>
+        <w:t>사람</w:t>
+      </w:r>
+      <w:r>
+        <w:rPr>
+          <w:bCs/>
+          <w:szCs w:val="20"/>
+        </w:rPr>
+        <w:t xml:space="preserve"> </w:t>
+      </w:r>
+      <w:r>
+        <w:rPr>
+          <w:rFonts w:hint="eastAsia"/>
+          <w:bCs/>
+          <w:szCs w:val="20"/>
+        </w:rPr>
+        <w:t>등을 인식해 자동 제동</w:t>
+      </w:r>
+    </w:p>
+    <w:p>
+      <w:pPr>
+        <w:pStyle w:val="a3"/>
+        <w:numPr>
+          <w:ilvl w:val="0"/>
+          <w:numId w:val="9"/>
+        </w:numPr>
+        <w:ind w:leftChars="0"/>
+        <w:rPr>
+          <w:bCs/>
+          <w:szCs w:val="20"/>
+        </w:rPr>
+      </w:pPr>
+      <w:r>
+        <w:rPr>
+          <w:rFonts w:hint="eastAsia"/>
+          <w:bCs/>
+          <w:szCs w:val="20"/>
+        </w:rPr>
+        <w:t>군집 제어기술</w:t>
+      </w:r>
+    </w:p>
+    <w:p>
+      <w:pPr>
+        <w:pStyle w:val="a3"/>
+        <w:ind w:leftChars="0" w:left="1120"/>
+        <w:rPr>
+          <w:bCs/>
+          <w:szCs w:val="20"/>
+        </w:rPr>
+      </w:pPr>
+      <w:r>
+        <w:rPr>
+          <w:rFonts w:hint="eastAsia"/>
+          <w:bCs/>
+          <w:szCs w:val="20"/>
+        </w:rPr>
+        <w:t>V</w:t>
+      </w:r>
+      <w:r>
+        <w:rPr>
+          <w:bCs/>
+          <w:szCs w:val="20"/>
+        </w:rPr>
+        <w:t xml:space="preserve">2V </w:t>
+      </w:r>
+      <w:r>
+        <w:rPr>
+          <w:rFonts w:hint="eastAsia"/>
+          <w:bCs/>
+          <w:szCs w:val="20"/>
+        </w:rPr>
+        <w:t>통신</w:t>
+      </w:r>
+      <w:r>
+        <w:rPr>
+          <w:bCs/>
+          <w:szCs w:val="20"/>
+        </w:rPr>
+        <w:t xml:space="preserve">: </w:t>
+      </w:r>
+      <w:r>
+        <w:rPr>
+          <w:rFonts w:hint="eastAsia"/>
+          <w:bCs/>
+          <w:szCs w:val="20"/>
+        </w:rPr>
+        <w:t>차량 간 무선으로 정보를 주고받는 기술</w:t>
+      </w:r>
+    </w:p>
+    <w:p>
+      <w:pPr>
+        <w:pStyle w:val="a3"/>
+        <w:ind w:leftChars="0" w:left="1120"/>
+        <w:rPr>
+          <w:bCs/>
+          <w:szCs w:val="20"/>
+        </w:rPr>
+      </w:pPr>
+      <w:r>
+        <w:rPr>
+          <w:rFonts w:hint="eastAsia"/>
+          <w:bCs/>
+          <w:szCs w:val="20"/>
+        </w:rPr>
+        <w:t>V</w:t>
+      </w:r>
+      <w:r>
+        <w:rPr>
+          <w:bCs/>
+          <w:szCs w:val="20"/>
+        </w:rPr>
+        <w:t xml:space="preserve">2I </w:t>
+      </w:r>
+      <w:r>
+        <w:rPr>
+          <w:rFonts w:hint="eastAsia"/>
+          <w:bCs/>
+          <w:szCs w:val="20"/>
+        </w:rPr>
+        <w:t>통신</w:t>
+      </w:r>
+      <w:r>
+        <w:rPr>
+          <w:bCs/>
+          <w:szCs w:val="20"/>
+        </w:rPr>
+        <w:t xml:space="preserve">: </w:t>
+      </w:r>
+      <w:r>
+        <w:rPr>
+          <w:rFonts w:hint="eastAsia"/>
+          <w:bCs/>
+          <w:szCs w:val="20"/>
+        </w:rPr>
+        <w:t>차량과 도로 인프라 간에 무선으로 정보를 주고받는 기술</w:t>
+      </w:r>
+    </w:p>
+    <w:p>
+      <w:pPr>
+        <w:pStyle w:val="a3"/>
+        <w:ind w:leftChars="0" w:left="1120"/>
+        <w:rPr>
+          <w:bCs/>
+          <w:szCs w:val="20"/>
+        </w:rPr>
+      </w:pPr>
+    </w:p>
+    <w:p>
+      <w:pPr>
+        <w:pStyle w:val="a3"/>
+        <w:ind w:leftChars="0" w:left="760"/>
+        <w:rPr>
+          <w:b/>
+          <w:szCs w:val="20"/>
+          <w:u w:val="single"/>
+        </w:rPr>
+      </w:pPr>
+      <w:r>
+        <w:rPr>
+          <w:rFonts w:hint="eastAsia"/>
+          <w:b/>
+          <w:szCs w:val="20"/>
+          <w:u w:val="single"/>
+        </w:rPr>
+        <w:t>세부과제 및 구성기술</w:t>
+      </w:r>
+    </w:p>
+    <w:tbl>
+      <w:tblPr>
+        <w:tblStyle w:val="a6"/>
+        <w:tblW w:w="5000" w:type="pct"/>
+        <w:jc w:val="center"/>
+        <w:tblLook w:val="04A0" w:firstRow="1" w:lastRow="0" w:firstColumn="1" w:lastColumn="0" w:noHBand="0" w:noVBand="1"/>
+      </w:tblPr>
+      <w:tblGrid>
+        <w:gridCol w:w="1838"/>
+        <w:gridCol w:w="1134"/>
+        <w:gridCol w:w="2977"/>
+        <w:gridCol w:w="3067"/>
+      </w:tblGrid>
+      <w:tr>
+        <w:trPr>
+          <w:jc w:val="center"/>
+        </w:trPr>
+        <w:tc>
+          <w:tcPr>
+            <w:tcW w:w="1019" w:type="pct"/>
+            <w:shd w:val="clear" w:color="auto" w:fill="D0CECE" w:themeFill="background2" w:themeFillShade="E6"/>
+            <w:vAlign w:val="center"/>
+          </w:tcPr>
+          <w:p>
+            <w:pPr>
+              <w:jc w:val="center"/>
+              <w:rPr>
+                <w:b/>
+                <w:szCs w:val="20"/>
+              </w:rPr>
+            </w:pPr>
+            <w:r>
+              <w:rPr>
+                <w:rFonts w:hint="eastAsia"/>
+                <w:b/>
+                <w:szCs w:val="20"/>
+              </w:rPr>
+              <w:t>구분</w:t>
+            </w:r>
+          </w:p>
+        </w:tc>
+        <w:tc>
+          <w:tcPr>
+            <w:tcW w:w="629" w:type="pct"/>
+            <w:shd w:val="clear" w:color="auto" w:fill="D0CECE" w:themeFill="background2" w:themeFillShade="E6"/>
+            <w:vAlign w:val="center"/>
+          </w:tcPr>
+          <w:p>
+            <w:pPr>
+              <w:jc w:val="center"/>
+              <w:rPr>
+                <w:b/>
+                <w:szCs w:val="20"/>
+              </w:rPr>
+            </w:pPr>
+            <w:r>
+              <w:rPr>
+                <w:rFonts w:hint="eastAsia"/>
+                <w:b/>
+                <w:szCs w:val="20"/>
+              </w:rPr>
+              <w:t>기술수준</w:t>
+            </w:r>
+          </w:p>
+        </w:tc>
+        <w:tc>
+          <w:tcPr>
+            <w:tcW w:w="1651" w:type="pct"/>
+            <w:shd w:val="clear" w:color="auto" w:fill="D0CECE" w:themeFill="background2" w:themeFillShade="E6"/>
+            <w:vAlign w:val="center"/>
+          </w:tcPr>
+          <w:p>
+            <w:pPr>
+              <w:jc w:val="center"/>
+              <w:rPr>
+                <w:b/>
+                <w:szCs w:val="20"/>
+              </w:rPr>
+            </w:pPr>
+            <w:r>
+              <w:rPr>
+                <w:rFonts w:hint="eastAsia"/>
+                <w:b/>
+                <w:szCs w:val="20"/>
+              </w:rPr>
+              <w:t>세부과제</w:t>
+            </w:r>
+          </w:p>
+        </w:tc>
+        <w:tc>
+          <w:tcPr>
+            <w:tcW w:w="1701" w:type="pct"/>
+            <w:shd w:val="clear" w:color="auto" w:fill="D0CECE" w:themeFill="background2" w:themeFillShade="E6"/>
+            <w:vAlign w:val="center"/>
+          </w:tcPr>
+          <w:p>
+            <w:pPr>
+              <w:jc w:val="center"/>
+              <w:rPr>
+                <w:b/>
+                <w:szCs w:val="20"/>
+              </w:rPr>
+            </w:pPr>
+            <w:r>
+              <w:rPr>
+                <w:rFonts w:hint="eastAsia"/>
+                <w:b/>
+                <w:szCs w:val="20"/>
+              </w:rPr>
+              <w:t>구성기술</w:t>
+            </w:r>
+          </w:p>
+        </w:tc>
+      </w:tr>
+      <w:tr>
+        <w:trPr>
+          <w:trHeight w:val="1038"/>
+          <w:jc w:val="center"/>
+        </w:trPr>
+        <w:tc>
+          <w:tcPr>
+            <w:tcW w:w="1019" w:type="pct"/>
+            <w:vMerge w:val="restart"/>
+            <w:vAlign w:val="center"/>
+          </w:tcPr>
+          <w:p>
+            <w:pPr>
+              <w:pStyle w:val="a3"/>
+              <w:numPr>
+                <w:ilvl w:val="0"/>
+                <w:numId w:val="10"/>
+              </w:numPr>
+              <w:ind w:leftChars="0" w:left="200" w:hangingChars="100" w:hanging="200"/>
+              <w:jc w:val="center"/>
+              <w:rPr>
+                <w:b/>
+                <w:szCs w:val="20"/>
+                <w:u w:val="single"/>
+              </w:rPr>
+            </w:pPr>
+            <w:r>
+              <w:rPr>
+                <w:rFonts w:hint="eastAsia"/>
+                <w:bCs/>
+                <w:szCs w:val="20"/>
+              </w:rPr>
+              <w:t xml:space="preserve"> </w:t>
+            </w:r>
+            <w:r>
+              <w:rPr>
+                <w:rFonts w:hint="eastAsia"/>
+                <w:bCs/>
+                <w:szCs w:val="20"/>
+              </w:rPr>
+              <w:t>군집주행 차량의 주행 제어 기술 개발</w:t>
+            </w:r>
+          </w:p>
+        </w:tc>
+        <w:tc>
+          <w:tcPr>
+            <w:tcW w:w="629" w:type="pct"/>
+            <w:vMerge w:val="restart"/>
+            <w:vAlign w:val="center"/>
+          </w:tcPr>
+          <w:p>
+            <w:pPr>
+              <w:jc w:val="center"/>
+              <w:rPr>
+                <w:b/>
+                <w:szCs w:val="20"/>
+                <w:u w:val="single"/>
+              </w:rPr>
+            </w:pPr>
+            <w:r>
+              <w:rPr>
+                <w:rFonts w:hint="eastAsia"/>
+                <w:bCs/>
+                <w:szCs w:val="20"/>
+              </w:rPr>
+              <w:t>T</w:t>
+            </w:r>
+            <w:r>
+              <w:rPr>
+                <w:bCs/>
+                <w:szCs w:val="20"/>
+              </w:rPr>
+              <w:t>RL 4</w:t>
+            </w:r>
+          </w:p>
+        </w:tc>
+        <w:tc>
+          <w:tcPr>
+            <w:tcW w:w="1651" w:type="pct"/>
+            <w:vMerge w:val="restart"/>
+            <w:vAlign w:val="center"/>
+          </w:tcPr>
+          <w:p>
+            <w:pPr>
+              <w:rPr>
+                <w:b/>
+                <w:szCs w:val="20"/>
+                <w:u w:val="single"/>
+              </w:rPr>
+            </w:pPr>
+            <w:r>
+              <w:rPr>
+                <w:rFonts w:hint="eastAsia"/>
+                <w:bCs/>
+                <w:szCs w:val="20"/>
+              </w:rPr>
+              <w:t>군집주행 대열 유지를 위한 경로 생성 및 추종기술 개발</w:t>
+            </w:r>
+          </w:p>
+        </w:tc>
+        <w:tc>
+          <w:tcPr>
+            <w:tcW w:w="1701" w:type="pct"/>
+            <w:vAlign w:val="center"/>
+          </w:tcPr>
+          <w:p>
+            <w:pPr>
+              <w:jc w:val="center"/>
+              <w:rPr>
+                <w:b/>
+                <w:szCs w:val="20"/>
+                <w:u w:val="single"/>
+              </w:rPr>
+            </w:pPr>
+            <w:r>
+              <w:rPr>
+                <w:rFonts w:hint="eastAsia"/>
+                <w:bCs/>
+                <w:szCs w:val="20"/>
+              </w:rPr>
+              <w:t>적외선 센서,</w:t>
+            </w:r>
+            <w:r>
+              <w:rPr>
+                <w:bCs/>
+                <w:szCs w:val="20"/>
+              </w:rPr>
+              <w:t xml:space="preserve"> </w:t>
+            </w:r>
+            <w:r>
+              <w:rPr>
+                <w:rFonts w:hint="eastAsia"/>
+                <w:bCs/>
+                <w:szCs w:val="20"/>
+              </w:rPr>
+              <w:t>블루투스 통신 활용 차간거리 및 속도 제어</w:t>
+            </w:r>
+          </w:p>
+        </w:tc>
+      </w:tr>
+      <w:tr>
+        <w:trPr>
+          <w:trHeight w:val="1038"/>
+          <w:jc w:val="center"/>
+        </w:trPr>
+        <w:tc>
+          <w:tcPr>
+            <w:tcW w:w="1019" w:type="pct"/>
+            <w:vMerge/>
+            <w:vAlign w:val="center"/>
+          </w:tcPr>
+          <w:p>
+            <w:pPr>
+              <w:jc w:val="center"/>
+              <w:rPr>
+                <w:rFonts w:asciiTheme="minorEastAsia" w:hAnsiTheme="minorEastAsia"/>
+                <w:bCs/>
+                <w:szCs w:val="20"/>
+              </w:rPr>
+            </w:pPr>
+          </w:p>
+        </w:tc>
+        <w:tc>
+          <w:tcPr>
+            <w:tcW w:w="629" w:type="pct"/>
+            <w:vMerge/>
+            <w:vAlign w:val="center"/>
+          </w:tcPr>
+          <w:p>
+            <w:pPr>
+              <w:jc w:val="center"/>
+              <w:rPr>
+                <w:bCs/>
+                <w:szCs w:val="20"/>
+              </w:rPr>
+            </w:pPr>
+          </w:p>
+        </w:tc>
+        <w:tc>
+          <w:tcPr>
+            <w:tcW w:w="1651" w:type="pct"/>
+            <w:vMerge/>
+            <w:vAlign w:val="center"/>
+          </w:tcPr>
+          <w:p>
+            <w:pPr>
+              <w:rPr>
+                <w:bCs/>
+                <w:szCs w:val="20"/>
+              </w:rPr>
+            </w:pPr>
+          </w:p>
+        </w:tc>
+        <w:tc>
+          <w:tcPr>
+            <w:tcW w:w="1701" w:type="pct"/>
+            <w:vAlign w:val="center"/>
+          </w:tcPr>
+          <w:p>
+            <w:pPr>
+              <w:jc w:val="center"/>
+              <w:rPr>
+                <w:bCs/>
+                <w:szCs w:val="20"/>
+              </w:rPr>
+            </w:pPr>
+            <w:r>
+              <w:rPr>
+                <w:rFonts w:hint="eastAsia"/>
+                <w:bCs/>
+                <w:szCs w:val="20"/>
+              </w:rPr>
+              <w:t>전방차량 주행데이터 학습을 통한 후방차량 조향 제어</w:t>
+            </w:r>
+          </w:p>
+        </w:tc>
+      </w:tr>
+      <w:tr>
+        <w:trPr>
+          <w:trHeight w:val="1038"/>
+          <w:jc w:val="center"/>
+        </w:trPr>
+        <w:tc>
+          <w:tcPr>
+            <w:tcW w:w="1019" w:type="pct"/>
+            <w:vMerge/>
+            <w:vAlign w:val="center"/>
+          </w:tcPr>
+          <w:p>
+            <w:pPr>
+              <w:jc w:val="center"/>
+              <w:rPr>
+                <w:rFonts w:asciiTheme="minorEastAsia" w:hAnsiTheme="minorEastAsia"/>
+                <w:bCs/>
+                <w:szCs w:val="20"/>
+              </w:rPr>
+            </w:pPr>
+          </w:p>
+        </w:tc>
+        <w:tc>
+          <w:tcPr>
+            <w:tcW w:w="629" w:type="pct"/>
+            <w:vMerge/>
+            <w:vAlign w:val="center"/>
+          </w:tcPr>
+          <w:p>
+            <w:pPr>
+              <w:jc w:val="center"/>
+              <w:rPr>
+                <w:bCs/>
+                <w:szCs w:val="20"/>
+              </w:rPr>
+            </w:pPr>
+          </w:p>
+        </w:tc>
+        <w:tc>
+          <w:tcPr>
+            <w:tcW w:w="1651" w:type="pct"/>
+            <w:vAlign w:val="center"/>
+          </w:tcPr>
+          <w:p>
+            <w:pPr>
+              <w:rPr>
+                <w:b/>
+                <w:szCs w:val="20"/>
+                <w:u w:val="single"/>
+              </w:rPr>
+            </w:pPr>
+            <w:r>
+              <w:rPr>
+                <w:rFonts w:hint="eastAsia"/>
+                <w:bCs/>
+                <w:szCs w:val="20"/>
+              </w:rPr>
+              <w:t>군집주행 시스템이 적용된 시험차량 제작 및 성능 평가</w:t>
+            </w:r>
+          </w:p>
+        </w:tc>
+        <w:tc>
+          <w:tcPr>
+            <w:tcW w:w="1701" w:type="pct"/>
+            <w:vAlign w:val="center"/>
+          </w:tcPr>
+          <w:p>
+            <w:pPr>
+              <w:jc w:val="center"/>
+              <w:rPr>
+                <w:bCs/>
+                <w:szCs w:val="20"/>
+              </w:rPr>
+            </w:pPr>
+            <w:r>
+              <w:rPr>
+                <w:rFonts w:hint="eastAsia"/>
+                <w:bCs/>
+                <w:szCs w:val="20"/>
+              </w:rPr>
+              <w:t xml:space="preserve">아두이노 기반 </w:t>
+            </w:r>
+            <w:r>
+              <w:rPr>
+                <w:bCs/>
+                <w:szCs w:val="20"/>
+              </w:rPr>
+              <w:t>RC</w:t>
+            </w:r>
+            <w:r>
+              <w:rPr>
+                <w:rFonts w:hint="eastAsia"/>
+                <w:bCs/>
+                <w:szCs w:val="20"/>
+              </w:rPr>
+              <w:t>카 제작</w:t>
+            </w:r>
+          </w:p>
+        </w:tc>
+      </w:tr>
+      <w:tr>
+        <w:trPr>
+          <w:trHeight w:val="1038"/>
+          <w:jc w:val="center"/>
+        </w:trPr>
+        <w:tc>
+          <w:tcPr>
+            <w:tcW w:w="1019" w:type="pct"/>
+            <w:vMerge w:val="restart"/>
+            <w:vAlign w:val="center"/>
+          </w:tcPr>
+          <w:p>
+            <w:pPr>
+              <w:ind w:left="200" w:hangingChars="100" w:hanging="200"/>
+              <w:jc w:val="center"/>
+              <w:rPr>
+                <w:b/>
+                <w:szCs w:val="20"/>
+                <w:u w:val="single"/>
+              </w:rPr>
+            </w:pPr>
+            <w:r>
+              <w:rPr>
+                <w:rFonts w:eastAsiaTheme="minorHAnsi"/>
+                <w:bCs/>
+                <w:szCs w:val="20"/>
+              </w:rPr>
+              <w:t xml:space="preserve">② </w:t>
+            </w:r>
+            <w:r>
+              <w:rPr>
+                <w:rFonts w:hint="eastAsia"/>
+                <w:bCs/>
+                <w:szCs w:val="20"/>
+              </w:rPr>
+              <w:t>V</w:t>
+            </w:r>
+            <w:r>
+              <w:rPr>
+                <w:bCs/>
+                <w:szCs w:val="20"/>
+              </w:rPr>
+              <w:t xml:space="preserve">2X </w:t>
+            </w:r>
+            <w:r>
+              <w:rPr>
+                <w:rFonts w:hint="eastAsia"/>
+                <w:bCs/>
+                <w:szCs w:val="20"/>
+              </w:rPr>
+              <w:t>군집주행 운영 기술 개발</w:t>
+            </w:r>
+          </w:p>
+        </w:tc>
+        <w:tc>
+          <w:tcPr>
+            <w:tcW w:w="629" w:type="pct"/>
+            <w:vMerge w:val="restart"/>
+            <w:vAlign w:val="center"/>
+          </w:tcPr>
+          <w:p>
+            <w:pPr>
+              <w:jc w:val="center"/>
+              <w:rPr>
+                <w:b/>
+                <w:szCs w:val="20"/>
+                <w:u w:val="single"/>
+              </w:rPr>
+            </w:pPr>
+            <w:r>
+              <w:rPr>
+                <w:rFonts w:hint="eastAsia"/>
+                <w:bCs/>
+                <w:szCs w:val="20"/>
+              </w:rPr>
+              <w:t>T</w:t>
+            </w:r>
+            <w:r>
+              <w:rPr>
+                <w:bCs/>
+                <w:szCs w:val="20"/>
+              </w:rPr>
+              <w:t>RL 4</w:t>
+            </w:r>
+          </w:p>
+        </w:tc>
+        <w:tc>
+          <w:tcPr>
+            <w:tcW w:w="1651" w:type="pct"/>
+            <w:vAlign w:val="center"/>
+          </w:tcPr>
+          <w:p>
+            <w:pPr>
+              <w:rPr>
+                <w:b/>
+                <w:szCs w:val="20"/>
+                <w:u w:val="single"/>
+              </w:rPr>
+            </w:pPr>
+            <w:r>
+              <w:rPr>
+                <w:rFonts w:hint="eastAsia"/>
+                <w:bCs/>
+                <w:szCs w:val="20"/>
+              </w:rPr>
+              <w:t>군집차량 안전주행을 위한 도로-인프라 관제 시스템 개발</w:t>
+            </w:r>
+          </w:p>
+        </w:tc>
+        <w:tc>
+          <w:tcPr>
+            <w:tcW w:w="1701" w:type="pct"/>
+            <w:vAlign w:val="center"/>
+          </w:tcPr>
+          <w:p>
+            <w:pPr>
+              <w:jc w:val="center"/>
+              <w:rPr>
+                <w:bCs/>
+                <w:szCs w:val="20"/>
+              </w:rPr>
+            </w:pPr>
+            <w:r>
+              <w:rPr>
+                <w:rFonts w:hint="eastAsia"/>
+                <w:bCs/>
+                <w:szCs w:val="20"/>
+              </w:rPr>
+              <w:t>S</w:t>
+            </w:r>
+            <w:r>
+              <w:rPr>
+                <w:bCs/>
+                <w:szCs w:val="20"/>
+              </w:rPr>
+              <w:t xml:space="preserve">pring, Linux Server </w:t>
+            </w:r>
+            <w:r>
+              <w:rPr>
+                <w:rFonts w:hint="eastAsia"/>
+                <w:bCs/>
+                <w:szCs w:val="20"/>
+              </w:rPr>
+              <w:t>구축하여 관제 센터에서 사고 상황 모니터링</w:t>
+            </w:r>
+            <w:r>
+              <w:rPr>
+                <w:rFonts w:hint="eastAsia"/>
+                <w:bCs/>
+                <w:szCs w:val="20"/>
+              </w:rPr>
+              <w:t xml:space="preserve"> 및 통제</w:t>
+            </w:r>
+          </w:p>
+        </w:tc>
+      </w:tr>
+      <w:tr>
+        <w:trPr>
+          <w:trHeight w:val="1038"/>
+          <w:jc w:val="center"/>
+        </w:trPr>
+        <w:tc>
+          <w:tcPr>
+            <w:tcW w:w="1019" w:type="pct"/>
+            <w:vMerge/>
+            <w:vAlign w:val="center"/>
+          </w:tcPr>
+          <w:p>
+            <w:pPr>
+              <w:jc w:val="center"/>
+              <w:rPr>
+                <w:rFonts w:eastAsiaTheme="minorHAnsi"/>
+                <w:bCs/>
+                <w:szCs w:val="20"/>
+              </w:rPr>
+            </w:pPr>
+          </w:p>
+        </w:tc>
+        <w:tc>
+          <w:tcPr>
+            <w:tcW w:w="629" w:type="pct"/>
+            <w:vMerge/>
+            <w:vAlign w:val="center"/>
+          </w:tcPr>
+          <w:p>
+            <w:pPr>
+              <w:jc w:val="center"/>
+              <w:rPr>
+                <w:bCs/>
+                <w:szCs w:val="20"/>
+              </w:rPr>
+            </w:pPr>
+          </w:p>
+        </w:tc>
+        <w:tc>
+          <w:tcPr>
+            <w:tcW w:w="1651" w:type="pct"/>
+            <w:vAlign w:val="center"/>
+          </w:tcPr>
+          <w:p>
+            <w:pPr>
+              <w:rPr>
+                <w:b/>
+                <w:szCs w:val="20"/>
+                <w:u w:val="single"/>
+              </w:rPr>
+            </w:pPr>
+            <w:r>
+              <w:rPr>
+                <w:rFonts w:hint="eastAsia"/>
+                <w:bCs/>
+                <w:szCs w:val="20"/>
+              </w:rPr>
+              <w:t>군집주행 운영과 연계한 물류운송 서비스 모델 탐색</w:t>
+            </w:r>
+          </w:p>
+        </w:tc>
+        <w:tc>
+          <w:tcPr>
+            <w:tcW w:w="1701" w:type="pct"/>
+            <w:vAlign w:val="center"/>
+          </w:tcPr>
+          <w:p>
+            <w:pPr>
+              <w:jc w:val="center"/>
+              <w:rPr>
+                <w:bCs/>
+                <w:szCs w:val="20"/>
+              </w:rPr>
+            </w:pPr>
+            <w:r>
+              <w:rPr>
+                <w:rFonts w:hint="eastAsia"/>
+                <w:bCs/>
+                <w:szCs w:val="20"/>
+              </w:rPr>
+              <w:t>H</w:t>
+            </w:r>
+            <w:r>
+              <w:rPr>
+                <w:bCs/>
+                <w:szCs w:val="20"/>
+              </w:rPr>
+              <w:t>adoop</w:t>
+            </w:r>
+            <w:r>
+              <w:rPr>
+                <w:bCs/>
+                <w:szCs w:val="20"/>
+              </w:rPr>
+              <w:t xml:space="preserve">, </w:t>
+            </w:r>
+            <w:r>
+              <w:rPr>
+                <w:bCs/>
+                <w:szCs w:val="20"/>
+              </w:rPr>
+              <w:t>R</w:t>
+            </w:r>
+            <w:r>
+              <w:rPr>
+                <w:rFonts w:hint="eastAsia"/>
+                <w:bCs/>
+                <w:szCs w:val="20"/>
+              </w:rPr>
+              <w:t>을 활용한 사고 예측 시스템 개발 및 적용</w:t>
+            </w:r>
+          </w:p>
+        </w:tc>
+      </w:tr>
+      <w:tr>
+        <w:trPr>
+          <w:trHeight w:val="1038"/>
+          <w:jc w:val="center"/>
+        </w:trPr>
+        <w:tc>
+          <w:tcPr>
+            <w:tcW w:w="1019" w:type="pct"/>
+            <w:vMerge w:val="restart"/>
+            <w:vAlign w:val="center"/>
+          </w:tcPr>
+          <w:p>
+            <w:pPr>
+              <w:ind w:left="200" w:hangingChars="100" w:hanging="200"/>
+              <w:jc w:val="center"/>
+              <w:rPr>
+                <w:b/>
+                <w:szCs w:val="20"/>
+                <w:u w:val="single"/>
+              </w:rPr>
+            </w:pPr>
+            <w:r>
+              <w:rPr>
+                <w:rFonts w:asciiTheme="minorEastAsia" w:hAnsiTheme="minorEastAsia" w:hint="eastAsia"/>
+                <w:bCs/>
+                <w:szCs w:val="20"/>
+              </w:rPr>
+              <w:t>③</w:t>
+            </w:r>
+            <w:r>
+              <w:rPr>
+                <w:rFonts w:asciiTheme="minorEastAsia" w:hAnsiTheme="minorEastAsia" w:hint="eastAsia"/>
+                <w:bCs/>
+                <w:szCs w:val="20"/>
+              </w:rPr>
+              <w:t xml:space="preserve"> </w:t>
+            </w:r>
+            <w:r>
+              <w:rPr>
+                <w:rFonts w:hint="eastAsia"/>
+                <w:bCs/>
+                <w:szCs w:val="20"/>
+              </w:rPr>
+              <w:t xml:space="preserve">차량 내부 </w:t>
+            </w:r>
+            <w:r>
+              <w:rPr>
+                <w:bCs/>
+                <w:szCs w:val="20"/>
+              </w:rPr>
+              <w:t xml:space="preserve">UI </w:t>
+            </w:r>
+            <w:r>
+              <w:rPr>
+                <w:rFonts w:hint="eastAsia"/>
+                <w:bCs/>
+                <w:szCs w:val="20"/>
+              </w:rPr>
+              <w:t>개발</w:t>
+            </w:r>
+          </w:p>
+        </w:tc>
+        <w:tc>
+          <w:tcPr>
+            <w:tcW w:w="629" w:type="pct"/>
+            <w:vMerge w:val="restart"/>
+            <w:vAlign w:val="center"/>
+          </w:tcPr>
+          <w:p>
+            <w:pPr>
+              <w:jc w:val="center"/>
+              <w:rPr>
+                <w:b/>
+                <w:szCs w:val="20"/>
+                <w:u w:val="single"/>
+              </w:rPr>
+            </w:pPr>
+            <w:r>
+              <w:rPr>
+                <w:rFonts w:hint="eastAsia"/>
+                <w:bCs/>
+                <w:szCs w:val="20"/>
+              </w:rPr>
+              <w:t>T</w:t>
+            </w:r>
+            <w:r>
+              <w:rPr>
+                <w:bCs/>
+                <w:szCs w:val="20"/>
+              </w:rPr>
+              <w:t>RL 4</w:t>
+            </w:r>
+          </w:p>
+        </w:tc>
+        <w:tc>
+          <w:tcPr>
+            <w:tcW w:w="1651" w:type="pct"/>
+            <w:vAlign w:val="center"/>
+          </w:tcPr>
+          <w:p>
+            <w:pPr>
+              <w:rPr>
+                <w:b/>
+                <w:szCs w:val="20"/>
+                <w:u w:val="single"/>
+              </w:rPr>
+            </w:pPr>
+            <w:r>
+              <w:rPr>
+                <w:rFonts w:hint="eastAsia"/>
+                <w:bCs/>
+                <w:szCs w:val="20"/>
+              </w:rPr>
+              <w:t>C</w:t>
+            </w:r>
+            <w:r>
+              <w:rPr>
+                <w:bCs/>
+                <w:szCs w:val="20"/>
+              </w:rPr>
+              <w:t xml:space="preserve">an </w:t>
+            </w:r>
+            <w:r>
+              <w:rPr>
+                <w:rFonts w:hint="eastAsia"/>
+                <w:bCs/>
+                <w:szCs w:val="20"/>
+              </w:rPr>
+              <w:t>통신 활용한 운송 컨테이너 내부 관리 시스템 개발</w:t>
+            </w:r>
+          </w:p>
+        </w:tc>
+        <w:tc>
+          <w:tcPr>
+            <w:tcW w:w="1701" w:type="pct"/>
+            <w:vMerge w:val="restart"/>
+            <w:vAlign w:val="center"/>
+          </w:tcPr>
+          <w:p>
+            <w:pPr>
+              <w:jc w:val="center"/>
+              <w:rPr>
+                <w:bCs/>
+                <w:szCs w:val="20"/>
+              </w:rPr>
+            </w:pPr>
+            <w:r>
+              <w:rPr>
+                <w:rFonts w:hint="eastAsia"/>
+                <w:bCs/>
+                <w:szCs w:val="20"/>
+              </w:rPr>
+              <w:t>C</w:t>
+            </w:r>
+            <w:r>
+              <w:rPr>
+                <w:bCs/>
+                <w:szCs w:val="20"/>
+              </w:rPr>
+              <w:t xml:space="preserve">an, </w:t>
+            </w:r>
+            <w:r>
+              <w:rPr>
+                <w:rFonts w:hint="eastAsia"/>
+                <w:bCs/>
+                <w:szCs w:val="20"/>
+              </w:rPr>
+              <w:t>J</w:t>
+            </w:r>
+            <w:r>
+              <w:rPr>
+                <w:bCs/>
+                <w:szCs w:val="20"/>
+              </w:rPr>
+              <w:t>ava, Android</w:t>
+            </w:r>
+            <w:r>
+              <w:rPr>
+                <w:rFonts w:hint="eastAsia"/>
+                <w:bCs/>
+                <w:szCs w:val="20"/>
+              </w:rPr>
+              <w:t>를 활용하여 모니터링 및 제어 앱 개발</w:t>
+            </w:r>
+          </w:p>
+        </w:tc>
+      </w:tr>
+      <w:tr>
+        <w:trPr>
+          <w:trHeight w:val="1038"/>
+          <w:jc w:val="center"/>
+        </w:trPr>
+        <w:tc>
+          <w:tcPr>
+            <w:tcW w:w="1019" w:type="pct"/>
+            <w:vMerge/>
+            <w:vAlign w:val="center"/>
+          </w:tcPr>
+          <w:p>
+            <w:pPr>
+              <w:rPr>
+                <w:rFonts w:asciiTheme="minorEastAsia" w:hAnsiTheme="minorEastAsia"/>
+                <w:bCs/>
+                <w:szCs w:val="20"/>
+              </w:rPr>
+            </w:pPr>
+          </w:p>
+        </w:tc>
+        <w:tc>
+          <w:tcPr>
+            <w:tcW w:w="629" w:type="pct"/>
+            <w:vMerge/>
+            <w:vAlign w:val="center"/>
+          </w:tcPr>
+          <w:p>
+            <w:pPr>
+              <w:rPr>
+                <w:bCs/>
+                <w:szCs w:val="20"/>
+              </w:rPr>
+            </w:pPr>
+          </w:p>
+        </w:tc>
+        <w:tc>
+          <w:tcPr>
+            <w:tcW w:w="1651" w:type="pct"/>
+            <w:vAlign w:val="center"/>
+          </w:tcPr>
+          <w:p>
+            <w:pPr>
+              <w:rPr>
+                <w:b/>
+                <w:szCs w:val="20"/>
+                <w:u w:val="single"/>
+              </w:rPr>
+            </w:pPr>
+            <w:r>
+              <w:rPr>
+                <w:rFonts w:hint="eastAsia"/>
+                <w:bCs/>
+                <w:szCs w:val="20"/>
+              </w:rPr>
+              <w:t>추종 차량 모니터링 및 제어 시스템 개발</w:t>
+            </w:r>
+          </w:p>
+        </w:tc>
+        <w:tc>
+          <w:tcPr>
+            <w:tcW w:w="1701" w:type="pct"/>
+            <w:vMerge/>
+            <w:vAlign w:val="center"/>
+          </w:tcPr>
+          <w:p>
+            <w:pPr>
+              <w:rPr>
+                <w:b/>
+                <w:szCs w:val="20"/>
+                <w:u w:val="single"/>
+              </w:rPr>
+            </w:pPr>
+          </w:p>
+        </w:tc>
+      </w:tr>
+    </w:tbl>
+    <w:p>
+      <w:pPr>
+        <w:rPr>
+          <w:b/>
+          <w:sz w:val="24"/>
+          <w:u w:val="single"/>
+        </w:rPr>
+      </w:pPr>
+    </w:p>
+    <w:p>
+      <w:pPr>
+        <w:rPr>
+          <w:b/>
+          <w:sz w:val="22"/>
+        </w:rPr>
+      </w:pPr>
+      <w:r>
+        <w:rPr>
+          <w:rFonts w:hint="eastAsia"/>
+          <w:b/>
+          <w:sz w:val="22"/>
+        </w:rPr>
+        <w:t>현재기술현황</w:t>
+      </w:r>
+    </w:p>
+    <w:p>
+      <w:pPr>
+        <w:ind w:firstLine="400"/>
+        <w:rPr>
+          <w:b/>
+          <w:u w:val="single"/>
+        </w:rPr>
+      </w:pPr>
+      <w:r>
+        <w:rPr>
+          <w:rFonts w:hint="eastAsia"/>
+          <w:b/>
+          <w:u w:val="single"/>
+        </w:rPr>
+        <w:t>TRL</w:t>
+      </w:r>
+      <w:r>
+        <w:rPr>
+          <w:b/>
+          <w:u w:val="single"/>
+        </w:rPr>
+        <w:t>(Technology R</w:t>
+      </w:r>
+      <w:r>
+        <w:rPr>
+          <w:rFonts w:hint="eastAsia"/>
+          <w:b/>
+          <w:u w:val="single"/>
+        </w:rPr>
+        <w:t>eadiness Level)</w:t>
+      </w:r>
+    </w:p>
+    <w:p>
+      <w:pPr>
+        <w:pStyle w:val="a3"/>
+        <w:numPr>
+          <w:ilvl w:val="0"/>
+          <w:numId w:val="1"/>
+        </w:numPr>
+        <w:ind w:leftChars="0"/>
+        <w:rPr>
+          <w:b/>
+        </w:rPr>
+      </w:pPr>
+      <w:r>
+        <w:rPr>
+          <w:rFonts w:hint="eastAsia"/>
+          <w:b/>
+        </w:rPr>
+        <w:t>[시작]</w:t>
+      </w:r>
+      <w:r>
+        <w:rPr>
+          <w:b/>
+        </w:rPr>
+        <w:t xml:space="preserve"> </w:t>
+      </w:r>
+      <w:r>
+        <w:rPr>
+          <w:rFonts w:hint="eastAsia"/>
+          <w:b/>
+        </w:rPr>
+        <w:t>2단계 ~</w:t>
+      </w:r>
+      <w:r>
+        <w:rPr>
+          <w:b/>
+        </w:rPr>
+        <w:t xml:space="preserve"> </w:t>
+      </w:r>
+      <w:r>
+        <w:rPr>
+          <w:rFonts w:hint="eastAsia"/>
+          <w:b/>
+        </w:rPr>
+        <w:t>[종료]</w:t>
+      </w:r>
+      <w:r>
+        <w:rPr>
+          <w:b/>
+        </w:rPr>
+        <w:t xml:space="preserve"> </w:t>
+      </w:r>
+      <w:r>
+        <w:rPr>
+          <w:rFonts w:hint="eastAsia"/>
+          <w:b/>
+        </w:rPr>
+        <w:t>4단계</w:t>
+      </w:r>
+    </w:p>
+    <w:p>
+      <w:pPr>
+        <w:pStyle w:val="a3"/>
+        <w:numPr>
+          <w:ilvl w:val="0"/>
+          <w:numId w:val="1"/>
+        </w:numPr>
+        <w:ind w:leftChars="0"/>
+      </w:pPr>
+      <w:r>
+        <w:rPr>
+          <w:rFonts w:hint="eastAsia"/>
+        </w:rPr>
+        <w:t>Java, Spring Framework, Android, Hadoop, linux Server 구축</w:t>
+      </w:r>
+    </w:p>
+    <w:p>
+      <w:pPr>
+        <w:pStyle w:val="a3"/>
+        <w:numPr>
+          <w:ilvl w:val="0"/>
+          <w:numId w:val="1"/>
+        </w:numPr>
+        <w:ind w:leftChars="0"/>
+      </w:pPr>
+      <w:r>
+        <w:rPr>
+          <w:rFonts w:hint="eastAsia"/>
+        </w:rPr>
+        <w:t>S</w:t>
+      </w:r>
+      <w:r>
+        <w:t xml:space="preserve">cikit-learn </w:t>
+      </w:r>
+      <w:r>
+        <w:rPr>
+          <w:rFonts w:hint="eastAsia"/>
+        </w:rPr>
+        <w:t>적용 가능</w:t>
+      </w:r>
+    </w:p>
+    <w:p>
+      <w:pPr>
+        <w:pStyle w:val="a3"/>
+        <w:numPr>
+          <w:ilvl w:val="0"/>
+          <w:numId w:val="1"/>
+        </w:numPr>
+        <w:ind w:leftChars="0"/>
+      </w:pPr>
+      <w:r>
+        <w:t>빅데이터: Hadoop을 이용한 공공데이터와 오픈API 데이터 분석, R을 이용한 시계열 데이터 분석, 하둡 에코시스템을 이용한 DB관리(flume, sqoop, mongoDB)</w:t>
+      </w:r>
+    </w:p>
+    <w:p>
+      <w:pPr>
+        <w:rPr>
+          <w:b/>
+          <w:sz w:val="22"/>
+          <w:szCs w:val="24"/>
+        </w:rPr>
+      </w:pPr>
+      <w:r>
+        <w:rPr>
+          <w:rFonts w:hint="eastAsia"/>
+          <w:b/>
+          <w:sz w:val="22"/>
+          <w:szCs w:val="24"/>
+        </w:rPr>
+        <w:t>시스템 아키텍쳐</w:t>
+      </w:r>
+    </w:p>
+    <w:p>
+      <w:pPr>
+        <w:pStyle w:val="a3"/>
+        <w:numPr>
+          <w:ilvl w:val="0"/>
+          <w:numId w:val="1"/>
+        </w:numPr>
+        <w:ind w:leftChars="0"/>
+      </w:pPr>
+      <w:r>
+        <w:rPr>
+          <w:rFonts w:hint="eastAsia"/>
+        </w:rPr>
+        <w:t>기존의 x</w:t>
       </w:r>
       <w:r>
         <w:t>xx</w:t>
@@ -2463,13 +4262,7 @@
         <w:rPr>
           <w:rFonts w:hint="eastAsia"/>
         </w:rPr>
-        <w:t xml:space="preserve">인 </w:t>
-      </w:r>
-      <w:r>
-        <w:rPr>
-          <w:rFonts w:hint="eastAsia"/>
-        </w:rPr>
-        <w:t>x</w:t>
+        <w:t>인 x</w:t>
       </w:r>
       <w:r>
         <w:t>xx</w:t>
@@ -2478,13 +4271,7 @@
         <w:rPr>
           <w:rFonts w:hint="eastAsia"/>
         </w:rPr>
-        <w:t xml:space="preserve">을 </w:t>
-      </w:r>
-      <w:r>
-        <w:rPr>
-          <w:rFonts w:hint="eastAsia"/>
-        </w:rPr>
-        <w:t>x</w:t>
+        <w:t>을 x</w:t>
       </w:r>
       <w:r>
         <w:t>xx</w:t>
@@ -2493,13 +4280,7 @@
         <w:rPr>
           <w:rFonts w:hint="eastAsia"/>
         </w:rPr>
-        <w:t xml:space="preserve">로 변경 후 </w:t>
-      </w:r>
-      <w:r>
-        <w:rPr>
-          <w:rFonts w:hint="eastAsia"/>
-        </w:rPr>
-        <w:t>x</w:t>
+        <w:t>로 변경 후 x</w:t>
       </w:r>
       <w:r>
         <w:t>xx</w:t>
@@ -2526,13 +4307,7 @@
         <w:rPr>
           <w:rFonts w:hint="eastAsia"/>
         </w:rPr>
-        <w:t xml:space="preserve">를 삽입하여 </w:t>
-      </w:r>
-      <w:r>
-        <w:rPr>
-          <w:rFonts w:hint="eastAsia"/>
-        </w:rPr>
-        <w:t>x</w:t>
+        <w:t>를 삽입하여 x</w:t>
       </w:r>
       <w:r>
         <w:t>xx</w:t>
@@ -2568,39 +4343,18 @@
       <w:pPr>
         <w:rPr>
           <w:b/>
-          <w:sz w:val="24"/>
-          <w:szCs w:val="16"/>
-          <w:u w:val="single"/>
-        </w:rPr>
-      </w:pPr>
-      <w:r>
-        <w:rPr>
-          <w:rFonts w:hint="eastAsia"/>
-          <w:b/>
-          <w:sz w:val="24"/>
-          <w:szCs w:val="16"/>
-          <w:u w:val="single"/>
+          <w:sz w:val="22"/>
+          <w:szCs w:val="14"/>
+        </w:rPr>
+      </w:pPr>
+      <w:r>
+        <w:rPr>
+          <w:rFonts w:hint="eastAsia"/>
+          <w:b/>
+          <w:sz w:val="22"/>
+          <w:szCs w:val="14"/>
         </w:rPr>
         <w:t>요구사항 명세</w:t>
-      </w:r>
-    </w:p>
-    <w:p>
-      <w:pPr>
-        <w:rPr>
-          <w:b/>
-          <w:sz w:val="24"/>
-          <w:szCs w:val="16"/>
-          <w:u w:val="single"/>
-        </w:rPr>
-      </w:pPr>
-      <w:r>
-        <w:rPr>
-          <w:rFonts w:hint="eastAsia"/>
-          <w:b/>
-          <w:szCs w:val="20"/>
-          <w:u w:val="single"/>
-        </w:rPr>
-        <w:t xml:space="preserve"> </w:t>
       </w:r>
     </w:p>
     <w:p>
@@ -2622,53 +4376,236 @@
           <w:rFonts w:hint="eastAsia"/>
           <w:szCs w:val="20"/>
         </w:rPr>
+        <w:t xml:space="preserve">정보시스템 개요 및 기능목록 </w:t>
+      </w:r>
+      <w:r>
+        <w:rPr>
+          <w:szCs w:val="20"/>
+        </w:rPr>
+        <w:t xml:space="preserve">: </w:t>
+      </w:r>
+      <w:r>
+        <w:rPr>
+          <w:rFonts w:hint="eastAsia"/>
+          <w:szCs w:val="20"/>
+        </w:rPr>
+        <w:t>사용자 App,</w:t>
+      </w:r>
+      <w:r>
+        <w:rPr>
+          <w:szCs w:val="20"/>
+        </w:rPr>
+        <w:t xml:space="preserve"> </w:t>
+      </w:r>
+      <w:r>
+        <w:rPr>
+          <w:rFonts w:hint="eastAsia"/>
+          <w:szCs w:val="20"/>
+        </w:rPr>
+        <w:t xml:space="preserve">관리자 Web 및 App, </w:t>
+      </w:r>
+      <w:r>
+        <w:rPr>
+          <w:szCs w:val="20"/>
+        </w:rPr>
+        <w:t xml:space="preserve">Hadoop, </w:t>
+      </w:r>
+      <w:r>
+        <w:rPr>
+          <w:rFonts w:hint="eastAsia"/>
+          <w:szCs w:val="20"/>
+        </w:rPr>
+        <w:t>블루투스 통신,</w:t>
+      </w:r>
+      <w:r>
+        <w:rPr>
+          <w:szCs w:val="20"/>
+        </w:rPr>
+        <w:t xml:space="preserve"> CAN</w:t>
+      </w:r>
+      <w:r>
+        <w:rPr>
+          <w:rFonts w:hint="eastAsia"/>
+          <w:szCs w:val="20"/>
+        </w:rPr>
+        <w:t>통신을 구축한다.</w:t>
+      </w:r>
+      <w:r>
+        <w:rPr>
+          <w:szCs w:val="20"/>
+        </w:rPr>
+        <w:t xml:space="preserve"> </w:t>
+      </w:r>
+      <w:r>
+        <w:rPr>
+          <w:rFonts w:ascii="Arial" w:hAnsi="Arial" w:cs="Arial"/>
+          <w:color w:val="222222"/>
+          <w:sz w:val="21"/>
+          <w:szCs w:val="21"/>
+          <w:shd w:val="clear" w:color="auto" w:fill="FFFFFF"/>
+        </w:rPr>
+        <w:t>Scikit-learn</w:t>
+      </w:r>
+      <w:r>
+        <w:rPr>
+          <w:rFonts w:ascii="Arial" w:hAnsi="Arial" w:cs="Arial" w:hint="eastAsia"/>
+          <w:color w:val="222222"/>
+          <w:sz w:val="21"/>
+          <w:szCs w:val="21"/>
+          <w:shd w:val="clear" w:color="auto" w:fill="FFFFFF"/>
+        </w:rPr>
+        <w:t>과</w:t>
+      </w:r>
+      <w:r>
+        <w:rPr>
+          <w:rFonts w:ascii="Arial" w:hAnsi="Arial" w:cs="Arial" w:hint="eastAsia"/>
+          <w:color w:val="222222"/>
+          <w:sz w:val="21"/>
+          <w:szCs w:val="21"/>
+          <w:shd w:val="clear" w:color="auto" w:fill="FFFFFF"/>
+        </w:rPr>
+        <w:t xml:space="preserve"> </w:t>
+      </w:r>
+      <w:r>
+        <w:rPr>
+          <w:rFonts w:ascii="Arial" w:hAnsi="Arial" w:cs="Arial"/>
+          <w:color w:val="222222"/>
+          <w:sz w:val="21"/>
+          <w:szCs w:val="21"/>
+          <w:shd w:val="clear" w:color="auto" w:fill="FFFFFF"/>
+        </w:rPr>
+        <w:t>TensorFlow</w:t>
+      </w:r>
+      <w:r>
+        <w:rPr>
+          <w:rFonts w:ascii="Arial" w:hAnsi="Arial" w:cs="Arial" w:hint="eastAsia"/>
+          <w:color w:val="222222"/>
+          <w:sz w:val="21"/>
+          <w:szCs w:val="21"/>
+          <w:shd w:val="clear" w:color="auto" w:fill="FFFFFF"/>
+        </w:rPr>
+        <w:t>를</w:t>
+      </w:r>
+      <w:r>
+        <w:rPr>
+          <w:rFonts w:ascii="Arial" w:hAnsi="Arial" w:cs="Arial" w:hint="eastAsia"/>
+          <w:color w:val="222222"/>
+          <w:sz w:val="21"/>
+          <w:szCs w:val="21"/>
+          <w:shd w:val="clear" w:color="auto" w:fill="FFFFFF"/>
+        </w:rPr>
+        <w:t xml:space="preserve"> </w:t>
+      </w:r>
+      <w:r>
+        <w:rPr>
+          <w:rFonts w:ascii="Arial" w:hAnsi="Arial" w:cs="Arial" w:hint="eastAsia"/>
+          <w:color w:val="222222"/>
+          <w:sz w:val="21"/>
+          <w:szCs w:val="21"/>
+          <w:shd w:val="clear" w:color="auto" w:fill="FFFFFF"/>
+        </w:rPr>
+        <w:t>활용하여</w:t>
+      </w:r>
+      <w:r>
+        <w:rPr>
+          <w:rFonts w:ascii="Arial" w:hAnsi="Arial" w:cs="Arial" w:hint="eastAsia"/>
+          <w:color w:val="222222"/>
+          <w:sz w:val="21"/>
+          <w:szCs w:val="21"/>
+          <w:shd w:val="clear" w:color="auto" w:fill="FFFFFF"/>
+        </w:rPr>
+        <w:t xml:space="preserve"> </w:t>
+      </w:r>
+      <w:r>
+        <w:rPr>
+          <w:rFonts w:ascii="Arial" w:hAnsi="Arial" w:cs="Arial" w:hint="eastAsia"/>
+          <w:color w:val="222222"/>
+          <w:sz w:val="21"/>
+          <w:szCs w:val="21"/>
+          <w:shd w:val="clear" w:color="auto" w:fill="FFFFFF"/>
+        </w:rPr>
+        <w:t>교통사고</w:t>
+      </w:r>
+      <w:r>
+        <w:rPr>
+          <w:rFonts w:ascii="Arial" w:hAnsi="Arial" w:cs="Arial" w:hint="eastAsia"/>
+          <w:color w:val="222222"/>
+          <w:sz w:val="21"/>
+          <w:szCs w:val="21"/>
+          <w:shd w:val="clear" w:color="auto" w:fill="FFFFFF"/>
+        </w:rPr>
+        <w:t xml:space="preserve"> </w:t>
+      </w:r>
+      <w:r>
+        <w:rPr>
+          <w:rFonts w:ascii="Arial" w:hAnsi="Arial" w:cs="Arial" w:hint="eastAsia"/>
+          <w:color w:val="222222"/>
+          <w:sz w:val="21"/>
+          <w:szCs w:val="21"/>
+          <w:shd w:val="clear" w:color="auto" w:fill="FFFFFF"/>
+        </w:rPr>
+        <w:t>가능성을</w:t>
+      </w:r>
+      <w:r>
+        <w:rPr>
+          <w:rFonts w:ascii="Arial" w:hAnsi="Arial" w:cs="Arial" w:hint="eastAsia"/>
+          <w:color w:val="222222"/>
+          <w:sz w:val="21"/>
+          <w:szCs w:val="21"/>
+          <w:shd w:val="clear" w:color="auto" w:fill="FFFFFF"/>
+        </w:rPr>
+        <w:t xml:space="preserve"> </w:t>
+      </w:r>
+      <w:r>
+        <w:rPr>
+          <w:rFonts w:ascii="Arial" w:hAnsi="Arial" w:cs="Arial" w:hint="eastAsia"/>
+          <w:color w:val="222222"/>
+          <w:sz w:val="21"/>
+          <w:szCs w:val="21"/>
+          <w:shd w:val="clear" w:color="auto" w:fill="FFFFFF"/>
+        </w:rPr>
+        <w:t>수</w:t>
+      </w:r>
+      <w:r>
+        <w:rPr>
+          <w:rFonts w:ascii="Arial" w:hAnsi="Arial" w:cs="Arial" w:hint="eastAsia"/>
+          <w:color w:val="222222"/>
+          <w:sz w:val="21"/>
+          <w:szCs w:val="21"/>
+          <w:shd w:val="clear" w:color="auto" w:fill="FFFFFF"/>
+        </w:rPr>
         <w:lastRenderedPageBreak/>
-        <w:t xml:space="preserve">정보시스템 개요 및 기능목록 </w:t>
-      </w:r>
-      <w:r>
-        <w:rPr>
-          <w:szCs w:val="20"/>
-        </w:rPr>
-        <w:t xml:space="preserve">: </w:t>
-      </w:r>
-      <w:r>
-        <w:rPr>
-          <w:rFonts w:hint="eastAsia"/>
-          <w:szCs w:val="20"/>
-        </w:rPr>
-        <w:t>Cloud, 사용자 App,</w:t>
-      </w:r>
-      <w:r>
-        <w:rPr>
-          <w:szCs w:val="20"/>
+        <w:t>치화</w:t>
+      </w:r>
+      <w:r>
+        <w:rPr>
+          <w:rFonts w:ascii="Arial" w:hAnsi="Arial" w:cs="Arial" w:hint="eastAsia"/>
+          <w:color w:val="222222"/>
+          <w:sz w:val="21"/>
+          <w:szCs w:val="21"/>
+          <w:shd w:val="clear" w:color="auto" w:fill="FFFFFF"/>
         </w:rPr>
         <w:t xml:space="preserve"> </w:t>
       </w:r>
       <w:r>
         <w:rPr>
-          <w:rFonts w:hint="eastAsia"/>
-          <w:szCs w:val="20"/>
-        </w:rPr>
-        <w:t xml:space="preserve">관리자 Web 및 App, </w:t>
-      </w:r>
-      <w:r>
-        <w:rPr>
-          <w:szCs w:val="20"/>
-        </w:rPr>
-        <w:t xml:space="preserve">Hadoop&amp;Hive, </w:t>
-      </w:r>
-      <w:r>
-        <w:rPr>
-          <w:szCs w:val="20"/>
-        </w:rPr>
-        <w:t>xxx</w:t>
-      </w:r>
-      <w:r>
-        <w:rPr>
-          <w:rFonts w:hint="eastAsia"/>
-          <w:szCs w:val="20"/>
-        </w:rPr>
-        <w:t>통신을 구축한다.</w:t>
+          <w:rFonts w:ascii="Arial" w:hAnsi="Arial" w:cs="Arial" w:hint="eastAsia"/>
+          <w:color w:val="222222"/>
+          <w:sz w:val="21"/>
+          <w:szCs w:val="21"/>
+          <w:shd w:val="clear" w:color="auto" w:fill="FFFFFF"/>
+        </w:rPr>
+        <w:t>한다</w:t>
+      </w:r>
+      <w:r>
+        <w:rPr>
+          <w:rFonts w:ascii="Arial" w:hAnsi="Arial" w:cs="Arial" w:hint="eastAsia"/>
+          <w:color w:val="222222"/>
+          <w:sz w:val="21"/>
+          <w:szCs w:val="21"/>
+          <w:shd w:val="clear" w:color="auto" w:fill="FFFFFF"/>
+        </w:rPr>
+        <w:t>.</w:t>
       </w:r>
     </w:p>
     <w:p>
@@ -2703,14 +4640,7 @@
           <w:rFonts w:hint="eastAsia"/>
           <w:szCs w:val="20"/>
         </w:rPr>
-        <w:t>AJAX</w:t>
-      </w:r>
-      <w:r>
-        <w:rPr>
-          <w:rFonts w:hint="eastAsia"/>
-          <w:szCs w:val="20"/>
-        </w:rPr>
-        <w:t>을 이용하여 We</w:t>
+        <w:t>AJAX을 이용하여 We</w:t>
       </w:r>
       <w:r>
         <w:rPr>
@@ -2724,6 +4654,29 @@
           <w:szCs w:val="20"/>
         </w:rPr>
         <w:t>상에서의 비동기처리 방식을 구현한다.</w:t>
+      </w:r>
+    </w:p>
+    <w:p>
+      <w:pPr>
+        <w:spacing w:line="256" w:lineRule="auto"/>
+        <w:ind w:left="1600" w:firstLineChars="400" w:firstLine="800"/>
+        <w:rPr>
+          <w:szCs w:val="14"/>
+        </w:rPr>
+      </w:pPr>
+      <w:r>
+        <w:rPr>
+          <w:rFonts w:hint="eastAsia"/>
+          <w:szCs w:val="14"/>
+        </w:rPr>
+        <w:t>블루투스 통신을 이용하여 차</w:t>
+      </w:r>
+      <w:r>
+        <w:rPr>
+          <w:rFonts w:hint="eastAsia"/>
+          <w:szCs w:val="14"/>
+        </w:rPr>
+        <w:t>량을 제어한다.</w:t>
       </w:r>
     </w:p>
     <w:p>
@@ -2763,6 +4716,49 @@
     </w:p>
     <w:p>
       <w:pPr>
+        <w:spacing w:line="256" w:lineRule="auto"/>
+        <w:ind w:left="2400" w:firstLineChars="300" w:firstLine="600"/>
+        <w:rPr>
+          <w:sz w:val="22"/>
+          <w:szCs w:val="16"/>
+        </w:rPr>
+      </w:pPr>
+      <w:r>
+        <w:rPr>
+          <w:rFonts w:hint="eastAsia"/>
+          <w:szCs w:val="20"/>
+        </w:rPr>
+        <w:t>L</w:t>
+      </w:r>
+      <w:r>
+        <w:rPr>
+          <w:szCs w:val="20"/>
+        </w:rPr>
+        <w:t xml:space="preserve">eading </w:t>
+      </w:r>
+      <w:r>
+        <w:rPr>
+          <w:rFonts w:hint="eastAsia"/>
+          <w:szCs w:val="20"/>
+        </w:rPr>
+        <w:t xml:space="preserve">차량에서 후발 차량을 제어할 수 있도록 </w:t>
+      </w:r>
+      <w:r>
+        <w:rPr>
+          <w:szCs w:val="20"/>
+        </w:rPr>
+        <w:t>UI</w:t>
+      </w:r>
+      <w:r>
+        <w:rPr>
+          <w:rFonts w:hint="eastAsia"/>
+          <w:szCs w:val="20"/>
+        </w:rPr>
+        <w:t>로 구현한다.</w:t>
+      </w:r>
+    </w:p>
+    <w:p>
+      <w:pPr>
         <w:pStyle w:val="a3"/>
         <w:numPr>
           <w:ilvl w:val="0"/>
@@ -2793,7 +4789,24 @@
           <w:rFonts w:hint="eastAsia"/>
           <w:szCs w:val="20"/>
         </w:rPr>
-        <w:t xml:space="preserve">사용자의 데이터를 수집하고 분석하여 유효한 의미정보를 산출하는 Decision </w:t>
+        <w:t xml:space="preserve">사용자의 데이터를 수집하고 분석하여 유효한 의미정보를 산출하는 </w:t>
+      </w:r>
+    </w:p>
+    <w:p>
+      <w:pPr>
+        <w:pStyle w:val="a3"/>
+        <w:spacing w:line="256" w:lineRule="auto"/>
+        <w:ind w:leftChars="0" w:firstLineChars="900" w:firstLine="1800"/>
+        <w:rPr>
+          <w:szCs w:val="20"/>
+        </w:rPr>
+      </w:pPr>
+      <w:r>
+        <w:rPr>
+          <w:rFonts w:hint="eastAsia"/>
+          <w:szCs w:val="20"/>
+        </w:rPr>
+        <w:t xml:space="preserve">Decision </w:t>
       </w:r>
       <w:r>
         <w:rPr>
@@ -2806,7 +4819,38 @@
           <w:rFonts w:hint="eastAsia"/>
           <w:szCs w:val="20"/>
         </w:rPr>
-        <w:t xml:space="preserve">ree를 구현한다 </w:t>
+        <w:t>ree를 구현한다.</w:t>
+      </w:r>
+      <w:r>
+        <w:rPr>
+          <w:szCs w:val="20"/>
+        </w:rPr>
+        <w:t xml:space="preserve"> </w:t>
+      </w:r>
+      <w:r>
+        <w:rPr>
+          <w:rFonts w:hint="eastAsia"/>
+          <w:szCs w:val="20"/>
+        </w:rPr>
+        <w:t>교통사고 데이터를 분석하여 사고 가능성을</w:t>
+      </w:r>
+    </w:p>
+    <w:p>
+      <w:pPr>
+        <w:pStyle w:val="a3"/>
+        <w:spacing w:line="256" w:lineRule="auto"/>
+        <w:ind w:leftChars="0" w:firstLineChars="900" w:firstLine="1800"/>
+        <w:rPr>
+          <w:sz w:val="22"/>
+          <w:szCs w:val="16"/>
+        </w:rPr>
+      </w:pPr>
+      <w:r>
+        <w:rPr>
+          <w:rFonts w:hint="eastAsia"/>
+          <w:szCs w:val="20"/>
+        </w:rPr>
+        <w:t xml:space="preserve"> 수치화 한다.</w:t>
       </w:r>
     </w:p>
     <w:p>
@@ -2900,7 +4944,7 @@
                 <w:b/>
                 <w:bCs/>
               </w:rPr>
-              <w:t>3/29</w:t>
+              <w:t>5/2</w:t>
             </w:r>
           </w:p>
         </w:tc>
@@ -2920,18 +4964,10 @@
             </w:pPr>
             <w:r>
               <w:rPr>
-                <w:rFonts w:hint="eastAsia"/>
                 <w:b/>
                 <w:bCs/>
               </w:rPr>
-              <w:t>3</w:t>
-            </w:r>
-            <w:r>
-              <w:rPr>
-                <w:b/>
-                <w:bCs/>
-              </w:rPr>
-              <w:t>/30</w:t>
+              <w:t>5/2</w:t>
             </w:r>
           </w:p>
         </w:tc>
@@ -2962,7 +4998,15 @@
                 <w:b/>
                 <w:bCs/>
               </w:rPr>
-              <w:t>4/30</w:t>
+              <w:t>6/15(</w:t>
+            </w:r>
+            <w:r>
+              <w:rPr>
+                <w:rFonts w:hint="eastAsia"/>
+                <w:b/>
+                <w:bCs/>
+              </w:rPr>
+              <w:t>예정)</w:t>
             </w:r>
           </w:p>
         </w:tc>
@@ -2984,7 +5028,15 @@
                 <w:b/>
                 <w:bCs/>
               </w:rPr>
-              <w:t>5/1</w:t>
+              <w:t>6/16(</w:t>
+            </w:r>
+            <w:r>
+              <w:rPr>
+                <w:rFonts w:hint="eastAsia"/>
+                <w:b/>
+                <w:bCs/>
+              </w:rPr>
+              <w:t>예정)</w:t>
             </w:r>
           </w:p>
         </w:tc>
@@ -3309,12 +5361,409 @@
     </w:p>
     <w:p>
       <w:pPr>
+        <w:spacing w:line="256" w:lineRule="auto"/>
         <w:rPr>
           <w:b/>
           <w:sz w:val="24"/>
+          <w:szCs w:val="16"/>
           <w:u w:val="single"/>
         </w:rPr>
       </w:pPr>
+      <w:r>
+        <w:rPr>
+          <w:rFonts w:hint="eastAsia"/>
+          <w:b/>
+          <w:sz w:val="24"/>
+          <w:szCs w:val="16"/>
+          <w:u w:val="single"/>
+        </w:rPr>
+        <w:t>6</w:t>
+      </w:r>
+      <w:r>
+        <w:rPr>
+          <w:b/>
+          <w:sz w:val="24"/>
+          <w:szCs w:val="16"/>
+          <w:u w:val="single"/>
+        </w:rPr>
+        <w:t xml:space="preserve">. </w:t>
+      </w:r>
+      <w:r>
+        <w:rPr>
+          <w:rFonts w:hint="eastAsia"/>
+          <w:b/>
+          <w:sz w:val="24"/>
+          <w:szCs w:val="16"/>
+          <w:u w:val="single"/>
+        </w:rPr>
+        <w:t>참고 데이터</w:t>
+      </w:r>
+    </w:p>
+    <w:p>
+      <w:pPr>
+        <w:rPr>
+          <w:b/>
+          <w:sz w:val="22"/>
+        </w:rPr>
+      </w:pPr>
+      <w:r>
+        <w:rPr>
+          <w:rFonts w:hint="eastAsia"/>
+          <w:b/>
+          <w:sz w:val="22"/>
+        </w:rPr>
+        <w:t>서울 열린데이터 광장</w:t>
+      </w:r>
+    </w:p>
+    <w:p>
+      <w:pPr>
+        <w:pStyle w:val="a3"/>
+        <w:numPr>
+          <w:ilvl w:val="0"/>
+          <w:numId w:val="8"/>
+        </w:numPr>
+        <w:spacing w:line="256" w:lineRule="auto"/>
+        <w:ind w:leftChars="0"/>
+        <w:rPr>
+          <w:bCs/>
+          <w:szCs w:val="12"/>
+        </w:rPr>
+      </w:pPr>
+      <w:r>
+        <w:rPr>
+          <w:rFonts w:hint="eastAsia"/>
+          <w:bCs/>
+          <w:szCs w:val="12"/>
+        </w:rPr>
+        <w:t>서울시</w:t>
+      </w:r>
+      <w:r>
+        <w:rPr>
+          <w:bCs/>
+          <w:szCs w:val="12"/>
+        </w:rPr>
+        <w:t xml:space="preserve"> 교통사고 현황 (자동차종류별) 통계</w:t>
+      </w:r>
+    </w:p>
+    <w:p>
+      <w:pPr>
+        <w:pStyle w:val="a3"/>
+        <w:numPr>
+          <w:ilvl w:val="0"/>
+          <w:numId w:val="8"/>
+        </w:numPr>
+        <w:spacing w:line="256" w:lineRule="auto"/>
+        <w:ind w:leftChars="0"/>
+        <w:rPr>
+          <w:bCs/>
+          <w:szCs w:val="12"/>
+        </w:rPr>
+      </w:pPr>
+      <w:r>
+        <w:rPr>
+          <w:rFonts w:hint="eastAsia"/>
+          <w:bCs/>
+          <w:szCs w:val="12"/>
+        </w:rPr>
+        <w:t>서울시</w:t>
+      </w:r>
+      <w:r>
+        <w:rPr>
+          <w:bCs/>
+          <w:szCs w:val="12"/>
+        </w:rPr>
+        <w:t xml:space="preserve"> 시간대별 교통사고 현황 통계</w:t>
+      </w:r>
+    </w:p>
+    <w:p>
+      <w:pPr>
+        <w:pStyle w:val="a3"/>
+        <w:numPr>
+          <w:ilvl w:val="0"/>
+          <w:numId w:val="8"/>
+        </w:numPr>
+        <w:spacing w:line="256" w:lineRule="auto"/>
+        <w:ind w:leftChars="0"/>
+        <w:rPr>
+          <w:bCs/>
+          <w:szCs w:val="12"/>
+        </w:rPr>
+      </w:pPr>
+      <w:r>
+        <w:rPr>
+          <w:rFonts w:hint="eastAsia"/>
+          <w:bCs/>
+          <w:szCs w:val="12"/>
+        </w:rPr>
+        <w:t>서울시</w:t>
+      </w:r>
+      <w:r>
+        <w:rPr>
+          <w:bCs/>
+          <w:szCs w:val="12"/>
+        </w:rPr>
+        <w:t xml:space="preserve"> 요일별 교통사고 현황 통계</w:t>
+      </w:r>
+    </w:p>
+    <w:p>
+      <w:pPr>
+        <w:pStyle w:val="a3"/>
+        <w:numPr>
+          <w:ilvl w:val="0"/>
+          <w:numId w:val="8"/>
+        </w:numPr>
+        <w:spacing w:line="256" w:lineRule="auto"/>
+        <w:ind w:leftChars="0"/>
+        <w:rPr>
+          <w:bCs/>
+          <w:szCs w:val="12"/>
+        </w:rPr>
+      </w:pPr>
+      <w:r>
+        <w:rPr>
+          <w:rFonts w:hint="eastAsia"/>
+          <w:bCs/>
+          <w:szCs w:val="12"/>
+        </w:rPr>
+        <w:t>서울시</w:t>
+      </w:r>
+      <w:r>
+        <w:rPr>
+          <w:bCs/>
+          <w:szCs w:val="12"/>
+        </w:rPr>
+        <w:t xml:space="preserve"> 월별 교통사고 현황 통계</w:t>
+      </w:r>
+    </w:p>
+    <w:p>
+      <w:pPr>
+        <w:pStyle w:val="a3"/>
+        <w:numPr>
+          <w:ilvl w:val="0"/>
+          <w:numId w:val="8"/>
+        </w:numPr>
+        <w:spacing w:line="256" w:lineRule="auto"/>
+        <w:ind w:leftChars="0"/>
+        <w:rPr>
+          <w:bCs/>
+          <w:szCs w:val="12"/>
+        </w:rPr>
+      </w:pPr>
+      <w:r>
+        <w:rPr>
+          <w:rFonts w:hint="eastAsia"/>
+          <w:bCs/>
+          <w:szCs w:val="12"/>
+        </w:rPr>
+        <w:t>서울시</w:t>
+      </w:r>
+      <w:r>
+        <w:rPr>
+          <w:bCs/>
+          <w:szCs w:val="12"/>
+        </w:rPr>
+        <w:t xml:space="preserve"> 기상상태별 교통사고 현황 통계</w:t>
+      </w:r>
+    </w:p>
+    <w:p>
+      <w:pPr>
+        <w:pStyle w:val="a3"/>
+        <w:numPr>
+          <w:ilvl w:val="0"/>
+          <w:numId w:val="8"/>
+        </w:numPr>
+        <w:spacing w:line="256" w:lineRule="auto"/>
+        <w:ind w:leftChars="0"/>
+        <w:rPr>
+          <w:bCs/>
+          <w:szCs w:val="12"/>
+        </w:rPr>
+      </w:pPr>
+      <w:r>
+        <w:rPr>
+          <w:rFonts w:hint="eastAsia"/>
+          <w:bCs/>
+          <w:szCs w:val="12"/>
+        </w:rPr>
+        <w:t>서울시</w:t>
+      </w:r>
+      <w:r>
+        <w:rPr>
+          <w:bCs/>
+          <w:szCs w:val="12"/>
+        </w:rPr>
+        <w:t xml:space="preserve"> 가해운전자 연령층별 교통사고 현황 통계</w:t>
+      </w:r>
+    </w:p>
+    <w:p>
+      <w:pPr>
+        <w:pStyle w:val="a3"/>
+        <w:numPr>
+          <w:ilvl w:val="0"/>
+          <w:numId w:val="8"/>
+        </w:numPr>
+        <w:spacing w:line="256" w:lineRule="auto"/>
+        <w:ind w:leftChars="0"/>
+        <w:rPr>
+          <w:bCs/>
+          <w:szCs w:val="12"/>
+        </w:rPr>
+      </w:pPr>
+      <w:r>
+        <w:rPr>
+          <w:rFonts w:hint="eastAsia"/>
+          <w:bCs/>
+          <w:szCs w:val="12"/>
+        </w:rPr>
+        <w:t>서울시</w:t>
+      </w:r>
+      <w:r>
+        <w:rPr>
+          <w:bCs/>
+          <w:szCs w:val="12"/>
+        </w:rPr>
+        <w:t xml:space="preserve"> 차량용도별 교통사고 현황 통계</w:t>
+      </w:r>
+    </w:p>
+    <w:p>
+      <w:pPr>
+        <w:pStyle w:val="a3"/>
+        <w:numPr>
+          <w:ilvl w:val="0"/>
+          <w:numId w:val="8"/>
+        </w:numPr>
+        <w:spacing w:line="256" w:lineRule="auto"/>
+        <w:ind w:leftChars="0"/>
+        <w:rPr>
+          <w:bCs/>
+          <w:szCs w:val="12"/>
+        </w:rPr>
+      </w:pPr>
+      <w:r>
+        <w:rPr>
+          <w:rFonts w:hint="eastAsia"/>
+          <w:bCs/>
+          <w:szCs w:val="12"/>
+        </w:rPr>
+        <w:t>서울시</w:t>
+      </w:r>
+      <w:r>
+        <w:rPr>
+          <w:bCs/>
+          <w:szCs w:val="12"/>
+        </w:rPr>
+        <w:t xml:space="preserve"> 교통안전지수 통계</w:t>
+      </w:r>
+    </w:p>
+    <w:p>
+      <w:pPr>
+        <w:spacing w:line="256" w:lineRule="auto"/>
+        <w:rPr>
+          <w:b/>
+          <w:sz w:val="22"/>
+          <w:szCs w:val="14"/>
+        </w:rPr>
+      </w:pPr>
+      <w:r>
+        <w:rPr>
+          <w:rFonts w:hint="eastAsia"/>
+          <w:b/>
+          <w:sz w:val="22"/>
+          <w:szCs w:val="14"/>
+        </w:rPr>
+        <w:t>공공데이터 포털</w:t>
+      </w:r>
+    </w:p>
+    <w:p>
+      <w:pPr>
+        <w:pStyle w:val="a3"/>
+        <w:numPr>
+          <w:ilvl w:val="0"/>
+          <w:numId w:val="8"/>
+        </w:numPr>
+        <w:spacing w:line="256" w:lineRule="auto"/>
+        <w:ind w:leftChars="0"/>
+        <w:rPr>
+          <w:bCs/>
+          <w:szCs w:val="12"/>
+        </w:rPr>
+      </w:pPr>
+      <w:r>
+        <w:rPr>
+          <w:rFonts w:hint="eastAsia"/>
+          <w:bCs/>
+          <w:szCs w:val="12"/>
+        </w:rPr>
+        <w:lastRenderedPageBreak/>
+        <w:t>도로교통공단</w:t>
+      </w:r>
+      <w:r>
+        <w:rPr>
+          <w:bCs/>
+          <w:szCs w:val="12"/>
+        </w:rPr>
+        <w:t>_교통사고 정보</w:t>
+      </w:r>
+    </w:p>
+    <w:p>
+      <w:pPr>
+        <w:pStyle w:val="a3"/>
+        <w:numPr>
+          <w:ilvl w:val="0"/>
+          <w:numId w:val="8"/>
+        </w:numPr>
+        <w:spacing w:line="256" w:lineRule="auto"/>
+        <w:ind w:leftChars="0"/>
+        <w:rPr>
+          <w:bCs/>
+          <w:szCs w:val="12"/>
+        </w:rPr>
+      </w:pPr>
+      <w:r>
+        <w:rPr>
+          <w:rFonts w:hint="eastAsia"/>
+          <w:bCs/>
+          <w:szCs w:val="12"/>
+        </w:rPr>
+        <w:t>고속도로구간별</w:t>
+      </w:r>
+      <w:r>
+        <w:rPr>
+          <w:bCs/>
+          <w:szCs w:val="12"/>
+        </w:rPr>
+        <w:t xml:space="preserve"> 도로</w:t>
+      </w:r>
+      <w:r>
+        <w:rPr>
+          <w:rFonts w:hint="eastAsia"/>
+          <w:bCs/>
+          <w:szCs w:val="12"/>
+        </w:rPr>
+        <w:t xml:space="preserve"> </w:t>
+      </w:r>
+      <w:r>
+        <w:rPr>
+          <w:bCs/>
+          <w:szCs w:val="12"/>
+        </w:rPr>
+        <w:t>위험도</w:t>
+      </w:r>
+      <w:r>
+        <w:rPr>
+          <w:rFonts w:hint="eastAsia"/>
+          <w:bCs/>
+          <w:szCs w:val="12"/>
+        </w:rPr>
+        <w:t xml:space="preserve"> </w:t>
+      </w:r>
+      <w:r>
+        <w:rPr>
+          <w:bCs/>
+          <w:szCs w:val="12"/>
+        </w:rPr>
+        <w:t>지수정보 조회 서비스</w:t>
+      </w:r>
     </w:p>
     <w:p/>
     <w:sectPr>
@@ -3328,7 +5777,7 @@
 </file>
 
 <file path=word/endnotes.xml><?xml version="1.0" encoding="utf-8"?>
-<w:endnotes xmlns:wpc="http://schemas.microsoft.com/office/word/2010/wordprocessingCanvas" xmlns:cx="http://schemas.microsoft.com/office/drawing/2014/chartex" xmlns:mc="http://schemas.openxmlformats.org/markup-compatibility/2006" xmlns:o="urn:schemas-microsoft-com:office:office" xmlns:r="http://schemas.openxmlformats.org/officeDocument/2006/relationships" xmlns:m="http://schemas.openxmlformats.org/officeDocument/2006/math" xmlns:v="urn:schemas-microsoft-com:vml" xmlns:wp14="http://schemas.microsoft.com/office/word/2010/wordprocessingDrawing" xmlns:wp="http://schemas.openxmlformats.org/drawingml/2006/wordprocessingDrawing" xmlns:w10="urn:schemas-microsoft-com:office:word" xmlns:w="http://schemas.openxmlformats.org/wordprocessingml/2006/main" xmlns:w14="http://schemas.microsoft.com/office/word/2010/wordml" xmlns:w15="http://schemas.microsoft.com/office/word/2012/wordml" xmlns:w16se="http://schemas.microsoft.com/office/word/2015/wordml/symex" xmlns:wpg="http://schemas.microsoft.com/office/word/2010/wordprocessingGroup" xmlns:wpi="http://schemas.microsoft.com/office/word/2010/wordprocessingInk" xmlns:wne="http://schemas.microsoft.com/office/word/2006/wordml" xmlns:wps="http://schemas.microsoft.com/office/word/2010/wordprocessingShape" mc:Ignorable="w14 w15 w16se wp14">
+<w:endnotes xmlns:wpc="http://schemas.microsoft.com/office/word/2010/wordprocessingCanvas" xmlns:mc="http://schemas.openxmlformats.org/markup-compatibility/2006" xmlns:o="urn:schemas-microsoft-com:office:office" xmlns:r="http://schemas.openxmlformats.org/officeDocument/2006/relationships" xmlns:m="http://schemas.openxmlformats.org/officeDocument/2006/math" xmlns:v="urn:schemas-microsoft-com:vml" xmlns:wp14="http://schemas.microsoft.com/office/word/2010/wordprocessingDrawing" xmlns:wp="http://schemas.openxmlformats.org/drawingml/2006/wordprocessingDrawing" xmlns:w10="urn:schemas-microsoft-com:office:word" xmlns:w="http://schemas.openxmlformats.org/wordprocessingml/2006/main" xmlns:w14="http://schemas.microsoft.com/office/word/2010/wordml" xmlns:w15="http://schemas.microsoft.com/office/word/2012/wordml" xmlns:wpg="http://schemas.microsoft.com/office/word/2010/wordprocessingGroup" xmlns:wpi="http://schemas.microsoft.com/office/word/2010/wordprocessingInk" xmlns:wne="http://schemas.microsoft.com/office/word/2006/wordml" xmlns:wps="http://schemas.microsoft.com/office/word/2010/wordprocessingShape" mc:Ignorable="w14 w15 wp14">
   <w:endnote w:type="separator" w:id="-1">
     <w:p>
       <w:pPr>
@@ -3353,7 +5802,7 @@
 </file>
 
 <file path=word/footnotes.xml><?xml version="1.0" encoding="utf-8"?>
-<w:footnotes xmlns:wpc="http://schemas.microsoft.com/office/word/2010/wordprocessingCanvas" xmlns:cx="http://schemas.microsoft.com/office/drawing/2014/chartex" xmlns:mc="http://schemas.openxmlformats.org/markup-compatibility/2006" xmlns:o="urn:schemas-microsoft-com:office:office" xmlns:r="http://schemas.openxmlformats.org/officeDocument/2006/relationships" xmlns:m="http://schemas.openxmlformats.org/officeDocument/2006/math" xmlns:v="urn:schemas-microsoft-com:vml" xmlns:wp14="http://schemas.microsoft.com/office/word/2010/wordprocessingDrawing" xmlns:wp="http://schemas.openxmlformats.org/drawingml/2006/wordprocessingDrawing" xmlns:w10="urn:schemas-microsoft-com:office:word" xmlns:w="http://schemas.openxmlformats.org/wordprocessingml/2006/main" xmlns:w14="http://schemas.microsoft.com/office/word/2010/wordml" xmlns:w15="http://schemas.microsoft.com/office/word/2012/wordml" xmlns:w16se="http://schemas.microsoft.com/office/word/2015/wordml/symex" xmlns:wpg="http://schemas.microsoft.com/office/word/2010/wordprocessingGroup" xmlns:wpi="http://schemas.microsoft.com/office/word/2010/wordprocessingInk" xmlns:wne="http://schemas.microsoft.com/office/word/2006/wordml" xmlns:wps="http://schemas.microsoft.com/office/word/2010/wordprocessingShape" mc:Ignorable="w14 w15 w16se wp14">
+<w:footnotes xmlns:wpc="http://schemas.microsoft.com/office/word/2010/wordprocessingCanvas" xmlns:mc="http://schemas.openxmlformats.org/markup-compatibility/2006" xmlns:o="urn:schemas-microsoft-com:office:office" xmlns:r="http://schemas.openxmlformats.org/officeDocument/2006/relationships" xmlns:m="http://schemas.openxmlformats.org/officeDocument/2006/math" xmlns:v="urn:schemas-microsoft-com:vml" xmlns:wp14="http://schemas.microsoft.com/office/word/2010/wordprocessingDrawing" xmlns:wp="http://schemas.openxmlformats.org/drawingml/2006/wordprocessingDrawing" xmlns:w10="urn:schemas-microsoft-com:office:word" xmlns:w="http://schemas.openxmlformats.org/wordprocessingml/2006/main" xmlns:w14="http://schemas.microsoft.com/office/word/2010/wordml" xmlns:w15="http://schemas.microsoft.com/office/word/2012/wordml" xmlns:wpg="http://schemas.microsoft.com/office/word/2010/wordprocessingGroup" xmlns:wpi="http://schemas.microsoft.com/office/word/2010/wordprocessingInk" xmlns:wne="http://schemas.microsoft.com/office/word/2006/wordml" xmlns:wps="http://schemas.microsoft.com/office/word/2010/wordprocessingShape" mc:Ignorable="w14 w15 wp14">
   <w:footnote w:type="separator" w:id="-1">
     <w:p>
       <w:pPr>
@@ -3378,8 +5827,8 @@
 </file>
 
 <file path=word/numbering.xml><?xml version="1.0" encoding="utf-8"?>
-<w:numbering xmlns:wpc="http://schemas.microsoft.com/office/word/2010/wordprocessingCanvas" xmlns:cx="http://schemas.microsoft.com/office/drawing/2014/chartex" xmlns:mc="http://schemas.openxmlformats.org/markup-compatibility/2006" xmlns:o="urn:schemas-microsoft-com:office:office" xmlns:r="http://schemas.openxmlformats.org/officeDocument/2006/relationships" xmlns:m="http://schemas.openxmlformats.org/officeDocument/2006/math" xmlns:v="urn:schemas-microsoft-com:vml" xmlns:wp14="http://schemas.microsoft.com/office/word/2010/wordprocessingDrawing" xmlns:wp="http://schemas.openxmlformats.org/drawingml/2006/wordprocessingDrawing" xmlns:w10="urn:schemas-microsoft-com:office:word" xmlns:w="http://schemas.openxmlformats.org/wordprocessingml/2006/main" xmlns:w14="http://schemas.microsoft.com/office/word/2010/wordml" xmlns:w15="http://schemas.microsoft.com/office/word/2012/wordml" xmlns:w16se="http://schemas.microsoft.com/office/word/2015/wordml/symex" xmlns:wpg="http://schemas.microsoft.com/office/word/2010/wordprocessingGroup" xmlns:wpi="http://schemas.microsoft.com/office/word/2010/wordprocessingInk" xmlns:wne="http://schemas.microsoft.com/office/word/2006/wordml" xmlns:wps="http://schemas.microsoft.com/office/word/2010/wordprocessingShape" mc:Ignorable="w14 w15 w16se wp14">
-  <w:abstractNum w:abstractNumId="0" w15:restartNumberingAfterBreak="0">
+<w:numbering xmlns:wpc="http://schemas.microsoft.com/office/word/2010/wordprocessingCanvas" xmlns:mc="http://schemas.openxmlformats.org/markup-compatibility/2006" xmlns:o="urn:schemas-microsoft-com:office:office" xmlns:r="http://schemas.openxmlformats.org/officeDocument/2006/relationships" xmlns:m="http://schemas.openxmlformats.org/officeDocument/2006/math" xmlns:v="urn:schemas-microsoft-com:vml" xmlns:wp14="http://schemas.microsoft.com/office/word/2010/wordprocessingDrawing" xmlns:wp="http://schemas.openxmlformats.org/drawingml/2006/wordprocessingDrawing" xmlns:w10="urn:schemas-microsoft-com:office:word" xmlns:w="http://schemas.openxmlformats.org/wordprocessingml/2006/main" xmlns:w14="http://schemas.microsoft.com/office/word/2010/wordml" xmlns:w15="http://schemas.microsoft.com/office/word/2012/wordml" xmlns:wpg="http://schemas.microsoft.com/office/word/2010/wordprocessingGroup" xmlns:wpi="http://schemas.microsoft.com/office/word/2010/wordprocessingInk" xmlns:wne="http://schemas.microsoft.com/office/word/2006/wordml" xmlns:wps="http://schemas.microsoft.com/office/word/2010/wordprocessingShape" mc:Ignorable="w14 w15 wp14">
+  <w:abstractNum w:abstractNumId="0">
     <w:nsid w:val="031741A4"/>
     <w:multiLevelType w:val="hybridMultilevel"/>
     <w:tmpl w:val="E654B15C"/>
@@ -3491,7 +5940,96 @@
       </w:rPr>
     </w:lvl>
   </w:abstractNum>
-  <w:abstractNum w:abstractNumId="1" w15:restartNumberingAfterBreak="0">
+  <w:abstractNum w:abstractNumId="1">
+    <w:nsid w:val="1CDA1289"/>
+    <w:multiLevelType w:val="hybridMultilevel"/>
+    <w:tmpl w:val="B3D0AB7E"/>
+    <w:lvl w:ilvl="0" w:tplc="C7A6A800">
+      <w:start w:val="1"/>
+      <w:numFmt w:val="decimal"/>
+      <w:lvlText w:val="%1)"/>
+      <w:lvlJc w:val="left"/>
+      <w:pPr>
+        <w:ind w:left="1120" w:hanging="360"/>
+      </w:pPr>
+      <w:rPr>
+        <w:rFonts w:hint="default"/>
+      </w:rPr>
+    </w:lvl>
+    <w:lvl w:ilvl="1" w:tplc="04090019" w:tentative="1">
+      <w:start w:val="1"/>
+      <w:numFmt w:val="upperLetter"/>
+      <w:lvlText w:val="%2."/>
+      <w:lvlJc w:val="left"/>
+      <w:pPr>
+        <w:ind w:left="1560" w:hanging="400"/>
+      </w:pPr>
+    </w:lvl>
+    <w:lvl w:ilvl="2" w:tplc="0409001B" w:tentative="1">
+      <w:start w:val="1"/>
+      <w:numFmt w:val="lowerRoman"/>
+      <w:lvlText w:val="%3."/>
+      <w:lvlJc w:val="right"/>
+      <w:pPr>
+        <w:ind w:left="1960" w:hanging="400"/>
+      </w:pPr>
+    </w:lvl>
+    <w:lvl w:ilvl="3" w:tplc="0409000F" w:tentative="1">
+      <w:start w:val="1"/>
+      <w:numFmt w:val="decimal"/>
+      <w:lvlText w:val="%4."/>
+      <w:lvlJc w:val="left"/>
+      <w:pPr>
+        <w:ind w:left="2360" w:hanging="400"/>
+      </w:pPr>
+    </w:lvl>
+    <w:lvl w:ilvl="4" w:tplc="04090019" w:tentative="1">
+      <w:start w:val="1"/>
+      <w:numFmt w:val="upperLetter"/>
+      <w:lvlText w:val="%5."/>
+      <w:lvlJc w:val="left"/>
+      <w:pPr>
+        <w:ind w:left="2760" w:hanging="400"/>
+      </w:pPr>
+    </w:lvl>
+    <w:lvl w:ilvl="5" w:tplc="0409001B" w:tentative="1">
+      <w:start w:val="1"/>
+      <w:numFmt w:val="lowerRoman"/>
+      <w:lvlText w:val="%6."/>
+      <w:lvlJc w:val="right"/>
+      <w:pPr>
+        <w:ind w:left="3160" w:hanging="400"/>
+      </w:pPr>
+    </w:lvl>
+    <w:lvl w:ilvl="6" w:tplc="0409000F" w:tentative="1">
+      <w:start w:val="1"/>
+      <w:numFmt w:val="decimal"/>
+      <w:lvlText w:val="%7."/>
+      <w:lvlJc w:val="left"/>
+      <w:pPr>
+        <w:ind w:left="3560" w:hanging="400"/>
+      </w:pPr>
+    </w:lvl>
+    <w:lvl w:ilvl="7" w:tplc="04090019" w:tentative="1">
+      <w:start w:val="1"/>
+      <w:numFmt w:val="upperLetter"/>
+      <w:lvlText w:val="%8."/>
+      <w:lvlJc w:val="left"/>
+      <w:pPr>
+        <w:ind w:left="3960" w:hanging="400"/>
+      </w:pPr>
+    </w:lvl>
+    <w:lvl w:ilvl="8" w:tplc="0409001B" w:tentative="1">
+      <w:start w:val="1"/>
+      <w:numFmt w:val="lowerRoman"/>
+      <w:lvlText w:val="%9."/>
+      <w:lvlJc w:val="right"/>
+      <w:pPr>
+        <w:ind w:left="4360" w:hanging="400"/>
+      </w:pPr>
+    </w:lvl>
+  </w:abstractNum>
+  <w:abstractNum w:abstractNumId="2">
     <w:nsid w:val="1F262785"/>
     <w:multiLevelType w:val="hybridMultilevel"/>
     <w:tmpl w:val="877AECCE"/>
@@ -3604,7 +6142,7 @@
       </w:rPr>
     </w:lvl>
   </w:abstractNum>
-  <w:abstractNum w:abstractNumId="2" w15:restartNumberingAfterBreak="0">
+  <w:abstractNum w:abstractNumId="3">
     <w:nsid w:val="1FB64510"/>
     <w:multiLevelType w:val="hybridMultilevel"/>
     <w:tmpl w:val="5FA4B180"/>
@@ -3717,7 +6255,7 @@
       </w:rPr>
     </w:lvl>
   </w:abstractNum>
-  <w:abstractNum w:abstractNumId="3" w15:restartNumberingAfterBreak="0">
+  <w:abstractNum w:abstractNumId="4">
     <w:nsid w:val="295A2324"/>
     <w:multiLevelType w:val="hybridMultilevel"/>
     <w:tmpl w:val="E140D2B4"/>
@@ -3829,7 +6367,7 @@
       </w:rPr>
     </w:lvl>
   </w:abstractNum>
-  <w:abstractNum w:abstractNumId="4" w15:restartNumberingAfterBreak="0">
+  <w:abstractNum w:abstractNumId="5">
     <w:nsid w:val="29B259EE"/>
     <w:multiLevelType w:val="hybridMultilevel"/>
     <w:tmpl w:val="75DCFEB8"/>
@@ -3941,7 +6479,98 @@
       </w:rPr>
     </w:lvl>
   </w:abstractNum>
-  <w:abstractNum w:abstractNumId="5" w15:restartNumberingAfterBreak="0">
+  <w:abstractNum w:abstractNumId="6">
+    <w:nsid w:val="31E71B48"/>
+    <w:multiLevelType w:val="hybridMultilevel"/>
+    <w:tmpl w:val="DBE6B14C"/>
+    <w:lvl w:ilvl="0" w:tplc="8BA604D6">
+      <w:start w:val="1"/>
+      <w:numFmt w:val="decimalEnclosedCircle"/>
+      <w:lvlText w:val="%1"/>
+      <w:lvlJc w:val="left"/>
+      <w:pPr>
+        <w:ind w:left="760" w:hanging="360"/>
+      </w:pPr>
+      <w:rPr>
+        <w:rFonts w:asciiTheme="minorEastAsia" w:hAnsiTheme="minorEastAsia" w:hint="default"/>
+        <w:b w:val="0"/>
+        <w:u w:val="none"/>
+      </w:rPr>
+    </w:lvl>
+    <w:lvl w:ilvl="1" w:tplc="04090019" w:tentative="1">
+      <w:start w:val="1"/>
+      <w:numFmt w:val="upperLetter"/>
+      <w:lvlText w:val="%2."/>
+      <w:lvlJc w:val="left"/>
+      <w:pPr>
+        <w:ind w:left="1200" w:hanging="400"/>
+      </w:pPr>
+    </w:lvl>
+    <w:lvl w:ilvl="2" w:tplc="0409001B" w:tentative="1">
+      <w:start w:val="1"/>
+      <w:numFmt w:val="lowerRoman"/>
+      <w:lvlText w:val="%3."/>
+      <w:lvlJc w:val="right"/>
+      <w:pPr>
+        <w:ind w:left="1600" w:hanging="400"/>
+      </w:pPr>
+    </w:lvl>
+    <w:lvl w:ilvl="3" w:tplc="0409000F" w:tentative="1">
+      <w:start w:val="1"/>
+      <w:numFmt w:val="decimal"/>
+      <w:lvlText w:val="%4."/>
+      <w:lvlJc w:val="left"/>
+      <w:pPr>
+        <w:ind w:left="2000" w:hanging="400"/>
+      </w:pPr>
+    </w:lvl>
+    <w:lvl w:ilvl="4" w:tplc="04090019" w:tentative="1">
+      <w:start w:val="1"/>
+      <w:numFmt w:val="upperLetter"/>
+      <w:lvlText w:val="%5."/>
+      <w:lvlJc w:val="left"/>
+      <w:pPr>
+        <w:ind w:left="2400" w:hanging="400"/>
+      </w:pPr>
+    </w:lvl>
+    <w:lvl w:ilvl="5" w:tplc="0409001B" w:tentative="1">
+      <w:start w:val="1"/>
+      <w:numFmt w:val="lowerRoman"/>
+      <w:lvlText w:val="%6."/>
+      <w:lvlJc w:val="right"/>
+      <w:pPr>
+        <w:ind w:left="2800" w:hanging="400"/>
+      </w:pPr>
+    </w:lvl>
+    <w:lvl w:ilvl="6" w:tplc="0409000F" w:tentative="1">
+      <w:start w:val="1"/>
+      <w:numFmt w:val="decimal"/>
+      <w:lvlText w:val="%7."/>
+      <w:lvlJc w:val="left"/>
+      <w:pPr>
+        <w:ind w:left="3200" w:hanging="400"/>
+      </w:pPr>
+    </w:lvl>
+    <w:lvl w:ilvl="7" w:tplc="04090019" w:tentative="1">
+      <w:start w:val="1"/>
+      <w:numFmt w:val="upperLetter"/>
+      <w:lvlText w:val="%8."/>
+      <w:lvlJc w:val="left"/>
+      <w:pPr>
+        <w:ind w:left="3600" w:hanging="400"/>
+      </w:pPr>
+    </w:lvl>
+    <w:lvl w:ilvl="8" w:tplc="0409001B" w:tentative="1">
+      <w:start w:val="1"/>
+      <w:numFmt w:val="lowerRoman"/>
+      <w:lvlText w:val="%9."/>
+      <w:lvlJc w:val="right"/>
+      <w:pPr>
+        <w:ind w:left="4000" w:hanging="400"/>
+      </w:pPr>
+    </w:lvl>
+  </w:abstractNum>
+  <w:abstractNum w:abstractNumId="7">
     <w:nsid w:val="34903978"/>
     <w:multiLevelType w:val="hybridMultilevel"/>
     <w:tmpl w:val="4C5CF878"/>
@@ -4030,7 +6659,7 @@
       </w:pPr>
     </w:lvl>
   </w:abstractNum>
-  <w:abstractNum w:abstractNumId="6" w15:restartNumberingAfterBreak="0">
+  <w:abstractNum w:abstractNumId="8">
     <w:nsid w:val="36133225"/>
     <w:multiLevelType w:val="hybridMultilevel"/>
     <w:tmpl w:val="2B9ED378"/>
@@ -4119,7 +6748,7 @@
       </w:pPr>
     </w:lvl>
   </w:abstractNum>
-  <w:abstractNum w:abstractNumId="7" w15:restartNumberingAfterBreak="0">
+  <w:abstractNum w:abstractNumId="9">
     <w:nsid w:val="564B5258"/>
     <w:multiLevelType w:val="hybridMultilevel"/>
     <w:tmpl w:val="B346F61C"/>
@@ -4232,34 +6861,40 @@
     </w:lvl>
   </w:abstractNum>
   <w:num w:numId="1">
-    <w:abstractNumId w:val="4"/>
+    <w:abstractNumId w:val="5"/>
   </w:num>
   <w:num w:numId="2">
-    <w:abstractNumId w:val="6"/>
+    <w:abstractNumId w:val="8"/>
   </w:num>
   <w:num w:numId="3">
-    <w:abstractNumId w:val="5"/>
+    <w:abstractNumId w:val="7"/>
   </w:num>
   <w:num w:numId="4">
-    <w:abstractNumId w:val="2"/>
+    <w:abstractNumId w:val="3"/>
   </w:num>
   <w:num w:numId="5">
-    <w:abstractNumId w:val="1"/>
+    <w:abstractNumId w:val="2"/>
   </w:num>
   <w:num w:numId="6">
     <w:abstractNumId w:val="0"/>
   </w:num>
   <w:num w:numId="7">
-    <w:abstractNumId w:val="3"/>
+    <w:abstractNumId w:val="4"/>
   </w:num>
   <w:num w:numId="8">
-    <w:abstractNumId w:val="7"/>
+    <w:abstractNumId w:val="9"/>
+  </w:num>
+  <w:num w:numId="9">
+    <w:abstractNumId w:val="1"/>
+  </w:num>
+  <w:num w:numId="10">
+    <w:abstractNumId w:val="6"/>
   </w:num>
 </w:numbering>
 </file>
 
 <file path=word/styles.xml><?xml version="1.0" encoding="utf-8"?>
-<w:styles xmlns:mc="http://schemas.openxmlformats.org/markup-compatibility/2006" xmlns:r="http://schemas.openxmlformats.org/officeDocument/2006/relationships" xmlns:w="http://schemas.openxmlformats.org/wordprocessingml/2006/main" xmlns:w14="http://schemas.microsoft.com/office/word/2010/wordml" xmlns:w15="http://schemas.microsoft.com/office/word/2012/wordml" xmlns:w16se="http://schemas.microsoft.com/office/word/2015/wordml/symex" mc:Ignorable="w14 w15 w16se">
+<w:styles xmlns:mc="http://schemas.openxmlformats.org/markup-compatibility/2006" xmlns:r="http://schemas.openxmlformats.org/officeDocument/2006/relationships" xmlns:w="http://schemas.openxmlformats.org/wordprocessingml/2006/main" xmlns:w14="http://schemas.microsoft.com/office/word/2010/wordml" xmlns:w15="http://schemas.microsoft.com/office/word/2012/wordml" mc:Ignorable="w14 w15">
   <w:docDefaults>
     <w:rPrDefault>
       <w:rPr>
@@ -4749,6 +7384,7 @@
       <w:spacing w:after="0" w:line="240" w:lineRule="auto"/>
     </w:pPr>
     <w:tblPr>
+      <w:tblInd w:w="0" w:type="dxa"/>
       <w:tblBorders>
         <w:top w:val="single" w:sz="4" w:space="0" w:color="auto"/>
         <w:left w:val="single" w:sz="4" w:space="0" w:color="auto"/>
@@ -4757,6 +7393,12 @@
         <w:insideH w:val="single" w:sz="4" w:space="0" w:color="auto"/>
         <w:insideV w:val="single" w:sz="4" w:space="0" w:color="auto"/>
       </w:tblBorders>
+      <w:tblCellMar>
+        <w:top w:w="0" w:type="dxa"/>
+        <w:left w:w="108" w:type="dxa"/>
+        <w:bottom w:w="0" w:type="dxa"/>
+        <w:right w:w="108" w:type="dxa"/>
+      </w:tblCellMar>
     </w:tblPr>
   </w:style>
 </w:styles>
@@ -5028,7 +7670,7 @@
 </file>
 
 <file path=customXml/itemProps1.xml><?xml version="1.0" encoding="utf-8"?>
-<ds:datastoreItem xmlns:ds="http://schemas.openxmlformats.org/officeDocument/2006/customXml" ds:itemID="{E35502D0-4911-4A7E-8B06-9A9311D599ED}">
+<ds:datastoreItem xmlns:ds="http://schemas.openxmlformats.org/officeDocument/2006/customXml" ds:itemID="{4644DC8B-3C92-4D50-A84D-2E95648F4321}">
   <ds:schemaRefs>
     <ds:schemaRef ds:uri="http://schemas.openxmlformats.org/officeDocument/2006/bibliography"/>
   </ds:schemaRefs>
